--- a/assignment_02/[컴퓨터네트워크] 과제 02 보고서 v1 (202055623)(허치영).docx
+++ b/assignment_02/[컴퓨터네트워크] 과제 02 보고서 v1 (202055623)(허치영).docx
@@ -4,7 +4,7 @@
   <w:body>
     <w:tbl>
       <w:tblPr>
-        <w:tblStyle w:val="a3"/>
+        <w:tblStyle w:val="TableGrid"/>
         <w:tblW w:w="0" w:type="auto"/>
         <w:tblLook w:val="04A0" w:firstRow="1" w:lastRow="0" w:firstColumn="1" w:lastColumn="0" w:noHBand="0" w:noVBand="1"/>
       </w:tblPr>
@@ -25,14 +25,14 @@
             <w:pPr>
               <w:jc w:val="center"/>
               <w:rPr>
-                <w:rFonts w:ascii="나눔고딕" w:eastAsia="나눔고딕" w:hAnsi="나눔고딕"/>
+                <w:rFonts w:ascii="NanumGothic" w:eastAsia="NanumGothic" w:hAnsi="NanumGothic"/>
                 <w:b/>
                 <w:sz w:val="36"/>
               </w:rPr>
             </w:pPr>
             <w:r>
               <w:rPr>
-                <w:rFonts w:ascii="나눔고딕" w:eastAsia="나눔고딕" w:hAnsi="나눔고딕" w:hint="eastAsia"/>
+                <w:rFonts w:ascii="NanumGothic" w:eastAsia="NanumGothic" w:hAnsi="NanumGothic" w:hint="eastAsia"/>
                 <w:b/>
                 <w:sz w:val="36"/>
               </w:rPr>
@@ -60,14 +60,14 @@
             <w:pPr>
               <w:jc w:val="right"/>
               <w:rPr>
-                <w:rFonts w:ascii="나눔고딕" w:eastAsia="나눔고딕" w:hAnsi="나눔고딕"/>
+                <w:rFonts w:ascii="NanumGothic" w:eastAsia="NanumGothic" w:hAnsi="NanumGothic"/>
                 <w:b/>
                 <w:sz w:val="36"/>
               </w:rPr>
             </w:pPr>
             <w:r>
               <w:rPr>
-                <w:rFonts w:ascii="나눔고딕" w:eastAsia="나눔고딕" w:hAnsi="나눔고딕" w:hint="eastAsia"/>
+                <w:rFonts w:ascii="NanumGothic" w:eastAsia="NanumGothic" w:hAnsi="NanumGothic" w:hint="eastAsia"/>
                 <w:b/>
                 <w:sz w:val="28"/>
               </w:rPr>
@@ -75,7 +75,7 @@
             </w:r>
             <w:r>
               <w:rPr>
-                <w:rFonts w:ascii="나눔고딕" w:eastAsia="나눔고딕" w:hAnsi="나눔고딕" w:hint="eastAsia"/>
+                <w:rFonts w:ascii="NanumGothic" w:eastAsia="NanumGothic" w:hAnsi="NanumGothic" w:hint="eastAsia"/>
                 <w:b/>
                 <w:sz w:val="28"/>
               </w:rPr>
@@ -83,7 +83,7 @@
             </w:r>
             <w:r>
               <w:rPr>
-                <w:rFonts w:ascii="나눔고딕" w:eastAsia="나눔고딕" w:hAnsi="나눔고딕"/>
+                <w:rFonts w:ascii="NanumGothic" w:eastAsia="NanumGothic" w:hAnsi="NanumGothic"/>
                 <w:b/>
                 <w:sz w:val="28"/>
               </w:rPr>
@@ -91,7 +91,7 @@
             </w:r>
             <w:r>
               <w:rPr>
-                <w:rFonts w:ascii="나눔고딕" w:eastAsia="나눔고딕" w:hAnsi="나눔고딕"/>
+                <w:rFonts w:ascii="NanumGothic" w:eastAsia="NanumGothic" w:hAnsi="NanumGothic"/>
                 <w:b/>
                 <w:sz w:val="28"/>
                 <w:highlight w:val="yellow"/>
@@ -100,7 +100,7 @@
             </w:r>
             <w:r>
               <w:rPr>
-                <w:rFonts w:ascii="나눔고딕" w:eastAsia="나눔고딕" w:hAnsi="나눔고딕"/>
+                <w:rFonts w:ascii="NanumGothic" w:eastAsia="NanumGothic" w:hAnsi="NanumGothic"/>
                 <w:b/>
                 <w:sz w:val="28"/>
                 <w:highlight w:val="yellow"/>
@@ -109,7 +109,7 @@
             </w:r>
             <w:r>
               <w:rPr>
-                <w:rFonts w:ascii="나눔고딕" w:eastAsia="나눔고딕" w:hAnsi="나눔고딕" w:hint="eastAsia"/>
+                <w:rFonts w:ascii="NanumGothic" w:eastAsia="NanumGothic" w:hAnsi="NanumGothic" w:hint="eastAsia"/>
                 <w:b/>
                 <w:sz w:val="28"/>
                 <w:highlight w:val="yellow"/>
@@ -118,7 +118,7 @@
             </w:r>
             <w:r>
               <w:rPr>
-                <w:rFonts w:ascii="나눔고딕" w:eastAsia="나눔고딕" w:hAnsi="나눔고딕"/>
+                <w:rFonts w:ascii="NanumGothic" w:eastAsia="NanumGothic" w:hAnsi="NanumGothic"/>
                 <w:b/>
                 <w:sz w:val="28"/>
               </w:rPr>
@@ -131,7 +131,7 @@
     <w:p>
       <w:pPr>
         <w:rPr>
-          <w:rFonts w:ascii="나눔고딕" w:eastAsia="나눔고딕" w:hAnsi="나눔고딕"/>
+          <w:rFonts w:ascii="NanumGothic" w:eastAsia="NanumGothic" w:hAnsi="NanumGothic"/>
         </w:rPr>
       </w:pPr>
       <w:bookmarkStart w:id="0" w:name="_Toc523059488"/>
@@ -139,69 +139,69 @@
     <w:p>
       <w:pPr>
         <w:rPr>
-          <w:rFonts w:ascii="나눔고딕" w:eastAsia="나눔고딕" w:hAnsi="나눔고딕"/>
+          <w:rFonts w:ascii="NanumGothic" w:eastAsia="NanumGothic" w:hAnsi="NanumGothic"/>
         </w:rPr>
       </w:pPr>
     </w:p>
     <w:p>
       <w:pPr>
         <w:rPr>
-          <w:rFonts w:ascii="나눔고딕" w:eastAsia="나눔고딕" w:hAnsi="나눔고딕"/>
+          <w:rFonts w:ascii="NanumGothic" w:eastAsia="NanumGothic" w:hAnsi="NanumGothic"/>
         </w:rPr>
       </w:pPr>
     </w:p>
     <w:p>
       <w:pPr>
         <w:rPr>
-          <w:rFonts w:ascii="나눔고딕" w:eastAsia="나눔고딕" w:hAnsi="나눔고딕"/>
+          <w:rFonts w:ascii="NanumGothic" w:eastAsia="NanumGothic" w:hAnsi="NanumGothic"/>
         </w:rPr>
       </w:pPr>
     </w:p>
     <w:p>
       <w:pPr>
         <w:rPr>
-          <w:rFonts w:ascii="나눔고딕" w:eastAsia="나눔고딕" w:hAnsi="나눔고딕"/>
+          <w:rFonts w:ascii="NanumGothic" w:eastAsia="NanumGothic" w:hAnsi="NanumGothic"/>
         </w:rPr>
       </w:pPr>
     </w:p>
     <w:p>
       <w:pPr>
         <w:rPr>
-          <w:rFonts w:ascii="나눔고딕" w:eastAsia="나눔고딕" w:hAnsi="나눔고딕"/>
+          <w:rFonts w:ascii="NanumGothic" w:eastAsia="NanumGothic" w:hAnsi="NanumGothic"/>
         </w:rPr>
       </w:pPr>
     </w:p>
     <w:p>
       <w:pPr>
         <w:rPr>
-          <w:rFonts w:ascii="나눔고딕" w:eastAsia="나눔고딕" w:hAnsi="나눔고딕"/>
+          <w:rFonts w:ascii="NanumGothic" w:eastAsia="NanumGothic" w:hAnsi="NanumGothic"/>
         </w:rPr>
       </w:pPr>
     </w:p>
     <w:p>
       <w:pPr>
         <w:rPr>
-          <w:rFonts w:ascii="나눔고딕" w:eastAsia="나눔고딕" w:hAnsi="나눔고딕"/>
+          <w:rFonts w:ascii="NanumGothic" w:eastAsia="NanumGothic" w:hAnsi="NanumGothic"/>
         </w:rPr>
       </w:pPr>
     </w:p>
     <w:p>
       <w:pPr>
         <w:rPr>
-          <w:rFonts w:ascii="나눔고딕" w:eastAsia="나눔고딕" w:hAnsi="나눔고딕"/>
+          <w:rFonts w:ascii="NanumGothic" w:eastAsia="NanumGothic" w:hAnsi="NanumGothic"/>
         </w:rPr>
       </w:pPr>
     </w:p>
     <w:p>
       <w:pPr>
         <w:rPr>
-          <w:rFonts w:ascii="나눔고딕" w:eastAsia="나눔고딕" w:hAnsi="나눔고딕"/>
+          <w:rFonts w:ascii="NanumGothic" w:eastAsia="NanumGothic" w:hAnsi="NanumGothic"/>
         </w:rPr>
       </w:pPr>
     </w:p>
     <w:tbl>
       <w:tblPr>
-        <w:tblStyle w:val="a3"/>
+        <w:tblStyle w:val="TableGrid"/>
         <w:tblW w:w="0" w:type="auto"/>
         <w:tblInd w:w="4390" w:type="dxa"/>
         <w:tblLook w:val="04A0" w:firstRow="1" w:lastRow="0" w:firstColumn="1" w:lastColumn="0" w:noHBand="0" w:noVBand="1"/>
@@ -224,13 +224,13 @@
             <w:pPr>
               <w:jc w:val="center"/>
               <w:rPr>
-                <w:rFonts w:ascii="나눔고딕" w:eastAsia="나눔고딕" w:hAnsi="나눔고딕"/>
-                <w:b/>
-              </w:rPr>
-            </w:pPr>
-            <w:r>
-              <w:rPr>
-                <w:rFonts w:ascii="나눔고딕" w:eastAsia="나눔고딕" w:hAnsi="나눔고딕"/>
+                <w:rFonts w:ascii="NanumGothic" w:eastAsia="NanumGothic" w:hAnsi="NanumGothic"/>
+                <w:b/>
+              </w:rPr>
+            </w:pPr>
+            <w:r>
+              <w:rPr>
+                <w:rFonts w:ascii="NanumGothic" w:eastAsia="NanumGothic" w:hAnsi="NanumGothic"/>
                 <w:b/>
               </w:rPr>
               <w:t>이름</w:t>
@@ -246,9 +246,17 @@
             <w:pPr>
               <w:jc w:val="center"/>
               <w:rPr>
-                <w:rFonts w:ascii="나눔고딕" w:eastAsia="나눔고딕" w:hAnsi="나눔고딕"/>
-              </w:rPr>
-            </w:pPr>
+                <w:rFonts w:ascii="NanumGothic" w:eastAsia="NanumGothic" w:hAnsi="NanumGothic" w:hint="eastAsia"/>
+              </w:rPr>
+            </w:pPr>
+            <w:proofErr w:type="spellStart"/>
+            <w:r>
+              <w:rPr>
+                <w:rFonts w:ascii="NanumGothic" w:eastAsia="NanumGothic" w:hAnsi="NanumGothic" w:hint="eastAsia"/>
+              </w:rPr>
+              <w:t>허치영</w:t>
+            </w:r>
+            <w:proofErr w:type="spellEnd"/>
           </w:p>
         </w:tc>
       </w:tr>
@@ -266,13 +274,13 @@
             <w:pPr>
               <w:jc w:val="center"/>
               <w:rPr>
-                <w:rFonts w:ascii="나눔고딕" w:eastAsia="나눔고딕" w:hAnsi="나눔고딕"/>
-                <w:b/>
-              </w:rPr>
-            </w:pPr>
-            <w:r>
-              <w:rPr>
-                <w:rFonts w:ascii="나눔고딕" w:eastAsia="나눔고딕" w:hAnsi="나눔고딕"/>
+                <w:rFonts w:ascii="NanumGothic" w:eastAsia="NanumGothic" w:hAnsi="NanumGothic"/>
+                <w:b/>
+              </w:rPr>
+            </w:pPr>
+            <w:r>
+              <w:rPr>
+                <w:rFonts w:ascii="NanumGothic" w:eastAsia="NanumGothic" w:hAnsi="NanumGothic"/>
                 <w:b/>
               </w:rPr>
               <w:t>학번</w:t>
@@ -288,9 +296,15 @@
             <w:pPr>
               <w:jc w:val="center"/>
               <w:rPr>
-                <w:rFonts w:ascii="나눔고딕" w:eastAsia="나눔고딕" w:hAnsi="나눔고딕"/>
-              </w:rPr>
-            </w:pPr>
+                <w:rFonts w:ascii="NanumGothic" w:eastAsia="NanumGothic" w:hAnsi="NanumGothic"/>
+              </w:rPr>
+            </w:pPr>
+            <w:r>
+              <w:rPr>
+                <w:rFonts w:ascii="NanumGothic" w:eastAsia="NanumGothic" w:hAnsi="NanumGothic"/>
+              </w:rPr>
+              <w:t>202055623</w:t>
+            </w:r>
           </w:p>
         </w:tc>
       </w:tr>
@@ -308,13 +322,13 @@
             <w:pPr>
               <w:jc w:val="center"/>
               <w:rPr>
-                <w:rFonts w:ascii="나눔고딕" w:eastAsia="나눔고딕" w:hAnsi="나눔고딕"/>
-                <w:b/>
-              </w:rPr>
-            </w:pPr>
-            <w:r>
-              <w:rPr>
-                <w:rFonts w:ascii="나눔고딕" w:eastAsia="나눔고딕" w:hAnsi="나눔고딕"/>
+                <w:rFonts w:ascii="NanumGothic" w:eastAsia="NanumGothic" w:hAnsi="NanumGothic"/>
+                <w:b/>
+              </w:rPr>
+            </w:pPr>
+            <w:r>
+              <w:rPr>
+                <w:rFonts w:ascii="NanumGothic" w:eastAsia="NanumGothic" w:hAnsi="NanumGothic"/>
                 <w:b/>
               </w:rPr>
               <w:t>소속</w:t>
@@ -324,13 +338,13 @@
             <w:pPr>
               <w:jc w:val="center"/>
               <w:rPr>
-                <w:rFonts w:ascii="나눔고딕" w:eastAsia="나눔고딕" w:hAnsi="나눔고딕"/>
-                <w:b/>
-              </w:rPr>
-            </w:pPr>
-            <w:r>
-              <w:rPr>
-                <w:rFonts w:ascii="나눔고딕" w:eastAsia="나눔고딕" w:hAnsi="나눔고딕"/>
+                <w:rFonts w:ascii="NanumGothic" w:eastAsia="NanumGothic" w:hAnsi="NanumGothic"/>
+                <w:b/>
+              </w:rPr>
+            </w:pPr>
+            <w:r>
+              <w:rPr>
+                <w:rFonts w:ascii="NanumGothic" w:eastAsia="NanumGothic" w:hAnsi="NanumGothic"/>
                 <w:b/>
               </w:rPr>
               <w:t>학과/대학</w:t>
@@ -346,9 +360,15 @@
             <w:pPr>
               <w:jc w:val="center"/>
               <w:rPr>
-                <w:rFonts w:ascii="나눔고딕" w:eastAsia="나눔고딕" w:hAnsi="나눔고딕"/>
-              </w:rPr>
-            </w:pPr>
+                <w:rFonts w:ascii="NanumGothic" w:eastAsia="NanumGothic" w:hAnsi="NanumGothic" w:hint="eastAsia"/>
+              </w:rPr>
+            </w:pPr>
+            <w:r>
+              <w:rPr>
+                <w:rFonts w:ascii="NanumGothic" w:eastAsia="NanumGothic" w:hAnsi="NanumGothic" w:hint="eastAsia"/>
+              </w:rPr>
+              <w:t>정보컴퓨터공학부</w:t>
+            </w:r>
           </w:p>
         </w:tc>
       </w:tr>
@@ -366,13 +386,13 @@
             <w:pPr>
               <w:jc w:val="center"/>
               <w:rPr>
-                <w:rFonts w:ascii="나눔고딕" w:eastAsia="나눔고딕" w:hAnsi="나눔고딕"/>
-                <w:b/>
-              </w:rPr>
-            </w:pPr>
-            <w:r>
-              <w:rPr>
-                <w:rFonts w:ascii="나눔고딕" w:eastAsia="나눔고딕" w:hAnsi="나눔고딕"/>
+                <w:rFonts w:ascii="NanumGothic" w:eastAsia="NanumGothic" w:hAnsi="NanumGothic"/>
+                <w:b/>
+              </w:rPr>
+            </w:pPr>
+            <w:r>
+              <w:rPr>
+                <w:rFonts w:ascii="NanumGothic" w:eastAsia="NanumGothic" w:hAnsi="NanumGothic"/>
                 <w:b/>
               </w:rPr>
               <w:t>분반</w:t>
@@ -388,18 +408,18 @@
             <w:pPr>
               <w:jc w:val="center"/>
               <w:rPr>
-                <w:rFonts w:ascii="나눔고딕" w:eastAsia="나눔고딕" w:hAnsi="나눔고딕"/>
-              </w:rPr>
-            </w:pPr>
-            <w:r>
-              <w:rPr>
-                <w:rFonts w:ascii="나눔고딕" w:eastAsia="나눔고딕" w:hAnsi="나눔고딕" w:hint="eastAsia"/>
+                <w:rFonts w:ascii="NanumGothic" w:eastAsia="NanumGothic" w:hAnsi="NanumGothic"/>
+              </w:rPr>
+            </w:pPr>
+            <w:r>
+              <w:rPr>
+                <w:rFonts w:ascii="NanumGothic" w:eastAsia="NanumGothic" w:hAnsi="NanumGothic" w:hint="eastAsia"/>
               </w:rPr>
               <w:t>0</w:t>
             </w:r>
             <w:r>
               <w:rPr>
-                <w:rFonts w:ascii="나눔고딕" w:eastAsia="나눔고딕" w:hAnsi="나눔고딕" w:hint="eastAsia"/>
+                <w:rFonts w:ascii="NanumGothic" w:eastAsia="NanumGothic" w:hAnsi="NanumGothic" w:hint="eastAsia"/>
               </w:rPr>
               <w:t>61</w:t>
             </w:r>
@@ -410,7 +430,7 @@
     <w:p>
       <w:pPr>
         <w:rPr>
-          <w:rFonts w:ascii="나눔고딕" w:eastAsia="나눔고딕" w:hAnsi="나눔고딕" w:cstheme="majorBidi"/>
+          <w:rFonts w:ascii="NanumGothic" w:eastAsia="NanumGothic" w:hAnsi="NanumGothic" w:cstheme="majorBidi"/>
           <w:color w:val="2F5496" w:themeColor="accent1" w:themeShade="BF"/>
           <w:sz w:val="26"/>
           <w:szCs w:val="26"/>
@@ -419,17 +439,17 @@
       <w:bookmarkStart w:id="1" w:name="_Toc16962511"/>
       <w:r>
         <w:rPr>
-          <w:rFonts w:ascii="나눔고딕" w:eastAsia="나눔고딕" w:hAnsi="나눔고딕"/>
+          <w:rFonts w:ascii="NanumGothic" w:eastAsia="NanumGothic" w:hAnsi="NanumGothic"/>
         </w:rPr>
         <w:br w:type="page"/>
       </w:r>
     </w:p>
     <w:p>
       <w:pPr>
-        <w:pStyle w:val="2"/>
+        <w:pStyle w:val="Heading2"/>
         <w:spacing w:line="360" w:lineRule="auto"/>
         <w:rPr>
-          <w:rFonts w:ascii="나눔고딕" w:eastAsia="나눔고딕" w:hAnsi="나눔고딕"/>
+          <w:rFonts w:ascii="NanumGothic" w:eastAsia="NanumGothic" w:hAnsi="NanumGothic"/>
         </w:rPr>
       </w:pPr>
       <w:bookmarkStart w:id="2" w:name="_Toc16962512"/>
@@ -437,20 +457,20 @@
       <w:bookmarkEnd w:id="1"/>
       <w:r>
         <w:rPr>
-          <w:rFonts w:ascii="나눔고딕" w:eastAsia="나눔고딕" w:hAnsi="나눔고딕"/>
+          <w:rFonts w:ascii="NanumGothic" w:eastAsia="NanumGothic" w:hAnsi="NanumGothic"/>
         </w:rPr>
         <w:lastRenderedPageBreak/>
         <w:t>&lt;</w:t>
       </w:r>
       <w:r>
         <w:rPr>
-          <w:rFonts w:ascii="나눔고딕" w:eastAsia="나눔고딕" w:hAnsi="나눔고딕"/>
+          <w:rFonts w:ascii="NanumGothic" w:eastAsia="NanumGothic" w:hAnsi="NanumGothic"/>
         </w:rPr>
         <w:t>주의사항</w:t>
       </w:r>
       <w:r>
         <w:rPr>
-          <w:rFonts w:ascii="나눔고딕" w:eastAsia="나눔고딕" w:hAnsi="나눔고딕"/>
+          <w:rFonts w:ascii="NanumGothic" w:eastAsia="NanumGothic" w:hAnsi="NanumGothic"/>
         </w:rPr>
         <w:t>&gt;</w:t>
       </w:r>
@@ -458,7 +478,7 @@
     </w:p>
     <w:p>
       <w:pPr>
-        <w:pStyle w:val="a5"/>
+        <w:pStyle w:val="ListParagraph"/>
         <w:numPr>
           <w:ilvl w:val="0"/>
           <w:numId w:val="5"/>
@@ -466,27 +486,27 @@
         <w:spacing w:line="360" w:lineRule="auto"/>
         <w:ind w:left="360"/>
         <w:rPr>
-          <w:rFonts w:ascii="나눔고딕" w:eastAsia="나눔고딕" w:hAnsi="나눔고딕"/>
+          <w:rFonts w:ascii="NanumGothic" w:eastAsia="NanumGothic" w:hAnsi="NanumGothic"/>
           <w:color w:val="FF0000"/>
         </w:rPr>
       </w:pPr>
       <w:r>
         <w:rPr>
-          <w:rFonts w:ascii="나눔고딕" w:eastAsia="나눔고딕" w:hAnsi="나눔고딕"/>
+          <w:rFonts w:ascii="NanumGothic" w:eastAsia="NanumGothic" w:hAnsi="NanumGothic"/>
           <w:color w:val="FF0000"/>
         </w:rPr>
         <w:t>각각의 문제 바로 아래에 답을 작성</w:t>
       </w:r>
       <w:r>
         <w:rPr>
-          <w:rFonts w:ascii="나눔고딕" w:eastAsia="나눔고딕" w:hAnsi="나눔고딕"/>
+          <w:rFonts w:ascii="NanumGothic" w:eastAsia="NanumGothic" w:hAnsi="NanumGothic"/>
           <w:color w:val="FF0000"/>
         </w:rPr>
         <w:t xml:space="preserve"> 후 제출해</w:t>
       </w:r>
       <w:r>
         <w:rPr>
-          <w:rFonts w:ascii="나눔고딕" w:eastAsia="나눔고딕" w:hAnsi="나눔고딕"/>
+          <w:rFonts w:ascii="NanumGothic" w:eastAsia="NanumGothic" w:hAnsi="NanumGothic"/>
           <w:color w:val="FF0000"/>
         </w:rPr>
         <w:t xml:space="preserve"> 주세요.</w:t>
@@ -494,7 +514,7 @@
     </w:p>
     <w:p>
       <w:pPr>
-        <w:pStyle w:val="a5"/>
+        <w:pStyle w:val="ListParagraph"/>
         <w:numPr>
           <w:ilvl w:val="0"/>
           <w:numId w:val="5"/>
@@ -502,27 +522,27 @@
         <w:spacing w:line="360" w:lineRule="auto"/>
         <w:ind w:left="360"/>
         <w:rPr>
-          <w:rFonts w:ascii="나눔고딕" w:eastAsia="나눔고딕" w:hAnsi="나눔고딕"/>
+          <w:rFonts w:ascii="NanumGothic" w:eastAsia="NanumGothic" w:hAnsi="NanumGothic"/>
           <w:highlight w:val="yellow"/>
         </w:rPr>
       </w:pPr>
       <w:r>
         <w:rPr>
-          <w:rFonts w:ascii="나눔고딕" w:eastAsia="나눔고딕" w:hAnsi="나눔고딕"/>
+          <w:rFonts w:ascii="NanumGothic" w:eastAsia="NanumGothic" w:hAnsi="NanumGothic"/>
           <w:highlight w:val="yellow"/>
         </w:rPr>
         <w:t>PLATO</w:t>
       </w:r>
       <w:r>
         <w:rPr>
-          <w:rFonts w:ascii="나눔고딕" w:eastAsia="나눔고딕" w:hAnsi="나눔고딕"/>
+          <w:rFonts w:ascii="NanumGothic" w:eastAsia="NanumGothic" w:hAnsi="NanumGothic"/>
           <w:highlight w:val="yellow"/>
         </w:rPr>
         <w:t xml:space="preserve"> 제출 데드라인: </w:t>
       </w:r>
       <w:r>
         <w:rPr>
-          <w:rFonts w:ascii="나눔고딕" w:eastAsia="나눔고딕" w:hAnsi="나눔고딕" w:hint="eastAsia"/>
+          <w:rFonts w:ascii="NanumGothic" w:eastAsia="NanumGothic" w:hAnsi="NanumGothic" w:hint="eastAsia"/>
           <w:color w:val="FF0000"/>
           <w:highlight w:val="yellow"/>
         </w:rPr>
@@ -530,7 +550,7 @@
       </w:r>
       <w:r>
         <w:rPr>
-          <w:rFonts w:ascii="나눔고딕" w:eastAsia="나눔고딕" w:hAnsi="나눔고딕"/>
+          <w:rFonts w:ascii="NanumGothic" w:eastAsia="NanumGothic" w:hAnsi="NanumGothic"/>
           <w:color w:val="FF0000"/>
           <w:highlight w:val="yellow"/>
         </w:rPr>
@@ -538,7 +558,7 @@
       </w:r>
       <w:r>
         <w:rPr>
-          <w:rFonts w:ascii="나눔고딕" w:eastAsia="나눔고딕" w:hAnsi="나눔고딕" w:hint="eastAsia"/>
+          <w:rFonts w:ascii="NanumGothic" w:eastAsia="NanumGothic" w:hAnsi="NanumGothic" w:hint="eastAsia"/>
           <w:color w:val="FF0000"/>
           <w:highlight w:val="yellow"/>
         </w:rPr>
@@ -546,7 +566,7 @@
       </w:r>
       <w:r>
         <w:rPr>
-          <w:rFonts w:ascii="나눔고딕" w:eastAsia="나눔고딕" w:hAnsi="나눔고딕"/>
+          <w:rFonts w:ascii="NanumGothic" w:eastAsia="NanumGothic" w:hAnsi="NanumGothic"/>
           <w:color w:val="FF0000"/>
           <w:highlight w:val="yellow"/>
         </w:rPr>
@@ -554,7 +574,7 @@
       </w:r>
       <w:r>
         <w:rPr>
-          <w:rFonts w:ascii="나눔고딕" w:eastAsia="나눔고딕" w:hAnsi="나눔고딕" w:hint="eastAsia"/>
+          <w:rFonts w:ascii="NanumGothic" w:eastAsia="NanumGothic" w:hAnsi="NanumGothic" w:hint="eastAsia"/>
           <w:color w:val="FF0000"/>
           <w:highlight w:val="yellow"/>
         </w:rPr>
@@ -562,7 +582,7 @@
       </w:r>
       <w:r>
         <w:rPr>
-          <w:rFonts w:ascii="나눔고딕" w:eastAsia="나눔고딕" w:hAnsi="나눔고딕" w:hint="eastAsia"/>
+          <w:rFonts w:ascii="NanumGothic" w:eastAsia="NanumGothic" w:hAnsi="NanumGothic" w:hint="eastAsia"/>
           <w:color w:val="FF0000"/>
           <w:highlight w:val="yellow"/>
         </w:rPr>
@@ -570,7 +590,7 @@
       </w:r>
       <w:r>
         <w:rPr>
-          <w:rFonts w:ascii="나눔고딕" w:eastAsia="나눔고딕" w:hAnsi="나눔고딕"/>
+          <w:rFonts w:ascii="NanumGothic" w:eastAsia="NanumGothic" w:hAnsi="NanumGothic"/>
           <w:color w:val="FF0000"/>
           <w:highlight w:val="yellow"/>
         </w:rPr>
@@ -578,7 +598,7 @@
       </w:r>
       <w:r>
         <w:rPr>
-          <w:rFonts w:ascii="나눔고딕" w:eastAsia="나눔고딕" w:hAnsi="나눔고딕" w:hint="eastAsia"/>
+          <w:rFonts w:ascii="NanumGothic" w:eastAsia="NanumGothic" w:hAnsi="NanumGothic" w:hint="eastAsia"/>
           <w:color w:val="FF0000"/>
           <w:highlight w:val="yellow"/>
         </w:rPr>
@@ -586,7 +606,7 @@
       </w:r>
       <w:r>
         <w:rPr>
-          <w:rFonts w:ascii="나눔고딕" w:eastAsia="나눔고딕" w:hAnsi="나눔고딕"/>
+          <w:rFonts w:ascii="NanumGothic" w:eastAsia="NanumGothic" w:hAnsi="NanumGothic"/>
           <w:color w:val="FF0000"/>
           <w:highlight w:val="yellow"/>
         </w:rPr>
@@ -594,7 +614,7 @@
       </w:r>
       <w:r>
         <w:rPr>
-          <w:rFonts w:ascii="나눔고딕" w:eastAsia="나눔고딕" w:hAnsi="나눔고딕" w:hint="eastAsia"/>
+          <w:rFonts w:ascii="NanumGothic" w:eastAsia="NanumGothic" w:hAnsi="NanumGothic" w:hint="eastAsia"/>
           <w:color w:val="FF0000"/>
           <w:highlight w:val="yellow"/>
         </w:rPr>
@@ -602,7 +622,7 @@
       </w:r>
       <w:r>
         <w:rPr>
-          <w:rFonts w:ascii="나눔고딕" w:eastAsia="나눔고딕" w:hAnsi="나눔고딕"/>
+          <w:rFonts w:ascii="NanumGothic" w:eastAsia="NanumGothic" w:hAnsi="NanumGothic"/>
           <w:color w:val="FF0000"/>
           <w:highlight w:val="yellow"/>
         </w:rPr>
@@ -610,7 +630,7 @@
       </w:r>
       <w:r>
         <w:rPr>
-          <w:rFonts w:ascii="나눔고딕" w:eastAsia="나눔고딕" w:hAnsi="나눔고딕" w:hint="eastAsia"/>
+          <w:rFonts w:ascii="NanumGothic" w:eastAsia="NanumGothic" w:hAnsi="NanumGothic" w:hint="eastAsia"/>
           <w:color w:val="FF0000"/>
           <w:highlight w:val="yellow"/>
         </w:rPr>
@@ -618,7 +638,7 @@
       </w:r>
       <w:r>
         <w:rPr>
-          <w:rFonts w:ascii="나눔고딕" w:eastAsia="나눔고딕" w:hAnsi="나눔고딕" w:hint="eastAsia"/>
+          <w:rFonts w:ascii="NanumGothic" w:eastAsia="NanumGothic" w:hAnsi="NanumGothic" w:hint="eastAsia"/>
           <w:color w:val="FF0000"/>
           <w:highlight w:val="yellow"/>
         </w:rPr>
@@ -626,7 +646,7 @@
       </w:r>
       <w:r>
         <w:rPr>
-          <w:rFonts w:ascii="나눔고딕" w:eastAsia="나눔고딕" w:hAnsi="나눔고딕"/>
+          <w:rFonts w:ascii="NanumGothic" w:eastAsia="NanumGothic" w:hAnsi="NanumGothic"/>
           <w:color w:val="FF0000"/>
           <w:highlight w:val="yellow"/>
         </w:rPr>
@@ -634,7 +654,7 @@
       </w:r>
       <w:r>
         <w:rPr>
-          <w:rFonts w:ascii="나눔고딕" w:eastAsia="나눔고딕" w:hAnsi="나눔고딕" w:hint="eastAsia"/>
+          <w:rFonts w:ascii="NanumGothic" w:eastAsia="NanumGothic" w:hAnsi="NanumGothic" w:hint="eastAsia"/>
           <w:color w:val="FF0000"/>
           <w:highlight w:val="yellow"/>
         </w:rPr>
@@ -643,82 +663,82 @@
     </w:p>
     <w:p>
       <w:pPr>
-        <w:pStyle w:val="a5"/>
+        <w:pStyle w:val="ListParagraph"/>
         <w:numPr>
           <w:ilvl w:val="0"/>
           <w:numId w:val="5"/>
         </w:numPr>
         <w:spacing w:line="360" w:lineRule="auto"/>
         <w:rPr>
-          <w:rFonts w:ascii="나눔고딕" w:eastAsia="나눔고딕" w:hAnsi="나눔고딕"/>
+          <w:rFonts w:ascii="NanumGothic" w:eastAsia="NanumGothic" w:hAnsi="NanumGothic"/>
         </w:rPr>
       </w:pPr>
       <w:r>
         <w:rPr>
-          <w:rFonts w:ascii="나눔고딕" w:eastAsia="나눔고딕" w:hAnsi="나눔고딕"/>
+          <w:rFonts w:ascii="NanumGothic" w:eastAsia="NanumGothic" w:hAnsi="NanumGothic"/>
         </w:rPr>
         <w:t xml:space="preserve">데드라인을 지나서 제출하면 </w:t>
       </w:r>
       <w:r>
         <w:rPr>
-          <w:rFonts w:ascii="나눔고딕" w:eastAsia="나눔고딕" w:hAnsi="나눔고딕"/>
+          <w:rFonts w:ascii="NanumGothic" w:eastAsia="NanumGothic" w:hAnsi="NanumGothic"/>
         </w:rPr>
         <w:t>0</w:t>
       </w:r>
       <w:r>
         <w:rPr>
-          <w:rFonts w:ascii="나눔고딕" w:eastAsia="나눔고딕" w:hAnsi="나눔고딕" w:hint="eastAsia"/>
+          <w:rFonts w:ascii="NanumGothic" w:eastAsia="NanumGothic" w:hAnsi="NanumGothic" w:hint="eastAsia"/>
         </w:rPr>
         <w:t>점</w:t>
       </w:r>
     </w:p>
     <w:p>
       <w:pPr>
-        <w:pStyle w:val="a5"/>
+        <w:pStyle w:val="ListParagraph"/>
         <w:numPr>
           <w:ilvl w:val="0"/>
           <w:numId w:val="5"/>
         </w:numPr>
         <w:spacing w:line="360" w:lineRule="auto"/>
         <w:rPr>
-          <w:rFonts w:ascii="나눔고딕" w:eastAsia="나눔고딕" w:hAnsi="나눔고딕"/>
+          <w:rFonts w:ascii="NanumGothic" w:eastAsia="NanumGothic" w:hAnsi="NanumGothic"/>
         </w:rPr>
       </w:pPr>
       <w:r>
         <w:rPr>
-          <w:rFonts w:ascii="나눔고딕" w:eastAsia="나눔고딕" w:hAnsi="나눔고딕"/>
+          <w:rFonts w:ascii="NanumGothic" w:eastAsia="NanumGothic" w:hAnsi="NanumGothic"/>
         </w:rPr>
         <w:t>주말/휴일/학교행사 등</w:t>
       </w:r>
       <w:r>
         <w:rPr>
-          <w:rFonts w:ascii="나눔고딕" w:eastAsia="나눔고딕" w:hAnsi="나눔고딕" w:hint="eastAsia"/>
+          <w:rFonts w:ascii="NanumGothic" w:eastAsia="NanumGothic" w:hAnsi="NanumGothic" w:hint="eastAsia"/>
         </w:rPr>
         <w:t>으로 인한 데드라인 연장 없음</w:t>
       </w:r>
     </w:p>
     <w:p>
       <w:pPr>
-        <w:pStyle w:val="a5"/>
+        <w:pStyle w:val="ListParagraph"/>
         <w:numPr>
           <w:ilvl w:val="0"/>
           <w:numId w:val="5"/>
         </w:numPr>
         <w:spacing w:line="360" w:lineRule="auto"/>
         <w:rPr>
-          <w:rFonts w:ascii="나눔고딕" w:eastAsia="나눔고딕" w:hAnsi="나눔고딕"/>
+          <w:rFonts w:ascii="NanumGothic" w:eastAsia="NanumGothic" w:hAnsi="NanumGothic"/>
         </w:rPr>
       </w:pPr>
       <w:r>
         <w:rPr>
-          <w:rFonts w:ascii="나눔고딕" w:eastAsia="나눔고딕" w:hAnsi="나눔고딕"/>
+          <w:rFonts w:ascii="NanumGothic" w:eastAsia="NanumGothic" w:hAnsi="NanumGothic"/>
         </w:rPr>
         <w:t>부정행위 적발 시, 원본(보여준 사람)과 복사본(베낀 사람) 모두 0점 처리함</w:t>
       </w:r>
     </w:p>
     <w:p>
       <w:pPr>
-        <w:pStyle w:val="a5"/>
+        <w:pStyle w:val="ListParagraph"/>
         <w:numPr>
           <w:ilvl w:val="0"/>
           <w:numId w:val="5"/>
@@ -726,38 +746,38 @@
         <w:spacing w:line="360" w:lineRule="auto"/>
         <w:ind w:left="360"/>
         <w:rPr>
-          <w:rFonts w:ascii="나눔고딕" w:eastAsia="나눔고딕" w:hAnsi="나눔고딕"/>
+          <w:rFonts w:ascii="NanumGothic" w:eastAsia="NanumGothic" w:hAnsi="NanumGothic"/>
         </w:rPr>
       </w:pPr>
       <w:r>
         <w:rPr>
-          <w:rFonts w:ascii="나눔고딕" w:eastAsia="나눔고딕" w:hAnsi="나눔고딕"/>
+          <w:rFonts w:ascii="NanumGothic" w:eastAsia="NanumGothic" w:hAnsi="NanumGothic"/>
         </w:rPr>
         <w:t>PLATO</w:t>
       </w:r>
       <w:r>
         <w:rPr>
-          <w:rFonts w:ascii="나눔고딕" w:eastAsia="나눔고딕" w:hAnsi="나눔고딕"/>
+          <w:rFonts w:ascii="NanumGothic" w:eastAsia="NanumGothic" w:hAnsi="NanumGothic"/>
         </w:rPr>
         <w:t>에 아래의 파일을 제출해 주세요</w:t>
       </w:r>
     </w:p>
     <w:p>
       <w:pPr>
-        <w:pStyle w:val="a5"/>
+        <w:pStyle w:val="ListParagraph"/>
         <w:numPr>
           <w:ilvl w:val="0"/>
           <w:numId w:val="5"/>
         </w:numPr>
         <w:spacing w:line="360" w:lineRule="auto"/>
         <w:rPr>
-          <w:rFonts w:ascii="나눔고딕" w:eastAsia="나눔고딕" w:hAnsi="나눔고딕"/>
+          <w:rFonts w:ascii="NanumGothic" w:eastAsia="NanumGothic" w:hAnsi="NanumGothic"/>
           <w:highlight w:val="yellow"/>
         </w:rPr>
       </w:pPr>
       <w:r>
         <w:rPr>
-          <w:rFonts w:ascii="나눔고딕" w:eastAsia="나눔고딕" w:hAnsi="나눔고딕"/>
+          <w:rFonts w:ascii="NanumGothic" w:eastAsia="NanumGothic" w:hAnsi="NanumGothic"/>
           <w:highlight w:val="yellow"/>
         </w:rPr>
         <w:t>보고서</w:t>
@@ -765,103 +785,89 @@
     </w:p>
     <w:p>
       <w:pPr>
-        <w:pStyle w:val="a5"/>
+        <w:pStyle w:val="ListParagraph"/>
         <w:numPr>
           <w:ilvl w:val="1"/>
           <w:numId w:val="5"/>
         </w:numPr>
         <w:spacing w:line="360" w:lineRule="auto"/>
         <w:rPr>
-          <w:rFonts w:ascii="나눔고딕" w:eastAsia="나눔고딕" w:hAnsi="나눔고딕"/>
+          <w:rFonts w:ascii="NanumGothic" w:eastAsia="NanumGothic" w:hAnsi="NanumGothic"/>
         </w:rPr>
       </w:pPr>
       <w:r>
         <w:rPr>
-          <w:rFonts w:ascii="나눔고딕" w:eastAsia="나눔고딕" w:hAnsi="나눔고딕"/>
-        </w:rPr>
-        <w:t xml:space="preserve">보고서 파일명에 이름과 학번을 </w:t>
-      </w:r>
-      <w:proofErr w:type="gramStart"/>
-      <w:r>
-        <w:rPr>
-          <w:rFonts w:ascii="나눔고딕" w:eastAsia="나눔고딕" w:hAnsi="나눔고딕"/>
-        </w:rPr>
-        <w:t>입력 해</w:t>
-      </w:r>
-      <w:proofErr w:type="gramEnd"/>
-      <w:r>
-        <w:rPr>
-          <w:rFonts w:ascii="나눔고딕" w:eastAsia="나눔고딕" w:hAnsi="나눔고딕"/>
-        </w:rPr>
-        <w:t xml:space="preserve"> 주세요.</w:t>
+          <w:rFonts w:ascii="NanumGothic" w:eastAsia="NanumGothic" w:hAnsi="NanumGothic"/>
+        </w:rPr>
+        <w:t>보고서 파일명에 이름과 학번을 입력 해 주세요.</w:t>
       </w:r>
     </w:p>
     <w:p>
       <w:pPr>
-        <w:pStyle w:val="a5"/>
+        <w:pStyle w:val="ListParagraph"/>
         <w:numPr>
           <w:ilvl w:val="1"/>
           <w:numId w:val="5"/>
         </w:numPr>
         <w:spacing w:line="360" w:lineRule="auto"/>
         <w:rPr>
-          <w:rFonts w:ascii="나눔고딕" w:eastAsia="나눔고딕" w:hAnsi="나눔고딕"/>
+          <w:rFonts w:ascii="NanumGothic" w:eastAsia="NanumGothic" w:hAnsi="NanumGothic"/>
         </w:rPr>
       </w:pPr>
       <w:r>
         <w:rPr>
-          <w:rFonts w:ascii="나눔고딕" w:eastAsia="나눔고딕" w:hAnsi="나눔고딕" w:hint="eastAsia"/>
+          <w:rFonts w:ascii="NanumGothic" w:eastAsia="NanumGothic" w:hAnsi="NanumGothic" w:hint="eastAsia"/>
         </w:rPr>
         <w:t>보고서 첫 페이지(직전 페이지)에 이름,</w:t>
       </w:r>
       <w:r>
         <w:rPr>
-          <w:rFonts w:ascii="나눔고딕" w:eastAsia="나눔고딕" w:hAnsi="나눔고딕"/>
+          <w:rFonts w:ascii="NanumGothic" w:eastAsia="NanumGothic" w:hAnsi="NanumGothic"/>
         </w:rPr>
         <w:t xml:space="preserve"> </w:t>
       </w:r>
       <w:r>
         <w:rPr>
-          <w:rFonts w:ascii="나눔고딕" w:eastAsia="나눔고딕" w:hAnsi="나눔고딕" w:hint="eastAsia"/>
+          <w:rFonts w:ascii="NanumGothic" w:eastAsia="NanumGothic" w:hAnsi="NanumGothic" w:hint="eastAsia"/>
         </w:rPr>
         <w:t>학번,</w:t>
       </w:r>
       <w:r>
         <w:rPr>
-          <w:rFonts w:ascii="나눔고딕" w:eastAsia="나눔고딕" w:hAnsi="나눔고딕"/>
+          <w:rFonts w:ascii="NanumGothic" w:eastAsia="NanumGothic" w:hAnsi="NanumGothic"/>
         </w:rPr>
         <w:t xml:space="preserve"> </w:t>
       </w:r>
       <w:r>
         <w:rPr>
-          <w:rFonts w:ascii="나눔고딕" w:eastAsia="나눔고딕" w:hAnsi="나눔고딕" w:hint="eastAsia"/>
+          <w:rFonts w:ascii="NanumGothic" w:eastAsia="NanumGothic" w:hAnsi="NanumGothic" w:hint="eastAsia"/>
         </w:rPr>
         <w:t>소속을 작성해 주세요.</w:t>
       </w:r>
     </w:p>
     <w:p>
       <w:pPr>
-        <w:pStyle w:val="a5"/>
+        <w:pStyle w:val="ListParagraph"/>
         <w:numPr>
           <w:ilvl w:val="0"/>
           <w:numId w:val="5"/>
         </w:numPr>
         <w:spacing w:line="360" w:lineRule="auto"/>
         <w:rPr>
-          <w:rFonts w:ascii="나눔고딕" w:eastAsia="나눔고딕" w:hAnsi="나눔고딕"/>
+          <w:rFonts w:ascii="NanumGothic" w:eastAsia="NanumGothic" w:hAnsi="NanumGothic"/>
           <w:highlight w:val="yellow"/>
         </w:rPr>
       </w:pPr>
       <w:r>
         <w:rPr>
-          <w:rFonts w:ascii="나눔고딕" w:eastAsia="나눔고딕" w:hAnsi="나눔고딕" w:hint="eastAsia"/>
+          <w:rFonts w:ascii="NanumGothic" w:eastAsia="NanumGothic" w:hAnsi="NanumGothic" w:hint="eastAsia"/>
           <w:highlight w:val="yellow"/>
         </w:rPr>
         <w:t xml:space="preserve">이번 과제를 수행하면서 </w:t>
       </w:r>
       <w:r>
         <w:rPr>
-          <w:rFonts w:ascii="나눔고딕" w:eastAsia="나눔고딕" w:hAnsi="나눔고딕"/>
+          <w:rFonts w:ascii="NanumGothic" w:eastAsia="NanumGothic" w:hAnsi="NanumGothic"/>
           <w:highlight w:val="yellow"/>
         </w:rPr>
         <w:t xml:space="preserve">소스코드, 스크립트, </w:t>
@@ -869,7 +875,7 @@
       <w:proofErr w:type="spellStart"/>
       <w:r>
         <w:rPr>
-          <w:rFonts w:ascii="나눔고딕" w:eastAsia="나눔고딕" w:hAnsi="나눔고딕"/>
+          <w:rFonts w:ascii="NanumGothic" w:eastAsia="NanumGothic" w:hAnsi="NanumGothic"/>
           <w:highlight w:val="yellow"/>
         </w:rPr>
         <w:t>Makefile</w:t>
@@ -877,42 +883,42 @@
       <w:proofErr w:type="spellEnd"/>
       <w:r>
         <w:rPr>
-          <w:rFonts w:ascii="나눔고딕" w:eastAsia="나눔고딕" w:hAnsi="나눔고딕"/>
+          <w:rFonts w:ascii="NanumGothic" w:eastAsia="NanumGothic" w:hAnsi="NanumGothic"/>
           <w:highlight w:val="yellow"/>
         </w:rPr>
         <w:t xml:space="preserve"> 등을 작성</w:t>
       </w:r>
       <w:r>
         <w:rPr>
-          <w:rFonts w:ascii="나눔고딕" w:eastAsia="나눔고딕" w:hAnsi="나눔고딕" w:hint="eastAsia"/>
+          <w:rFonts w:ascii="NanumGothic" w:eastAsia="NanumGothic" w:hAnsi="NanumGothic" w:hint="eastAsia"/>
           <w:highlight w:val="yellow"/>
         </w:rPr>
         <w:t>한</w:t>
       </w:r>
       <w:r>
         <w:rPr>
-          <w:rFonts w:ascii="나눔고딕" w:eastAsia="나눔고딕" w:hAnsi="나눔고딕"/>
+          <w:rFonts w:ascii="NanumGothic" w:eastAsia="NanumGothic" w:hAnsi="NanumGothic"/>
           <w:highlight w:val="yellow"/>
         </w:rPr>
         <w:t xml:space="preserve"> 경우, 모든 파일</w:t>
       </w:r>
       <w:r>
         <w:rPr>
-          <w:rFonts w:ascii="나눔고딕" w:eastAsia="나눔고딕" w:hAnsi="나눔고딕" w:hint="eastAsia"/>
+          <w:rFonts w:ascii="NanumGothic" w:eastAsia="NanumGothic" w:hAnsi="NanumGothic" w:hint="eastAsia"/>
           <w:highlight w:val="yellow"/>
         </w:rPr>
         <w:t>을 압축하여 제출</w:t>
       </w:r>
       <w:r>
         <w:rPr>
-          <w:rFonts w:ascii="나눔고딕" w:eastAsia="나눔고딕" w:hAnsi="나눔고딕" w:hint="eastAsia"/>
+          <w:rFonts w:ascii="NanumGothic" w:eastAsia="NanumGothic" w:hAnsi="NanumGothic" w:hint="eastAsia"/>
           <w:highlight w:val="yellow"/>
         </w:rPr>
         <w:t>하세요</w:t>
       </w:r>
       <w:r>
         <w:rPr>
-          <w:rFonts w:ascii="나눔고딕" w:eastAsia="나눔고딕" w:hAnsi="나눔고딕" w:hint="eastAsia"/>
+          <w:rFonts w:ascii="NanumGothic" w:eastAsia="NanumGothic" w:hAnsi="NanumGothic" w:hint="eastAsia"/>
           <w:highlight w:val="yellow"/>
         </w:rPr>
         <w:t>(</w:t>
@@ -920,7 +926,7 @@
       <w:proofErr w:type="spellStart"/>
       <w:r>
         <w:rPr>
-          <w:rFonts w:ascii="나눔고딕" w:eastAsia="나눔고딕" w:hAnsi="나눔고딕" w:hint="eastAsia"/>
+          <w:rFonts w:ascii="NanumGothic" w:eastAsia="NanumGothic" w:hAnsi="NanumGothic" w:hint="eastAsia"/>
           <w:highlight w:val="yellow"/>
         </w:rPr>
         <w:t>미제출</w:t>
@@ -928,7 +934,7 @@
       <w:proofErr w:type="spellEnd"/>
       <w:r>
         <w:rPr>
-          <w:rFonts w:ascii="나눔고딕" w:eastAsia="나눔고딕" w:hAnsi="나눔고딕" w:hint="eastAsia"/>
+          <w:rFonts w:ascii="NanumGothic" w:eastAsia="NanumGothic" w:hAnsi="NanumGothic" w:hint="eastAsia"/>
           <w:highlight w:val="yellow"/>
         </w:rPr>
         <w:t xml:space="preserve"> 시 감점)</w:t>
@@ -937,21 +943,21 @@
     <w:p>
       <w:pPr>
         <w:rPr>
-          <w:rFonts w:ascii="나눔고딕" w:eastAsia="나눔고딕" w:hAnsi="나눔고딕"/>
+          <w:rFonts w:ascii="NanumGothic" w:eastAsia="NanumGothic" w:hAnsi="NanumGothic"/>
         </w:rPr>
       </w:pPr>
     </w:p>
     <w:p>
       <w:pPr>
-        <w:pStyle w:val="2"/>
+        <w:pStyle w:val="Heading2"/>
         <w:spacing w:line="360" w:lineRule="auto"/>
         <w:rPr>
-          <w:rFonts w:ascii="나눔고딕" w:eastAsia="나눔고딕" w:hAnsi="나눔고딕"/>
+          <w:rFonts w:ascii="NanumGothic" w:eastAsia="NanumGothic" w:hAnsi="NanumGothic"/>
         </w:rPr>
       </w:pPr>
       <w:r>
         <w:rPr>
-          <w:rFonts w:ascii="나눔고딕" w:eastAsia="나눔고딕" w:hAnsi="나눔고딕"/>
+          <w:rFonts w:ascii="NanumGothic" w:eastAsia="NanumGothic" w:hAnsi="NanumGothic"/>
         </w:rPr>
         <w:t>&lt;개요&gt;</w:t>
       </w:r>
@@ -960,74 +966,74 @@
       <w:pPr>
         <w:jc w:val="both"/>
         <w:rPr>
-          <w:rFonts w:ascii="나눔고딕" w:eastAsia="나눔고딕" w:hAnsi="나눔고딕"/>
+          <w:rFonts w:ascii="NanumGothic" w:eastAsia="NanumGothic" w:hAnsi="NanumGothic"/>
         </w:rPr>
       </w:pPr>
       <w:r>
         <w:rPr>
-          <w:rFonts w:ascii="나눔고딕" w:eastAsia="나눔고딕" w:hAnsi="나눔고딕" w:hint="eastAsia"/>
+          <w:rFonts w:ascii="NanumGothic" w:eastAsia="NanumGothic" w:hAnsi="NanumGothic" w:hint="eastAsia"/>
         </w:rPr>
         <w:t>이번 과제는</w:t>
       </w:r>
     </w:p>
     <w:p>
       <w:pPr>
-        <w:pStyle w:val="a5"/>
+        <w:pStyle w:val="ListParagraph"/>
         <w:numPr>
           <w:ilvl w:val="0"/>
           <w:numId w:val="6"/>
         </w:numPr>
         <w:jc w:val="both"/>
         <w:rPr>
-          <w:rFonts w:ascii="나눔고딕" w:eastAsia="나눔고딕" w:hAnsi="나눔고딕"/>
+          <w:rFonts w:ascii="NanumGothic" w:eastAsia="NanumGothic" w:hAnsi="NanumGothic"/>
         </w:rPr>
       </w:pPr>
       <w:r>
         <w:rPr>
-          <w:rFonts w:ascii="나눔고딕" w:eastAsia="나눔고딕" w:hAnsi="나눔고딕" w:hint="eastAsia"/>
+          <w:rFonts w:ascii="NanumGothic" w:eastAsia="NanumGothic" w:hAnsi="NanumGothic" w:hint="eastAsia"/>
         </w:rPr>
         <w:t>MININET</w:t>
       </w:r>
       <w:r>
         <w:rPr>
-          <w:rFonts w:ascii="나눔고딕" w:eastAsia="나눔고딕" w:hAnsi="나눔고딕"/>
+          <w:rFonts w:ascii="NanumGothic" w:eastAsia="NanumGothic" w:hAnsi="NanumGothic"/>
         </w:rPr>
         <w:t xml:space="preserve"> </w:t>
       </w:r>
       <w:r>
         <w:rPr>
-          <w:rFonts w:ascii="나눔고딕" w:eastAsia="나눔고딕" w:hAnsi="나눔고딕" w:hint="eastAsia"/>
+          <w:rFonts w:ascii="NanumGothic" w:eastAsia="NanumGothic" w:hAnsi="NanumGothic" w:hint="eastAsia"/>
         </w:rPr>
         <w:t>네트워크 에뮬레이터</w:t>
       </w:r>
     </w:p>
     <w:p>
       <w:pPr>
-        <w:pStyle w:val="a5"/>
+        <w:pStyle w:val="ListParagraph"/>
         <w:numPr>
           <w:ilvl w:val="0"/>
           <w:numId w:val="6"/>
         </w:numPr>
         <w:jc w:val="both"/>
         <w:rPr>
-          <w:rFonts w:ascii="나눔고딕" w:eastAsia="나눔고딕" w:hAnsi="나눔고딕"/>
+          <w:rFonts w:ascii="NanumGothic" w:eastAsia="NanumGothic" w:hAnsi="NanumGothic"/>
         </w:rPr>
       </w:pPr>
       <w:r>
         <w:rPr>
-          <w:rFonts w:ascii="나눔고딕" w:eastAsia="나눔고딕" w:hAnsi="나눔고딕" w:hint="eastAsia"/>
+          <w:rFonts w:ascii="NanumGothic" w:eastAsia="NanumGothic" w:hAnsi="NanumGothic" w:hint="eastAsia"/>
         </w:rPr>
         <w:t>Wireshark</w:t>
       </w:r>
       <w:r>
         <w:rPr>
-          <w:rFonts w:ascii="나눔고딕" w:eastAsia="나눔고딕" w:hAnsi="나눔고딕"/>
+          <w:rFonts w:ascii="NanumGothic" w:eastAsia="NanumGothic" w:hAnsi="NanumGothic"/>
         </w:rPr>
         <w:t xml:space="preserve"> </w:t>
       </w:r>
       <w:r>
         <w:rPr>
-          <w:rFonts w:ascii="나눔고딕" w:eastAsia="나눔고딕" w:hAnsi="나눔고딕" w:hint="eastAsia"/>
+          <w:rFonts w:ascii="NanumGothic" w:eastAsia="NanumGothic" w:hAnsi="NanumGothic" w:hint="eastAsia"/>
         </w:rPr>
         <w:t>패킷 캡쳐 도구</w:t>
       </w:r>
@@ -1036,26 +1042,26 @@
       <w:pPr>
         <w:jc w:val="both"/>
         <w:rPr>
-          <w:rFonts w:ascii="나눔고딕" w:eastAsia="나눔고딕" w:hAnsi="나눔고딕"/>
+          <w:rFonts w:ascii="NanumGothic" w:eastAsia="NanumGothic" w:hAnsi="NanumGothic"/>
         </w:rPr>
       </w:pPr>
       <w:proofErr w:type="spellStart"/>
       <w:r>
         <w:rPr>
-          <w:rFonts w:ascii="나눔고딕" w:eastAsia="나눔고딕" w:hAnsi="나눔고딕" w:hint="eastAsia"/>
+          <w:rFonts w:ascii="NanumGothic" w:eastAsia="NanumGothic" w:hAnsi="NanumGothic" w:hint="eastAsia"/>
         </w:rPr>
         <w:t>를</w:t>
       </w:r>
       <w:proofErr w:type="spellEnd"/>
       <w:r>
         <w:rPr>
-          <w:rFonts w:ascii="나눔고딕" w:eastAsia="나눔고딕" w:hAnsi="나눔고딕" w:hint="eastAsia"/>
+          <w:rFonts w:ascii="NanumGothic" w:eastAsia="NanumGothic" w:hAnsi="NanumGothic" w:hint="eastAsia"/>
         </w:rPr>
         <w:t xml:space="preserve"> 사용하는 </w:t>
       </w:r>
       <w:r>
         <w:rPr>
-          <w:rFonts w:ascii="나눔고딕" w:eastAsia="나눔고딕" w:hAnsi="나눔고딕" w:hint="eastAsia"/>
+          <w:rFonts w:ascii="NanumGothic" w:eastAsia="NanumGothic" w:hAnsi="NanumGothic" w:hint="eastAsia"/>
         </w:rPr>
         <w:t>내용입니다.</w:t>
       </w:r>
@@ -1063,7 +1069,7 @@
     <w:p>
       <w:pPr>
         <w:rPr>
-          <w:rFonts w:ascii="나눔고딕" w:eastAsia="나눔고딕" w:hAnsi="나눔고딕" w:cstheme="majorBidi"/>
+          <w:rFonts w:ascii="NanumGothic" w:eastAsia="NanumGothic" w:hAnsi="NanumGothic" w:cstheme="majorBidi"/>
           <w:color w:val="2F5496" w:themeColor="accent1" w:themeShade="BF"/>
           <w:sz w:val="26"/>
           <w:szCs w:val="26"/>
@@ -1071,58 +1077,56 @@
       </w:pPr>
       <w:r>
         <w:rPr>
-          <w:rFonts w:ascii="나눔고딕" w:eastAsia="나눔고딕" w:hAnsi="나눔고딕"/>
+          <w:rFonts w:ascii="NanumGothic" w:eastAsia="NanumGothic" w:hAnsi="NanumGothic"/>
         </w:rPr>
         <w:br w:type="page"/>
       </w:r>
     </w:p>
     <w:p>
       <w:pPr>
-        <w:pStyle w:val="2"/>
+        <w:pStyle w:val="Heading2"/>
         <w:spacing w:line="360" w:lineRule="auto"/>
         <w:rPr>
-          <w:rFonts w:ascii="나눔고딕" w:eastAsia="나눔고딕" w:hAnsi="나눔고딕"/>
+          <w:rFonts w:ascii="NanumGothic" w:eastAsia="NanumGothic" w:hAnsi="NanumGothic"/>
         </w:rPr>
       </w:pPr>
       <w:bookmarkStart w:id="3" w:name="_Toc16962513"/>
       <w:r>
         <w:rPr>
-          <w:rFonts w:ascii="나눔고딕" w:eastAsia="나눔고딕" w:hAnsi="나눔고딕"/>
+          <w:rFonts w:ascii="NanumGothic" w:eastAsia="NanumGothic" w:hAnsi="NanumGothic"/>
         </w:rPr>
         <w:lastRenderedPageBreak/>
         <w:t>&lt;</w:t>
       </w:r>
-      <w:proofErr w:type="gramStart"/>
       <w:r>
         <w:rPr>
-          <w:rFonts w:ascii="나눔고딕" w:eastAsia="나눔고딕" w:hAnsi="나눔고딕"/>
+          <w:rFonts w:ascii="NanumGothic" w:eastAsia="NanumGothic" w:hAnsi="NanumGothic"/>
         </w:rPr>
         <w:t>과제</w:t>
       </w:r>
       <w:r>
         <w:rPr>
-          <w:rFonts w:ascii="나눔고딕" w:eastAsia="나눔고딕" w:hAnsi="나눔고딕"/>
+          <w:rFonts w:ascii="NanumGothic" w:eastAsia="NanumGothic" w:hAnsi="NanumGothic"/>
         </w:rPr>
         <w:t xml:space="preserve"> </w:t>
       </w:r>
       <w:r>
         <w:rPr>
-          <w:rFonts w:ascii="나눔고딕" w:eastAsia="나눔고딕" w:hAnsi="나눔고딕"/>
+          <w:rFonts w:ascii="NanumGothic" w:eastAsia="NanumGothic" w:hAnsi="NanumGothic"/>
         </w:rPr>
         <w:t>&gt;</w:t>
       </w:r>
       <w:bookmarkEnd w:id="3"/>
-      <w:proofErr w:type="gramEnd"/>
     </w:p>
     <w:tbl>
       <w:tblPr>
-        <w:tblStyle w:val="a3"/>
+        <w:tblStyle w:val="TableGrid"/>
         <w:tblW w:w="0" w:type="auto"/>
         <w:tblLook w:val="04A0" w:firstRow="1" w:lastRow="0" w:firstColumn="1" w:lastColumn="0" w:noHBand="0" w:noVBand="1"/>
       </w:tblPr>
       <w:tblGrid>
-        <w:gridCol w:w="562"/>
-        <w:gridCol w:w="8788"/>
+        <w:gridCol w:w="222"/>
+        <w:gridCol w:w="9128"/>
       </w:tblGrid>
       <w:tr>
         <w:tc>
@@ -1134,48 +1138,48 @@
             <w:pPr>
               <w:spacing w:line="360" w:lineRule="auto"/>
               <w:rPr>
-                <w:rFonts w:ascii="나눔고딕" w:eastAsia="나눔고딕" w:hAnsi="나눔고딕"/>
-                <w:b/>
-              </w:rPr>
-            </w:pPr>
-            <w:r>
-              <w:rPr>
-                <w:rFonts w:ascii="나눔고딕" w:eastAsia="나눔고딕" w:hAnsi="나눔고딕"/>
+                <w:rFonts w:ascii="NanumGothic" w:eastAsia="NanumGothic" w:hAnsi="NanumGothic"/>
+                <w:b/>
+              </w:rPr>
+            </w:pPr>
+            <w:r>
+              <w:rPr>
+                <w:rFonts w:ascii="NanumGothic" w:eastAsia="NanumGothic" w:hAnsi="NanumGothic"/>
                 <w:b/>
               </w:rPr>
               <w:t xml:space="preserve">[Q 1] </w:t>
             </w:r>
             <w:r>
               <w:rPr>
-                <w:rFonts w:ascii="나눔고딕" w:eastAsia="나눔고딕" w:hAnsi="나눔고딕" w:hint="eastAsia"/>
+                <w:rFonts w:ascii="NanumGothic" w:eastAsia="NanumGothic" w:hAnsi="NanumGothic" w:hint="eastAsia"/>
                 <w:b/>
               </w:rPr>
               <w:t>Mininet</w:t>
             </w:r>
             <w:r>
               <w:rPr>
-                <w:rFonts w:ascii="나눔고딕" w:eastAsia="나눔고딕" w:hAnsi="나눔고딕"/>
-                <w:b/>
-              </w:rPr>
-              <w:t xml:space="preserve"> </w:t>
-            </w:r>
-            <w:r>
-              <w:rPr>
-                <w:rFonts w:ascii="나눔고딕" w:eastAsia="나눔고딕" w:hAnsi="나눔고딕" w:hint="eastAsia"/>
+                <w:rFonts w:ascii="NanumGothic" w:eastAsia="NanumGothic" w:hAnsi="NanumGothic"/>
+                <w:b/>
+              </w:rPr>
+              <w:t xml:space="preserve"> </w:t>
+            </w:r>
+            <w:r>
+              <w:rPr>
+                <w:rFonts w:ascii="NanumGothic" w:eastAsia="NanumGothic" w:hAnsi="NanumGothic" w:hint="eastAsia"/>
                 <w:b/>
               </w:rPr>
               <w:t>네트워크 에뮬레이터</w:t>
             </w:r>
             <w:r>
               <w:rPr>
-                <w:rFonts w:ascii="나눔고딕" w:eastAsia="나눔고딕" w:hAnsi="나눔고딕"/>
+                <w:rFonts w:ascii="NanumGothic" w:eastAsia="NanumGothic" w:hAnsi="NanumGothic"/>
                 <w:b/>
               </w:rPr>
               <w:t xml:space="preserve"> [배점: </w:t>
             </w:r>
             <w:r>
               <w:rPr>
-                <w:rFonts w:ascii="나눔고딕" w:eastAsia="나눔고딕" w:hAnsi="나눔고딕"/>
+                <w:rFonts w:ascii="NanumGothic" w:eastAsia="NanumGothic" w:hAnsi="NanumGothic"/>
                 <w:b/>
                 <w:highlight w:val="yellow"/>
               </w:rPr>
@@ -1183,7 +1187,7 @@
             </w:r>
             <w:r>
               <w:rPr>
-                <w:rFonts w:ascii="나눔고딕" w:eastAsia="나눔고딕" w:hAnsi="나눔고딕"/>
+                <w:rFonts w:ascii="NanumGothic" w:eastAsia="NanumGothic" w:hAnsi="NanumGothic"/>
                 <w:b/>
                 <w:highlight w:val="yellow"/>
               </w:rPr>
@@ -1191,7 +1195,7 @@
             </w:r>
             <w:r>
               <w:rPr>
-                <w:rFonts w:ascii="나눔고딕" w:eastAsia="나눔고딕" w:hAnsi="나눔고딕"/>
+                <w:rFonts w:ascii="NanumGothic" w:eastAsia="NanumGothic" w:hAnsi="NanumGothic"/>
                 <w:b/>
               </w:rPr>
               <w:t>]</w:t>
@@ -1202,69 +1206,83 @@
               <w:spacing w:line="360" w:lineRule="auto"/>
               <w:jc w:val="both"/>
               <w:rPr>
-                <w:rFonts w:ascii="나눔고딕" w:eastAsia="나눔고딕" w:hAnsi="나눔고딕"/>
-              </w:rPr>
-            </w:pPr>
-            <w:r>
-              <w:rPr>
-                <w:rFonts w:ascii="나눔고딕" w:eastAsia="나눔고딕" w:hAnsi="나눔고딕" w:hint="eastAsia"/>
+                <w:rFonts w:ascii="NanumGothic" w:eastAsia="NanumGothic" w:hAnsi="NanumGothic"/>
+              </w:rPr>
+            </w:pPr>
+            <w:r>
+              <w:rPr>
+                <w:rFonts w:ascii="NanumGothic" w:eastAsia="NanumGothic" w:hAnsi="NanumGothic" w:hint="eastAsia"/>
               </w:rPr>
               <w:t>Mininet</w:t>
             </w:r>
             <w:r>
               <w:rPr>
-                <w:rFonts w:ascii="나눔고딕" w:eastAsia="나눔고딕" w:hAnsi="나눔고딕"/>
-              </w:rPr>
-              <w:t xml:space="preserve"> </w:t>
-            </w:r>
-            <w:r>
-              <w:rPr>
-                <w:rFonts w:ascii="나눔고딕" w:eastAsia="나눔고딕" w:hAnsi="나눔고딕" w:hint="eastAsia"/>
+                <w:rFonts w:ascii="NanumGothic" w:eastAsia="NanumGothic" w:hAnsi="NanumGothic"/>
+              </w:rPr>
+              <w:t xml:space="preserve"> </w:t>
+            </w:r>
+            <w:r>
+              <w:rPr>
+                <w:rFonts w:ascii="NanumGothic" w:eastAsia="NanumGothic" w:hAnsi="NanumGothic" w:hint="eastAsia"/>
               </w:rPr>
               <w:t>네트워크 에뮬레이터를 설치하고 활용하는</w:t>
             </w:r>
             <w:r>
               <w:rPr>
-                <w:rFonts w:ascii="나눔고딕" w:eastAsia="나눔고딕" w:hAnsi="나눔고딕" w:hint="eastAsia"/>
+                <w:rFonts w:ascii="NanumGothic" w:eastAsia="NanumGothic" w:hAnsi="NanumGothic" w:hint="eastAsia"/>
               </w:rPr>
               <w:t xml:space="preserve"> 과제입니다</w:t>
             </w:r>
             <w:r>
               <w:rPr>
-                <w:rFonts w:ascii="나눔고딕" w:eastAsia="나눔고딕" w:hAnsi="나눔고딕" w:hint="eastAsia"/>
+                <w:rFonts w:ascii="NanumGothic" w:eastAsia="NanumGothic" w:hAnsi="NanumGothic" w:hint="eastAsia"/>
               </w:rPr>
               <w:t>.</w:t>
             </w:r>
             <w:r>
               <w:rPr>
-                <w:rFonts w:ascii="나눔고딕" w:eastAsia="나눔고딕" w:hAnsi="나눔고딕"/>
-              </w:rPr>
-              <w:t xml:space="preserve"> </w:t>
-            </w:r>
-            <w:r>
-              <w:rPr>
-                <w:rFonts w:ascii="나눔고딕" w:eastAsia="나눔고딕" w:hAnsi="나눔고딕" w:hint="eastAsia"/>
+                <w:rFonts w:ascii="NanumGothic" w:eastAsia="NanumGothic" w:hAnsi="NanumGothic"/>
+              </w:rPr>
+              <w:t xml:space="preserve"> </w:t>
+            </w:r>
+            <w:r>
+              <w:rPr>
+                <w:rFonts w:ascii="NanumGothic" w:eastAsia="NanumGothic" w:hAnsi="NanumGothic" w:hint="eastAsia"/>
               </w:rPr>
               <w:t xml:space="preserve">Mininet의 공식 홈페이지는 </w:t>
             </w:r>
             <w:hyperlink r:id="rId8" w:history="1">
               <w:r>
                 <w:rPr>
-                  <w:rStyle w:val="a4"/>
-                  <w:rFonts w:ascii="나눔고딕" w:eastAsia="나눔고딕" w:hAnsi="나눔고딕"/>
+                  <w:rStyle w:val="Hyperlink"/>
+                  <w:rFonts w:ascii="NanumGothic" w:eastAsia="NanumGothic" w:hAnsi="NanumGothic"/>
                 </w:rPr>
-                <w:t>http://mininet.org/</w:t>
+                <w:t>http://mininet.or</w:t>
+              </w:r>
+              <w:r>
+                <w:rPr>
+                  <w:rStyle w:val="Hyperlink"/>
+                  <w:rFonts w:ascii="NanumGothic" w:eastAsia="NanumGothic" w:hAnsi="NanumGothic"/>
+                </w:rPr>
+                <w:t>g</w:t>
+              </w:r>
+              <w:r>
+                <w:rPr>
+                  <w:rStyle w:val="Hyperlink"/>
+                  <w:rFonts w:ascii="NanumGothic" w:eastAsia="NanumGothic" w:hAnsi="NanumGothic"/>
+                </w:rPr>
+                <w:t>/</w:t>
               </w:r>
             </w:hyperlink>
             <w:r>
               <w:rPr>
-                <w:rFonts w:ascii="나눔고딕" w:eastAsia="나눔고딕" w:hAnsi="나눔고딕"/>
-              </w:rPr>
-              <w:t xml:space="preserve"> </w:t>
-            </w:r>
-            <w:r>
-              <w:rPr>
-                <w:rFonts w:ascii="나눔고딕" w:eastAsia="나눔고딕" w:hAnsi="나눔고딕" w:hint="eastAsia"/>
+                <w:rFonts w:ascii="NanumGothic" w:eastAsia="NanumGothic" w:hAnsi="NanumGothic"/>
+              </w:rPr>
+              <w:t xml:space="preserve"> </w:t>
+            </w:r>
+            <w:r>
+              <w:rPr>
+                <w:rFonts w:ascii="NanumGothic" w:eastAsia="NanumGothic" w:hAnsi="NanumGothic" w:hint="eastAsia"/>
               </w:rPr>
               <w:t>입니다.</w:t>
             </w:r>
@@ -1282,104 +1300,104 @@
               <w:spacing w:line="360" w:lineRule="auto"/>
               <w:jc w:val="both"/>
               <w:rPr>
-                <w:rFonts w:ascii="나눔고딕" w:eastAsia="나눔고딕" w:hAnsi="나눔고딕"/>
-                <w:b/>
-              </w:rPr>
-            </w:pPr>
-            <w:r>
-              <w:rPr>
-                <w:rFonts w:ascii="나눔고딕" w:eastAsia="나눔고딕" w:hAnsi="나눔고딕" w:hint="eastAsia"/>
+                <w:rFonts w:ascii="NanumGothic" w:eastAsia="NanumGothic" w:hAnsi="NanumGothic"/>
+                <w:b/>
+              </w:rPr>
+            </w:pPr>
+            <w:r>
+              <w:rPr>
+                <w:rFonts w:ascii="NanumGothic" w:eastAsia="NanumGothic" w:hAnsi="NanumGothic" w:hint="eastAsia"/>
                 <w:b/>
               </w:rPr>
               <w:t>[TODO</w:t>
             </w:r>
             <w:r>
               <w:rPr>
-                <w:rFonts w:ascii="나눔고딕" w:eastAsia="나눔고딕" w:hAnsi="나눔고딕"/>
-                <w:b/>
-              </w:rPr>
-              <w:t xml:space="preserve"> </w:t>
-            </w:r>
-            <w:r>
-              <w:rPr>
-                <w:rFonts w:ascii="나눔고딕" w:eastAsia="나눔고딕" w:hAnsi="나눔고딕" w:hint="eastAsia"/>
+                <w:rFonts w:ascii="NanumGothic" w:eastAsia="NanumGothic" w:hAnsi="NanumGothic"/>
+                <w:b/>
+              </w:rPr>
+              <w:t xml:space="preserve"> </w:t>
+            </w:r>
+            <w:r>
+              <w:rPr>
+                <w:rFonts w:ascii="NanumGothic" w:eastAsia="NanumGothic" w:hAnsi="NanumGothic" w:hint="eastAsia"/>
                 <w:b/>
               </w:rPr>
               <w:t>1]</w:t>
             </w:r>
             <w:r>
               <w:rPr>
-                <w:rFonts w:ascii="나눔고딕" w:eastAsia="나눔고딕" w:hAnsi="나눔고딕"/>
-                <w:b/>
-              </w:rPr>
-              <w:t xml:space="preserve"> </w:t>
-            </w:r>
-            <w:r>
-              <w:rPr>
-                <w:rFonts w:ascii="나눔고딕" w:eastAsia="나눔고딕" w:hAnsi="나눔고딕" w:hint="eastAsia"/>
+                <w:rFonts w:ascii="NanumGothic" w:eastAsia="NanumGothic" w:hAnsi="NanumGothic"/>
+                <w:b/>
+              </w:rPr>
+              <w:t xml:space="preserve"> </w:t>
+            </w:r>
+            <w:r>
+              <w:rPr>
+                <w:rFonts w:ascii="NanumGothic" w:eastAsia="NanumGothic" w:hAnsi="NanumGothic" w:hint="eastAsia"/>
                 <w:b/>
               </w:rPr>
               <w:t>Mininet</w:t>
             </w:r>
             <w:r>
               <w:rPr>
-                <w:rFonts w:ascii="나눔고딕" w:eastAsia="나눔고딕" w:hAnsi="나눔고딕"/>
-                <w:b/>
-              </w:rPr>
-              <w:t xml:space="preserve"> </w:t>
-            </w:r>
-            <w:r>
-              <w:rPr>
-                <w:rFonts w:ascii="나눔고딕" w:eastAsia="나눔고딕" w:hAnsi="나눔고딕" w:hint="eastAsia"/>
+                <w:rFonts w:ascii="NanumGothic" w:eastAsia="NanumGothic" w:hAnsi="NanumGothic"/>
+                <w:b/>
+              </w:rPr>
+              <w:t xml:space="preserve"> </w:t>
+            </w:r>
+            <w:r>
+              <w:rPr>
+                <w:rFonts w:ascii="NanumGothic" w:eastAsia="NanumGothic" w:hAnsi="NanumGothic" w:hint="eastAsia"/>
                 <w:b/>
               </w:rPr>
               <w:t xml:space="preserve">프로그램을 간단히 설명하세요 </w:t>
             </w:r>
             <w:r>
               <w:rPr>
-                <w:rFonts w:ascii="나눔고딕" w:eastAsia="나눔고딕" w:hAnsi="나눔고딕" w:hint="eastAsia"/>
+                <w:rFonts w:ascii="NanumGothic" w:eastAsia="NanumGothic" w:hAnsi="NanumGothic" w:hint="eastAsia"/>
                 <w:b/>
               </w:rPr>
               <w:t>(</w:t>
             </w:r>
             <w:r>
               <w:rPr>
-                <w:rFonts w:ascii="나눔고딕" w:eastAsia="나눔고딕" w:hAnsi="나눔고딕" w:hint="eastAsia"/>
+                <w:rFonts w:ascii="NanumGothic" w:eastAsia="NanumGothic" w:hAnsi="NanumGothic" w:hint="eastAsia"/>
                 <w:b/>
               </w:rPr>
               <w:t>용도,</w:t>
             </w:r>
             <w:r>
               <w:rPr>
-                <w:rFonts w:ascii="나눔고딕" w:eastAsia="나눔고딕" w:hAnsi="나눔고딕"/>
-                <w:b/>
-              </w:rPr>
-              <w:t xml:space="preserve"> </w:t>
-            </w:r>
-            <w:r>
-              <w:rPr>
-                <w:rFonts w:ascii="나눔고딕" w:eastAsia="나눔고딕" w:hAnsi="나눔고딕" w:hint="eastAsia"/>
+                <w:rFonts w:ascii="NanumGothic" w:eastAsia="NanumGothic" w:hAnsi="NanumGothic"/>
+                <w:b/>
+              </w:rPr>
+              <w:t xml:space="preserve"> </w:t>
+            </w:r>
+            <w:r>
+              <w:rPr>
+                <w:rFonts w:ascii="NanumGothic" w:eastAsia="NanumGothic" w:hAnsi="NanumGothic" w:hint="eastAsia"/>
                 <w:b/>
               </w:rPr>
               <w:t>특징,</w:t>
             </w:r>
             <w:r>
               <w:rPr>
-                <w:rFonts w:ascii="나눔고딕" w:eastAsia="나눔고딕" w:hAnsi="나눔고딕"/>
-                <w:b/>
-              </w:rPr>
-              <w:t xml:space="preserve"> </w:t>
-            </w:r>
-            <w:r>
-              <w:rPr>
-                <w:rFonts w:ascii="나눔고딕" w:eastAsia="나눔고딕" w:hAnsi="나눔고딕" w:hint="eastAsia"/>
+                <w:rFonts w:ascii="NanumGothic" w:eastAsia="NanumGothic" w:hAnsi="NanumGothic"/>
+                <w:b/>
+              </w:rPr>
+              <w:t xml:space="preserve"> </w:t>
+            </w:r>
+            <w:r>
+              <w:rPr>
+                <w:rFonts w:ascii="NanumGothic" w:eastAsia="NanumGothic" w:hAnsi="NanumGothic" w:hint="eastAsia"/>
                 <w:b/>
               </w:rPr>
               <w:t>장단점 등)</w:t>
             </w:r>
             <w:r>
               <w:rPr>
-                <w:rFonts w:ascii="나눔고딕" w:eastAsia="나눔고딕" w:hAnsi="나눔고딕" w:hint="eastAsia"/>
+                <w:rFonts w:ascii="NanumGothic" w:eastAsia="NanumGothic" w:hAnsi="NanumGothic" w:hint="eastAsia"/>
                 <w:b/>
               </w:rPr>
               <w:t>.</w:t>
@@ -1397,7 +1415,7 @@
             <w:pPr>
               <w:spacing w:line="360" w:lineRule="auto"/>
               <w:rPr>
-                <w:rFonts w:ascii="나눔고딕" w:eastAsia="나눔고딕" w:hAnsi="나눔고딕"/>
+                <w:rFonts w:ascii="NanumGothic" w:eastAsia="NanumGothic" w:hAnsi="NanumGothic"/>
                 <w:b/>
               </w:rPr>
             </w:pPr>
@@ -1411,22 +1429,24 @@
             <w:pPr>
               <w:spacing w:line="360" w:lineRule="auto"/>
               <w:rPr>
-                <w:rFonts w:ascii="나눔고딕" w:eastAsia="나눔고딕" w:hAnsi="나눔고딕"/>
+                <w:rFonts w:ascii="NanumGothic" w:eastAsia="NanumGothic" w:hAnsi="NanumGothic"/>
                 <w:b/>
                 <w:color w:val="BFBFBF" w:themeColor="background1" w:themeShade="BF"/>
               </w:rPr>
             </w:pPr>
-            <w:r>
-              <w:rPr>
-                <w:rFonts w:ascii="나눔고딕" w:eastAsia="나눔고딕" w:hAnsi="나눔고딕" w:hint="eastAsia"/>
+            <w:proofErr w:type="spellStart"/>
+            <w:r>
+              <w:rPr>
+                <w:rFonts w:ascii="NanumGothic" w:eastAsia="NanumGothic" w:hAnsi="NanumGothic" w:hint="eastAsia"/>
                 <w:b/>
                 <w:color w:val="BFBFBF" w:themeColor="background1" w:themeShade="BF"/>
               </w:rPr>
               <w:t>(</w:t>
             </w:r>
-            <w:r>
-              <w:rPr>
-                <w:rFonts w:ascii="나눔고딕" w:eastAsia="나눔고딕" w:hAnsi="나눔고딕" w:hint="eastAsia"/>
+            <w:proofErr w:type="spellEnd"/>
+            <w:r>
+              <w:rPr>
+                <w:rFonts w:ascii="NanumGothic" w:eastAsia="NanumGothic" w:hAnsi="NanumGothic" w:hint="eastAsia"/>
                 <w:b/>
                 <w:color w:val="BFBFBF" w:themeColor="background1" w:themeShade="BF"/>
               </w:rPr>
@@ -1434,7 +1454,7 @@
             </w:r>
             <w:r>
               <w:rPr>
-                <w:rFonts w:ascii="나눔고딕" w:eastAsia="나눔고딕" w:hAnsi="나눔고딕" w:hint="eastAsia"/>
+                <w:rFonts w:ascii="NanumGothic" w:eastAsia="NanumGothic" w:hAnsi="NanumGothic" w:hint="eastAsia"/>
                 <w:b/>
                 <w:color w:val="BFBFBF" w:themeColor="background1" w:themeShade="BF"/>
               </w:rPr>
@@ -1442,7 +1462,7 @@
             </w:r>
             <w:r>
               <w:rPr>
-                <w:rFonts w:ascii="나눔고딕" w:eastAsia="나눔고딕" w:hAnsi="나눔고딕" w:hint="eastAsia"/>
+                <w:rFonts w:ascii="NanumGothic" w:eastAsia="NanumGothic" w:hAnsi="NanumGothic" w:hint="eastAsia"/>
                 <w:b/>
                 <w:color w:val="BFBFBF" w:themeColor="background1" w:themeShade="BF"/>
               </w:rPr>
@@ -1450,7 +1470,7 @@
             </w:r>
             <w:r>
               <w:rPr>
-                <w:rFonts w:ascii="나눔고딕" w:eastAsia="나눔고딕" w:hAnsi="나눔고딕" w:hint="eastAsia"/>
+                <w:rFonts w:ascii="NanumGothic" w:eastAsia="NanumGothic" w:hAnsi="NanumGothic" w:hint="eastAsia"/>
                 <w:b/>
                 <w:color w:val="BFBFBF" w:themeColor="background1" w:themeShade="BF"/>
               </w:rPr>
@@ -1458,7 +1478,7 @@
             </w:r>
             <w:r>
               <w:rPr>
-                <w:rFonts w:ascii="나눔고딕" w:eastAsia="나눔고딕" w:hAnsi="나눔고딕" w:hint="eastAsia"/>
+                <w:rFonts w:ascii="NanumGothic" w:eastAsia="NanumGothic" w:hAnsi="NanumGothic" w:hint="eastAsia"/>
                 <w:b/>
                 <w:color w:val="BFBFBF" w:themeColor="background1" w:themeShade="BF"/>
               </w:rPr>
@@ -1466,7 +1486,7 @@
             </w:r>
             <w:r>
               <w:rPr>
-                <w:rFonts w:ascii="나눔고딕" w:eastAsia="나눔고딕" w:hAnsi="나눔고딕" w:hint="eastAsia"/>
+                <w:rFonts w:ascii="NanumGothic" w:eastAsia="NanumGothic" w:hAnsi="NanumGothic" w:hint="eastAsia"/>
                 <w:b/>
                 <w:color w:val="BFBFBF" w:themeColor="background1" w:themeShade="BF"/>
               </w:rPr>
@@ -1474,7 +1494,7 @@
             </w:r>
             <w:r>
               <w:rPr>
-                <w:rFonts w:ascii="나눔고딕" w:eastAsia="나눔고딕" w:hAnsi="나눔고딕" w:hint="eastAsia"/>
+                <w:rFonts w:ascii="NanumGothic" w:eastAsia="NanumGothic" w:hAnsi="NanumGothic" w:hint="eastAsia"/>
                 <w:b/>
                 <w:color w:val="BFBFBF" w:themeColor="background1" w:themeShade="BF"/>
               </w:rPr>
@@ -1485,16 +1505,166 @@
             <w:pPr>
               <w:spacing w:line="360" w:lineRule="auto"/>
               <w:rPr>
-                <w:rFonts w:ascii="나눔고딕" w:eastAsia="나눔고딕" w:hAnsi="나눔고딕"/>
-                <w:b/>
-              </w:rPr>
-            </w:pPr>
+                <w:rFonts w:ascii="NanumGothic" w:eastAsia="NanumGothic" w:hAnsi="NanumGothic"/>
+                <w:b/>
+              </w:rPr>
+            </w:pPr>
+            <w:proofErr w:type="spellStart"/>
+            <w:r>
+              <w:rPr>
+                <w:rFonts w:ascii="NanumGothic" w:eastAsia="NanumGothic" w:hAnsi="NanumGothic"/>
+                <w:b/>
+              </w:rPr>
+              <w:t>M</w:t>
+            </w:r>
+            <w:proofErr w:type="spellEnd"/>
+            <w:r>
+              <w:rPr>
+                <w:rFonts w:ascii="NanumGothic" w:eastAsia="NanumGothic" w:hAnsi="NanumGothic"/>
+                <w:b/>
+              </w:rPr>
+              <w:t>ininet</w:t>
+            </w:r>
+            <w:r>
+              <w:rPr>
+                <w:rFonts w:ascii="NanumGothic" w:eastAsia="NanumGothic" w:hAnsi="NanumGothic" w:hint="eastAsia"/>
+                <w:b/>
+              </w:rPr>
+              <w:t>은 가상 네트워크를 생성하고 커널,</w:t>
+            </w:r>
+            <w:r>
+              <w:rPr>
+                <w:rFonts w:ascii="NanumGothic" w:eastAsia="NanumGothic" w:hAnsi="NanumGothic"/>
+                <w:b/>
+              </w:rPr>
+              <w:t xml:space="preserve"> </w:t>
+            </w:r>
+            <w:r>
+              <w:rPr>
+                <w:rFonts w:ascii="NanumGothic" w:eastAsia="NanumGothic" w:hAnsi="NanumGothic" w:hint="eastAsia"/>
+                <w:b/>
+              </w:rPr>
+              <w:t>스위치,</w:t>
+            </w:r>
+            <w:r>
+              <w:rPr>
+                <w:rFonts w:ascii="NanumGothic" w:eastAsia="NanumGothic" w:hAnsi="NanumGothic"/>
+                <w:b/>
+              </w:rPr>
+              <w:t xml:space="preserve"> </w:t>
+            </w:r>
+            <w:r>
+              <w:rPr>
+                <w:rFonts w:ascii="NanumGothic" w:eastAsia="NanumGothic" w:hAnsi="NanumGothic" w:hint="eastAsia"/>
+                <w:b/>
+              </w:rPr>
+              <w:t>애플리케이션 코드를 실행할 수 있는 도구입니다.</w:t>
+            </w:r>
           </w:p>
           <w:p>
             <w:pPr>
               <w:spacing w:line="360" w:lineRule="auto"/>
               <w:rPr>
-                <w:rFonts w:ascii="나눔고딕" w:eastAsia="나눔고딕" w:hAnsi="나눔고딕"/>
+                <w:rFonts w:ascii="NanumGothic" w:eastAsia="NanumGothic" w:hAnsi="NanumGothic"/>
+                <w:b/>
+              </w:rPr>
+            </w:pPr>
+            <w:r>
+              <w:rPr>
+                <w:rFonts w:ascii="NanumGothic" w:eastAsia="NanumGothic" w:hAnsi="NanumGothic" w:hint="eastAsia"/>
+                <w:b/>
+              </w:rPr>
+              <w:t>-</w:t>
+            </w:r>
+            <w:r>
+              <w:rPr>
+                <w:rFonts w:ascii="NanumGothic" w:eastAsia="NanumGothic" w:hAnsi="NanumGothic" w:hint="eastAsia"/>
+                <w:b/>
+              </w:rPr>
+              <w:t xml:space="preserve"> </w:t>
+            </w:r>
+            <w:r>
+              <w:rPr>
+                <w:rFonts w:ascii="NanumGothic" w:eastAsia="NanumGothic" w:hAnsi="NanumGothic" w:hint="eastAsia"/>
+                <w:b/>
+              </w:rPr>
+              <w:t>다양한 네트워크 관련 개념을 구현할 수 있습니다.</w:t>
+            </w:r>
+          </w:p>
+          <w:p>
+            <w:pPr>
+              <w:spacing w:line="360" w:lineRule="auto"/>
+              <w:rPr>
+                <w:rFonts w:ascii="NanumGothic" w:eastAsia="NanumGothic" w:hAnsi="NanumGothic"/>
+                <w:b/>
+              </w:rPr>
+            </w:pPr>
+            <w:r>
+              <w:rPr>
+                <w:rFonts w:ascii="NanumGothic" w:eastAsia="NanumGothic" w:hAnsi="NanumGothic"/>
+                <w:b/>
+              </w:rPr>
+              <w:t xml:space="preserve">- </w:t>
+            </w:r>
+            <w:r>
+              <w:rPr>
+                <w:rFonts w:ascii="NanumGothic" w:eastAsia="NanumGothic" w:hAnsi="NanumGothic" w:hint="eastAsia"/>
+                <w:b/>
+              </w:rPr>
+              <w:t>가상 네트워크 환경을 생성하고 관리할 수 있습니다.</w:t>
+            </w:r>
+          </w:p>
+          <w:p>
+            <w:pPr>
+              <w:spacing w:line="360" w:lineRule="auto"/>
+              <w:rPr>
+                <w:rFonts w:ascii="NanumGothic" w:eastAsia="NanumGothic" w:hAnsi="NanumGothic"/>
+                <w:b/>
+              </w:rPr>
+            </w:pPr>
+            <w:r>
+              <w:rPr>
+                <w:rFonts w:ascii="NanumGothic" w:eastAsia="NanumGothic" w:hAnsi="NanumGothic"/>
+                <w:b/>
+              </w:rPr>
+              <w:t xml:space="preserve">- </w:t>
+            </w:r>
+            <w:r>
+              <w:rPr>
+                <w:rFonts w:ascii="NanumGothic" w:eastAsia="NanumGothic" w:hAnsi="NanumGothic" w:hint="eastAsia"/>
+                <w:b/>
+              </w:rPr>
+              <w:t>무료 오픈 소스입니다.</w:t>
+            </w:r>
+          </w:p>
+          <w:p>
+            <w:pPr>
+              <w:spacing w:line="360" w:lineRule="auto"/>
+              <w:rPr>
+                <w:rFonts w:ascii="NanumGothic" w:eastAsia="NanumGothic" w:hAnsi="NanumGothic" w:hint="eastAsia"/>
+                <w:b/>
+              </w:rPr>
+            </w:pPr>
+            <w:r>
+              <w:rPr>
+                <w:rFonts w:ascii="NanumGothic" w:eastAsia="NanumGothic" w:hAnsi="NanumGothic"/>
+                <w:b/>
+              </w:rPr>
+              <w:t xml:space="preserve">- </w:t>
+            </w:r>
+            <w:r>
+              <w:rPr>
+                <w:rFonts w:ascii="NanumGothic" w:eastAsia="NanumGothic" w:hAnsi="NanumGothic" w:hint="eastAsia"/>
+                <w:b/>
+              </w:rPr>
+              <w:t>실제 네트워크 환경과 완벽하게 일치하지 않을 수 있습니다.</w:t>
+            </w:r>
+          </w:p>
+          <w:p>
+            <w:pPr>
+              <w:spacing w:line="360" w:lineRule="auto"/>
+              <w:rPr>
+                <w:rFonts w:ascii="NanumGothic" w:eastAsia="NanumGothic" w:hAnsi="NanumGothic"/>
                 <w:b/>
               </w:rPr>
             </w:pPr>
@@ -1512,62 +1682,62 @@
               <w:spacing w:line="360" w:lineRule="auto"/>
               <w:jc w:val="both"/>
               <w:rPr>
-                <w:rFonts w:ascii="나눔고딕" w:eastAsia="나눔고딕" w:hAnsi="나눔고딕"/>
-                <w:b/>
-              </w:rPr>
-            </w:pPr>
-            <w:r>
-              <w:rPr>
-                <w:rFonts w:ascii="나눔고딕" w:eastAsia="나눔고딕" w:hAnsi="나눔고딕" w:hint="eastAsia"/>
+                <w:rFonts w:ascii="NanumGothic" w:eastAsia="NanumGothic" w:hAnsi="NanumGothic"/>
+                <w:b/>
+              </w:rPr>
+            </w:pPr>
+            <w:r>
+              <w:rPr>
+                <w:rFonts w:ascii="NanumGothic" w:eastAsia="NanumGothic" w:hAnsi="NanumGothic" w:hint="eastAsia"/>
                 <w:b/>
               </w:rPr>
               <w:t>[TODO</w:t>
             </w:r>
             <w:r>
               <w:rPr>
-                <w:rFonts w:ascii="나눔고딕" w:eastAsia="나눔고딕" w:hAnsi="나눔고딕"/>
-                <w:b/>
-              </w:rPr>
-              <w:t xml:space="preserve"> </w:t>
-            </w:r>
-            <w:r>
-              <w:rPr>
-                <w:rFonts w:ascii="나눔고딕" w:eastAsia="나눔고딕" w:hAnsi="나눔고딕" w:hint="eastAsia"/>
+                <w:rFonts w:ascii="NanumGothic" w:eastAsia="NanumGothic" w:hAnsi="NanumGothic"/>
+                <w:b/>
+              </w:rPr>
+              <w:t xml:space="preserve"> </w:t>
+            </w:r>
+            <w:r>
+              <w:rPr>
+                <w:rFonts w:ascii="NanumGothic" w:eastAsia="NanumGothic" w:hAnsi="NanumGothic" w:hint="eastAsia"/>
                 <w:b/>
               </w:rPr>
               <w:t>2]</w:t>
             </w:r>
             <w:r>
               <w:rPr>
-                <w:rFonts w:ascii="나눔고딕" w:eastAsia="나눔고딕" w:hAnsi="나눔고딕"/>
-                <w:b/>
-              </w:rPr>
-              <w:t xml:space="preserve"> </w:t>
-            </w:r>
-            <w:r>
-              <w:rPr>
-                <w:rFonts w:ascii="나눔고딕" w:eastAsia="나눔고딕" w:hAnsi="나눔고딕" w:hint="eastAsia"/>
+                <w:rFonts w:ascii="NanumGothic" w:eastAsia="NanumGothic" w:hAnsi="NanumGothic"/>
+                <w:b/>
+              </w:rPr>
+              <w:t xml:space="preserve"> </w:t>
+            </w:r>
+            <w:r>
+              <w:rPr>
+                <w:rFonts w:ascii="NanumGothic" w:eastAsia="NanumGothic" w:hAnsi="NanumGothic" w:hint="eastAsia"/>
                 <w:b/>
               </w:rPr>
               <w:t>Mininet</w:t>
             </w:r>
             <w:r>
               <w:rPr>
-                <w:rFonts w:ascii="나눔고딕" w:eastAsia="나눔고딕" w:hAnsi="나눔고딕"/>
-                <w:b/>
-              </w:rPr>
-              <w:t xml:space="preserve"> </w:t>
-            </w:r>
-            <w:r>
-              <w:rPr>
-                <w:rFonts w:ascii="나눔고딕" w:eastAsia="나눔고딕" w:hAnsi="나눔고딕" w:hint="eastAsia"/>
+                <w:rFonts w:ascii="NanumGothic" w:eastAsia="NanumGothic" w:hAnsi="NanumGothic"/>
+                <w:b/>
+              </w:rPr>
+              <w:t xml:space="preserve"> </w:t>
+            </w:r>
+            <w:r>
+              <w:rPr>
+                <w:rFonts w:ascii="NanumGothic" w:eastAsia="NanumGothic" w:hAnsi="NanumGothic" w:hint="eastAsia"/>
                 <w:b/>
               </w:rPr>
               <w:t>설치하기:</w:t>
             </w:r>
             <w:r>
               <w:rPr>
-                <w:rFonts w:ascii="나눔고딕" w:eastAsia="나눔고딕" w:hAnsi="나눔고딕"/>
+                <w:rFonts w:ascii="NanumGothic" w:eastAsia="NanumGothic" w:hAnsi="NanumGothic"/>
                 <w:b/>
               </w:rPr>
               <w:t xml:space="preserve"> </w:t>
@@ -1575,8 +1745,8 @@
             <w:hyperlink r:id="rId9" w:history="1">
               <w:r>
                 <w:rPr>
-                  <w:rStyle w:val="a4"/>
-                  <w:rFonts w:ascii="나눔고딕" w:eastAsia="나눔고딕" w:hAnsi="나눔고딕"/>
+                  <w:rStyle w:val="Hyperlink"/>
+                  <w:rFonts w:ascii="NanumGothic" w:eastAsia="NanumGothic" w:hAnsi="NanumGothic"/>
                   <w:b/>
                 </w:rPr>
                 <w:t>http://mininet.org/download/</w:t>
@@ -1584,119 +1754,119 @@
             </w:hyperlink>
             <w:r>
               <w:rPr>
-                <w:rFonts w:ascii="나눔고딕" w:eastAsia="나눔고딕" w:hAnsi="나눔고딕"/>
-                <w:b/>
-              </w:rPr>
-              <w:t xml:space="preserve"> </w:t>
-            </w:r>
-            <w:r>
-              <w:rPr>
-                <w:rFonts w:ascii="나눔고딕" w:eastAsia="나눔고딕" w:hAnsi="나눔고딕" w:hint="eastAsia"/>
+                <w:rFonts w:ascii="NanumGothic" w:eastAsia="NanumGothic" w:hAnsi="NanumGothic"/>
+                <w:b/>
+              </w:rPr>
+              <w:t xml:space="preserve"> </w:t>
+            </w:r>
+            <w:r>
+              <w:rPr>
+                <w:rFonts w:ascii="NanumGothic" w:eastAsia="NanumGothic" w:hAnsi="NanumGothic" w:hint="eastAsia"/>
                 <w:b/>
               </w:rPr>
               <w:t>를 참고하여 Mininet을 설치하세요.</w:t>
             </w:r>
             <w:r>
               <w:rPr>
-                <w:rFonts w:ascii="나눔고딕" w:eastAsia="나눔고딕" w:hAnsi="나눔고딕"/>
-                <w:b/>
-              </w:rPr>
-              <w:t xml:space="preserve"> </w:t>
-            </w:r>
-            <w:r>
-              <w:rPr>
-                <w:rFonts w:ascii="나눔고딕" w:eastAsia="나눔고딕" w:hAnsi="나눔고딕" w:hint="eastAsia"/>
+                <w:rFonts w:ascii="NanumGothic" w:eastAsia="NanumGothic" w:hAnsi="NanumGothic"/>
+                <w:b/>
+              </w:rPr>
+              <w:t xml:space="preserve"> </w:t>
+            </w:r>
+            <w:r>
+              <w:rPr>
+                <w:rFonts w:ascii="NanumGothic" w:eastAsia="NanumGothic" w:hAnsi="NanumGothic" w:hint="eastAsia"/>
                 <w:b/>
               </w:rPr>
               <w:t xml:space="preserve">기존에 사용하던 리눅스 VM에 Mininet을 </w:t>
             </w:r>
             <w:r>
               <w:rPr>
-                <w:rFonts w:ascii="나눔고딕" w:eastAsia="나눔고딕" w:hAnsi="나눔고딕" w:hint="eastAsia"/>
+                <w:rFonts w:ascii="NanumGothic" w:eastAsia="NanumGothic" w:hAnsi="NanumGothic" w:hint="eastAsia"/>
                 <w:b/>
               </w:rPr>
               <w:t xml:space="preserve">직접 </w:t>
             </w:r>
             <w:r>
               <w:rPr>
-                <w:rFonts w:ascii="나눔고딕" w:eastAsia="나눔고딕" w:hAnsi="나눔고딕" w:hint="eastAsia"/>
+                <w:rFonts w:ascii="NanumGothic" w:eastAsia="NanumGothic" w:hAnsi="NanumGothic" w:hint="eastAsia"/>
                 <w:b/>
               </w:rPr>
               <w:t>설치해도 되고,</w:t>
             </w:r>
             <w:r>
               <w:rPr>
-                <w:rFonts w:ascii="나눔고딕" w:eastAsia="나눔고딕" w:hAnsi="나눔고딕"/>
-                <w:b/>
-              </w:rPr>
-              <w:t xml:space="preserve"> </w:t>
-            </w:r>
-            <w:r>
-              <w:rPr>
-                <w:rFonts w:ascii="나눔고딕" w:eastAsia="나눔고딕" w:hAnsi="나눔고딕" w:hint="eastAsia"/>
+                <w:rFonts w:ascii="NanumGothic" w:eastAsia="NanumGothic" w:hAnsi="NanumGothic"/>
+                <w:b/>
+              </w:rPr>
+              <w:t xml:space="preserve"> </w:t>
+            </w:r>
+            <w:r>
+              <w:rPr>
+                <w:rFonts w:ascii="NanumGothic" w:eastAsia="NanumGothic" w:hAnsi="NanumGothic" w:hint="eastAsia"/>
                 <w:b/>
               </w:rPr>
               <w:t>Mininet이 설치된 VM</w:t>
             </w:r>
             <w:r>
               <w:rPr>
-                <w:rFonts w:ascii="나눔고딕" w:eastAsia="나눔고딕" w:hAnsi="나눔고딕"/>
-                <w:b/>
-              </w:rPr>
-              <w:t xml:space="preserve"> </w:t>
-            </w:r>
-            <w:r>
-              <w:rPr>
-                <w:rFonts w:ascii="나눔고딕" w:eastAsia="나눔고딕" w:hAnsi="나눔고딕" w:hint="eastAsia"/>
+                <w:rFonts w:ascii="NanumGothic" w:eastAsia="NanumGothic" w:hAnsi="NanumGothic"/>
+                <w:b/>
+              </w:rPr>
+              <w:t xml:space="preserve"> </w:t>
+            </w:r>
+            <w:r>
+              <w:rPr>
+                <w:rFonts w:ascii="NanumGothic" w:eastAsia="NanumGothic" w:hAnsi="NanumGothic" w:hint="eastAsia"/>
                 <w:b/>
               </w:rPr>
               <w:t xml:space="preserve">이미지를 다운받아 </w:t>
             </w:r>
             <w:r>
               <w:rPr>
-                <w:rFonts w:ascii="나눔고딕" w:eastAsia="나눔고딕" w:hAnsi="나눔고딕" w:hint="eastAsia"/>
+                <w:rFonts w:ascii="NanumGothic" w:eastAsia="NanumGothic" w:hAnsi="NanumGothic" w:hint="eastAsia"/>
                 <w:b/>
               </w:rPr>
               <w:t>실행</w:t>
             </w:r>
             <w:r>
               <w:rPr>
-                <w:rFonts w:ascii="나눔고딕" w:eastAsia="나눔고딕" w:hAnsi="나눔고딕" w:hint="eastAsia"/>
+                <w:rFonts w:ascii="NanumGothic" w:eastAsia="NanumGothic" w:hAnsi="NanumGothic" w:hint="eastAsia"/>
                 <w:b/>
               </w:rPr>
               <w:t>해도 됩니다.</w:t>
             </w:r>
             <w:r>
               <w:rPr>
-                <w:rFonts w:ascii="나눔고딕" w:eastAsia="나눔고딕" w:hAnsi="나눔고딕"/>
-                <w:b/>
-              </w:rPr>
-              <w:t xml:space="preserve"> </w:t>
-            </w:r>
-            <w:r>
-              <w:rPr>
-                <w:rFonts w:ascii="나눔고딕" w:eastAsia="나눔고딕" w:hAnsi="나눔고딕" w:hint="eastAsia"/>
+                <w:rFonts w:ascii="NanumGothic" w:eastAsia="NanumGothic" w:hAnsi="NanumGothic"/>
+                <w:b/>
+              </w:rPr>
+              <w:t xml:space="preserve"> </w:t>
+            </w:r>
+            <w:r>
+              <w:rPr>
+                <w:rFonts w:ascii="NanumGothic" w:eastAsia="NanumGothic" w:hAnsi="NanumGothic" w:hint="eastAsia"/>
                 <w:b/>
               </w:rPr>
               <w:t>Mininet을 설치한 후,</w:t>
             </w:r>
             <w:r>
               <w:rPr>
-                <w:rFonts w:ascii="나눔고딕" w:eastAsia="나눔고딕" w:hAnsi="나눔고딕"/>
-                <w:b/>
-              </w:rPr>
-              <w:t xml:space="preserve"> </w:t>
-            </w:r>
-            <w:r>
-              <w:rPr>
-                <w:rFonts w:ascii="나눔고딕" w:eastAsia="나눔고딕" w:hAnsi="나눔고딕" w:hint="eastAsia"/>
+                <w:rFonts w:ascii="NanumGothic" w:eastAsia="NanumGothic" w:hAnsi="NanumGothic"/>
+                <w:b/>
+              </w:rPr>
+              <w:t xml:space="preserve"> </w:t>
+            </w:r>
+            <w:r>
+              <w:rPr>
+                <w:rFonts w:ascii="NanumGothic" w:eastAsia="NanumGothic" w:hAnsi="NanumGothic" w:hint="eastAsia"/>
                 <w:b/>
               </w:rPr>
               <w:t xml:space="preserve">터미널에서 </w:t>
             </w:r>
             <w:r>
               <w:rPr>
-                <w:rFonts w:ascii="Consolas" w:eastAsia="나눔고딕" w:hAnsi="Consolas"/>
+                <w:rFonts w:ascii="Consolas" w:eastAsia="NanumGothic" w:hAnsi="Consolas"/>
                 <w:b/>
               </w:rPr>
               <w:t xml:space="preserve">$ </w:t>
@@ -1704,7 +1874,7 @@
             <w:proofErr w:type="spellStart"/>
             <w:r>
               <w:rPr>
-                <w:rFonts w:ascii="Consolas" w:eastAsia="나눔고딕" w:hAnsi="Consolas"/>
+                <w:rFonts w:ascii="Consolas" w:eastAsia="NanumGothic" w:hAnsi="Consolas"/>
                 <w:b/>
               </w:rPr>
               <w:t>sudo</w:t>
@@ -1712,7 +1882,7 @@
             <w:proofErr w:type="spellEnd"/>
             <w:r>
               <w:rPr>
-                <w:rFonts w:ascii="Consolas" w:eastAsia="나눔고딕" w:hAnsi="Consolas"/>
+                <w:rFonts w:ascii="Consolas" w:eastAsia="NanumGothic" w:hAnsi="Consolas"/>
                 <w:b/>
               </w:rPr>
               <w:t xml:space="preserve"> </w:t>
@@ -1720,7 +1890,7 @@
             <w:proofErr w:type="spellStart"/>
             <w:r>
               <w:rPr>
-                <w:rFonts w:ascii="Consolas" w:eastAsia="나눔고딕" w:hAnsi="Consolas"/>
+                <w:rFonts w:ascii="Consolas" w:eastAsia="NanumGothic" w:hAnsi="Consolas"/>
                 <w:b/>
               </w:rPr>
               <w:t>mn</w:t>
@@ -1728,28 +1898,28 @@
             <w:proofErr w:type="spellEnd"/>
             <w:r>
               <w:rPr>
-                <w:rFonts w:ascii="나눔고딕" w:eastAsia="나눔고딕" w:hAnsi="나눔고딕" w:hint="eastAsia"/>
+                <w:rFonts w:ascii="NanumGothic" w:eastAsia="NanumGothic" w:hAnsi="NanumGothic" w:hint="eastAsia"/>
                 <w:b/>
               </w:rPr>
               <w:t>을 입력하여 Mininet을 실행하세요.</w:t>
             </w:r>
             <w:r>
               <w:rPr>
-                <w:rFonts w:ascii="나눔고딕" w:eastAsia="나눔고딕" w:hAnsi="나눔고딕"/>
-                <w:b/>
-              </w:rPr>
-              <w:t xml:space="preserve"> </w:t>
-            </w:r>
-            <w:r>
-              <w:rPr>
-                <w:rFonts w:ascii="나눔고딕" w:eastAsia="나눔고딕" w:hAnsi="나눔고딕" w:hint="eastAsia"/>
+                <w:rFonts w:ascii="NanumGothic" w:eastAsia="NanumGothic" w:hAnsi="NanumGothic"/>
+                <w:b/>
+              </w:rPr>
+              <w:t xml:space="preserve"> </w:t>
+            </w:r>
+            <w:r>
+              <w:rPr>
+                <w:rFonts w:ascii="NanumGothic" w:eastAsia="NanumGothic" w:hAnsi="NanumGothic" w:hint="eastAsia"/>
                 <w:b/>
               </w:rPr>
               <w:t>실행 직후에 출력되는 터미널 출력을 캡처하여 아래에 첨부하세요.</w:t>
             </w:r>
             <w:r>
               <w:rPr>
-                <w:rFonts w:ascii="나눔고딕" w:eastAsia="나눔고딕" w:hAnsi="나눔고딕"/>
+                <w:rFonts w:ascii="NanumGothic" w:eastAsia="NanumGothic" w:hAnsi="NanumGothic"/>
                 <w:b/>
               </w:rPr>
               <w:t xml:space="preserve"> </w:t>
@@ -1767,7 +1937,7 @@
             <w:pPr>
               <w:spacing w:line="360" w:lineRule="auto"/>
               <w:rPr>
-                <w:rFonts w:ascii="나눔고딕" w:eastAsia="나눔고딕" w:hAnsi="나눔고딕"/>
+                <w:rFonts w:ascii="NanumGothic" w:eastAsia="NanumGothic" w:hAnsi="NanumGothic"/>
                 <w:b/>
               </w:rPr>
             </w:pPr>
@@ -1781,14 +1951,14 @@
             <w:pPr>
               <w:spacing w:line="360" w:lineRule="auto"/>
               <w:rPr>
-                <w:rFonts w:ascii="나눔고딕" w:eastAsia="나눔고딕" w:hAnsi="나눔고딕"/>
+                <w:rFonts w:ascii="NanumGothic" w:eastAsia="NanumGothic" w:hAnsi="NanumGothic"/>
                 <w:b/>
                 <w:color w:val="BFBFBF" w:themeColor="background1" w:themeShade="BF"/>
               </w:rPr>
             </w:pPr>
             <w:r>
               <w:rPr>
-                <w:rFonts w:ascii="나눔고딕" w:eastAsia="나눔고딕" w:hAnsi="나눔고딕" w:hint="eastAsia"/>
+                <w:rFonts w:ascii="NanumGothic" w:eastAsia="NanumGothic" w:hAnsi="NanumGothic" w:hint="eastAsia"/>
                 <w:b/>
                 <w:color w:val="BFBFBF" w:themeColor="background1" w:themeShade="BF"/>
               </w:rPr>
@@ -1796,7 +1966,7 @@
             </w:r>
             <w:r>
               <w:rPr>
-                <w:rFonts w:ascii="나눔고딕" w:eastAsia="나눔고딕" w:hAnsi="나눔고딕" w:hint="eastAsia"/>
+                <w:rFonts w:ascii="NanumGothic" w:eastAsia="NanumGothic" w:hAnsi="NanumGothic" w:hint="eastAsia"/>
                 <w:b/>
                 <w:color w:val="BFBFBF" w:themeColor="background1" w:themeShade="BF"/>
               </w:rPr>
@@ -1804,7 +1974,7 @@
             </w:r>
             <w:r>
               <w:rPr>
-                <w:rFonts w:ascii="나눔고딕" w:eastAsia="나눔고딕" w:hAnsi="나눔고딕" w:hint="eastAsia"/>
+                <w:rFonts w:ascii="NanumGothic" w:eastAsia="NanumGothic" w:hAnsi="NanumGothic" w:hint="eastAsia"/>
                 <w:b/>
                 <w:color w:val="BFBFBF" w:themeColor="background1" w:themeShade="BF"/>
               </w:rPr>
@@ -1812,7 +1982,7 @@
             </w:r>
             <w:r>
               <w:rPr>
-                <w:rFonts w:ascii="나눔고딕" w:eastAsia="나눔고딕" w:hAnsi="나눔고딕" w:hint="eastAsia"/>
+                <w:rFonts w:ascii="NanumGothic" w:eastAsia="NanumGothic" w:hAnsi="NanumGothic" w:hint="eastAsia"/>
                 <w:b/>
                 <w:color w:val="BFBFBF" w:themeColor="background1" w:themeShade="BF"/>
               </w:rPr>
@@ -1820,7 +1990,7 @@
             </w:r>
             <w:r>
               <w:rPr>
-                <w:rFonts w:ascii="나눔고딕" w:eastAsia="나눔고딕" w:hAnsi="나눔고딕" w:hint="eastAsia"/>
+                <w:rFonts w:ascii="NanumGothic" w:eastAsia="NanumGothic" w:hAnsi="NanumGothic" w:hint="eastAsia"/>
                 <w:b/>
                 <w:color w:val="BFBFBF" w:themeColor="background1" w:themeShade="BF"/>
               </w:rPr>
@@ -1834,12 +2004,53 @@
                 <w:noProof/>
               </w:rPr>
             </w:pPr>
+            <w:r>
+              <w:rPr>
+                <w:noProof/>
+              </w:rPr>
+              <w:lastRenderedPageBreak/>
+              <w:drawing>
+                <wp:inline distT="0" distB="0" distL="0" distR="0" wp14:anchorId="26A9B677" wp14:editId="57C9C5BA">
+                  <wp:extent cx="5943600" cy="2778760"/>
+                  <wp:effectExtent l="0" t="0" r="0" b="2540"/>
+                  <wp:docPr id="972298334" name="Picture 1"/>
+                  <wp:cNvGraphicFramePr>
+                    <a:graphicFrameLocks xmlns:a="http://schemas.openxmlformats.org/drawingml/2006/main" noChangeAspect="1"/>
+                  </wp:cNvGraphicFramePr>
+                  <a:graphic xmlns:a="http://schemas.openxmlformats.org/drawingml/2006/main">
+                    <a:graphicData uri="http://schemas.openxmlformats.org/drawingml/2006/picture">
+                      <pic:pic xmlns:pic="http://schemas.openxmlformats.org/drawingml/2006/picture">
+                        <pic:nvPicPr>
+                          <pic:cNvPr id="972298334" name=""/>
+                          <pic:cNvPicPr/>
+                        </pic:nvPicPr>
+                        <pic:blipFill>
+                          <a:blip r:embed="rId10"/>
+                          <a:stretch>
+                            <a:fillRect/>
+                          </a:stretch>
+                        </pic:blipFill>
+                        <pic:spPr>
+                          <a:xfrm>
+                            <a:off x="0" y="0"/>
+                            <a:ext cx="5943600" cy="2778760"/>
+                          </a:xfrm>
+                          <a:prstGeom prst="rect">
+                            <a:avLst/>
+                          </a:prstGeom>
+                        </pic:spPr>
+                      </pic:pic>
+                    </a:graphicData>
+                  </a:graphic>
+                </wp:inline>
+              </w:drawing>
+            </w:r>
           </w:p>
           <w:p>
             <w:pPr>
               <w:spacing w:line="360" w:lineRule="auto"/>
               <w:rPr>
-                <w:rFonts w:ascii="나눔고딕" w:eastAsia="나눔고딕" w:hAnsi="나눔고딕"/>
+                <w:rFonts w:ascii="NanumGothic" w:eastAsia="NanumGothic" w:hAnsi="NanumGothic"/>
                 <w:b/>
               </w:rPr>
             </w:pPr>
@@ -1857,41 +2068,42 @@
               <w:spacing w:line="360" w:lineRule="auto"/>
               <w:jc w:val="both"/>
               <w:rPr>
-                <w:rFonts w:ascii="나눔고딕" w:eastAsia="나눔고딕" w:hAnsi="나눔고딕"/>
-                <w:b/>
-              </w:rPr>
-            </w:pPr>
-            <w:r>
-              <w:rPr>
-                <w:rFonts w:ascii="나눔고딕" w:eastAsia="나눔고딕" w:hAnsi="나눔고딕" w:hint="eastAsia"/>
-                <w:b/>
-              </w:rPr>
+                <w:rFonts w:ascii="NanumGothic" w:eastAsia="NanumGothic" w:hAnsi="NanumGothic"/>
+                <w:b/>
+              </w:rPr>
+            </w:pPr>
+            <w:r>
+              <w:rPr>
+                <w:rFonts w:ascii="NanumGothic" w:eastAsia="NanumGothic" w:hAnsi="NanumGothic" w:hint="eastAsia"/>
+                <w:b/>
+              </w:rPr>
+              <w:lastRenderedPageBreak/>
               <w:t>[TODO</w:t>
             </w:r>
             <w:r>
               <w:rPr>
-                <w:rFonts w:ascii="나눔고딕" w:eastAsia="나눔고딕" w:hAnsi="나눔고딕"/>
-                <w:b/>
-              </w:rPr>
-              <w:t xml:space="preserve"> </w:t>
-            </w:r>
-            <w:r>
-              <w:rPr>
-                <w:rFonts w:ascii="나눔고딕" w:eastAsia="나눔고딕" w:hAnsi="나눔고딕" w:hint="eastAsia"/>
+                <w:rFonts w:ascii="NanumGothic" w:eastAsia="NanumGothic" w:hAnsi="NanumGothic"/>
+                <w:b/>
+              </w:rPr>
+              <w:t xml:space="preserve"> </w:t>
+            </w:r>
+            <w:r>
+              <w:rPr>
+                <w:rFonts w:ascii="NanumGothic" w:eastAsia="NanumGothic" w:hAnsi="NanumGothic" w:hint="eastAsia"/>
                 <w:b/>
               </w:rPr>
               <w:t>3]</w:t>
             </w:r>
             <w:r>
               <w:rPr>
-                <w:rFonts w:ascii="나눔고딕" w:eastAsia="나눔고딕" w:hAnsi="나눔고딕"/>
-                <w:b/>
-              </w:rPr>
-              <w:t xml:space="preserve"> </w:t>
-            </w:r>
-            <w:r>
-              <w:rPr>
-                <w:rFonts w:ascii="Consolas" w:eastAsia="나눔고딕" w:hAnsi="Consolas"/>
+                <w:rFonts w:ascii="NanumGothic" w:eastAsia="NanumGothic" w:hAnsi="NanumGothic"/>
+                <w:b/>
+              </w:rPr>
+              <w:t xml:space="preserve"> </w:t>
+            </w:r>
+            <w:r>
+              <w:rPr>
+                <w:rFonts w:ascii="Consolas" w:eastAsia="NanumGothic" w:hAnsi="Consolas"/>
                 <w:b/>
               </w:rPr>
               <w:t xml:space="preserve">$ </w:t>
@@ -1899,7 +2111,7 @@
             <w:proofErr w:type="spellStart"/>
             <w:r>
               <w:rPr>
-                <w:rFonts w:ascii="Consolas" w:eastAsia="나눔고딕" w:hAnsi="Consolas"/>
+                <w:rFonts w:ascii="Consolas" w:eastAsia="NanumGothic" w:hAnsi="Consolas"/>
                 <w:b/>
               </w:rPr>
               <w:t>sudo</w:t>
@@ -1907,7 +2119,7 @@
             <w:proofErr w:type="spellEnd"/>
             <w:r>
               <w:rPr>
-                <w:rFonts w:ascii="Consolas" w:eastAsia="나눔고딕" w:hAnsi="Consolas"/>
+                <w:rFonts w:ascii="Consolas" w:eastAsia="NanumGothic" w:hAnsi="Consolas"/>
                 <w:b/>
               </w:rPr>
               <w:t xml:space="preserve"> </w:t>
@@ -1915,7 +2127,7 @@
             <w:proofErr w:type="spellStart"/>
             <w:r>
               <w:rPr>
-                <w:rFonts w:ascii="Consolas" w:eastAsia="나눔고딕" w:hAnsi="Consolas"/>
+                <w:rFonts w:ascii="Consolas" w:eastAsia="NanumGothic" w:hAnsi="Consolas"/>
                 <w:b/>
               </w:rPr>
               <w:t>mn</w:t>
@@ -1923,35 +2135,35 @@
             <w:proofErr w:type="spellEnd"/>
             <w:r>
               <w:rPr>
-                <w:rFonts w:ascii="나눔고딕" w:eastAsia="나눔고딕" w:hAnsi="나눔고딕" w:hint="eastAsia"/>
+                <w:rFonts w:ascii="NanumGothic" w:eastAsia="NanumGothic" w:hAnsi="NanumGothic" w:hint="eastAsia"/>
                 <w:b/>
               </w:rPr>
               <w:t xml:space="preserve">으로 Mininet을 실행하면 기본 토폴로지가 </w:t>
             </w:r>
             <w:r>
               <w:rPr>
-                <w:rFonts w:ascii="나눔고딕" w:eastAsia="나눔고딕" w:hAnsi="나눔고딕" w:hint="eastAsia"/>
+                <w:rFonts w:ascii="NanumGothic" w:eastAsia="NanumGothic" w:hAnsi="NanumGothic" w:hint="eastAsia"/>
                 <w:b/>
               </w:rPr>
               <w:t xml:space="preserve">자동으로 </w:t>
             </w:r>
             <w:r>
               <w:rPr>
-                <w:rFonts w:ascii="나눔고딕" w:eastAsia="나눔고딕" w:hAnsi="나눔고딕" w:hint="eastAsia"/>
+                <w:rFonts w:ascii="NanumGothic" w:eastAsia="NanumGothic" w:hAnsi="NanumGothic" w:hint="eastAsia"/>
                 <w:b/>
               </w:rPr>
               <w:t>생성됩니다.</w:t>
             </w:r>
             <w:r>
               <w:rPr>
-                <w:rFonts w:ascii="나눔고딕" w:eastAsia="나눔고딕" w:hAnsi="나눔고딕"/>
-                <w:b/>
-              </w:rPr>
-              <w:t xml:space="preserve"> </w:t>
-            </w:r>
-            <w:r>
-              <w:rPr>
-                <w:rFonts w:ascii="Consolas" w:eastAsia="나눔고딕" w:hAnsi="Consolas"/>
+                <w:rFonts w:ascii="NanumGothic" w:eastAsia="NanumGothic" w:hAnsi="NanumGothic"/>
+                <w:b/>
+              </w:rPr>
+              <w:t xml:space="preserve"> </w:t>
+            </w:r>
+            <w:r>
+              <w:rPr>
+                <w:rFonts w:ascii="Consolas" w:eastAsia="NanumGothic" w:hAnsi="Consolas"/>
                 <w:b/>
               </w:rPr>
               <w:t xml:space="preserve">nodes, dump, net, h1 </w:t>
@@ -1959,7 +2171,7 @@
             <w:proofErr w:type="spellStart"/>
             <w:r>
               <w:rPr>
-                <w:rFonts w:ascii="Consolas" w:eastAsia="나눔고딕" w:hAnsi="Consolas"/>
+                <w:rFonts w:ascii="Consolas" w:eastAsia="NanumGothic" w:hAnsi="Consolas"/>
                 <w:b/>
               </w:rPr>
               <w:t>ifconfig</w:t>
@@ -1967,7 +2179,7 @@
             <w:proofErr w:type="spellEnd"/>
             <w:r>
               <w:rPr>
-                <w:rFonts w:ascii="Consolas" w:eastAsia="나눔고딕" w:hAnsi="Consolas"/>
+                <w:rFonts w:ascii="Consolas" w:eastAsia="NanumGothic" w:hAnsi="Consolas"/>
                 <w:b/>
               </w:rPr>
               <w:t xml:space="preserve">, h2 </w:t>
@@ -1975,7 +2187,7 @@
             <w:proofErr w:type="spellStart"/>
             <w:r>
               <w:rPr>
-                <w:rFonts w:ascii="Consolas" w:eastAsia="나눔고딕" w:hAnsi="Consolas"/>
+                <w:rFonts w:ascii="Consolas" w:eastAsia="NanumGothic" w:hAnsi="Consolas"/>
                 <w:b/>
               </w:rPr>
               <w:t>ifconfig</w:t>
@@ -1983,14 +2195,14 @@
             <w:proofErr w:type="spellEnd"/>
             <w:r>
               <w:rPr>
-                <w:rFonts w:ascii="나눔고딕" w:eastAsia="나눔고딕" w:hAnsi="나눔고딕"/>
-                <w:b/>
-              </w:rPr>
-              <w:t xml:space="preserve"> </w:t>
-            </w:r>
-            <w:r>
-              <w:rPr>
-                <w:rFonts w:ascii="나눔고딕" w:eastAsia="나눔고딕" w:hAnsi="나눔고딕" w:hint="eastAsia"/>
+                <w:rFonts w:ascii="NanumGothic" w:eastAsia="NanumGothic" w:hAnsi="NanumGothic"/>
+                <w:b/>
+              </w:rPr>
+              <w:t xml:space="preserve"> </w:t>
+            </w:r>
+            <w:r>
+              <w:rPr>
+                <w:rFonts w:ascii="NanumGothic" w:eastAsia="NanumGothic" w:hAnsi="NanumGothic" w:hint="eastAsia"/>
                 <w:b/>
               </w:rPr>
               <w:t>등의 명령을 사용하여 아래의 질문에 답하세요.</w:t>
@@ -2011,7 +2223,7 @@
             <w:pPr>
               <w:spacing w:line="360" w:lineRule="auto"/>
               <w:rPr>
-                <w:rFonts w:ascii="나눔고딕" w:eastAsia="나눔고딕" w:hAnsi="나눔고딕"/>
+                <w:rFonts w:ascii="NanumGothic" w:eastAsia="NanumGothic" w:hAnsi="NanumGothic"/>
                 <w:b/>
               </w:rPr>
             </w:pPr>
@@ -2025,14 +2237,14 @@
             <w:pPr>
               <w:spacing w:line="360" w:lineRule="auto"/>
               <w:rPr>
-                <w:rFonts w:ascii="나눔고딕" w:eastAsia="나눔고딕" w:hAnsi="나눔고딕"/>
+                <w:rFonts w:ascii="NanumGothic" w:eastAsia="NanumGothic" w:hAnsi="NanumGothic"/>
                 <w:b/>
                 <w:color w:val="BFBFBF" w:themeColor="background1" w:themeShade="BF"/>
               </w:rPr>
             </w:pPr>
             <w:r>
               <w:rPr>
-                <w:rFonts w:ascii="나눔고딕" w:eastAsia="나눔고딕" w:hAnsi="나눔고딕" w:hint="eastAsia"/>
+                <w:rFonts w:ascii="NanumGothic" w:eastAsia="NanumGothic" w:hAnsi="NanumGothic" w:hint="eastAsia"/>
                 <w:b/>
                 <w:color w:val="BFBFBF" w:themeColor="background1" w:themeShade="BF"/>
               </w:rPr>
@@ -2040,7 +2252,7 @@
             </w:r>
             <w:r>
               <w:rPr>
-                <w:rFonts w:ascii="나눔고딕" w:eastAsia="나눔고딕" w:hAnsi="나눔고딕" w:hint="eastAsia"/>
+                <w:rFonts w:ascii="NanumGothic" w:eastAsia="NanumGothic" w:hAnsi="NanumGothic" w:hint="eastAsia"/>
                 <w:b/>
                 <w:color w:val="BFBFBF" w:themeColor="background1" w:themeShade="BF"/>
               </w:rPr>
@@ -2048,7 +2260,7 @@
             </w:r>
             <w:r>
               <w:rPr>
-                <w:rFonts w:ascii="나눔고딕" w:eastAsia="나눔고딕" w:hAnsi="나눔고딕" w:hint="eastAsia"/>
+                <w:rFonts w:ascii="NanumGothic" w:eastAsia="NanumGothic" w:hAnsi="NanumGothic" w:hint="eastAsia"/>
                 <w:b/>
                 <w:color w:val="BFBFBF" w:themeColor="background1" w:themeShade="BF"/>
               </w:rPr>
@@ -2057,104 +2269,154 @@
           </w:p>
           <w:p>
             <w:pPr>
-              <w:pStyle w:val="a5"/>
+              <w:pStyle w:val="ListParagraph"/>
               <w:numPr>
                 <w:ilvl w:val="0"/>
                 <w:numId w:val="7"/>
               </w:numPr>
               <w:spacing w:line="360" w:lineRule="auto"/>
               <w:rPr>
-                <w:rFonts w:ascii="나눔고딕" w:eastAsia="나눔고딕" w:hAnsi="나눔고딕"/>
-                <w:b/>
-              </w:rPr>
-            </w:pPr>
-            <w:r>
-              <w:rPr>
-                <w:rFonts w:ascii="나눔고딕" w:eastAsia="나눔고딕" w:hAnsi="나눔고딕" w:hint="eastAsia"/>
+                <w:rFonts w:ascii="NanumGothic" w:eastAsia="NanumGothic" w:hAnsi="NanumGothic"/>
+                <w:b/>
+              </w:rPr>
+            </w:pPr>
+            <w:r>
+              <w:rPr>
+                <w:rFonts w:ascii="NanumGothic" w:eastAsia="NanumGothic" w:hAnsi="NanumGothic" w:hint="eastAsia"/>
                 <w:b/>
               </w:rPr>
               <w:t xml:space="preserve">생성된 </w:t>
             </w:r>
             <w:r>
               <w:rPr>
-                <w:rFonts w:ascii="나눔고딕" w:eastAsia="나눔고딕" w:hAnsi="나눔고딕" w:hint="eastAsia"/>
+                <w:rFonts w:ascii="NanumGothic" w:eastAsia="NanumGothic" w:hAnsi="NanumGothic" w:hint="eastAsia"/>
                 <w:b/>
               </w:rPr>
               <w:t>호스트의 수는 총 몇 개?</w:t>
             </w:r>
             <w:r>
               <w:rPr>
-                <w:rFonts w:ascii="나눔고딕" w:eastAsia="나눔고딕" w:hAnsi="나눔고딕"/>
-                <w:b/>
-              </w:rPr>
-              <w:t xml:space="preserve"> </w:t>
-            </w:r>
-          </w:p>
-          <w:p>
-            <w:pPr>
-              <w:pStyle w:val="a5"/>
+                <w:rFonts w:ascii="NanumGothic" w:eastAsia="NanumGothic" w:hAnsi="NanumGothic"/>
+                <w:b/>
+              </w:rPr>
+              <w:t xml:space="preserve"> </w:t>
+            </w:r>
+          </w:p>
+          <w:p>
+            <w:pPr>
+              <w:pStyle w:val="ListParagraph"/>
+              <w:spacing w:line="360" w:lineRule="auto"/>
+              <w:ind w:left="360"/>
+              <w:rPr>
+                <w:rFonts w:ascii="NanumGothic" w:eastAsia="NanumGothic" w:hAnsi="NanumGothic" w:hint="eastAsia"/>
+                <w:b/>
+              </w:rPr>
+            </w:pPr>
+            <w:r>
+              <w:rPr>
+                <w:rFonts w:ascii="NanumGothic" w:eastAsia="NanumGothic" w:hAnsi="NanumGothic"/>
+                <w:b/>
+              </w:rPr>
+              <w:t>2</w:t>
+            </w:r>
+            <w:r>
+              <w:rPr>
+                <w:rFonts w:ascii="NanumGothic" w:eastAsia="NanumGothic" w:hAnsi="NanumGothic" w:hint="eastAsia"/>
+                <w:b/>
+              </w:rPr>
+              <w:t>개</w:t>
+            </w:r>
+          </w:p>
+          <w:p>
+            <w:pPr>
+              <w:pStyle w:val="ListParagraph"/>
               <w:numPr>
                 <w:ilvl w:val="0"/>
                 <w:numId w:val="7"/>
               </w:numPr>
               <w:spacing w:line="360" w:lineRule="auto"/>
               <w:rPr>
-                <w:rFonts w:ascii="나눔고딕" w:eastAsia="나눔고딕" w:hAnsi="나눔고딕"/>
-                <w:b/>
-              </w:rPr>
-            </w:pPr>
-            <w:r>
-              <w:rPr>
-                <w:rFonts w:ascii="나눔고딕" w:eastAsia="나눔고딕" w:hAnsi="나눔고딕" w:hint="eastAsia"/>
+                <w:rFonts w:ascii="NanumGothic" w:eastAsia="NanumGothic" w:hAnsi="NanumGothic"/>
+                <w:b/>
+              </w:rPr>
+            </w:pPr>
+            <w:r>
+              <w:rPr>
+                <w:rFonts w:ascii="NanumGothic" w:eastAsia="NanumGothic" w:hAnsi="NanumGothic" w:hint="eastAsia"/>
                 <w:b/>
               </w:rPr>
               <w:t xml:space="preserve">생성된 </w:t>
             </w:r>
             <w:r>
               <w:rPr>
-                <w:rFonts w:ascii="나눔고딕" w:eastAsia="나눔고딕" w:hAnsi="나눔고딕" w:hint="eastAsia"/>
+                <w:rFonts w:ascii="NanumGothic" w:eastAsia="NanumGothic" w:hAnsi="NanumGothic" w:hint="eastAsia"/>
                 <w:b/>
               </w:rPr>
               <w:t>스위치의 수는 총 몇 개?</w:t>
             </w:r>
             <w:r>
               <w:rPr>
-                <w:rFonts w:ascii="나눔고딕" w:eastAsia="나눔고딕" w:hAnsi="나눔고딕"/>
-                <w:b/>
-              </w:rPr>
-              <w:t xml:space="preserve"> </w:t>
-            </w:r>
-          </w:p>
-          <w:p>
-            <w:pPr>
-              <w:pStyle w:val="a5"/>
+                <w:rFonts w:ascii="NanumGothic" w:eastAsia="NanumGothic" w:hAnsi="NanumGothic"/>
+                <w:b/>
+              </w:rPr>
+              <w:t xml:space="preserve"> </w:t>
+            </w:r>
+          </w:p>
+          <w:p>
+            <w:pPr>
+              <w:pStyle w:val="ListParagraph"/>
+              <w:spacing w:line="360" w:lineRule="auto"/>
+              <w:ind w:left="360"/>
+              <w:rPr>
+                <w:rFonts w:ascii="NanumGothic" w:eastAsia="NanumGothic" w:hAnsi="NanumGothic" w:hint="eastAsia"/>
+                <w:b/>
+              </w:rPr>
+            </w:pPr>
+            <w:r>
+              <w:rPr>
+                <w:rFonts w:ascii="NanumGothic" w:eastAsia="NanumGothic" w:hAnsi="NanumGothic"/>
+                <w:b/>
+              </w:rPr>
+              <w:t>1</w:t>
+            </w:r>
+            <w:r>
+              <w:rPr>
+                <w:rFonts w:ascii="NanumGothic" w:eastAsia="NanumGothic" w:hAnsi="NanumGothic" w:hint="eastAsia"/>
+                <w:b/>
+              </w:rPr>
+              <w:t>개</w:t>
+            </w:r>
+          </w:p>
+          <w:p>
+            <w:pPr>
+              <w:pStyle w:val="ListParagraph"/>
               <w:numPr>
                 <w:ilvl w:val="0"/>
                 <w:numId w:val="7"/>
               </w:numPr>
               <w:spacing w:line="360" w:lineRule="auto"/>
               <w:rPr>
-                <w:rFonts w:ascii="나눔고딕" w:eastAsia="나눔고딕" w:hAnsi="나눔고딕"/>
-                <w:b/>
-              </w:rPr>
-            </w:pPr>
-            <w:r>
-              <w:rPr>
-                <w:rFonts w:ascii="나눔고딕" w:eastAsia="나눔고딕" w:hAnsi="나눔고딕" w:hint="eastAsia"/>
+                <w:rFonts w:ascii="NanumGothic" w:eastAsia="NanumGothic" w:hAnsi="NanumGothic"/>
+                <w:b/>
+              </w:rPr>
+            </w:pPr>
+            <w:r>
+              <w:rPr>
+                <w:rFonts w:ascii="NanumGothic" w:eastAsia="NanumGothic" w:hAnsi="NanumGothic" w:hint="eastAsia"/>
                 <w:b/>
               </w:rPr>
               <w:t xml:space="preserve">생성된 </w:t>
             </w:r>
             <w:r>
               <w:rPr>
-                <w:rFonts w:ascii="나눔고딕" w:eastAsia="나눔고딕" w:hAnsi="나눔고딕" w:hint="eastAsia"/>
+                <w:rFonts w:ascii="NanumGothic" w:eastAsia="NanumGothic" w:hAnsi="NanumGothic" w:hint="eastAsia"/>
                 <w:b/>
               </w:rPr>
               <w:t xml:space="preserve">모든 호스트에 대해 아래의 </w:t>
             </w:r>
             <w:r>
               <w:rPr>
-                <w:rFonts w:ascii="나눔고딕" w:eastAsia="나눔고딕" w:hAnsi="나눔고딕" w:hint="eastAsia"/>
+                <w:rFonts w:ascii="NanumGothic" w:eastAsia="NanumGothic" w:hAnsi="NanumGothic" w:hint="eastAsia"/>
                 <w:b/>
               </w:rPr>
               <w:t xml:space="preserve">테이블을 </w:t>
@@ -2162,7 +2424,7 @@
             <w:proofErr w:type="spellStart"/>
             <w:r>
               <w:rPr>
-                <w:rFonts w:ascii="나눔고딕" w:eastAsia="나눔고딕" w:hAnsi="나눔고딕" w:hint="eastAsia"/>
+                <w:rFonts w:ascii="NanumGothic" w:eastAsia="NanumGothic" w:hAnsi="NanumGothic" w:hint="eastAsia"/>
                 <w:b/>
               </w:rPr>
               <w:t>완성하시오</w:t>
@@ -2170,7 +2432,7 @@
             <w:proofErr w:type="spellEnd"/>
             <w:r>
               <w:rPr>
-                <w:rFonts w:ascii="나눔고딕" w:eastAsia="나눔고딕" w:hAnsi="나눔고딕" w:hint="eastAsia"/>
+                <w:rFonts w:ascii="NanumGothic" w:eastAsia="NanumGothic" w:hAnsi="NanumGothic" w:hint="eastAsia"/>
                 <w:b/>
               </w:rPr>
               <w:t>:</w:t>
@@ -2178,7 +2440,7 @@
           </w:p>
           <w:tbl>
             <w:tblPr>
-              <w:tblStyle w:val="a3"/>
+              <w:tblStyle w:val="TableGrid"/>
               <w:tblW w:w="0" w:type="auto"/>
               <w:tblLook w:val="04A0" w:firstRow="1" w:lastRow="0" w:firstColumn="1" w:lastColumn="0" w:noHBand="0" w:noVBand="1"/>
             </w:tblPr>
@@ -2199,27 +2461,27 @@
                     <w:spacing w:line="360" w:lineRule="auto"/>
                     <w:jc w:val="center"/>
                     <w:rPr>
-                      <w:rFonts w:ascii="나눔고딕" w:eastAsia="나눔고딕" w:hAnsi="나눔고딕"/>
+                      <w:rFonts w:ascii="NanumGothic" w:eastAsia="NanumGothic" w:hAnsi="NanumGothic"/>
                       <w:b/>
                     </w:rPr>
                   </w:pPr>
                   <w:r>
                     <w:rPr>
-                      <w:rFonts w:ascii="나눔고딕" w:eastAsia="나눔고딕" w:hAnsi="나눔고딕" w:hint="eastAsia"/>
+                      <w:rFonts w:ascii="NanumGothic" w:eastAsia="NanumGothic" w:hAnsi="NanumGothic" w:hint="eastAsia"/>
                       <w:b/>
                     </w:rPr>
                     <w:t>호스트 이름(</w:t>
                   </w:r>
                   <w:r>
                     <w:rPr>
-                      <w:rFonts w:ascii="Consolas" w:eastAsia="나눔고딕" w:hAnsi="Consolas"/>
+                      <w:rFonts w:ascii="Consolas" w:eastAsia="NanumGothic" w:hAnsi="Consolas"/>
                       <w:b/>
                     </w:rPr>
                     <w:t>h1, h2, ...</w:t>
                   </w:r>
                   <w:r>
                     <w:rPr>
-                      <w:rFonts w:ascii="나눔고딕" w:eastAsia="나눔고딕" w:hAnsi="나눔고딕" w:hint="eastAsia"/>
+                      <w:rFonts w:ascii="NanumGothic" w:eastAsia="NanumGothic" w:hAnsi="NanumGothic" w:hint="eastAsia"/>
                       <w:b/>
                     </w:rPr>
                     <w:t>)</w:t>
@@ -2237,34 +2499,34 @@
                     <w:spacing w:line="360" w:lineRule="auto"/>
                     <w:jc w:val="center"/>
                     <w:rPr>
-                      <w:rFonts w:ascii="나눔고딕" w:eastAsia="나눔고딕" w:hAnsi="나눔고딕"/>
+                      <w:rFonts w:ascii="NanumGothic" w:eastAsia="NanumGothic" w:hAnsi="NanumGothic"/>
                       <w:b/>
                     </w:rPr>
                   </w:pPr>
                   <w:r>
                     <w:rPr>
-                      <w:rFonts w:ascii="나눔고딕" w:eastAsia="나눔고딕" w:hAnsi="나눔고딕" w:hint="eastAsia"/>
+                      <w:rFonts w:ascii="NanumGothic" w:eastAsia="NanumGothic" w:hAnsi="NanumGothic" w:hint="eastAsia"/>
                       <w:b/>
                     </w:rPr>
                     <w:t xml:space="preserve">호스트의 </w:t>
                   </w:r>
                   <w:r>
                     <w:rPr>
-                      <w:rFonts w:ascii="나눔고딕" w:eastAsia="나눔고딕" w:hAnsi="나눔고딕" w:hint="eastAsia"/>
+                      <w:rFonts w:ascii="NanumGothic" w:eastAsia="NanumGothic" w:hAnsi="NanumGothic" w:hint="eastAsia"/>
                       <w:b/>
                     </w:rPr>
                     <w:t>IP</w:t>
                   </w:r>
                   <w:r>
                     <w:rPr>
-                      <w:rFonts w:ascii="나눔고딕" w:eastAsia="나눔고딕" w:hAnsi="나눔고딕"/>
+                      <w:rFonts w:ascii="NanumGothic" w:eastAsia="NanumGothic" w:hAnsi="NanumGothic"/>
                       <w:b/>
                     </w:rPr>
                     <w:t xml:space="preserve"> </w:t>
                   </w:r>
                   <w:r>
                     <w:rPr>
-                      <w:rFonts w:ascii="나눔고딕" w:eastAsia="나눔고딕" w:hAnsi="나눔고딕" w:hint="eastAsia"/>
+                      <w:rFonts w:ascii="NanumGothic" w:eastAsia="NanumGothic" w:hAnsi="NanumGothic" w:hint="eastAsia"/>
                       <w:b/>
                     </w:rPr>
                     <w:t>주소</w:t>
@@ -2282,34 +2544,34 @@
                     <w:spacing w:line="360" w:lineRule="auto"/>
                     <w:jc w:val="center"/>
                     <w:rPr>
-                      <w:rFonts w:ascii="나눔고딕" w:eastAsia="나눔고딕" w:hAnsi="나눔고딕"/>
+                      <w:rFonts w:ascii="NanumGothic" w:eastAsia="NanumGothic" w:hAnsi="NanumGothic"/>
                       <w:b/>
                     </w:rPr>
                   </w:pPr>
                   <w:r>
                     <w:rPr>
-                      <w:rFonts w:ascii="나눔고딕" w:eastAsia="나눔고딕" w:hAnsi="나눔고딕" w:hint="eastAsia"/>
+                      <w:rFonts w:ascii="NanumGothic" w:eastAsia="NanumGothic" w:hAnsi="NanumGothic" w:hint="eastAsia"/>
                       <w:b/>
                     </w:rPr>
                     <w:t xml:space="preserve">호스트의 </w:t>
                   </w:r>
                   <w:r>
                     <w:rPr>
-                      <w:rFonts w:ascii="나눔고딕" w:eastAsia="나눔고딕" w:hAnsi="나눔고딕" w:hint="eastAsia"/>
+                      <w:rFonts w:ascii="NanumGothic" w:eastAsia="NanumGothic" w:hAnsi="NanumGothic" w:hint="eastAsia"/>
                       <w:b/>
                     </w:rPr>
                     <w:t>MAC</w:t>
                   </w:r>
                   <w:r>
                     <w:rPr>
-                      <w:rFonts w:ascii="나눔고딕" w:eastAsia="나눔고딕" w:hAnsi="나눔고딕"/>
+                      <w:rFonts w:ascii="NanumGothic" w:eastAsia="NanumGothic" w:hAnsi="NanumGothic"/>
                       <w:b/>
                     </w:rPr>
                     <w:t xml:space="preserve"> </w:t>
                   </w:r>
                   <w:r>
                     <w:rPr>
-                      <w:rFonts w:ascii="나눔고딕" w:eastAsia="나눔고딕" w:hAnsi="나눔고딕" w:hint="eastAsia"/>
+                      <w:rFonts w:ascii="NanumGothic" w:eastAsia="NanumGothic" w:hAnsi="NanumGothic" w:hint="eastAsia"/>
                       <w:b/>
                     </w:rPr>
                     <w:t>주소</w:t>
@@ -2327,13 +2589,13 @@
                     <w:spacing w:line="360" w:lineRule="auto"/>
                     <w:jc w:val="center"/>
                     <w:rPr>
-                      <w:rFonts w:ascii="나눔고딕" w:eastAsia="나눔고딕" w:hAnsi="나눔고딕"/>
+                      <w:rFonts w:ascii="NanumGothic" w:eastAsia="NanumGothic" w:hAnsi="NanumGothic"/>
                       <w:b/>
                     </w:rPr>
                   </w:pPr>
                   <w:r>
                     <w:rPr>
-                      <w:rFonts w:ascii="나눔고딕" w:eastAsia="나눔고딕" w:hAnsi="나눔고딕" w:hint="eastAsia"/>
+                      <w:rFonts w:ascii="NanumGothic" w:eastAsia="NanumGothic" w:hAnsi="NanumGothic" w:hint="eastAsia"/>
                       <w:b/>
                     </w:rPr>
                     <w:t>h1</w:t>
@@ -2349,10 +2611,17 @@
                     <w:spacing w:line="360" w:lineRule="auto"/>
                     <w:jc w:val="center"/>
                     <w:rPr>
-                      <w:rFonts w:ascii="나눔고딕" w:eastAsia="나눔고딕" w:hAnsi="나눔고딕"/>
+                      <w:rFonts w:ascii="NanumGothic" w:eastAsia="NanumGothic" w:hAnsi="NanumGothic"/>
                       <w:b/>
                     </w:rPr>
                   </w:pPr>
+                  <w:r>
+                    <w:rPr>
+                      <w:rFonts w:ascii="NanumGothic" w:eastAsia="NanumGothic" w:hAnsi="NanumGothic"/>
+                      <w:b/>
+                    </w:rPr>
+                    <w:t>10.0.0.1</w:t>
+                  </w:r>
                 </w:p>
               </w:tc>
               <w:tc>
@@ -2364,10 +2633,33 @@
                     <w:spacing w:line="360" w:lineRule="auto"/>
                     <w:jc w:val="center"/>
                     <w:rPr>
-                      <w:rFonts w:ascii="나눔고딕" w:eastAsia="나눔고딕" w:hAnsi="나눔고딕"/>
+                      <w:rFonts w:ascii="NanumGothic" w:eastAsia="NanumGothic" w:hAnsi="NanumGothic"/>
                       <w:b/>
                     </w:rPr>
                   </w:pPr>
+                  <w:r>
+                    <w:rPr>
+                      <w:rFonts w:ascii="NanumGothic" w:eastAsia="NanumGothic" w:hAnsi="NanumGothic"/>
+                      <w:b/>
+                    </w:rPr>
+                    <w:t>8a:c</w:t>
+                  </w:r>
+                  <w:proofErr w:type="gramStart"/>
+                  <w:r>
+                    <w:rPr>
+                      <w:rFonts w:ascii="NanumGothic" w:eastAsia="NanumGothic" w:hAnsi="NanumGothic"/>
+                      <w:b/>
+                    </w:rPr>
+                    <w:t>8:a</w:t>
+                  </w:r>
+                  <w:proofErr w:type="gramEnd"/>
+                  <w:r>
+                    <w:rPr>
+                      <w:rFonts w:ascii="NanumGothic" w:eastAsia="NanumGothic" w:hAnsi="NanumGothic"/>
+                      <w:b/>
+                    </w:rPr>
+                    <w:t>0:e6:8f:1b</w:t>
+                  </w:r>
                 </w:p>
               </w:tc>
             </w:tr>
@@ -2381,63 +2673,16 @@
                     <w:spacing w:line="360" w:lineRule="auto"/>
                     <w:jc w:val="center"/>
                     <w:rPr>
-                      <w:rFonts w:ascii="나눔고딕" w:eastAsia="나눔고딕" w:hAnsi="나눔고딕"/>
-                      <w:b/>
-                    </w:rPr>
-                  </w:pPr>
-                </w:p>
-              </w:tc>
-              <w:tc>
-                <w:tcPr>
-                  <w:tcW w:w="2854" w:type="dxa"/>
-                </w:tcPr>
-                <w:p>
-                  <w:pPr>
-                    <w:spacing w:line="360" w:lineRule="auto"/>
-                    <w:jc w:val="center"/>
-                    <w:rPr>
-                      <w:rFonts w:ascii="나눔고딕" w:eastAsia="나눔고딕" w:hAnsi="나눔고딕"/>
-                      <w:b/>
-                    </w:rPr>
-                  </w:pPr>
-                </w:p>
-              </w:tc>
-              <w:tc>
-                <w:tcPr>
-                  <w:tcW w:w="2854" w:type="dxa"/>
-                </w:tcPr>
-                <w:p>
-                  <w:pPr>
-                    <w:spacing w:line="360" w:lineRule="auto"/>
-                    <w:jc w:val="center"/>
-                    <w:rPr>
-                      <w:rFonts w:ascii="나눔고딕" w:eastAsia="나눔고딕" w:hAnsi="나눔고딕"/>
-                      <w:b/>
-                    </w:rPr>
-                  </w:pPr>
-                </w:p>
-              </w:tc>
-            </w:tr>
-            <w:tr>
-              <w:tc>
-                <w:tcPr>
-                  <w:tcW w:w="2854" w:type="dxa"/>
-                </w:tcPr>
-                <w:p>
-                  <w:pPr>
-                    <w:spacing w:line="360" w:lineRule="auto"/>
-                    <w:jc w:val="center"/>
-                    <w:rPr>
-                      <w:rFonts w:ascii="나눔고딕" w:eastAsia="나눔고딕" w:hAnsi="나눔고딕"/>
+                      <w:rFonts w:ascii="NanumGothic" w:eastAsia="NanumGothic" w:hAnsi="NanumGothic"/>
                       <w:b/>
                     </w:rPr>
                   </w:pPr>
                   <w:r>
                     <w:rPr>
-                      <w:rFonts w:ascii="나눔고딕" w:eastAsia="나눔고딕" w:hAnsi="나눔고딕" w:hint="eastAsia"/>
+                      <w:rFonts w:ascii="NanumGothic" w:eastAsia="NanumGothic" w:hAnsi="NanumGothic"/>
                       <w:b/>
                     </w:rPr>
-                    <w:t>...</w:t>
+                    <w:t>h2</w:t>
                   </w:r>
                 </w:p>
               </w:tc>
@@ -2450,16 +2695,16 @@
                     <w:spacing w:line="360" w:lineRule="auto"/>
                     <w:jc w:val="center"/>
                     <w:rPr>
-                      <w:rFonts w:ascii="나눔고딕" w:eastAsia="나눔고딕" w:hAnsi="나눔고딕"/>
+                      <w:rFonts w:ascii="NanumGothic" w:eastAsia="NanumGothic" w:hAnsi="NanumGothic"/>
                       <w:b/>
                     </w:rPr>
                   </w:pPr>
                   <w:r>
                     <w:rPr>
-                      <w:rFonts w:ascii="나눔고딕" w:eastAsia="나눔고딕" w:hAnsi="나눔고딕" w:hint="eastAsia"/>
+                      <w:rFonts w:ascii="NanumGothic" w:eastAsia="NanumGothic" w:hAnsi="NanumGothic"/>
                       <w:b/>
                     </w:rPr>
-                    <w:t>...</w:t>
+                    <w:t>10.0.0.2</w:t>
                   </w:r>
                 </w:p>
               </w:tc>
@@ -2472,16 +2717,32 @@
                     <w:spacing w:line="360" w:lineRule="auto"/>
                     <w:jc w:val="center"/>
                     <w:rPr>
-                      <w:rFonts w:ascii="나눔고딕" w:eastAsia="나눔고딕" w:hAnsi="나눔고딕"/>
+                      <w:rFonts w:ascii="NanumGothic" w:eastAsia="NanumGothic" w:hAnsi="NanumGothic"/>
                       <w:b/>
                     </w:rPr>
                   </w:pPr>
                   <w:r>
                     <w:rPr>
-                      <w:rFonts w:ascii="나눔고딕" w:eastAsia="나눔고딕" w:hAnsi="나눔고딕" w:hint="eastAsia"/>
+                      <w:rFonts w:ascii="NanumGothic" w:eastAsia="NanumGothic" w:hAnsi="NanumGothic"/>
                       <w:b/>
                     </w:rPr>
-                    <w:t>...</w:t>
+                    <w:t>b</w:t>
+                  </w:r>
+                  <w:proofErr w:type="gramStart"/>
+                  <w:r>
+                    <w:rPr>
+                      <w:rFonts w:ascii="NanumGothic" w:eastAsia="NanumGothic" w:hAnsi="NanumGothic"/>
+                      <w:b/>
+                    </w:rPr>
+                    <w:t>2:b</w:t>
+                  </w:r>
+                  <w:proofErr w:type="gramEnd"/>
+                  <w:r>
+                    <w:rPr>
+                      <w:rFonts w:ascii="NanumGothic" w:eastAsia="NanumGothic" w:hAnsi="NanumGothic"/>
+                      <w:b/>
+                    </w:rPr>
+                    <w:t>5:ff:5a:77:ea</w:t>
                   </w:r>
                 </w:p>
               </w:tc>
@@ -2489,48 +2750,48 @@
           </w:tbl>
           <w:p>
             <w:pPr>
-              <w:pStyle w:val="a5"/>
+              <w:pStyle w:val="ListParagraph"/>
               <w:numPr>
                 <w:ilvl w:val="0"/>
                 <w:numId w:val="7"/>
               </w:numPr>
               <w:spacing w:line="360" w:lineRule="auto"/>
               <w:rPr>
-                <w:rFonts w:ascii="나눔고딕" w:eastAsia="나눔고딕" w:hAnsi="나눔고딕"/>
-                <w:b/>
-              </w:rPr>
-            </w:pPr>
-            <w:r>
-              <w:rPr>
-                <w:rFonts w:ascii="나눔고딕" w:eastAsia="나눔고딕" w:hAnsi="나눔고딕" w:hint="eastAsia"/>
+                <w:rFonts w:ascii="NanumGothic" w:eastAsia="NanumGothic" w:hAnsi="NanumGothic"/>
+                <w:b/>
+              </w:rPr>
+            </w:pPr>
+            <w:r>
+              <w:rPr>
+                <w:rFonts w:ascii="NanumGothic" w:eastAsia="NanumGothic" w:hAnsi="NanumGothic" w:hint="eastAsia"/>
                 <w:b/>
               </w:rPr>
               <w:t>스위치</w:t>
             </w:r>
             <w:r>
               <w:rPr>
-                <w:rFonts w:ascii="나눔고딕" w:eastAsia="나눔고딕" w:hAnsi="나눔고딕" w:hint="eastAsia"/>
-                <w:b/>
-              </w:rPr>
-              <w:t xml:space="preserve"> </w:t>
-            </w:r>
-            <w:r>
-              <w:rPr>
-                <w:rFonts w:ascii="Consolas" w:eastAsia="나눔고딕" w:hAnsi="Consolas"/>
+                <w:rFonts w:ascii="NanumGothic" w:eastAsia="NanumGothic" w:hAnsi="NanumGothic" w:hint="eastAsia"/>
+                <w:b/>
+              </w:rPr>
+              <w:t xml:space="preserve"> </w:t>
+            </w:r>
+            <w:r>
+              <w:rPr>
+                <w:rFonts w:ascii="Consolas" w:eastAsia="NanumGothic" w:hAnsi="Consolas"/>
                 <w:b/>
               </w:rPr>
               <w:t>s1</w:t>
             </w:r>
             <w:r>
               <w:rPr>
-                <w:rFonts w:ascii="나눔고딕" w:eastAsia="나눔고딕" w:hAnsi="나눔고딕" w:hint="eastAsia"/>
+                <w:rFonts w:ascii="NanumGothic" w:eastAsia="NanumGothic" w:hAnsi="NanumGothic" w:hint="eastAsia"/>
                 <w:b/>
               </w:rPr>
               <w:t xml:space="preserve">에 대해 아래의 </w:t>
             </w:r>
             <w:r>
               <w:rPr>
-                <w:rFonts w:ascii="나눔고딕" w:eastAsia="나눔고딕" w:hAnsi="나눔고딕" w:hint="eastAsia"/>
+                <w:rFonts w:ascii="NanumGothic" w:eastAsia="NanumGothic" w:hAnsi="NanumGothic" w:hint="eastAsia"/>
                 <w:b/>
               </w:rPr>
               <w:t xml:space="preserve">테이블을 </w:t>
@@ -2538,7 +2799,7 @@
             <w:proofErr w:type="spellStart"/>
             <w:r>
               <w:rPr>
-                <w:rFonts w:ascii="나눔고딕" w:eastAsia="나눔고딕" w:hAnsi="나눔고딕" w:hint="eastAsia"/>
+                <w:rFonts w:ascii="NanumGothic" w:eastAsia="NanumGothic" w:hAnsi="NanumGothic" w:hint="eastAsia"/>
                 <w:b/>
               </w:rPr>
               <w:t>완성하시오</w:t>
@@ -2546,7 +2807,7 @@
             <w:proofErr w:type="spellEnd"/>
             <w:r>
               <w:rPr>
-                <w:rFonts w:ascii="나눔고딕" w:eastAsia="나눔고딕" w:hAnsi="나눔고딕" w:hint="eastAsia"/>
+                <w:rFonts w:ascii="NanumGothic" w:eastAsia="NanumGothic" w:hAnsi="NanumGothic" w:hint="eastAsia"/>
                 <w:b/>
               </w:rPr>
               <w:t>.</w:t>
@@ -2554,7 +2815,7 @@
           </w:p>
           <w:tbl>
             <w:tblPr>
-              <w:tblStyle w:val="a3"/>
+              <w:tblStyle w:val="TableGrid"/>
               <w:tblW w:w="0" w:type="auto"/>
               <w:tblLook w:val="04A0" w:firstRow="1" w:lastRow="0" w:firstColumn="1" w:lastColumn="0" w:noHBand="0" w:noVBand="1"/>
             </w:tblPr>
@@ -2571,69 +2832,69 @@
                   <w:pPr>
                     <w:spacing w:line="360" w:lineRule="auto"/>
                     <w:rPr>
-                      <w:rFonts w:ascii="나눔고딕" w:eastAsia="나눔고딕" w:hAnsi="나눔고딕"/>
+                      <w:rFonts w:ascii="NanumGothic" w:eastAsia="NanumGothic" w:hAnsi="NanumGothic"/>
                       <w:b/>
                     </w:rPr>
                   </w:pPr>
                   <w:r>
                     <w:rPr>
-                      <w:rFonts w:ascii="나눔고딕" w:eastAsia="나눔고딕" w:hAnsi="나눔고딕" w:hint="eastAsia"/>
+                      <w:rFonts w:ascii="NanumGothic" w:eastAsia="NanumGothic" w:hAnsi="NanumGothic" w:hint="eastAsia"/>
                       <w:b/>
                     </w:rPr>
                     <w:t xml:space="preserve">호스트 </w:t>
                   </w:r>
                   <w:r>
                     <w:rPr>
-                      <w:rFonts w:ascii="Consolas" w:eastAsia="나눔고딕" w:hAnsi="Consolas"/>
+                      <w:rFonts w:ascii="Consolas" w:eastAsia="NanumGothic" w:hAnsi="Consolas"/>
                       <w:b/>
                     </w:rPr>
                     <w:t>h1</w:t>
                   </w:r>
                   <w:r>
                     <w:rPr>
-                      <w:rFonts w:ascii="나눔고딕" w:eastAsia="나눔고딕" w:hAnsi="나눔고딕" w:hint="eastAsia"/>
+                      <w:rFonts w:ascii="NanumGothic" w:eastAsia="NanumGothic" w:hAnsi="NanumGothic" w:hint="eastAsia"/>
                       <w:b/>
                     </w:rPr>
                     <w:t>에 연결된 스위치 포트(=</w:t>
                   </w:r>
                   <w:r>
                     <w:rPr>
-                      <w:rFonts w:ascii="나눔고딕" w:eastAsia="나눔고딕" w:hAnsi="나눔고딕"/>
+                      <w:rFonts w:ascii="NanumGothic" w:eastAsia="NanumGothic" w:hAnsi="NanumGothic"/>
                       <w:b/>
                     </w:rPr>
                     <w:t xml:space="preserve"> </w:t>
                   </w:r>
                   <w:r>
                     <w:rPr>
-                      <w:rFonts w:ascii="나눔고딕" w:eastAsia="나눔고딕" w:hAnsi="나눔고딕" w:hint="eastAsia"/>
+                      <w:rFonts w:ascii="NanumGothic" w:eastAsia="NanumGothic" w:hAnsi="NanumGothic" w:hint="eastAsia"/>
                       <w:b/>
                     </w:rPr>
                     <w:t>NIC</w:t>
                   </w:r>
                   <w:r>
                     <w:rPr>
-                      <w:rFonts w:ascii="나눔고딕" w:eastAsia="나눔고딕" w:hAnsi="나눔고딕" w:hint="eastAsia"/>
+                      <w:rFonts w:ascii="NanumGothic" w:eastAsia="NanumGothic" w:hAnsi="NanumGothic" w:hint="eastAsia"/>
                       <w:b/>
                     </w:rPr>
                     <w:t>)</w:t>
                   </w:r>
                   <w:r>
                     <w:rPr>
-                      <w:rFonts w:ascii="나눔고딕" w:eastAsia="나눔고딕" w:hAnsi="나눔고딕" w:hint="eastAsia"/>
+                      <w:rFonts w:ascii="NanumGothic" w:eastAsia="NanumGothic" w:hAnsi="NanumGothic" w:hint="eastAsia"/>
                       <w:b/>
                     </w:rPr>
                     <w:t>의 MAC</w:t>
                   </w:r>
                   <w:r>
                     <w:rPr>
-                      <w:rFonts w:ascii="나눔고딕" w:eastAsia="나눔고딕" w:hAnsi="나눔고딕"/>
+                      <w:rFonts w:ascii="NanumGothic" w:eastAsia="NanumGothic" w:hAnsi="NanumGothic"/>
                       <w:b/>
                     </w:rPr>
                     <w:t xml:space="preserve"> </w:t>
                   </w:r>
                   <w:r>
                     <w:rPr>
-                      <w:rFonts w:ascii="나눔고딕" w:eastAsia="나눔고딕" w:hAnsi="나눔고딕" w:hint="eastAsia"/>
+                      <w:rFonts w:ascii="NanumGothic" w:eastAsia="NanumGothic" w:hAnsi="NanumGothic" w:hint="eastAsia"/>
                       <w:b/>
                     </w:rPr>
                     <w:t>주소</w:t>
@@ -2648,10 +2909,33 @@
                   <w:pPr>
                     <w:spacing w:line="360" w:lineRule="auto"/>
                     <w:rPr>
-                      <w:rFonts w:ascii="나눔고딕" w:eastAsia="나눔고딕" w:hAnsi="나눔고딕"/>
+                      <w:rFonts w:ascii="NanumGothic" w:eastAsia="NanumGothic" w:hAnsi="NanumGothic"/>
                       <w:b/>
                     </w:rPr>
                   </w:pPr>
+                  <w:r>
+                    <w:rPr>
+                      <w:rFonts w:ascii="NanumGothic" w:eastAsia="NanumGothic" w:hAnsi="NanumGothic"/>
+                      <w:b/>
+                    </w:rPr>
+                    <w:t>be:c</w:t>
+                  </w:r>
+                  <w:proofErr w:type="gramStart"/>
+                  <w:r>
+                    <w:rPr>
+                      <w:rFonts w:ascii="NanumGothic" w:eastAsia="NanumGothic" w:hAnsi="NanumGothic"/>
+                      <w:b/>
+                    </w:rPr>
+                    <w:t>8:b</w:t>
+                  </w:r>
+                  <w:proofErr w:type="gramEnd"/>
+                  <w:r>
+                    <w:rPr>
+                      <w:rFonts w:ascii="NanumGothic" w:eastAsia="NanumGothic" w:hAnsi="NanumGothic"/>
+                      <w:b/>
+                    </w:rPr>
+                    <w:t>6:17:17:af</w:t>
+                  </w:r>
                 </w:p>
               </w:tc>
             </w:tr>
@@ -2664,69 +2948,69 @@
                   <w:pPr>
                     <w:spacing w:line="360" w:lineRule="auto"/>
                     <w:rPr>
-                      <w:rFonts w:ascii="나눔고딕" w:eastAsia="나눔고딕" w:hAnsi="나눔고딕"/>
+                      <w:rFonts w:ascii="NanumGothic" w:eastAsia="NanumGothic" w:hAnsi="NanumGothic"/>
                       <w:b/>
                     </w:rPr>
                   </w:pPr>
                   <w:r>
                     <w:rPr>
-                      <w:rFonts w:ascii="나눔고딕" w:eastAsia="나눔고딕" w:hAnsi="나눔고딕" w:hint="eastAsia"/>
+                      <w:rFonts w:ascii="NanumGothic" w:eastAsia="NanumGothic" w:hAnsi="NanumGothic" w:hint="eastAsia"/>
                       <w:b/>
                     </w:rPr>
                     <w:t xml:space="preserve">호스트 </w:t>
                   </w:r>
                   <w:r>
                     <w:rPr>
-                      <w:rFonts w:ascii="Consolas" w:eastAsia="나눔고딕" w:hAnsi="Consolas"/>
+                      <w:rFonts w:ascii="Consolas" w:eastAsia="NanumGothic" w:hAnsi="Consolas"/>
                       <w:b/>
                     </w:rPr>
                     <w:t>h2</w:t>
                   </w:r>
                   <w:r>
                     <w:rPr>
-                      <w:rFonts w:ascii="나눔고딕" w:eastAsia="나눔고딕" w:hAnsi="나눔고딕" w:hint="eastAsia"/>
+                      <w:rFonts w:ascii="NanumGothic" w:eastAsia="NanumGothic" w:hAnsi="NanumGothic" w:hint="eastAsia"/>
                       <w:b/>
                     </w:rPr>
                     <w:t>에 연결된 스위치 포트(=NIC</w:t>
                   </w:r>
                   <w:r>
                     <w:rPr>
-                      <w:rFonts w:ascii="나눔고딕" w:eastAsia="나눔고딕" w:hAnsi="나눔고딕" w:hint="eastAsia"/>
+                      <w:rFonts w:ascii="NanumGothic" w:eastAsia="NanumGothic" w:hAnsi="NanumGothic" w:hint="eastAsia"/>
                       <w:b/>
                     </w:rPr>
                     <w:t>)</w:t>
                   </w:r>
                   <w:r>
                     <w:rPr>
-                      <w:rFonts w:ascii="나눔고딕" w:eastAsia="나눔고딕" w:hAnsi="나눔고딕" w:hint="eastAsia"/>
+                      <w:rFonts w:ascii="NanumGothic" w:eastAsia="NanumGothic" w:hAnsi="NanumGothic" w:hint="eastAsia"/>
                       <w:b/>
                     </w:rPr>
                     <w:t>의</w:t>
                   </w:r>
                   <w:r>
                     <w:rPr>
-                      <w:rFonts w:ascii="나눔고딕" w:eastAsia="나눔고딕" w:hAnsi="나눔고딕"/>
+                      <w:rFonts w:ascii="NanumGothic" w:eastAsia="NanumGothic" w:hAnsi="NanumGothic"/>
                       <w:b/>
                     </w:rPr>
                     <w:t xml:space="preserve"> </w:t>
                   </w:r>
                   <w:r>
                     <w:rPr>
-                      <w:rFonts w:ascii="나눔고딕" w:eastAsia="나눔고딕" w:hAnsi="나눔고딕" w:hint="eastAsia"/>
+                      <w:rFonts w:ascii="NanumGothic" w:eastAsia="NanumGothic" w:hAnsi="NanumGothic" w:hint="eastAsia"/>
                       <w:b/>
                     </w:rPr>
                     <w:t>MAC</w:t>
                   </w:r>
                   <w:r>
                     <w:rPr>
-                      <w:rFonts w:ascii="나눔고딕" w:eastAsia="나눔고딕" w:hAnsi="나눔고딕"/>
+                      <w:rFonts w:ascii="NanumGothic" w:eastAsia="NanumGothic" w:hAnsi="NanumGothic"/>
                       <w:b/>
                     </w:rPr>
                     <w:t xml:space="preserve"> </w:t>
                   </w:r>
                   <w:r>
                     <w:rPr>
-                      <w:rFonts w:ascii="나눔고딕" w:eastAsia="나눔고딕" w:hAnsi="나눔고딕" w:hint="eastAsia"/>
+                      <w:rFonts w:ascii="NanumGothic" w:eastAsia="NanumGothic" w:hAnsi="NanumGothic" w:hint="eastAsia"/>
                       <w:b/>
                     </w:rPr>
                     <w:t>주소</w:t>
@@ -2741,55 +3025,25 @@
                   <w:pPr>
                     <w:spacing w:line="360" w:lineRule="auto"/>
                     <w:rPr>
-                      <w:rFonts w:ascii="나눔고딕" w:eastAsia="나눔고딕" w:hAnsi="나눔고딕"/>
+                      <w:rFonts w:ascii="NanumGothic" w:eastAsia="NanumGothic" w:hAnsi="NanumGothic"/>
                       <w:b/>
                     </w:rPr>
                   </w:pPr>
-                </w:p>
-              </w:tc>
-            </w:tr>
-            <w:tr>
-              <w:tc>
-                <w:tcPr>
-                  <w:tcW w:w="5698" w:type="dxa"/>
-                </w:tcPr>
-                <w:p>
-                  <w:pPr>
-                    <w:spacing w:line="360" w:lineRule="auto"/>
-                    <w:jc w:val="center"/>
+                  <w:proofErr w:type="gramStart"/>
+                  <w:r>
                     <w:rPr>
-                      <w:rFonts w:ascii="나눔고딕" w:eastAsia="나눔고딕" w:hAnsi="나눔고딕"/>
+                      <w:rFonts w:ascii="NanumGothic" w:eastAsia="NanumGothic" w:hAnsi="NanumGothic"/>
                       <w:b/>
                     </w:rPr>
-                  </w:pPr>
+                    <w:t>ba:08:14:48</w:t>
+                  </w:r>
+                  <w:proofErr w:type="gramEnd"/>
                   <w:r>
                     <w:rPr>
-                      <w:rFonts w:ascii="나눔고딕" w:eastAsia="나눔고딕" w:hAnsi="나눔고딕" w:hint="eastAsia"/>
+                      <w:rFonts w:ascii="NanumGothic" w:eastAsia="NanumGothic" w:hAnsi="NanumGothic"/>
                       <w:b/>
                     </w:rPr>
-                    <w:t>...</w:t>
-                  </w:r>
-                </w:p>
-              </w:tc>
-              <w:tc>
-                <w:tcPr>
-                  <w:tcW w:w="2864" w:type="dxa"/>
-                </w:tcPr>
-                <w:p>
-                  <w:pPr>
-                    <w:spacing w:line="360" w:lineRule="auto"/>
-                    <w:jc w:val="center"/>
-                    <w:rPr>
-                      <w:rFonts w:ascii="나눔고딕" w:eastAsia="나눔고딕" w:hAnsi="나눔고딕"/>
-                      <w:b/>
-                    </w:rPr>
-                  </w:pPr>
-                  <w:r>
-                    <w:rPr>
-                      <w:rFonts w:ascii="나눔고딕" w:eastAsia="나눔고딕" w:hAnsi="나눔고딕" w:hint="eastAsia"/>
-                      <w:b/>
-                    </w:rPr>
-                    <w:t>...</w:t>
+                    <w:t>:25:87</w:t>
                   </w:r>
                 </w:p>
               </w:tc>
@@ -2799,17 +3053,10 @@
             <w:pPr>
               <w:spacing w:line="360" w:lineRule="auto"/>
               <w:rPr>
-                <w:rFonts w:ascii="나눔고딕" w:eastAsia="나눔고딕" w:hAnsi="나눔고딕"/>
-                <w:b/>
-              </w:rPr>
-            </w:pPr>
-            <w:r>
-              <w:rPr>
-                <w:rFonts w:ascii="나눔고딕" w:eastAsia="나눔고딕" w:hAnsi="나눔고딕" w:hint="eastAsia"/>
-                <w:b/>
-              </w:rPr>
-              <w:t xml:space="preserve"> </w:t>
-            </w:r>
+                <w:rFonts w:ascii="NanumGothic" w:eastAsia="NanumGothic" w:hAnsi="NanumGothic"/>
+                <w:b/>
+              </w:rPr>
+            </w:pPr>
           </w:p>
         </w:tc>
       </w:tr>
@@ -2828,217 +3075,218 @@
               <w:spacing w:line="360" w:lineRule="auto"/>
               <w:jc w:val="both"/>
               <w:rPr>
-                <w:rFonts w:ascii="나눔고딕" w:eastAsia="나눔고딕" w:hAnsi="나눔고딕"/>
+                <w:rFonts w:ascii="NanumGothic" w:eastAsia="NanumGothic" w:hAnsi="NanumGothic"/>
                 <w:b/>
                 <w:color w:val="BFBFBF" w:themeColor="background1" w:themeShade="BF"/>
               </w:rPr>
             </w:pPr>
             <w:r>
               <w:rPr>
-                <w:rFonts w:ascii="나눔고딕" w:eastAsia="나눔고딕" w:hAnsi="나눔고딕" w:hint="eastAsia"/>
-                <w:b/>
-              </w:rPr>
+                <w:rFonts w:ascii="NanumGothic" w:eastAsia="NanumGothic" w:hAnsi="NanumGothic" w:hint="eastAsia"/>
+                <w:b/>
+              </w:rPr>
+              <w:lastRenderedPageBreak/>
               <w:t>[TODO</w:t>
             </w:r>
             <w:r>
               <w:rPr>
-                <w:rFonts w:ascii="나눔고딕" w:eastAsia="나눔고딕" w:hAnsi="나눔고딕"/>
+                <w:rFonts w:ascii="NanumGothic" w:eastAsia="NanumGothic" w:hAnsi="NanumGothic"/>
                 <w:b/>
               </w:rPr>
               <w:t xml:space="preserve"> 4</w:t>
             </w:r>
             <w:r>
               <w:rPr>
-                <w:rFonts w:ascii="나눔고딕" w:eastAsia="나눔고딕" w:hAnsi="나눔고딕" w:hint="eastAsia"/>
+                <w:rFonts w:ascii="NanumGothic" w:eastAsia="NanumGothic" w:hAnsi="NanumGothic" w:hint="eastAsia"/>
                 <w:b/>
               </w:rPr>
               <w:t>]</w:t>
             </w:r>
             <w:r>
               <w:rPr>
-                <w:rFonts w:ascii="나눔고딕" w:eastAsia="나눔고딕" w:hAnsi="나눔고딕"/>
-                <w:b/>
-              </w:rPr>
-              <w:t xml:space="preserve"> </w:t>
-            </w:r>
-            <w:r>
-              <w:rPr>
-                <w:rFonts w:ascii="나눔고딕" w:eastAsia="나눔고딕" w:hAnsi="나눔고딕" w:hint="eastAsia"/>
+                <w:rFonts w:ascii="NanumGothic" w:eastAsia="NanumGothic" w:hAnsi="NanumGothic"/>
+                <w:b/>
+              </w:rPr>
+              <w:t xml:space="preserve"> </w:t>
+            </w:r>
+            <w:r>
+              <w:rPr>
+                <w:rFonts w:ascii="NanumGothic" w:eastAsia="NanumGothic" w:hAnsi="NanumGothic" w:hint="eastAsia"/>
                 <w:b/>
               </w:rPr>
               <w:t>M</w:t>
             </w:r>
             <w:r>
               <w:rPr>
-                <w:rFonts w:ascii="나눔고딕" w:eastAsia="나눔고딕" w:hAnsi="나눔고딕"/>
+                <w:rFonts w:ascii="NanumGothic" w:eastAsia="NanumGothic" w:hAnsi="NanumGothic"/>
                 <w:b/>
               </w:rPr>
               <w:t xml:space="preserve">ininet </w:t>
             </w:r>
             <w:r>
               <w:rPr>
-                <w:rFonts w:ascii="나눔고딕" w:eastAsia="나눔고딕" w:hAnsi="나눔고딕" w:hint="eastAsia"/>
+                <w:rFonts w:ascii="NanumGothic" w:eastAsia="NanumGothic" w:hAnsi="NanumGothic" w:hint="eastAsia"/>
                 <w:b/>
               </w:rPr>
               <w:t>실행 시,</w:t>
             </w:r>
             <w:r>
               <w:rPr>
-                <w:rFonts w:ascii="나눔고딕" w:eastAsia="나눔고딕" w:hAnsi="나눔고딕"/>
-                <w:b/>
-              </w:rPr>
-              <w:t xml:space="preserve"> </w:t>
-            </w:r>
-            <w:r>
-              <w:rPr>
-                <w:rFonts w:ascii="나눔고딕" w:eastAsia="나눔고딕" w:hAnsi="나눔고딕" w:hint="eastAsia"/>
+                <w:rFonts w:ascii="NanumGothic" w:eastAsia="NanumGothic" w:hAnsi="NanumGothic"/>
+                <w:b/>
+              </w:rPr>
+              <w:t xml:space="preserve"> </w:t>
+            </w:r>
+            <w:r>
+              <w:rPr>
+                <w:rFonts w:ascii="NanumGothic" w:eastAsia="NanumGothic" w:hAnsi="NanumGothic" w:hint="eastAsia"/>
                 <w:b/>
               </w:rPr>
               <w:t>기본으로 생성되는 토폴로지를 그림으로 표현하세요.</w:t>
             </w:r>
             <w:r>
               <w:rPr>
-                <w:rFonts w:ascii="나눔고딕" w:eastAsia="나눔고딕" w:hAnsi="나눔고딕"/>
-                <w:b/>
-              </w:rPr>
-              <w:t xml:space="preserve"> </w:t>
-            </w:r>
-            <w:r>
-              <w:rPr>
-                <w:rFonts w:ascii="나눔고딕" w:eastAsia="나눔고딕" w:hAnsi="나눔고딕" w:hint="eastAsia"/>
+                <w:rFonts w:ascii="NanumGothic" w:eastAsia="NanumGothic" w:hAnsi="NanumGothic"/>
+                <w:b/>
+              </w:rPr>
+              <w:t xml:space="preserve"> </w:t>
+            </w:r>
+            <w:r>
+              <w:rPr>
+                <w:rFonts w:ascii="NanumGothic" w:eastAsia="NanumGothic" w:hAnsi="NanumGothic" w:hint="eastAsia"/>
                 <w:b/>
               </w:rPr>
               <w:t>참고로,</w:t>
             </w:r>
             <w:r>
               <w:rPr>
-                <w:rFonts w:ascii="나눔고딕" w:eastAsia="나눔고딕" w:hAnsi="나눔고딕"/>
-                <w:b/>
-              </w:rPr>
-              <w:t xml:space="preserve"> </w:t>
-            </w:r>
-            <w:r>
-              <w:rPr>
-                <w:rFonts w:ascii="나눔고딕" w:eastAsia="나눔고딕" w:hAnsi="나눔고딕" w:hint="eastAsia"/>
+                <w:rFonts w:ascii="NanumGothic" w:eastAsia="NanumGothic" w:hAnsi="NanumGothic"/>
+                <w:b/>
+              </w:rPr>
+              <w:t xml:space="preserve"> </w:t>
+            </w:r>
+            <w:r>
+              <w:rPr>
+                <w:rFonts w:ascii="NanumGothic" w:eastAsia="NanumGothic" w:hAnsi="NanumGothic" w:hint="eastAsia"/>
                 <w:b/>
               </w:rPr>
               <w:t xml:space="preserve">컨트롤러는 그림에 </w:t>
             </w:r>
             <w:r>
               <w:rPr>
-                <w:rFonts w:ascii="나눔고딕" w:eastAsia="나눔고딕" w:hAnsi="나눔고딕" w:hint="eastAsia"/>
+                <w:rFonts w:ascii="NanumGothic" w:eastAsia="NanumGothic" w:hAnsi="NanumGothic" w:hint="eastAsia"/>
                 <w:b/>
               </w:rPr>
               <w:t>포함</w:t>
             </w:r>
             <w:r>
               <w:rPr>
-                <w:rFonts w:ascii="나눔고딕" w:eastAsia="나눔고딕" w:hAnsi="나눔고딕" w:hint="eastAsia"/>
+                <w:rFonts w:ascii="NanumGothic" w:eastAsia="NanumGothic" w:hAnsi="NanumGothic" w:hint="eastAsia"/>
                 <w:b/>
               </w:rPr>
               <w:t>할 필요 없으며,</w:t>
             </w:r>
             <w:r>
               <w:rPr>
-                <w:rFonts w:ascii="나눔고딕" w:eastAsia="나눔고딕" w:hAnsi="나눔고딕"/>
-                <w:b/>
-              </w:rPr>
-              <w:t xml:space="preserve"> </w:t>
-            </w:r>
-            <w:r>
-              <w:rPr>
-                <w:rFonts w:ascii="나눔고딕" w:eastAsia="나눔고딕" w:hAnsi="나눔고딕" w:hint="eastAsia"/>
+                <w:rFonts w:ascii="NanumGothic" w:eastAsia="NanumGothic" w:hAnsi="NanumGothic"/>
+                <w:b/>
+              </w:rPr>
+              <w:t xml:space="preserve"> </w:t>
+            </w:r>
+            <w:r>
+              <w:rPr>
+                <w:rFonts w:ascii="NanumGothic" w:eastAsia="NanumGothic" w:hAnsi="NanumGothic" w:hint="eastAsia"/>
                 <w:b/>
               </w:rPr>
               <w:t>호스트는 원으로,</w:t>
             </w:r>
             <w:r>
               <w:rPr>
-                <w:rFonts w:ascii="나눔고딕" w:eastAsia="나눔고딕" w:hAnsi="나눔고딕"/>
-                <w:b/>
-              </w:rPr>
-              <w:t xml:space="preserve"> </w:t>
-            </w:r>
-            <w:r>
-              <w:rPr>
-                <w:rFonts w:ascii="나눔고딕" w:eastAsia="나눔고딕" w:hAnsi="나눔고딕" w:hint="eastAsia"/>
+                <w:rFonts w:ascii="NanumGothic" w:eastAsia="NanumGothic" w:hAnsi="NanumGothic"/>
+                <w:b/>
+              </w:rPr>
+              <w:t xml:space="preserve"> </w:t>
+            </w:r>
+            <w:r>
+              <w:rPr>
+                <w:rFonts w:ascii="NanumGothic" w:eastAsia="NanumGothic" w:hAnsi="NanumGothic" w:hint="eastAsia"/>
                 <w:b/>
               </w:rPr>
               <w:t>스위치는 사각형으로</w:t>
             </w:r>
             <w:r>
               <w:rPr>
-                <w:rFonts w:ascii="나눔고딕" w:eastAsia="나눔고딕" w:hAnsi="나눔고딕" w:hint="eastAsia"/>
+                <w:rFonts w:ascii="NanumGothic" w:eastAsia="NanumGothic" w:hAnsi="NanumGothic" w:hint="eastAsia"/>
                 <w:b/>
               </w:rPr>
               <w:t xml:space="preserve"> 그림 </w:t>
             </w:r>
             <w:r>
               <w:rPr>
-                <w:rFonts w:ascii="나눔고딕" w:eastAsia="나눔고딕" w:hAnsi="나눔고딕" w:hint="eastAsia"/>
+                <w:rFonts w:ascii="NanumGothic" w:eastAsia="NanumGothic" w:hAnsi="NanumGothic" w:hint="eastAsia"/>
                 <w:b/>
               </w:rPr>
               <w:t>그리고,</w:t>
             </w:r>
             <w:r>
               <w:rPr>
-                <w:rFonts w:ascii="나눔고딕" w:eastAsia="나눔고딕" w:hAnsi="나눔고딕"/>
-                <w:b/>
-              </w:rPr>
-              <w:t xml:space="preserve"> </w:t>
-            </w:r>
-            <w:r>
-              <w:rPr>
-                <w:rFonts w:ascii="나눔고딕" w:eastAsia="나눔고딕" w:hAnsi="나눔고딕" w:hint="eastAsia"/>
+                <w:rFonts w:ascii="NanumGothic" w:eastAsia="NanumGothic" w:hAnsi="NanumGothic"/>
+                <w:b/>
+              </w:rPr>
+              <w:t xml:space="preserve"> </w:t>
+            </w:r>
+            <w:r>
+              <w:rPr>
+                <w:rFonts w:ascii="NanumGothic" w:eastAsia="NanumGothic" w:hAnsi="NanumGothic" w:hint="eastAsia"/>
                 <w:b/>
               </w:rPr>
               <w:t xml:space="preserve">원과 사각형의 중앙에는 </w:t>
             </w:r>
             <w:r>
               <w:rPr>
-                <w:rFonts w:ascii="Consolas" w:eastAsia="나눔고딕" w:hAnsi="Consolas"/>
+                <w:rFonts w:ascii="Consolas" w:eastAsia="NanumGothic" w:hAnsi="Consolas"/>
                 <w:b/>
               </w:rPr>
               <w:t>h1, s1</w:t>
             </w:r>
             <w:r>
               <w:rPr>
-                <w:rFonts w:ascii="나눔고딕" w:eastAsia="나눔고딕" w:hAnsi="나눔고딕"/>
-                <w:b/>
-              </w:rPr>
-              <w:t xml:space="preserve"> </w:t>
-            </w:r>
-            <w:r>
-              <w:rPr>
-                <w:rFonts w:ascii="나눔고딕" w:eastAsia="나눔고딕" w:hAnsi="나눔고딕" w:hint="eastAsia"/>
+                <w:rFonts w:ascii="NanumGothic" w:eastAsia="NanumGothic" w:hAnsi="NanumGothic"/>
+                <w:b/>
+              </w:rPr>
+              <w:t xml:space="preserve"> </w:t>
+            </w:r>
+            <w:r>
+              <w:rPr>
+                <w:rFonts w:ascii="NanumGothic" w:eastAsia="NanumGothic" w:hAnsi="NanumGothic" w:hint="eastAsia"/>
                 <w:b/>
               </w:rPr>
               <w:t>등 해당 호스트</w:t>
             </w:r>
             <w:r>
               <w:rPr>
-                <w:rFonts w:ascii="나눔고딕" w:eastAsia="나눔고딕" w:hAnsi="나눔고딕" w:hint="eastAsia"/>
+                <w:rFonts w:ascii="NanumGothic" w:eastAsia="NanumGothic" w:hAnsi="NanumGothic" w:hint="eastAsia"/>
                 <w:b/>
               </w:rPr>
               <w:t>/</w:t>
             </w:r>
             <w:r>
               <w:rPr>
-                <w:rFonts w:ascii="나눔고딕" w:eastAsia="나눔고딕" w:hAnsi="나눔고딕" w:hint="eastAsia"/>
+                <w:rFonts w:ascii="NanumGothic" w:eastAsia="NanumGothic" w:hAnsi="NanumGothic" w:hint="eastAsia"/>
                 <w:b/>
               </w:rPr>
               <w:t xml:space="preserve">스위치의 이름을 </w:t>
             </w:r>
             <w:r>
               <w:rPr>
-                <w:rFonts w:ascii="나눔고딕" w:eastAsia="나눔고딕" w:hAnsi="나눔고딕" w:hint="eastAsia"/>
+                <w:rFonts w:ascii="NanumGothic" w:eastAsia="NanumGothic" w:hAnsi="NanumGothic" w:hint="eastAsia"/>
                 <w:b/>
               </w:rPr>
               <w:t>입력</w:t>
             </w:r>
             <w:r>
               <w:rPr>
-                <w:rFonts w:ascii="나눔고딕" w:eastAsia="나눔고딕" w:hAnsi="나눔고딕" w:hint="eastAsia"/>
+                <w:rFonts w:ascii="NanumGothic" w:eastAsia="NanumGothic" w:hAnsi="NanumGothic" w:hint="eastAsia"/>
                 <w:b/>
               </w:rPr>
               <w:t>하세요.</w:t>
@@ -3059,7 +3307,7 @@
             <w:pPr>
               <w:spacing w:line="360" w:lineRule="auto"/>
               <w:rPr>
-                <w:rFonts w:ascii="나눔고딕" w:eastAsia="나눔고딕" w:hAnsi="나눔고딕"/>
+                <w:rFonts w:ascii="NanumGothic" w:eastAsia="NanumGothic" w:hAnsi="NanumGothic"/>
                 <w:b/>
               </w:rPr>
             </w:pPr>
@@ -3073,14 +3321,14 @@
             <w:pPr>
               <w:spacing w:line="360" w:lineRule="auto"/>
               <w:rPr>
-                <w:rFonts w:ascii="나눔고딕" w:eastAsia="나눔고딕" w:hAnsi="나눔고딕"/>
+                <w:rFonts w:ascii="NanumGothic" w:eastAsia="NanumGothic" w:hAnsi="NanumGothic"/>
                 <w:b/>
                 <w:color w:val="BFBFBF" w:themeColor="background1" w:themeShade="BF"/>
               </w:rPr>
             </w:pPr>
             <w:r>
               <w:rPr>
-                <w:rFonts w:ascii="나눔고딕" w:eastAsia="나눔고딕" w:hAnsi="나눔고딕" w:hint="eastAsia"/>
+                <w:rFonts w:ascii="NanumGothic" w:eastAsia="NanumGothic" w:hAnsi="NanumGothic" w:hint="eastAsia"/>
                 <w:b/>
                 <w:color w:val="BFBFBF" w:themeColor="background1" w:themeShade="BF"/>
               </w:rPr>
@@ -3088,7 +3336,7 @@
             </w:r>
             <w:r>
               <w:rPr>
-                <w:rFonts w:ascii="나눔고딕" w:eastAsia="나눔고딕" w:hAnsi="나눔고딕" w:hint="eastAsia"/>
+                <w:rFonts w:ascii="NanumGothic" w:eastAsia="NanumGothic" w:hAnsi="NanumGothic" w:hint="eastAsia"/>
                 <w:b/>
                 <w:color w:val="BFBFBF" w:themeColor="background1" w:themeShade="BF"/>
               </w:rPr>
@@ -3096,7 +3344,7 @@
             </w:r>
             <w:r>
               <w:rPr>
-                <w:rFonts w:ascii="나눔고딕" w:eastAsia="나눔고딕" w:hAnsi="나눔고딕" w:hint="eastAsia"/>
+                <w:rFonts w:ascii="NanumGothic" w:eastAsia="NanumGothic" w:hAnsi="NanumGothic" w:hint="eastAsia"/>
                 <w:b/>
                 <w:color w:val="BFBFBF" w:themeColor="background1" w:themeShade="BF"/>
               </w:rPr>
@@ -3110,12 +3358,52 @@
                 <w:noProof/>
               </w:rPr>
             </w:pPr>
+            <w:r>
+              <w:rPr>
+                <w:noProof/>
+              </w:rPr>
+              <w:drawing>
+                <wp:inline distT="0" distB="0" distL="0" distR="0" wp14:anchorId="0DD3EE23" wp14:editId="67F84EB6">
+                  <wp:extent cx="2238703" cy="2108111"/>
+                  <wp:effectExtent l="0" t="0" r="0" b="635"/>
+                  <wp:docPr id="1631707659" name="Picture 1"/>
+                  <wp:cNvGraphicFramePr>
+                    <a:graphicFrameLocks xmlns:a="http://schemas.openxmlformats.org/drawingml/2006/main" noChangeAspect="1"/>
+                  </wp:cNvGraphicFramePr>
+                  <a:graphic xmlns:a="http://schemas.openxmlformats.org/drawingml/2006/main">
+                    <a:graphicData uri="http://schemas.openxmlformats.org/drawingml/2006/picture">
+                      <pic:pic xmlns:pic="http://schemas.openxmlformats.org/drawingml/2006/picture">
+                        <pic:nvPicPr>
+                          <pic:cNvPr id="1631707659" name=""/>
+                          <pic:cNvPicPr/>
+                        </pic:nvPicPr>
+                        <pic:blipFill>
+                          <a:blip r:embed="rId11"/>
+                          <a:stretch>
+                            <a:fillRect/>
+                          </a:stretch>
+                        </pic:blipFill>
+                        <pic:spPr>
+                          <a:xfrm>
+                            <a:off x="0" y="0"/>
+                            <a:ext cx="2281875" cy="2148765"/>
+                          </a:xfrm>
+                          <a:prstGeom prst="rect">
+                            <a:avLst/>
+                          </a:prstGeom>
+                        </pic:spPr>
+                      </pic:pic>
+                    </a:graphicData>
+                  </a:graphic>
+                </wp:inline>
+              </w:drawing>
+            </w:r>
           </w:p>
           <w:p>
             <w:pPr>
               <w:spacing w:line="360" w:lineRule="auto"/>
               <w:rPr>
-                <w:rFonts w:ascii="나눔고딕" w:eastAsia="나눔고딕" w:hAnsi="나눔고딕"/>
+                <w:rFonts w:ascii="NanumGothic" w:eastAsia="NanumGothic" w:hAnsi="NanumGothic"/>
                 <w:b/>
                 <w:color w:val="BFBFBF" w:themeColor="background1" w:themeShade="BF"/>
               </w:rPr>
@@ -3125,7 +3413,7 @@
             <w:pPr>
               <w:spacing w:line="360" w:lineRule="auto"/>
               <w:rPr>
-                <w:rFonts w:ascii="나눔고딕" w:eastAsia="나눔고딕" w:hAnsi="나눔고딕"/>
+                <w:rFonts w:ascii="NanumGothic" w:eastAsia="NanumGothic" w:hAnsi="NanumGothic"/>
                 <w:b/>
                 <w:color w:val="BFBFBF" w:themeColor="background1" w:themeShade="BF"/>
               </w:rPr>
@@ -3137,25 +3425,25 @@
     <w:p>
       <w:pPr>
         <w:rPr>
-          <w:rFonts w:ascii="나눔고딕" w:eastAsia="나눔고딕" w:hAnsi="나눔고딕"/>
+          <w:rFonts w:ascii="NanumGothic" w:eastAsia="NanumGothic" w:hAnsi="NanumGothic"/>
         </w:rPr>
       </w:pPr>
       <w:r>
         <w:rPr>
-          <w:rFonts w:ascii="나눔고딕" w:eastAsia="나눔고딕" w:hAnsi="나눔고딕"/>
+          <w:rFonts w:ascii="NanumGothic" w:eastAsia="NanumGothic" w:hAnsi="NanumGothic"/>
         </w:rPr>
         <w:br w:type="page"/>
       </w:r>
     </w:p>
     <w:tbl>
       <w:tblPr>
-        <w:tblStyle w:val="a3"/>
+        <w:tblStyle w:val="TableGrid"/>
         <w:tblW w:w="0" w:type="auto"/>
         <w:tblLook w:val="04A0" w:firstRow="1" w:lastRow="0" w:firstColumn="1" w:lastColumn="0" w:noHBand="0" w:noVBand="1"/>
       </w:tblPr>
       <w:tblGrid>
-        <w:gridCol w:w="562"/>
-        <w:gridCol w:w="8788"/>
+        <w:gridCol w:w="230"/>
+        <w:gridCol w:w="9120"/>
       </w:tblGrid>
       <w:tr>
         <w:tc>
@@ -3167,13 +3455,13 @@
             <w:pPr>
               <w:spacing w:line="360" w:lineRule="auto"/>
               <w:rPr>
-                <w:rFonts w:ascii="나눔고딕" w:eastAsia="나눔고딕" w:hAnsi="나눔고딕"/>
-                <w:b/>
-              </w:rPr>
-            </w:pPr>
-            <w:r>
-              <w:rPr>
-                <w:rFonts w:ascii="나눔고딕" w:eastAsia="나눔고딕" w:hAnsi="나눔고딕"/>
+                <w:rFonts w:ascii="NanumGothic" w:eastAsia="NanumGothic" w:hAnsi="NanumGothic"/>
+                <w:b/>
+              </w:rPr>
+            </w:pPr>
+            <w:r>
+              <w:rPr>
+                <w:rFonts w:ascii="NanumGothic" w:eastAsia="NanumGothic" w:hAnsi="NanumGothic"/>
                 <w:b/>
               </w:rPr>
               <w:lastRenderedPageBreak/>
@@ -3181,35 +3469,35 @@
             </w:r>
             <w:r>
               <w:rPr>
-                <w:rFonts w:ascii="나눔고딕" w:eastAsia="나눔고딕" w:hAnsi="나눔고딕" w:hint="eastAsia"/>
+                <w:rFonts w:ascii="NanumGothic" w:eastAsia="NanumGothic" w:hAnsi="NanumGothic" w:hint="eastAsia"/>
                 <w:b/>
               </w:rPr>
               <w:t>2</w:t>
             </w:r>
             <w:r>
               <w:rPr>
-                <w:rFonts w:ascii="나눔고딕" w:eastAsia="나눔고딕" w:hAnsi="나눔고딕"/>
+                <w:rFonts w:ascii="NanumGothic" w:eastAsia="NanumGothic" w:hAnsi="NanumGothic"/>
                 <w:b/>
               </w:rPr>
               <w:t xml:space="preserve">] </w:t>
             </w:r>
             <w:r>
               <w:rPr>
-                <w:rFonts w:ascii="나눔고딕" w:eastAsia="나눔고딕" w:hAnsi="나눔고딕" w:hint="eastAsia"/>
+                <w:rFonts w:ascii="NanumGothic" w:eastAsia="NanumGothic" w:hAnsi="NanumGothic" w:hint="eastAsia"/>
                 <w:b/>
               </w:rPr>
               <w:t>Wireshark</w:t>
             </w:r>
             <w:r>
               <w:rPr>
-                <w:rFonts w:ascii="나눔고딕" w:eastAsia="나눔고딕" w:hAnsi="나눔고딕"/>
+                <w:rFonts w:ascii="NanumGothic" w:eastAsia="NanumGothic" w:hAnsi="NanumGothic"/>
                 <w:b/>
               </w:rPr>
               <w:t xml:space="preserve"> [배점: </w:t>
             </w:r>
             <w:r>
               <w:rPr>
-                <w:rFonts w:ascii="나눔고딕" w:eastAsia="나눔고딕" w:hAnsi="나눔고딕"/>
+                <w:rFonts w:ascii="NanumGothic" w:eastAsia="NanumGothic" w:hAnsi="NanumGothic"/>
                 <w:b/>
                 <w:highlight w:val="yellow"/>
               </w:rPr>
@@ -3217,7 +3505,7 @@
             </w:r>
             <w:r>
               <w:rPr>
-                <w:rFonts w:ascii="나눔고딕" w:eastAsia="나눔고딕" w:hAnsi="나눔고딕" w:hint="eastAsia"/>
+                <w:rFonts w:ascii="NanumGothic" w:eastAsia="NanumGothic" w:hAnsi="NanumGothic" w:hint="eastAsia"/>
                 <w:b/>
                 <w:highlight w:val="yellow"/>
               </w:rPr>
@@ -3225,7 +3513,7 @@
             </w:r>
             <w:r>
               <w:rPr>
-                <w:rFonts w:ascii="나눔고딕" w:eastAsia="나눔고딕" w:hAnsi="나눔고딕"/>
+                <w:rFonts w:ascii="NanumGothic" w:eastAsia="NanumGothic" w:hAnsi="NanumGothic"/>
                 <w:b/>
               </w:rPr>
               <w:t>]</w:t>
@@ -3236,78 +3524,78 @@
               <w:spacing w:line="360" w:lineRule="auto"/>
               <w:jc w:val="both"/>
               <w:rPr>
-                <w:rFonts w:ascii="나눔고딕" w:eastAsia="나눔고딕" w:hAnsi="나눔고딕"/>
-              </w:rPr>
-            </w:pPr>
-            <w:r>
-              <w:rPr>
-                <w:rFonts w:ascii="나눔고딕" w:eastAsia="나눔고딕" w:hAnsi="나눔고딕" w:hint="eastAsia"/>
+                <w:rFonts w:ascii="NanumGothic" w:eastAsia="NanumGothic" w:hAnsi="NanumGothic"/>
+              </w:rPr>
+            </w:pPr>
+            <w:r>
+              <w:rPr>
+                <w:rFonts w:ascii="NanumGothic" w:eastAsia="NanumGothic" w:hAnsi="NanumGothic" w:hint="eastAsia"/>
               </w:rPr>
               <w:t>Kali</w:t>
             </w:r>
             <w:r>
               <w:rPr>
-                <w:rFonts w:ascii="나눔고딕" w:eastAsia="나눔고딕" w:hAnsi="나눔고딕"/>
-              </w:rPr>
-              <w:t xml:space="preserve"> </w:t>
-            </w:r>
-            <w:r>
-              <w:rPr>
-                <w:rFonts w:ascii="나눔고딕" w:eastAsia="나눔고딕" w:hAnsi="나눔고딕" w:hint="eastAsia"/>
+                <w:rFonts w:ascii="NanumGothic" w:eastAsia="NanumGothic" w:hAnsi="NanumGothic"/>
+              </w:rPr>
+              <w:t xml:space="preserve"> </w:t>
+            </w:r>
+            <w:r>
+              <w:rPr>
+                <w:rFonts w:ascii="NanumGothic" w:eastAsia="NanumGothic" w:hAnsi="NanumGothic" w:hint="eastAsia"/>
               </w:rPr>
               <w:t>리눅스 및 Mininet</w:t>
             </w:r>
             <w:r>
               <w:rPr>
-                <w:rFonts w:ascii="나눔고딕" w:eastAsia="나눔고딕" w:hAnsi="나눔고딕"/>
-              </w:rPr>
-              <w:t xml:space="preserve"> </w:t>
-            </w:r>
-            <w:r>
-              <w:rPr>
-                <w:rFonts w:ascii="나눔고딕" w:eastAsia="나눔고딕" w:hAnsi="나눔고딕" w:hint="eastAsia"/>
+                <w:rFonts w:ascii="NanumGothic" w:eastAsia="NanumGothic" w:hAnsi="NanumGothic"/>
+              </w:rPr>
+              <w:t xml:space="preserve"> </w:t>
+            </w:r>
+            <w:r>
+              <w:rPr>
+                <w:rFonts w:ascii="NanumGothic" w:eastAsia="NanumGothic" w:hAnsi="NanumGothic" w:hint="eastAsia"/>
               </w:rPr>
               <w:t>VM</w:t>
             </w:r>
             <w:r>
               <w:rPr>
-                <w:rFonts w:ascii="나눔고딕" w:eastAsia="나눔고딕" w:hAnsi="나눔고딕"/>
-              </w:rPr>
-              <w:t xml:space="preserve"> </w:t>
-            </w:r>
-            <w:r>
-              <w:rPr>
-                <w:rFonts w:ascii="나눔고딕" w:eastAsia="나눔고딕" w:hAnsi="나눔고딕" w:hint="eastAsia"/>
+                <w:rFonts w:ascii="NanumGothic" w:eastAsia="NanumGothic" w:hAnsi="NanumGothic"/>
+              </w:rPr>
+              <w:t xml:space="preserve"> </w:t>
+            </w:r>
+            <w:r>
+              <w:rPr>
+                <w:rFonts w:ascii="NanumGothic" w:eastAsia="NanumGothic" w:hAnsi="NanumGothic" w:hint="eastAsia"/>
               </w:rPr>
               <w:t>에는 Wireshark</w:t>
             </w:r>
             <w:r>
               <w:rPr>
-                <w:rFonts w:ascii="나눔고딕" w:eastAsia="나눔고딕" w:hAnsi="나눔고딕"/>
-              </w:rPr>
-              <w:t xml:space="preserve"> </w:t>
-            </w:r>
-            <w:r>
-              <w:rPr>
-                <w:rFonts w:ascii="나눔고딕" w:eastAsia="나눔고딕" w:hAnsi="나눔고딕" w:hint="eastAsia"/>
+                <w:rFonts w:ascii="NanumGothic" w:eastAsia="NanumGothic" w:hAnsi="NanumGothic"/>
+              </w:rPr>
+              <w:t xml:space="preserve"> </w:t>
+            </w:r>
+            <w:r>
+              <w:rPr>
+                <w:rFonts w:ascii="NanumGothic" w:eastAsia="NanumGothic" w:hAnsi="NanumGothic" w:hint="eastAsia"/>
               </w:rPr>
               <w:t>프로그램이 기본적으로 설치되어 있습니다.</w:t>
             </w:r>
             <w:r>
               <w:rPr>
-                <w:rFonts w:ascii="나눔고딕" w:eastAsia="나눔고딕" w:hAnsi="나눔고딕"/>
-              </w:rPr>
-              <w:t xml:space="preserve"> </w:t>
-            </w:r>
-            <w:r>
-              <w:rPr>
-                <w:rFonts w:ascii="나눔고딕" w:eastAsia="나눔고딕" w:hAnsi="나눔고딕" w:hint="eastAsia"/>
+                <w:rFonts w:ascii="NanumGothic" w:eastAsia="NanumGothic" w:hAnsi="NanumGothic"/>
+              </w:rPr>
+              <w:t xml:space="preserve"> </w:t>
+            </w:r>
+            <w:r>
+              <w:rPr>
+                <w:rFonts w:ascii="NanumGothic" w:eastAsia="NanumGothic" w:hAnsi="NanumGothic" w:hint="eastAsia"/>
               </w:rPr>
               <w:t xml:space="preserve">프로그램을 실행하는 방법은 </w:t>
             </w:r>
             <w:r>
               <w:rPr>
-                <w:rFonts w:ascii="Consolas" w:eastAsia="나눔고딕" w:hAnsi="Consolas"/>
+                <w:rFonts w:ascii="Consolas" w:eastAsia="NanumGothic" w:hAnsi="Consolas"/>
                 <w:b/>
                 <w:bCs/>
                 <w:highlight w:val="lightGray"/>
@@ -3317,7 +3605,7 @@
             <w:proofErr w:type="spellStart"/>
             <w:r>
               <w:rPr>
-                <w:rFonts w:ascii="Consolas" w:eastAsia="나눔고딕" w:hAnsi="Consolas"/>
+                <w:rFonts w:ascii="Consolas" w:eastAsia="NanumGothic" w:hAnsi="Consolas"/>
                 <w:b/>
                 <w:bCs/>
                 <w:highlight w:val="lightGray"/>
@@ -3327,7 +3615,7 @@
             <w:proofErr w:type="spellEnd"/>
             <w:r>
               <w:rPr>
-                <w:rFonts w:ascii="Consolas" w:eastAsia="나눔고딕" w:hAnsi="Consolas"/>
+                <w:rFonts w:ascii="Consolas" w:eastAsia="NanumGothic" w:hAnsi="Consolas"/>
                 <w:b/>
                 <w:bCs/>
                 <w:highlight w:val="lightGray"/>
@@ -3337,7 +3625,7 @@
             <w:proofErr w:type="spellStart"/>
             <w:r>
               <w:rPr>
-                <w:rFonts w:ascii="Consolas" w:eastAsia="나눔고딕" w:hAnsi="Consolas"/>
+                <w:rFonts w:ascii="Consolas" w:eastAsia="NanumGothic" w:hAnsi="Consolas"/>
                 <w:b/>
                 <w:bCs/>
                 <w:highlight w:val="lightGray"/>
@@ -3347,7 +3635,7 @@
             <w:proofErr w:type="spellEnd"/>
             <w:r>
               <w:rPr>
-                <w:rFonts w:ascii="Consolas" w:eastAsia="나눔고딕" w:hAnsi="Consolas"/>
+                <w:rFonts w:ascii="Consolas" w:eastAsia="NanumGothic" w:hAnsi="Consolas"/>
                 <w:b/>
                 <w:bCs/>
                 <w:highlight w:val="lightGray"/>
@@ -3356,76 +3644,90 @@
             </w:r>
             <w:r>
               <w:rPr>
-                <w:rFonts w:ascii="나눔고딕" w:eastAsia="나눔고딕" w:hAnsi="나눔고딕"/>
-              </w:rPr>
-              <w:t xml:space="preserve"> </w:t>
-            </w:r>
-            <w:r>
-              <w:rPr>
-                <w:rFonts w:ascii="나눔고딕" w:eastAsia="나눔고딕" w:hAnsi="나눔고딕" w:hint="eastAsia"/>
+                <w:rFonts w:ascii="NanumGothic" w:eastAsia="NanumGothic" w:hAnsi="NanumGothic"/>
+              </w:rPr>
+              <w:t xml:space="preserve"> </w:t>
+            </w:r>
+            <w:r>
+              <w:rPr>
+                <w:rFonts w:ascii="NanumGothic" w:eastAsia="NanumGothic" w:hAnsi="NanumGothic" w:hint="eastAsia"/>
               </w:rPr>
               <w:t>입니다.</w:t>
             </w:r>
             <w:r>
               <w:rPr>
-                <w:rFonts w:ascii="나눔고딕" w:eastAsia="나눔고딕" w:hAnsi="나눔고딕"/>
-              </w:rPr>
-              <w:t xml:space="preserve"> </w:t>
-            </w:r>
-            <w:r>
-              <w:rPr>
-                <w:rFonts w:ascii="나눔고딕" w:eastAsia="나눔고딕" w:hAnsi="나눔고딕" w:hint="eastAsia"/>
+                <w:rFonts w:ascii="NanumGothic" w:eastAsia="NanumGothic" w:hAnsi="NanumGothic"/>
+              </w:rPr>
+              <w:t xml:space="preserve"> </w:t>
+            </w:r>
+            <w:r>
+              <w:rPr>
+                <w:rFonts w:ascii="NanumGothic" w:eastAsia="NanumGothic" w:hAnsi="NanumGothic" w:hint="eastAsia"/>
               </w:rPr>
               <w:t>Wireshark</w:t>
             </w:r>
             <w:r>
               <w:rPr>
-                <w:rFonts w:ascii="나눔고딕" w:eastAsia="나눔고딕" w:hAnsi="나눔고딕"/>
-              </w:rPr>
-              <w:t xml:space="preserve"> </w:t>
-            </w:r>
-            <w:r>
-              <w:rPr>
-                <w:rFonts w:ascii="나눔고딕" w:eastAsia="나눔고딕" w:hAnsi="나눔고딕" w:hint="eastAsia"/>
+                <w:rFonts w:ascii="NanumGothic" w:eastAsia="NanumGothic" w:hAnsi="NanumGothic"/>
+              </w:rPr>
+              <w:t xml:space="preserve"> </w:t>
+            </w:r>
+            <w:r>
+              <w:rPr>
+                <w:rFonts w:ascii="NanumGothic" w:eastAsia="NanumGothic" w:hAnsi="NanumGothic" w:hint="eastAsia"/>
               </w:rPr>
               <w:t>이 설치되어</w:t>
             </w:r>
             <w:r>
               <w:rPr>
-                <w:rFonts w:ascii="나눔고딕" w:eastAsia="나눔고딕" w:hAnsi="나눔고딕" w:hint="eastAsia"/>
-              </w:rPr>
-              <w:t xml:space="preserve"> </w:t>
-            </w:r>
-            <w:r>
-              <w:rPr>
-                <w:rFonts w:ascii="나눔고딕" w:eastAsia="나눔고딕" w:hAnsi="나눔고딕" w:hint="eastAsia"/>
+                <w:rFonts w:ascii="NanumGothic" w:eastAsia="NanumGothic" w:hAnsi="NanumGothic" w:hint="eastAsia"/>
+              </w:rPr>
+              <w:t xml:space="preserve"> </w:t>
+            </w:r>
+            <w:r>
+              <w:rPr>
+                <w:rFonts w:ascii="NanumGothic" w:eastAsia="NanumGothic" w:hAnsi="NanumGothic" w:hint="eastAsia"/>
               </w:rPr>
               <w:t>있지 않다면 공식홈페이지(</w:t>
             </w:r>
-            <w:hyperlink r:id="rId10" w:history="1">
+            <w:hyperlink r:id="rId12" w:history="1">
               <w:r>
                 <w:rPr>
-                  <w:rStyle w:val="a4"/>
-                  <w:rFonts w:ascii="나눔고딕" w:eastAsia="나눔고딕" w:hAnsi="나눔고딕"/>
+                  <w:rStyle w:val="Hyperlink"/>
+                  <w:rFonts w:ascii="NanumGothic" w:eastAsia="NanumGothic" w:hAnsi="NanumGothic"/>
                 </w:rPr>
-                <w:t>https://www.wireshark.org/</w:t>
+                <w:t>https://www.wireshark</w:t>
+              </w:r>
+              <w:r>
+                <w:rPr>
+                  <w:rStyle w:val="Hyperlink"/>
+                  <w:rFonts w:ascii="NanumGothic" w:eastAsia="NanumGothic" w:hAnsi="NanumGothic"/>
+                </w:rPr>
+                <w:t>.</w:t>
+              </w:r>
+              <w:r>
+                <w:rPr>
+                  <w:rStyle w:val="Hyperlink"/>
+                  <w:rFonts w:ascii="NanumGothic" w:eastAsia="NanumGothic" w:hAnsi="NanumGothic"/>
+                </w:rPr>
+                <w:t>org/</w:t>
               </w:r>
             </w:hyperlink>
             <w:r>
               <w:rPr>
-                <w:rFonts w:ascii="나눔고딕" w:eastAsia="나눔고딕" w:hAnsi="나눔고딕" w:hint="eastAsia"/>
+                <w:rFonts w:ascii="NanumGothic" w:eastAsia="NanumGothic" w:hAnsi="NanumGothic" w:hint="eastAsia"/>
               </w:rPr>
               <w:t>)에서 다운받아 설치하거나,</w:t>
             </w:r>
             <w:r>
               <w:rPr>
-                <w:rFonts w:ascii="나눔고딕" w:eastAsia="나눔고딕" w:hAnsi="나눔고딕"/>
-              </w:rPr>
-              <w:t xml:space="preserve"> </w:t>
-            </w:r>
-            <w:r>
-              <w:rPr>
-                <w:rFonts w:ascii="Consolas" w:eastAsia="나눔고딕" w:hAnsi="Consolas"/>
+                <w:rFonts w:ascii="NanumGothic" w:eastAsia="NanumGothic" w:hAnsi="NanumGothic"/>
+              </w:rPr>
+              <w:t xml:space="preserve"> </w:t>
+            </w:r>
+            <w:r>
+              <w:rPr>
+                <w:rFonts w:ascii="Consolas" w:eastAsia="NanumGothic" w:hAnsi="Consolas"/>
                 <w:b/>
                 <w:bCs/>
                 <w:highlight w:val="lightGray"/>
@@ -3435,7 +3737,7 @@
             <w:proofErr w:type="spellStart"/>
             <w:r>
               <w:rPr>
-                <w:rFonts w:ascii="Consolas" w:eastAsia="나눔고딕" w:hAnsi="Consolas"/>
+                <w:rFonts w:ascii="Consolas" w:eastAsia="NanumGothic" w:hAnsi="Consolas"/>
                 <w:b/>
                 <w:bCs/>
                 <w:highlight w:val="lightGray"/>
@@ -3445,7 +3747,7 @@
             <w:proofErr w:type="spellEnd"/>
             <w:r>
               <w:rPr>
-                <w:rFonts w:ascii="Consolas" w:eastAsia="나눔고딕" w:hAnsi="Consolas"/>
+                <w:rFonts w:ascii="Consolas" w:eastAsia="NanumGothic" w:hAnsi="Consolas"/>
                 <w:b/>
                 <w:bCs/>
                 <w:highlight w:val="lightGray"/>
@@ -3455,7 +3757,7 @@
             <w:proofErr w:type="spellStart"/>
             <w:r>
               <w:rPr>
-                <w:rFonts w:ascii="Consolas" w:eastAsia="나눔고딕" w:hAnsi="Consolas"/>
+                <w:rFonts w:ascii="Consolas" w:eastAsia="NanumGothic" w:hAnsi="Consolas"/>
                 <w:b/>
                 <w:bCs/>
                 <w:highlight w:val="lightGray"/>
@@ -3465,25 +3767,25 @@
             <w:proofErr w:type="spellEnd"/>
             <w:r>
               <w:rPr>
-                <w:rFonts w:ascii="나눔고딕" w:eastAsia="나눔고딕" w:hAnsi="나눔고딕"/>
-              </w:rPr>
-              <w:t xml:space="preserve"> </w:t>
-            </w:r>
-            <w:r>
-              <w:rPr>
-                <w:rFonts w:ascii="나눔고딕" w:eastAsia="나눔고딕" w:hAnsi="나눔고딕" w:hint="eastAsia"/>
+                <w:rFonts w:ascii="NanumGothic" w:eastAsia="NanumGothic" w:hAnsi="NanumGothic"/>
+              </w:rPr>
+              <w:t xml:space="preserve"> </w:t>
+            </w:r>
+            <w:r>
+              <w:rPr>
+                <w:rFonts w:ascii="NanumGothic" w:eastAsia="NanumGothic" w:hAnsi="NanumGothic" w:hint="eastAsia"/>
               </w:rPr>
               <w:t>명령으로 직접 설치하세요</w:t>
             </w:r>
             <w:r>
               <w:rPr>
-                <w:rFonts w:ascii="나눔고딕" w:eastAsia="나눔고딕" w:hAnsi="나눔고딕" w:hint="eastAsia"/>
+                <w:rFonts w:ascii="NanumGothic" w:eastAsia="NanumGothic" w:hAnsi="NanumGothic" w:hint="eastAsia"/>
               </w:rPr>
               <w:t>(또는 인터넷을 검색하여 설치방법 찾아보기)</w:t>
             </w:r>
             <w:r>
               <w:rPr>
-                <w:rFonts w:ascii="나눔고딕" w:eastAsia="나눔고딕" w:hAnsi="나눔고딕" w:hint="eastAsia"/>
+                <w:rFonts w:ascii="NanumGothic" w:eastAsia="NanumGothic" w:hAnsi="NanumGothic" w:hint="eastAsia"/>
               </w:rPr>
               <w:t>.</w:t>
             </w:r>
@@ -3501,69 +3803,69 @@
               <w:spacing w:line="360" w:lineRule="auto"/>
               <w:jc w:val="both"/>
               <w:rPr>
-                <w:rFonts w:ascii="나눔고딕" w:eastAsia="나눔고딕" w:hAnsi="나눔고딕"/>
-                <w:b/>
-              </w:rPr>
-            </w:pPr>
-            <w:r>
-              <w:rPr>
-                <w:rFonts w:ascii="나눔고딕" w:eastAsia="나눔고딕" w:hAnsi="나눔고딕" w:hint="eastAsia"/>
+                <w:rFonts w:ascii="NanumGothic" w:eastAsia="NanumGothic" w:hAnsi="NanumGothic"/>
+                <w:b/>
+              </w:rPr>
+            </w:pPr>
+            <w:r>
+              <w:rPr>
+                <w:rFonts w:ascii="NanumGothic" w:eastAsia="NanumGothic" w:hAnsi="NanumGothic" w:hint="eastAsia"/>
                 <w:b/>
               </w:rPr>
               <w:t>[TODO</w:t>
             </w:r>
             <w:r>
               <w:rPr>
-                <w:rFonts w:ascii="나눔고딕" w:eastAsia="나눔고딕" w:hAnsi="나눔고딕"/>
-                <w:b/>
-              </w:rPr>
-              <w:t xml:space="preserve"> </w:t>
-            </w:r>
-            <w:r>
-              <w:rPr>
-                <w:rFonts w:ascii="나눔고딕" w:eastAsia="나눔고딕" w:hAnsi="나눔고딕" w:hint="eastAsia"/>
+                <w:rFonts w:ascii="NanumGothic" w:eastAsia="NanumGothic" w:hAnsi="NanumGothic"/>
+                <w:b/>
+              </w:rPr>
+              <w:t xml:space="preserve"> </w:t>
+            </w:r>
+            <w:r>
+              <w:rPr>
+                <w:rFonts w:ascii="NanumGothic" w:eastAsia="NanumGothic" w:hAnsi="NanumGothic" w:hint="eastAsia"/>
                 <w:b/>
               </w:rPr>
               <w:t>1]</w:t>
             </w:r>
             <w:r>
               <w:rPr>
-                <w:rFonts w:ascii="나눔고딕" w:eastAsia="나눔고딕" w:hAnsi="나눔고딕"/>
-                <w:b/>
-              </w:rPr>
-              <w:t xml:space="preserve"> </w:t>
-            </w:r>
-            <w:r>
-              <w:rPr>
-                <w:rFonts w:ascii="나눔고딕" w:eastAsia="나눔고딕" w:hAnsi="나눔고딕" w:hint="eastAsia"/>
+                <w:rFonts w:ascii="NanumGothic" w:eastAsia="NanumGothic" w:hAnsi="NanumGothic"/>
+                <w:b/>
+              </w:rPr>
+              <w:t xml:space="preserve"> </w:t>
+            </w:r>
+            <w:r>
+              <w:rPr>
+                <w:rFonts w:ascii="NanumGothic" w:eastAsia="NanumGothic" w:hAnsi="NanumGothic" w:hint="eastAsia"/>
                 <w:b/>
               </w:rPr>
               <w:t xml:space="preserve">위에서 설명한 </w:t>
             </w:r>
             <w:r>
               <w:rPr>
-                <w:rFonts w:ascii="나눔고딕" w:eastAsia="나눔고딕" w:hAnsi="나눔고딕" w:hint="eastAsia"/>
+                <w:rFonts w:ascii="NanumGothic" w:eastAsia="NanumGothic" w:hAnsi="NanumGothic" w:hint="eastAsia"/>
                 <w:b/>
               </w:rPr>
               <w:t>프로그램 실행 방법에서,</w:t>
             </w:r>
             <w:r>
               <w:rPr>
-                <w:rFonts w:ascii="나눔고딕" w:eastAsia="나눔고딕" w:hAnsi="나눔고딕"/>
-                <w:b/>
-              </w:rPr>
-              <w:t xml:space="preserve"> </w:t>
-            </w:r>
-            <w:r>
-              <w:rPr>
-                <w:rFonts w:ascii="나눔고딕" w:eastAsia="나눔고딕" w:hAnsi="나눔고딕" w:hint="eastAsia"/>
+                <w:rFonts w:ascii="NanumGothic" w:eastAsia="NanumGothic" w:hAnsi="NanumGothic"/>
+                <w:b/>
+              </w:rPr>
+              <w:t xml:space="preserve"> </w:t>
+            </w:r>
+            <w:r>
+              <w:rPr>
+                <w:rFonts w:ascii="NanumGothic" w:eastAsia="NanumGothic" w:hAnsi="NanumGothic" w:hint="eastAsia"/>
                 <w:b/>
               </w:rPr>
               <w:t xml:space="preserve">터미널 명령 마지막의 </w:t>
             </w:r>
             <w:r>
               <w:rPr>
-                <w:rFonts w:ascii="Consolas" w:eastAsia="나눔고딕" w:hAnsi="Consolas"/>
+                <w:rFonts w:ascii="Consolas" w:eastAsia="NanumGothic" w:hAnsi="Consolas"/>
                 <w:b/>
                 <w:sz w:val="28"/>
                 <w:szCs w:val="28"/>
@@ -3572,21 +3874,21 @@
             </w:r>
             <w:r>
               <w:rPr>
-                <w:rFonts w:ascii="나눔고딕" w:eastAsia="나눔고딕" w:hAnsi="나눔고딕"/>
-                <w:b/>
-              </w:rPr>
-              <w:t xml:space="preserve"> </w:t>
-            </w:r>
-            <w:r>
-              <w:rPr>
-                <w:rFonts w:ascii="나눔고딕" w:eastAsia="나눔고딕" w:hAnsi="나눔고딕" w:hint="eastAsia"/>
+                <w:rFonts w:ascii="NanumGothic" w:eastAsia="NanumGothic" w:hAnsi="NanumGothic"/>
+                <w:b/>
+              </w:rPr>
+              <w:t xml:space="preserve"> </w:t>
+            </w:r>
+            <w:r>
+              <w:rPr>
+                <w:rFonts w:ascii="NanumGothic" w:eastAsia="NanumGothic" w:hAnsi="NanumGothic" w:hint="eastAsia"/>
                 <w:b/>
               </w:rPr>
               <w:t>기호가 수행하는 기능은 무엇인지 설명하세요</w:t>
             </w:r>
             <w:r>
               <w:rPr>
-                <w:rFonts w:ascii="나눔고딕" w:eastAsia="나눔고딕" w:hAnsi="나눔고딕" w:hint="eastAsia"/>
+                <w:rFonts w:ascii="NanumGothic" w:eastAsia="NanumGothic" w:hAnsi="NanumGothic" w:hint="eastAsia"/>
                 <w:b/>
               </w:rPr>
               <w:t>.</w:t>
@@ -3604,7 +3906,7 @@
             <w:pPr>
               <w:spacing w:line="360" w:lineRule="auto"/>
               <w:rPr>
-                <w:rFonts w:ascii="나눔고딕" w:eastAsia="나눔고딕" w:hAnsi="나눔고딕"/>
+                <w:rFonts w:ascii="NanumGothic" w:eastAsia="NanumGothic" w:hAnsi="NanumGothic"/>
                 <w:b/>
               </w:rPr>
             </w:pPr>
@@ -3618,14 +3920,14 @@
             <w:pPr>
               <w:spacing w:line="360" w:lineRule="auto"/>
               <w:rPr>
-                <w:rFonts w:ascii="나눔고딕" w:eastAsia="나눔고딕" w:hAnsi="나눔고딕"/>
+                <w:rFonts w:ascii="NanumGothic" w:eastAsia="NanumGothic" w:hAnsi="NanumGothic"/>
                 <w:b/>
                 <w:color w:val="BFBFBF" w:themeColor="background1" w:themeShade="BF"/>
               </w:rPr>
             </w:pPr>
             <w:r>
               <w:rPr>
-                <w:rFonts w:ascii="나눔고딕" w:eastAsia="나눔고딕" w:hAnsi="나눔고딕" w:hint="eastAsia"/>
+                <w:rFonts w:ascii="NanumGothic" w:eastAsia="NanumGothic" w:hAnsi="NanumGothic" w:hint="eastAsia"/>
                 <w:b/>
                 <w:color w:val="BFBFBF" w:themeColor="background1" w:themeShade="BF"/>
               </w:rPr>
@@ -3633,7 +3935,7 @@
             </w:r>
             <w:r>
               <w:rPr>
-                <w:rFonts w:ascii="나눔고딕" w:eastAsia="나눔고딕" w:hAnsi="나눔고딕" w:hint="eastAsia"/>
+                <w:rFonts w:ascii="NanumGothic" w:eastAsia="NanumGothic" w:hAnsi="NanumGothic" w:hint="eastAsia"/>
                 <w:b/>
                 <w:color w:val="BFBFBF" w:themeColor="background1" w:themeShade="BF"/>
               </w:rPr>
@@ -3641,7 +3943,7 @@
             </w:r>
             <w:r>
               <w:rPr>
-                <w:rFonts w:ascii="나눔고딕" w:eastAsia="나눔고딕" w:hAnsi="나눔고딕" w:hint="eastAsia"/>
+                <w:rFonts w:ascii="NanumGothic" w:eastAsia="NanumGothic" w:hAnsi="NanumGothic" w:hint="eastAsia"/>
                 <w:b/>
                 <w:color w:val="BFBFBF" w:themeColor="background1" w:themeShade="BF"/>
               </w:rPr>
@@ -3652,25 +3954,23 @@
             <w:pPr>
               <w:spacing w:line="360" w:lineRule="auto"/>
               <w:rPr>
-                <w:rFonts w:ascii="나눔고딕" w:eastAsia="나눔고딕" w:hAnsi="나눔고딕"/>
-                <w:b/>
-              </w:rPr>
-            </w:pPr>
+                <w:rFonts w:ascii="NanumGothic" w:eastAsia="NanumGothic" w:hAnsi="NanumGothic"/>
+                <w:b/>
+              </w:rPr>
+            </w:pPr>
+            <w:r>
+              <w:rPr>
+                <w:rFonts w:ascii="NanumGothic" w:eastAsia="NanumGothic" w:hAnsi="NanumGothic" w:hint="eastAsia"/>
+                <w:b/>
+              </w:rPr>
+              <w:t>해당 명령어를 백그라운드에서 실행하도록 합니다.</w:t>
+            </w:r>
           </w:p>
           <w:p>
             <w:pPr>
               <w:spacing w:line="360" w:lineRule="auto"/>
               <w:rPr>
-                <w:rFonts w:ascii="나눔고딕" w:eastAsia="나눔고딕" w:hAnsi="나눔고딕"/>
-                <w:b/>
-              </w:rPr>
-            </w:pPr>
-          </w:p>
-          <w:p>
-            <w:pPr>
-              <w:spacing w:line="360" w:lineRule="auto"/>
-              <w:rPr>
-                <w:rFonts w:ascii="나눔고딕" w:eastAsia="나눔고딕" w:hAnsi="나눔고딕" w:hint="eastAsia"/>
+                <w:rFonts w:ascii="NanumGothic" w:eastAsia="NanumGothic" w:hAnsi="NanumGothic"/>
                 <w:b/>
               </w:rPr>
             </w:pPr>
@@ -3688,83 +3988,83 @@
               <w:spacing w:line="360" w:lineRule="auto"/>
               <w:jc w:val="both"/>
               <w:rPr>
-                <w:rFonts w:ascii="나눔고딕" w:eastAsia="나눔고딕" w:hAnsi="나눔고딕"/>
-                <w:b/>
-              </w:rPr>
-            </w:pPr>
-            <w:r>
-              <w:rPr>
-                <w:rFonts w:ascii="나눔고딕" w:eastAsia="나눔고딕" w:hAnsi="나눔고딕" w:hint="eastAsia"/>
+                <w:rFonts w:ascii="NanumGothic" w:eastAsia="NanumGothic" w:hAnsi="NanumGothic"/>
+                <w:b/>
+              </w:rPr>
+            </w:pPr>
+            <w:r>
+              <w:rPr>
+                <w:rFonts w:ascii="NanumGothic" w:eastAsia="NanumGothic" w:hAnsi="NanumGothic" w:hint="eastAsia"/>
                 <w:b/>
               </w:rPr>
               <w:t>[TODO</w:t>
             </w:r>
             <w:r>
               <w:rPr>
-                <w:rFonts w:ascii="나눔고딕" w:eastAsia="나눔고딕" w:hAnsi="나눔고딕"/>
-                <w:b/>
-              </w:rPr>
-              <w:t xml:space="preserve"> </w:t>
-            </w:r>
-            <w:r>
-              <w:rPr>
-                <w:rFonts w:ascii="나눔고딕" w:eastAsia="나눔고딕" w:hAnsi="나눔고딕" w:hint="eastAsia"/>
+                <w:rFonts w:ascii="NanumGothic" w:eastAsia="NanumGothic" w:hAnsi="NanumGothic"/>
+                <w:b/>
+              </w:rPr>
+              <w:t xml:space="preserve"> </w:t>
+            </w:r>
+            <w:r>
+              <w:rPr>
+                <w:rFonts w:ascii="NanumGothic" w:eastAsia="NanumGothic" w:hAnsi="NanumGothic" w:hint="eastAsia"/>
                 <w:b/>
               </w:rPr>
               <w:t>2]</w:t>
             </w:r>
             <w:r>
               <w:rPr>
-                <w:rFonts w:ascii="나눔고딕" w:eastAsia="나눔고딕" w:hAnsi="나눔고딕"/>
-                <w:b/>
-              </w:rPr>
-              <w:t xml:space="preserve"> </w:t>
-            </w:r>
-            <w:r>
-              <w:rPr>
-                <w:rFonts w:ascii="나눔고딕" w:eastAsia="나눔고딕" w:hAnsi="나눔고딕" w:hint="eastAsia"/>
+                <w:rFonts w:ascii="NanumGothic" w:eastAsia="NanumGothic" w:hAnsi="NanumGothic"/>
+                <w:b/>
+              </w:rPr>
+              <w:t xml:space="preserve"> </w:t>
+            </w:r>
+            <w:r>
+              <w:rPr>
+                <w:rFonts w:ascii="NanumGothic" w:eastAsia="NanumGothic" w:hAnsi="NanumGothic" w:hint="eastAsia"/>
                 <w:b/>
               </w:rPr>
               <w:t>W</w:t>
             </w:r>
             <w:r>
               <w:rPr>
-                <w:rFonts w:ascii="나눔고딕" w:eastAsia="나눔고딕" w:hAnsi="나눔고딕"/>
+                <w:rFonts w:ascii="NanumGothic" w:eastAsia="NanumGothic" w:hAnsi="NanumGothic"/>
                 <w:b/>
               </w:rPr>
               <w:t xml:space="preserve">ireshark </w:t>
             </w:r>
             <w:r>
               <w:rPr>
-                <w:rFonts w:ascii="나눔고딕" w:eastAsia="나눔고딕" w:hAnsi="나눔고딕" w:hint="eastAsia"/>
+                <w:rFonts w:ascii="NanumGothic" w:eastAsia="NanumGothic" w:hAnsi="NanumGothic" w:hint="eastAsia"/>
                 <w:b/>
               </w:rPr>
               <w:t>프로그램을 간단히 설명하세요(사용 용도,</w:t>
             </w:r>
             <w:r>
               <w:rPr>
-                <w:rFonts w:ascii="나눔고딕" w:eastAsia="나눔고딕" w:hAnsi="나눔고딕"/>
-                <w:b/>
-              </w:rPr>
-              <w:t xml:space="preserve"> </w:t>
-            </w:r>
-            <w:r>
-              <w:rPr>
-                <w:rFonts w:ascii="나눔고딕" w:eastAsia="나눔고딕" w:hAnsi="나눔고딕" w:hint="eastAsia"/>
+                <w:rFonts w:ascii="NanumGothic" w:eastAsia="NanumGothic" w:hAnsi="NanumGothic"/>
+                <w:b/>
+              </w:rPr>
+              <w:t xml:space="preserve"> </w:t>
+            </w:r>
+            <w:r>
+              <w:rPr>
+                <w:rFonts w:ascii="NanumGothic" w:eastAsia="NanumGothic" w:hAnsi="NanumGothic" w:hint="eastAsia"/>
                 <w:b/>
               </w:rPr>
               <w:t>특징,</w:t>
             </w:r>
             <w:r>
               <w:rPr>
-                <w:rFonts w:ascii="나눔고딕" w:eastAsia="나눔고딕" w:hAnsi="나눔고딕"/>
-                <w:b/>
-              </w:rPr>
-              <w:t xml:space="preserve"> </w:t>
-            </w:r>
-            <w:r>
-              <w:rPr>
-                <w:rFonts w:ascii="나눔고딕" w:eastAsia="나눔고딕" w:hAnsi="나눔고딕" w:hint="eastAsia"/>
+                <w:rFonts w:ascii="NanumGothic" w:eastAsia="NanumGothic" w:hAnsi="NanumGothic"/>
+                <w:b/>
+              </w:rPr>
+              <w:t xml:space="preserve"> </w:t>
+            </w:r>
+            <w:r>
+              <w:rPr>
+                <w:rFonts w:ascii="NanumGothic" w:eastAsia="NanumGothic" w:hAnsi="NanumGothic" w:hint="eastAsia"/>
                 <w:b/>
               </w:rPr>
               <w:t>장/단점 등)</w:t>
@@ -3782,7 +4082,7 @@
             <w:pPr>
               <w:spacing w:line="360" w:lineRule="auto"/>
               <w:rPr>
-                <w:rFonts w:ascii="나눔고딕" w:eastAsia="나눔고딕" w:hAnsi="나눔고딕"/>
+                <w:rFonts w:ascii="NanumGothic" w:eastAsia="NanumGothic" w:hAnsi="NanumGothic"/>
                 <w:b/>
               </w:rPr>
             </w:pPr>
@@ -3796,14 +4096,14 @@
             <w:pPr>
               <w:spacing w:line="360" w:lineRule="auto"/>
               <w:rPr>
-                <w:rFonts w:ascii="나눔고딕" w:eastAsia="나눔고딕" w:hAnsi="나눔고딕"/>
+                <w:rFonts w:ascii="NanumGothic" w:eastAsia="NanumGothic" w:hAnsi="NanumGothic"/>
                 <w:b/>
                 <w:color w:val="BFBFBF" w:themeColor="background1" w:themeShade="BF"/>
               </w:rPr>
             </w:pPr>
             <w:r>
               <w:rPr>
-                <w:rFonts w:ascii="나눔고딕" w:eastAsia="나눔고딕" w:hAnsi="나눔고딕" w:hint="eastAsia"/>
+                <w:rFonts w:ascii="NanumGothic" w:eastAsia="NanumGothic" w:hAnsi="NanumGothic" w:hint="eastAsia"/>
                 <w:b/>
                 <w:color w:val="BFBFBF" w:themeColor="background1" w:themeShade="BF"/>
               </w:rPr>
@@ -3811,7 +4111,7 @@
             </w:r>
             <w:r>
               <w:rPr>
-                <w:rFonts w:ascii="나눔고딕" w:eastAsia="나눔고딕" w:hAnsi="나눔고딕" w:hint="eastAsia"/>
+                <w:rFonts w:ascii="NanumGothic" w:eastAsia="NanumGothic" w:hAnsi="NanumGothic" w:hint="eastAsia"/>
                 <w:b/>
                 <w:color w:val="BFBFBF" w:themeColor="background1" w:themeShade="BF"/>
               </w:rPr>
@@ -3819,7 +4119,7 @@
             </w:r>
             <w:r>
               <w:rPr>
-                <w:rFonts w:ascii="나눔고딕" w:eastAsia="나눔고딕" w:hAnsi="나눔고딕" w:hint="eastAsia"/>
+                <w:rFonts w:ascii="NanumGothic" w:eastAsia="NanumGothic" w:hAnsi="NanumGothic" w:hint="eastAsia"/>
                 <w:b/>
                 <w:color w:val="BFBFBF" w:themeColor="background1" w:themeShade="BF"/>
               </w:rPr>
@@ -3830,25 +4130,176 @@
             <w:pPr>
               <w:spacing w:line="360" w:lineRule="auto"/>
               <w:rPr>
-                <w:rFonts w:ascii="나눔고딕" w:eastAsia="나눔고딕" w:hAnsi="나눔고딕"/>
-                <w:b/>
-              </w:rPr>
-            </w:pPr>
+                <w:rFonts w:ascii="NanumGothic" w:eastAsia="NanumGothic" w:hAnsi="NanumGothic"/>
+                <w:b/>
+              </w:rPr>
+            </w:pPr>
+            <w:r>
+              <w:rPr>
+                <w:rFonts w:ascii="NanumGothic" w:eastAsia="NanumGothic" w:hAnsi="NanumGothic" w:hint="eastAsia"/>
+                <w:b/>
+              </w:rPr>
+              <w:t>W</w:t>
+            </w:r>
+            <w:r>
+              <w:rPr>
+                <w:rFonts w:ascii="NanumGothic" w:eastAsia="NanumGothic" w:hAnsi="NanumGothic"/>
+                <w:b/>
+              </w:rPr>
+              <w:t>ireshark</w:t>
+            </w:r>
+            <w:r>
+              <w:rPr>
+                <w:rFonts w:ascii="NanumGothic" w:eastAsia="NanumGothic" w:hAnsi="NanumGothic" w:hint="eastAsia"/>
+                <w:b/>
+              </w:rPr>
+              <w:t>는 네트워크 프로토콜 분석 도구입니다.</w:t>
+            </w:r>
           </w:p>
           <w:p>
             <w:pPr>
               <w:spacing w:line="360" w:lineRule="auto"/>
               <w:rPr>
-                <w:rFonts w:ascii="나눔고딕" w:eastAsia="나눔고딕" w:hAnsi="나눔고딕"/>
-                <w:b/>
-              </w:rPr>
-            </w:pPr>
+                <w:rFonts w:ascii="NanumGothic" w:eastAsia="NanumGothic" w:hAnsi="NanumGothic"/>
+                <w:b/>
+              </w:rPr>
+            </w:pPr>
+            <w:r>
+              <w:rPr>
+                <w:rFonts w:ascii="NanumGothic" w:eastAsia="NanumGothic" w:hAnsi="NanumGothic"/>
+                <w:b/>
+              </w:rPr>
+              <w:t>-</w:t>
+            </w:r>
+            <w:r>
+              <w:rPr>
+                <w:rFonts w:ascii="NanumGothic" w:eastAsia="NanumGothic" w:hAnsi="NanumGothic"/>
+                <w:b/>
+              </w:rPr>
+              <w:t xml:space="preserve"> </w:t>
+            </w:r>
+            <w:r>
+              <w:rPr>
+                <w:rFonts w:ascii="NanumGothic" w:eastAsia="NanumGothic" w:hAnsi="NanumGothic" w:hint="eastAsia"/>
+                <w:b/>
+              </w:rPr>
+              <w:t>네트워크 패킷 분석,</w:t>
+            </w:r>
+            <w:r>
+              <w:rPr>
+                <w:rFonts w:ascii="NanumGothic" w:eastAsia="NanumGothic" w:hAnsi="NanumGothic"/>
+                <w:b/>
+              </w:rPr>
+              <w:t xml:space="preserve"> </w:t>
+            </w:r>
+            <w:r>
+              <w:rPr>
+                <w:rFonts w:ascii="NanumGothic" w:eastAsia="NanumGothic" w:hAnsi="NanumGothic" w:hint="eastAsia"/>
+                <w:b/>
+              </w:rPr>
+              <w:t>네트워크 보안,</w:t>
+            </w:r>
+            <w:r>
+              <w:rPr>
+                <w:rFonts w:ascii="NanumGothic" w:eastAsia="NanumGothic" w:hAnsi="NanumGothic"/>
+                <w:b/>
+              </w:rPr>
+              <w:t xml:space="preserve"> </w:t>
+            </w:r>
+            <w:r>
+              <w:rPr>
+                <w:rFonts w:ascii="NanumGothic" w:eastAsia="NanumGothic" w:hAnsi="NanumGothic" w:hint="eastAsia"/>
+                <w:b/>
+              </w:rPr>
+              <w:t>프로토콜 분석등을 수행할 수 있습니다.</w:t>
+            </w:r>
           </w:p>
           <w:p>
             <w:pPr>
               <w:spacing w:line="360" w:lineRule="auto"/>
               <w:rPr>
-                <w:rFonts w:ascii="나눔고딕" w:eastAsia="나눔고딕" w:hAnsi="나눔고딕" w:hint="eastAsia"/>
+                <w:rFonts w:ascii="NanumGothic" w:eastAsia="NanumGothic" w:hAnsi="NanumGothic"/>
+                <w:b/>
+              </w:rPr>
+            </w:pPr>
+            <w:r>
+              <w:rPr>
+                <w:rFonts w:ascii="NanumGothic" w:eastAsia="NanumGothic" w:hAnsi="NanumGothic"/>
+                <w:b/>
+              </w:rPr>
+              <w:t xml:space="preserve">- </w:t>
+            </w:r>
+            <w:r>
+              <w:rPr>
+                <w:rFonts w:ascii="NanumGothic" w:eastAsia="NanumGothic" w:hAnsi="NanumGothic" w:hint="eastAsia"/>
+                <w:b/>
+              </w:rPr>
+              <w:t xml:space="preserve">다양한 프로토콜을 지원하고 </w:t>
+            </w:r>
+            <w:r>
+              <w:rPr>
+                <w:rFonts w:ascii="NanumGothic" w:eastAsia="NanumGothic" w:hAnsi="NanumGothic"/>
+                <w:b/>
+              </w:rPr>
+              <w:t xml:space="preserve">GUI </w:t>
+            </w:r>
+            <w:r>
+              <w:rPr>
+                <w:rFonts w:ascii="NanumGothic" w:eastAsia="NanumGothic" w:hAnsi="NanumGothic" w:hint="eastAsia"/>
+                <w:b/>
+              </w:rPr>
+              <w:t>로 간편하게 사용할 수 있습니다.</w:t>
+            </w:r>
+          </w:p>
+          <w:p>
+            <w:pPr>
+              <w:spacing w:line="360" w:lineRule="auto"/>
+              <w:rPr>
+                <w:rFonts w:ascii="NanumGothic" w:eastAsia="NanumGothic" w:hAnsi="NanumGothic" w:hint="eastAsia"/>
+                <w:b/>
+              </w:rPr>
+            </w:pPr>
+            <w:r>
+              <w:rPr>
+                <w:rFonts w:ascii="NanumGothic" w:eastAsia="NanumGothic" w:hAnsi="NanumGothic"/>
+                <w:b/>
+              </w:rPr>
+              <w:t>-</w:t>
+            </w:r>
+            <w:r>
+              <w:rPr>
+                <w:rFonts w:ascii="NanumGothic" w:eastAsia="NanumGothic" w:hAnsi="NanumGothic"/>
+                <w:b/>
+              </w:rPr>
+              <w:t xml:space="preserve"> </w:t>
+            </w:r>
+            <w:r>
+              <w:rPr>
+                <w:rFonts w:ascii="NanumGothic" w:eastAsia="NanumGothic" w:hAnsi="NanumGothic" w:hint="eastAsia"/>
+                <w:b/>
+              </w:rPr>
+              <w:t>다양한 플랫폼에서 지원되며,</w:t>
+            </w:r>
+            <w:r>
+              <w:rPr>
+                <w:rFonts w:ascii="NanumGothic" w:eastAsia="NanumGothic" w:hAnsi="NanumGothic"/>
+                <w:b/>
+              </w:rPr>
+              <w:t xml:space="preserve"> </w:t>
+            </w:r>
+            <w:r>
+              <w:rPr>
+                <w:rFonts w:ascii="NanumGothic" w:eastAsia="NanumGothic" w:hAnsi="NanumGothic" w:hint="eastAsia"/>
+                <w:b/>
+              </w:rPr>
+              <w:t>무료 입니다.</w:t>
+            </w:r>
+          </w:p>
+          <w:p>
+            <w:pPr>
+              <w:spacing w:line="360" w:lineRule="auto"/>
+              <w:rPr>
+                <w:rFonts w:ascii="NanumGothic" w:eastAsia="NanumGothic" w:hAnsi="NanumGothic"/>
                 <w:b/>
               </w:rPr>
             </w:pPr>
@@ -3866,139 +4317,139 @@
               <w:spacing w:line="360" w:lineRule="auto"/>
               <w:jc w:val="both"/>
               <w:rPr>
-                <w:rFonts w:ascii="나눔고딕" w:eastAsia="나눔고딕" w:hAnsi="나눔고딕"/>
-                <w:b/>
-              </w:rPr>
-            </w:pPr>
-            <w:r>
-              <w:rPr>
-                <w:rFonts w:ascii="나눔고딕" w:eastAsia="나눔고딕" w:hAnsi="나눔고딕" w:hint="eastAsia"/>
+                <w:rFonts w:ascii="NanumGothic" w:eastAsia="NanumGothic" w:hAnsi="NanumGothic"/>
+                <w:b/>
+              </w:rPr>
+            </w:pPr>
+            <w:r>
+              <w:rPr>
+                <w:rFonts w:ascii="NanumGothic" w:eastAsia="NanumGothic" w:hAnsi="NanumGothic" w:hint="eastAsia"/>
                 <w:b/>
               </w:rPr>
               <w:t>[TODO</w:t>
             </w:r>
             <w:r>
               <w:rPr>
-                <w:rFonts w:ascii="나눔고딕" w:eastAsia="나눔고딕" w:hAnsi="나눔고딕"/>
-                <w:b/>
-              </w:rPr>
-              <w:t xml:space="preserve"> </w:t>
-            </w:r>
-            <w:r>
-              <w:rPr>
-                <w:rFonts w:ascii="나눔고딕" w:eastAsia="나눔고딕" w:hAnsi="나눔고딕" w:hint="eastAsia"/>
+                <w:rFonts w:ascii="NanumGothic" w:eastAsia="NanumGothic" w:hAnsi="NanumGothic"/>
+                <w:b/>
+              </w:rPr>
+              <w:t xml:space="preserve"> </w:t>
+            </w:r>
+            <w:r>
+              <w:rPr>
+                <w:rFonts w:ascii="NanumGothic" w:eastAsia="NanumGothic" w:hAnsi="NanumGothic" w:hint="eastAsia"/>
                 <w:b/>
               </w:rPr>
               <w:t>3]</w:t>
             </w:r>
             <w:r>
               <w:rPr>
-                <w:rFonts w:ascii="나눔고딕" w:eastAsia="나눔고딕" w:hAnsi="나눔고딕"/>
-                <w:b/>
-              </w:rPr>
-              <w:t xml:space="preserve"> </w:t>
-            </w:r>
-            <w:r>
-              <w:rPr>
-                <w:rFonts w:ascii="나눔고딕" w:eastAsia="나눔고딕" w:hAnsi="나눔고딕" w:hint="eastAsia"/>
+                <w:rFonts w:ascii="NanumGothic" w:eastAsia="NanumGothic" w:hAnsi="NanumGothic"/>
+                <w:b/>
+              </w:rPr>
+              <w:t xml:space="preserve"> </w:t>
+            </w:r>
+            <w:r>
+              <w:rPr>
+                <w:rFonts w:ascii="NanumGothic" w:eastAsia="NanumGothic" w:hAnsi="NanumGothic" w:hint="eastAsia"/>
                 <w:b/>
               </w:rPr>
               <w:t>Wireshark</w:t>
             </w:r>
             <w:r>
               <w:rPr>
-                <w:rFonts w:ascii="나눔고딕" w:eastAsia="나눔고딕" w:hAnsi="나눔고딕"/>
-                <w:b/>
-              </w:rPr>
-              <w:t xml:space="preserve"> </w:t>
-            </w:r>
-            <w:r>
-              <w:rPr>
-                <w:rFonts w:ascii="나눔고딕" w:eastAsia="나눔고딕" w:hAnsi="나눔고딕" w:hint="eastAsia"/>
+                <w:rFonts w:ascii="NanumGothic" w:eastAsia="NanumGothic" w:hAnsi="NanumGothic"/>
+                <w:b/>
+              </w:rPr>
+              <w:t xml:space="preserve"> </w:t>
+            </w:r>
+            <w:r>
+              <w:rPr>
+                <w:rFonts w:ascii="NanumGothic" w:eastAsia="NanumGothic" w:hAnsi="NanumGothic" w:hint="eastAsia"/>
                 <w:b/>
               </w:rPr>
               <w:t>프로그램을 실행하면</w:t>
             </w:r>
             <w:r>
               <w:rPr>
-                <w:rFonts w:ascii="나눔고딕" w:eastAsia="나눔고딕" w:hAnsi="나눔고딕"/>
-                <w:b/>
-              </w:rPr>
-              <w:t xml:space="preserve"> </w:t>
-            </w:r>
-            <w:r>
-              <w:rPr>
-                <w:rFonts w:ascii="나눔고딕" w:eastAsia="나눔고딕" w:hAnsi="나눔고딕" w:hint="eastAsia"/>
+                <w:rFonts w:ascii="NanumGothic" w:eastAsia="NanumGothic" w:hAnsi="NanumGothic"/>
+                <w:b/>
+              </w:rPr>
+              <w:t xml:space="preserve"> </w:t>
+            </w:r>
+            <w:r>
+              <w:rPr>
+                <w:rFonts w:ascii="NanumGothic" w:eastAsia="NanumGothic" w:hAnsi="NanumGothic" w:hint="eastAsia"/>
                 <w:b/>
               </w:rPr>
               <w:t>Capture</w:t>
             </w:r>
             <w:r>
               <w:rPr>
-                <w:rFonts w:ascii="나눔고딕" w:eastAsia="나눔고딕" w:hAnsi="나눔고딕"/>
-                <w:b/>
-              </w:rPr>
-              <w:t xml:space="preserve"> </w:t>
-            </w:r>
-            <w:r>
-              <w:rPr>
-                <w:rFonts w:ascii="나눔고딕" w:eastAsia="나눔고딕" w:hAnsi="나눔고딕" w:hint="eastAsia"/>
+                <w:rFonts w:ascii="NanumGothic" w:eastAsia="NanumGothic" w:hAnsi="NanumGothic"/>
+                <w:b/>
+              </w:rPr>
+              <w:t xml:space="preserve"> </w:t>
+            </w:r>
+            <w:r>
+              <w:rPr>
+                <w:rFonts w:ascii="NanumGothic" w:eastAsia="NanumGothic" w:hAnsi="NanumGothic" w:hint="eastAsia"/>
                 <w:b/>
               </w:rPr>
               <w:t>List</w:t>
             </w:r>
             <w:r>
               <w:rPr>
-                <w:rFonts w:ascii="나눔고딕" w:eastAsia="나눔고딕" w:hAnsi="나눔고딕"/>
-                <w:b/>
-              </w:rPr>
-              <w:t xml:space="preserve"> </w:t>
-            </w:r>
-            <w:r>
-              <w:rPr>
-                <w:rFonts w:ascii="나눔고딕" w:eastAsia="나눔고딕" w:hAnsi="나눔고딕" w:hint="eastAsia"/>
+                <w:rFonts w:ascii="NanumGothic" w:eastAsia="NanumGothic" w:hAnsi="NanumGothic"/>
+                <w:b/>
+              </w:rPr>
+              <w:t xml:space="preserve"> </w:t>
+            </w:r>
+            <w:r>
+              <w:rPr>
+                <w:rFonts w:ascii="NanumGothic" w:eastAsia="NanumGothic" w:hAnsi="NanumGothic" w:hint="eastAsia"/>
                 <w:b/>
               </w:rPr>
               <w:t>화면이 나타나고,</w:t>
             </w:r>
             <w:r>
               <w:rPr>
-                <w:rFonts w:ascii="나눔고딕" w:eastAsia="나눔고딕" w:hAnsi="나눔고딕"/>
-                <w:b/>
-              </w:rPr>
-              <w:t xml:space="preserve"> </w:t>
-            </w:r>
-            <w:r>
-              <w:rPr>
-                <w:rFonts w:ascii="나눔고딕" w:eastAsia="나눔고딕" w:hAnsi="나눔고딕" w:hint="eastAsia"/>
+                <w:rFonts w:ascii="NanumGothic" w:eastAsia="NanumGothic" w:hAnsi="NanumGothic"/>
+                <w:b/>
+              </w:rPr>
+              <w:t xml:space="preserve"> </w:t>
+            </w:r>
+            <w:r>
+              <w:rPr>
+                <w:rFonts w:ascii="NanumGothic" w:eastAsia="NanumGothic" w:hAnsi="NanumGothic" w:hint="eastAsia"/>
                 <w:b/>
               </w:rPr>
               <w:t>캡처 가능한 인터페이스 목록이 아래와 같이 나열됩니다.</w:t>
             </w:r>
             <w:r>
               <w:rPr>
-                <w:rFonts w:ascii="나눔고딕" w:eastAsia="나눔고딕" w:hAnsi="나눔고딕"/>
-                <w:b/>
-              </w:rPr>
-              <w:t xml:space="preserve"> </w:t>
-            </w:r>
-            <w:r>
-              <w:rPr>
-                <w:rFonts w:ascii="나눔고딕" w:eastAsia="나눔고딕" w:hAnsi="나눔고딕" w:hint="eastAsia"/>
+                <w:rFonts w:ascii="NanumGothic" w:eastAsia="NanumGothic" w:hAnsi="NanumGothic"/>
+                <w:b/>
+              </w:rPr>
+              <w:t xml:space="preserve"> </w:t>
+            </w:r>
+            <w:r>
+              <w:rPr>
+                <w:rFonts w:ascii="NanumGothic" w:eastAsia="NanumGothic" w:hAnsi="NanumGothic" w:hint="eastAsia"/>
                 <w:b/>
               </w:rPr>
               <w:t>이 때,</w:t>
             </w:r>
             <w:r>
               <w:rPr>
-                <w:rFonts w:ascii="나눔고딕" w:eastAsia="나눔고딕" w:hAnsi="나눔고딕"/>
-                <w:b/>
-              </w:rPr>
-              <w:t xml:space="preserve"> </w:t>
-            </w:r>
-            <w:r>
-              <w:rPr>
-                <w:rFonts w:ascii="나눔고딕" w:eastAsia="나눔고딕" w:hAnsi="나눔고딕"/>
+                <w:rFonts w:ascii="NanumGothic" w:eastAsia="NanumGothic" w:hAnsi="NanumGothic"/>
+                <w:b/>
+              </w:rPr>
+              <w:t xml:space="preserve"> </w:t>
+            </w:r>
+            <w:r>
+              <w:rPr>
+                <w:rFonts w:ascii="NanumGothic" w:eastAsia="NanumGothic" w:hAnsi="NanumGothic"/>
                 <w:b/>
                 <w:u w:val="single"/>
               </w:rPr>
@@ -4006,7 +4457,7 @@
             </w:r>
             <w:r>
               <w:rPr>
-                <w:rFonts w:ascii="나눔고딕" w:eastAsia="나눔고딕" w:hAnsi="나눔고딕" w:hint="eastAsia"/>
+                <w:rFonts w:ascii="NanumGothic" w:eastAsia="NanumGothic" w:hAnsi="NanumGothic" w:hint="eastAsia"/>
                 <w:b/>
                 <w:u w:val="single"/>
               </w:rPr>
@@ -4014,7 +4465,7 @@
             </w:r>
             <w:r>
               <w:rPr>
-                <w:rFonts w:ascii="나눔고딕" w:eastAsia="나눔고딕" w:hAnsi="나눔고딕" w:hint="eastAsia"/>
+                <w:rFonts w:ascii="NanumGothic" w:eastAsia="NanumGothic" w:hAnsi="NanumGothic" w:hint="eastAsia"/>
                 <w:b/>
               </w:rPr>
               <w:t>라고 가정합니다.</w:t>
@@ -4025,7 +4476,7 @@
               <w:spacing w:line="360" w:lineRule="auto"/>
               <w:jc w:val="center"/>
               <w:rPr>
-                <w:rFonts w:ascii="나눔고딕" w:eastAsia="나눔고딕" w:hAnsi="나눔고딕"/>
+                <w:rFonts w:ascii="NanumGothic" w:eastAsia="NanumGothic" w:hAnsi="NanumGothic"/>
                 <w:b/>
               </w:rPr>
             </w:pPr>
@@ -4049,7 +4500,7 @@
                           <pic:cNvPicPr/>
                         </pic:nvPicPr>
                         <pic:blipFill>
-                          <a:blip r:embed="rId11"/>
+                          <a:blip r:embed="rId13"/>
                           <a:stretch>
                             <a:fillRect/>
                           </a:stretch>
@@ -4080,13 +4531,13 @@
               <w:spacing w:line="360" w:lineRule="auto"/>
               <w:jc w:val="both"/>
               <w:rPr>
-                <w:rFonts w:ascii="나눔고딕" w:eastAsia="나눔고딕" w:hAnsi="나눔고딕"/>
-                <w:b/>
-              </w:rPr>
-            </w:pPr>
-            <w:r>
-              <w:rPr>
-                <w:rFonts w:ascii="나눔고딕" w:eastAsia="나눔고딕" w:hAnsi="나눔고딕" w:hint="eastAsia"/>
+                <w:rFonts w:ascii="NanumGothic" w:eastAsia="NanumGothic" w:hAnsi="NanumGothic"/>
+                <w:b/>
+              </w:rPr>
+            </w:pPr>
+            <w:r>
+              <w:rPr>
+                <w:rFonts w:ascii="NanumGothic" w:eastAsia="NanumGothic" w:hAnsi="NanumGothic" w:hint="eastAsia"/>
                 <w:b/>
               </w:rPr>
               <w:lastRenderedPageBreak/>
@@ -4094,182 +4545,182 @@
             </w:r>
             <w:r>
               <w:rPr>
-                <w:rFonts w:ascii="나눔고딕" w:eastAsia="나눔고딕" w:hAnsi="나눔고딕"/>
-                <w:b/>
-              </w:rPr>
-              <w:t xml:space="preserve"> </w:t>
-            </w:r>
-            <w:r>
-              <w:rPr>
-                <w:rFonts w:ascii="나눔고딕" w:eastAsia="나눔고딕" w:hAnsi="나눔고딕" w:hint="eastAsia"/>
+                <w:rFonts w:ascii="NanumGothic" w:eastAsia="NanumGothic" w:hAnsi="NanumGothic"/>
+                <w:b/>
+              </w:rPr>
+              <w:t xml:space="preserve"> </w:t>
+            </w:r>
+            <w:r>
+              <w:rPr>
+                <w:rFonts w:ascii="NanumGothic" w:eastAsia="NanumGothic" w:hAnsi="NanumGothic" w:hint="eastAsia"/>
                 <w:b/>
               </w:rPr>
               <w:t>W</w:t>
             </w:r>
             <w:r>
               <w:rPr>
-                <w:rFonts w:ascii="나눔고딕" w:eastAsia="나눔고딕" w:hAnsi="나눔고딕"/>
+                <w:rFonts w:ascii="NanumGothic" w:eastAsia="NanumGothic" w:hAnsi="NanumGothic"/>
                 <w:b/>
               </w:rPr>
               <w:t>ireshark</w:t>
             </w:r>
             <w:r>
               <w:rPr>
-                <w:rFonts w:ascii="나눔고딕" w:eastAsia="나눔고딕" w:hAnsi="나눔고딕" w:hint="eastAsia"/>
+                <w:rFonts w:ascii="NanumGothic" w:eastAsia="NanumGothic" w:hAnsi="NanumGothic" w:hint="eastAsia"/>
                 <w:b/>
               </w:rPr>
               <w:t xml:space="preserve">를 실행한 상태에서 </w:t>
             </w:r>
             <w:r>
               <w:rPr>
-                <w:rFonts w:ascii="나눔고딕" w:eastAsia="나눔고딕" w:hAnsi="나눔고딕"/>
+                <w:rFonts w:ascii="NanumGothic" w:eastAsia="NanumGothic" w:hAnsi="NanumGothic"/>
                 <w:b/>
               </w:rPr>
               <w:t>Mininet</w:t>
             </w:r>
             <w:r>
               <w:rPr>
-                <w:rFonts w:ascii="나눔고딕" w:eastAsia="나눔고딕" w:hAnsi="나눔고딕" w:hint="eastAsia"/>
+                <w:rFonts w:ascii="NanumGothic" w:eastAsia="NanumGothic" w:hAnsi="NanumGothic" w:hint="eastAsia"/>
                 <w:b/>
               </w:rPr>
               <w:t>을 실행하세요.</w:t>
             </w:r>
             <w:r>
               <w:rPr>
-                <w:rFonts w:ascii="나눔고딕" w:eastAsia="나눔고딕" w:hAnsi="나눔고딕"/>
-                <w:b/>
-              </w:rPr>
-              <w:t xml:space="preserve"> </w:t>
-            </w:r>
-            <w:r>
-              <w:rPr>
-                <w:rFonts w:ascii="나눔고딕" w:eastAsia="나눔고딕" w:hAnsi="나눔고딕" w:hint="eastAsia"/>
+                <w:rFonts w:ascii="NanumGothic" w:eastAsia="NanumGothic" w:hAnsi="NanumGothic"/>
+                <w:b/>
+              </w:rPr>
+              <w:t xml:space="preserve"> </w:t>
+            </w:r>
+            <w:r>
+              <w:rPr>
+                <w:rFonts w:ascii="NanumGothic" w:eastAsia="NanumGothic" w:hAnsi="NanumGothic" w:hint="eastAsia"/>
                 <w:b/>
               </w:rPr>
               <w:t>M</w:t>
             </w:r>
             <w:r>
               <w:rPr>
-                <w:rFonts w:ascii="나눔고딕" w:eastAsia="나눔고딕" w:hAnsi="나눔고딕"/>
+                <w:rFonts w:ascii="NanumGothic" w:eastAsia="NanumGothic" w:hAnsi="NanumGothic"/>
                 <w:b/>
               </w:rPr>
               <w:t>ininet</w:t>
             </w:r>
             <w:r>
               <w:rPr>
-                <w:rFonts w:ascii="나눔고딕" w:eastAsia="나눔고딕" w:hAnsi="나눔고딕" w:hint="eastAsia"/>
+                <w:rFonts w:ascii="NanumGothic" w:eastAsia="NanumGothic" w:hAnsi="NanumGothic" w:hint="eastAsia"/>
                 <w:b/>
               </w:rPr>
               <w:t>을 실행하면,</w:t>
             </w:r>
             <w:r>
               <w:rPr>
-                <w:rFonts w:ascii="나눔고딕" w:eastAsia="나눔고딕" w:hAnsi="나눔고딕"/>
-                <w:b/>
-              </w:rPr>
-              <w:t xml:space="preserve"> </w:t>
-            </w:r>
-            <w:r>
-              <w:rPr>
-                <w:rFonts w:ascii="Consolas" w:eastAsia="나눔고딕" w:hAnsi="Consolas"/>
+                <w:rFonts w:ascii="NanumGothic" w:eastAsia="NanumGothic" w:hAnsi="NanumGothic"/>
+                <w:b/>
+              </w:rPr>
+              <w:t xml:space="preserve"> </w:t>
+            </w:r>
+            <w:r>
+              <w:rPr>
+                <w:rFonts w:ascii="Consolas" w:eastAsia="NanumGothic" w:hAnsi="Consolas"/>
                 <w:b/>
               </w:rPr>
               <w:t>s1-eth1</w:t>
             </w:r>
             <w:r>
               <w:rPr>
-                <w:rFonts w:ascii="나눔고딕" w:eastAsia="나눔고딕" w:hAnsi="나눔고딕"/>
+                <w:rFonts w:ascii="NanumGothic" w:eastAsia="NanumGothic" w:hAnsi="NanumGothic"/>
                 <w:b/>
               </w:rPr>
               <w:t xml:space="preserve">, </w:t>
             </w:r>
             <w:r>
               <w:rPr>
-                <w:rFonts w:ascii="Consolas" w:eastAsia="나눔고딕" w:hAnsi="Consolas"/>
+                <w:rFonts w:ascii="Consolas" w:eastAsia="NanumGothic" w:hAnsi="Consolas"/>
                 <w:b/>
               </w:rPr>
               <w:t>s1-eth2</w:t>
             </w:r>
             <w:r>
               <w:rPr>
-                <w:rFonts w:ascii="나눔고딕" w:eastAsia="나눔고딕" w:hAnsi="나눔고딕"/>
-                <w:b/>
-              </w:rPr>
-              <w:t xml:space="preserve"> </w:t>
-            </w:r>
-            <w:r>
-              <w:rPr>
-                <w:rFonts w:ascii="나눔고딕" w:eastAsia="나눔고딕" w:hAnsi="나눔고딕" w:hint="eastAsia"/>
+                <w:rFonts w:ascii="NanumGothic" w:eastAsia="NanumGothic" w:hAnsi="NanumGothic"/>
+                <w:b/>
+              </w:rPr>
+              <w:t xml:space="preserve"> </w:t>
+            </w:r>
+            <w:r>
+              <w:rPr>
+                <w:rFonts w:ascii="NanumGothic" w:eastAsia="NanumGothic" w:hAnsi="NanumGothic" w:hint="eastAsia"/>
                 <w:b/>
               </w:rPr>
               <w:t xml:space="preserve">등 </w:t>
             </w:r>
             <w:r>
               <w:rPr>
-                <w:rFonts w:ascii="나눔고딕" w:eastAsia="나눔고딕" w:hAnsi="나눔고딕" w:hint="eastAsia"/>
+                <w:rFonts w:ascii="NanumGothic" w:eastAsia="NanumGothic" w:hAnsi="NanumGothic" w:hint="eastAsia"/>
                 <w:b/>
               </w:rPr>
               <w:t xml:space="preserve">가상으로 생성한 </w:t>
             </w:r>
             <w:r>
               <w:rPr>
-                <w:rFonts w:ascii="나눔고딕" w:eastAsia="나눔고딕" w:hAnsi="나눔고딕" w:hint="eastAsia"/>
+                <w:rFonts w:ascii="NanumGothic" w:eastAsia="NanumGothic" w:hAnsi="NanumGothic" w:hint="eastAsia"/>
                 <w:b/>
               </w:rPr>
               <w:t>스위치의 인터페이스가 캡처 가능한 인터페이스 목록</w:t>
             </w:r>
             <w:r>
               <w:rPr>
-                <w:rFonts w:ascii="나눔고딕" w:eastAsia="나눔고딕" w:hAnsi="나눔고딕" w:hint="eastAsia"/>
+                <w:rFonts w:ascii="NanumGothic" w:eastAsia="NanumGothic" w:hAnsi="NanumGothic" w:hint="eastAsia"/>
                 <w:b/>
               </w:rPr>
               <w:t>(</w:t>
             </w:r>
             <w:r>
               <w:rPr>
-                <w:rFonts w:ascii="나눔고딕" w:eastAsia="나눔고딕" w:hAnsi="나눔고딕"/>
+                <w:rFonts w:ascii="NanumGothic" w:eastAsia="NanumGothic" w:hAnsi="NanumGothic"/>
                 <w:b/>
               </w:rPr>
               <w:t>Capture List)</w:t>
             </w:r>
             <w:r>
               <w:rPr>
-                <w:rFonts w:ascii="나눔고딕" w:eastAsia="나눔고딕" w:hAnsi="나눔고딕" w:hint="eastAsia"/>
+                <w:rFonts w:ascii="NanumGothic" w:eastAsia="NanumGothic" w:hAnsi="NanumGothic" w:hint="eastAsia"/>
                 <w:b/>
               </w:rPr>
               <w:t>에 포함되는 것을 알 수 있습니다.</w:t>
             </w:r>
             <w:r>
               <w:rPr>
-                <w:rFonts w:ascii="나눔고딕" w:eastAsia="나눔고딕" w:hAnsi="나눔고딕"/>
-                <w:b/>
-              </w:rPr>
-              <w:t xml:space="preserve"> </w:t>
-            </w:r>
-            <w:r>
-              <w:rPr>
-                <w:rFonts w:ascii="나눔고딕" w:eastAsia="나눔고딕" w:hAnsi="나눔고딕"/>
+                <w:rFonts w:ascii="NanumGothic" w:eastAsia="NanumGothic" w:hAnsi="NanumGothic"/>
+                <w:b/>
+              </w:rPr>
+              <w:t xml:space="preserve"> </w:t>
+            </w:r>
+            <w:r>
+              <w:rPr>
+                <w:rFonts w:ascii="NanumGothic" w:eastAsia="NanumGothic" w:hAnsi="NanumGothic"/>
                 <w:b/>
               </w:rPr>
               <w:t>Mininet</w:t>
             </w:r>
             <w:r>
               <w:rPr>
-                <w:rFonts w:ascii="나눔고딕" w:eastAsia="나눔고딕" w:hAnsi="나눔고딕" w:hint="eastAsia"/>
+                <w:rFonts w:ascii="NanumGothic" w:eastAsia="NanumGothic" w:hAnsi="NanumGothic" w:hint="eastAsia"/>
                 <w:b/>
               </w:rPr>
               <w:t xml:space="preserve">에서 생성된 가상 스위치의 인터페이스가 보이도록 </w:t>
             </w:r>
             <w:r>
               <w:rPr>
-                <w:rFonts w:ascii="나눔고딕" w:eastAsia="나눔고딕" w:hAnsi="나눔고딕"/>
+                <w:rFonts w:ascii="NanumGothic" w:eastAsia="NanumGothic" w:hAnsi="NanumGothic"/>
                 <w:b/>
               </w:rPr>
               <w:t xml:space="preserve">Capture List </w:t>
             </w:r>
             <w:r>
               <w:rPr>
-                <w:rFonts w:ascii="나눔고딕" w:eastAsia="나눔고딕" w:hAnsi="나눔고딕" w:hint="eastAsia"/>
+                <w:rFonts w:ascii="NanumGothic" w:eastAsia="NanumGothic" w:hAnsi="NanumGothic" w:hint="eastAsia"/>
                 <w:b/>
               </w:rPr>
               <w:t>화면을 캡처하여 아래에 첨부하세요</w:t>
@@ -4287,7 +4738,7 @@
             <w:pPr>
               <w:spacing w:line="360" w:lineRule="auto"/>
               <w:rPr>
-                <w:rFonts w:ascii="나눔고딕" w:eastAsia="나눔고딕" w:hAnsi="나눔고딕"/>
+                <w:rFonts w:ascii="NanumGothic" w:eastAsia="NanumGothic" w:hAnsi="NanumGothic"/>
                 <w:b/>
               </w:rPr>
             </w:pPr>
@@ -4301,14 +4752,14 @@
             <w:pPr>
               <w:spacing w:line="360" w:lineRule="auto"/>
               <w:rPr>
-                <w:rFonts w:ascii="나눔고딕" w:eastAsia="나눔고딕" w:hAnsi="나눔고딕"/>
+                <w:rFonts w:ascii="NanumGothic" w:eastAsia="NanumGothic" w:hAnsi="NanumGothic"/>
                 <w:b/>
                 <w:color w:val="BFBFBF" w:themeColor="background1" w:themeShade="BF"/>
               </w:rPr>
             </w:pPr>
             <w:r>
               <w:rPr>
-                <w:rFonts w:ascii="나눔고딕" w:eastAsia="나눔고딕" w:hAnsi="나눔고딕" w:hint="eastAsia"/>
+                <w:rFonts w:ascii="NanumGothic" w:eastAsia="NanumGothic" w:hAnsi="NanumGothic" w:hint="eastAsia"/>
                 <w:b/>
                 <w:color w:val="BFBFBF" w:themeColor="background1" w:themeShade="BF"/>
               </w:rPr>
@@ -4317,7 +4768,7 @@
             <w:proofErr w:type="spellStart"/>
             <w:r>
               <w:rPr>
-                <w:rFonts w:ascii="나눔고딕" w:eastAsia="나눔고딕" w:hAnsi="나눔고딕" w:hint="eastAsia"/>
+                <w:rFonts w:ascii="NanumGothic" w:eastAsia="NanumGothic" w:hAnsi="NanumGothic" w:hint="eastAsia"/>
                 <w:b/>
                 <w:color w:val="BFBFBF" w:themeColor="background1" w:themeShade="BF"/>
               </w:rPr>
@@ -4326,7 +4777,7 @@
             <w:proofErr w:type="spellEnd"/>
             <w:r>
               <w:rPr>
-                <w:rFonts w:ascii="나눔고딕" w:eastAsia="나눔고딕" w:hAnsi="나눔고딕" w:hint="eastAsia"/>
+                <w:rFonts w:ascii="NanumGothic" w:eastAsia="NanumGothic" w:hAnsi="NanumGothic" w:hint="eastAsia"/>
                 <w:b/>
                 <w:color w:val="BFBFBF" w:themeColor="background1" w:themeShade="BF"/>
               </w:rPr>
@@ -4337,16 +4788,57 @@
             <w:pPr>
               <w:spacing w:line="360" w:lineRule="auto"/>
               <w:rPr>
-                <w:rFonts w:ascii="나눔고딕" w:eastAsia="나눔고딕" w:hAnsi="나눔고딕"/>
-                <w:b/>
-              </w:rPr>
-            </w:pPr>
+                <w:rFonts w:ascii="NanumGothic" w:eastAsia="NanumGothic" w:hAnsi="NanumGothic"/>
+                <w:b/>
+              </w:rPr>
+            </w:pPr>
+            <w:r>
+              <w:rPr>
+                <w:rFonts w:ascii="NanumGothic" w:eastAsia="NanumGothic" w:hAnsi="NanumGothic"/>
+                <w:b/>
+              </w:rPr>
+              <w:drawing>
+                <wp:inline distT="0" distB="0" distL="0" distR="0" wp14:anchorId="3AAE52A5" wp14:editId="5914E18D">
+                  <wp:extent cx="5454869" cy="1747190"/>
+                  <wp:effectExtent l="0" t="0" r="0" b="5715"/>
+                  <wp:docPr id="1460612774" name="Picture 1"/>
+                  <wp:cNvGraphicFramePr>
+                    <a:graphicFrameLocks xmlns:a="http://schemas.openxmlformats.org/drawingml/2006/main" noChangeAspect="1"/>
+                  </wp:cNvGraphicFramePr>
+                  <a:graphic xmlns:a="http://schemas.openxmlformats.org/drawingml/2006/main">
+                    <a:graphicData uri="http://schemas.openxmlformats.org/drawingml/2006/picture">
+                      <pic:pic xmlns:pic="http://schemas.openxmlformats.org/drawingml/2006/picture">
+                        <pic:nvPicPr>
+                          <pic:cNvPr id="1460612774" name=""/>
+                          <pic:cNvPicPr/>
+                        </pic:nvPicPr>
+                        <pic:blipFill>
+                          <a:blip r:embed="rId14"/>
+                          <a:stretch>
+                            <a:fillRect/>
+                          </a:stretch>
+                        </pic:blipFill>
+                        <pic:spPr>
+                          <a:xfrm>
+                            <a:off x="0" y="0"/>
+                            <a:ext cx="5462944" cy="1749776"/>
+                          </a:xfrm>
+                          <a:prstGeom prst="rect">
+                            <a:avLst/>
+                          </a:prstGeom>
+                        </pic:spPr>
+                      </pic:pic>
+                    </a:graphicData>
+                  </a:graphic>
+                </wp:inline>
+              </w:drawing>
+            </w:r>
           </w:p>
           <w:p>
             <w:pPr>
               <w:spacing w:line="360" w:lineRule="auto"/>
               <w:rPr>
-                <w:rFonts w:ascii="나눔고딕" w:eastAsia="나눔고딕" w:hAnsi="나눔고딕"/>
+                <w:rFonts w:ascii="NanumGothic" w:eastAsia="NanumGothic" w:hAnsi="NanumGothic"/>
                 <w:b/>
               </w:rPr>
             </w:pPr>
@@ -4355,7 +4847,7 @@
             <w:pPr>
               <w:spacing w:line="360" w:lineRule="auto"/>
               <w:rPr>
-                <w:rFonts w:ascii="나눔고딕" w:eastAsia="나눔고딕" w:hAnsi="나눔고딕"/>
+                <w:rFonts w:ascii="NanumGothic" w:eastAsia="NanumGothic" w:hAnsi="NanumGothic"/>
                 <w:b/>
               </w:rPr>
             </w:pPr>
@@ -4374,112 +4866,112 @@
               <w:spacing w:line="360" w:lineRule="auto"/>
               <w:jc w:val="both"/>
               <w:rPr>
-                <w:rFonts w:ascii="나눔고딕" w:eastAsia="나눔고딕" w:hAnsi="나눔고딕"/>
+                <w:rFonts w:ascii="NanumGothic" w:eastAsia="NanumGothic" w:hAnsi="NanumGothic"/>
                 <w:b/>
                 <w:color w:val="BFBFBF" w:themeColor="background1" w:themeShade="BF"/>
               </w:rPr>
             </w:pPr>
             <w:r>
               <w:rPr>
-                <w:rFonts w:ascii="나눔고딕" w:eastAsia="나눔고딕" w:hAnsi="나눔고딕" w:hint="eastAsia"/>
+                <w:rFonts w:ascii="NanumGothic" w:eastAsia="NanumGothic" w:hAnsi="NanumGothic" w:hint="eastAsia"/>
                 <w:b/>
               </w:rPr>
               <w:t>[TODO</w:t>
             </w:r>
             <w:r>
               <w:rPr>
-                <w:rFonts w:ascii="나눔고딕" w:eastAsia="나눔고딕" w:hAnsi="나눔고딕"/>
-                <w:b/>
-              </w:rPr>
-              <w:t xml:space="preserve"> </w:t>
-            </w:r>
-            <w:r>
-              <w:rPr>
-                <w:rFonts w:ascii="나눔고딕" w:eastAsia="나눔고딕" w:hAnsi="나눔고딕" w:hint="eastAsia"/>
+                <w:rFonts w:ascii="NanumGothic" w:eastAsia="NanumGothic" w:hAnsi="NanumGothic"/>
+                <w:b/>
+              </w:rPr>
+              <w:t xml:space="preserve"> </w:t>
+            </w:r>
+            <w:r>
+              <w:rPr>
+                <w:rFonts w:ascii="NanumGothic" w:eastAsia="NanumGothic" w:hAnsi="NanumGothic" w:hint="eastAsia"/>
                 <w:b/>
               </w:rPr>
               <w:t>4]</w:t>
             </w:r>
             <w:r>
               <w:rPr>
-                <w:rFonts w:ascii="나눔고딕" w:eastAsia="나눔고딕" w:hAnsi="나눔고딕"/>
-                <w:b/>
-              </w:rPr>
-              <w:t xml:space="preserve"> </w:t>
-            </w:r>
-            <w:r>
-              <w:rPr>
-                <w:rFonts w:ascii="나눔고딕" w:eastAsia="나눔고딕" w:hAnsi="나눔고딕" w:hint="eastAsia"/>
+                <w:rFonts w:ascii="NanumGothic" w:eastAsia="NanumGothic" w:hAnsi="NanumGothic"/>
+                <w:b/>
+              </w:rPr>
+              <w:t xml:space="preserve"> </w:t>
+            </w:r>
+            <w:r>
+              <w:rPr>
+                <w:rFonts w:ascii="NanumGothic" w:eastAsia="NanumGothic" w:hAnsi="NanumGothic" w:hint="eastAsia"/>
                 <w:b/>
               </w:rPr>
               <w:t>Wireshark프로그램의 Capture</w:t>
             </w:r>
             <w:r>
               <w:rPr>
-                <w:rFonts w:ascii="나눔고딕" w:eastAsia="나눔고딕" w:hAnsi="나눔고딕"/>
-                <w:b/>
-              </w:rPr>
-              <w:t xml:space="preserve"> </w:t>
-            </w:r>
-            <w:r>
-              <w:rPr>
-                <w:rFonts w:ascii="나눔고딕" w:eastAsia="나눔고딕" w:hAnsi="나눔고딕" w:hint="eastAsia"/>
+                <w:rFonts w:ascii="NanumGothic" w:eastAsia="NanumGothic" w:hAnsi="NanumGothic"/>
+                <w:b/>
+              </w:rPr>
+              <w:t xml:space="preserve"> </w:t>
+            </w:r>
+            <w:r>
+              <w:rPr>
+                <w:rFonts w:ascii="NanumGothic" w:eastAsia="NanumGothic" w:hAnsi="NanumGothic" w:hint="eastAsia"/>
                 <w:b/>
               </w:rPr>
               <w:t>List</w:t>
             </w:r>
             <w:r>
               <w:rPr>
-                <w:rFonts w:ascii="나눔고딕" w:eastAsia="나눔고딕" w:hAnsi="나눔고딕" w:hint="eastAsia"/>
+                <w:rFonts w:ascii="NanumGothic" w:eastAsia="NanumGothic" w:hAnsi="NanumGothic" w:hint="eastAsia"/>
                 <w:b/>
               </w:rPr>
               <w:t>화면</w:t>
             </w:r>
             <w:r>
               <w:rPr>
-                <w:rFonts w:ascii="나눔고딕" w:eastAsia="나눔고딕" w:hAnsi="나눔고딕" w:hint="eastAsia"/>
+                <w:rFonts w:ascii="NanumGothic" w:eastAsia="NanumGothic" w:hAnsi="NanumGothic" w:hint="eastAsia"/>
                 <w:b/>
               </w:rPr>
               <w:t xml:space="preserve">에서 </w:t>
             </w:r>
             <w:r>
               <w:rPr>
-                <w:rFonts w:ascii="Consolas" w:eastAsia="나눔고딕" w:hAnsi="Consolas"/>
+                <w:rFonts w:ascii="Consolas" w:eastAsia="NanumGothic" w:hAnsi="Consolas"/>
                 <w:b/>
               </w:rPr>
               <w:t>s1-eth1</w:t>
             </w:r>
             <w:r>
               <w:rPr>
-                <w:rFonts w:ascii="나눔고딕" w:eastAsia="나눔고딕" w:hAnsi="나눔고딕" w:hint="eastAsia"/>
+                <w:rFonts w:ascii="NanumGothic" w:eastAsia="NanumGothic" w:hAnsi="NanumGothic" w:hint="eastAsia"/>
                 <w:b/>
               </w:rPr>
               <w:t>를 더블 클릭하여 해당 인터페이스에서 오고 가는 패킷의 캡처를 시작하세요.</w:t>
             </w:r>
             <w:r>
               <w:rPr>
-                <w:rFonts w:ascii="나눔고딕" w:eastAsia="나눔고딕" w:hAnsi="나눔고딕"/>
-                <w:b/>
-              </w:rPr>
-              <w:t xml:space="preserve"> </w:t>
-            </w:r>
-            <w:r>
-              <w:rPr>
-                <w:rFonts w:ascii="나눔고딕" w:eastAsia="나눔고딕" w:hAnsi="나눔고딕" w:hint="eastAsia"/>
+                <w:rFonts w:ascii="NanumGothic" w:eastAsia="NanumGothic" w:hAnsi="NanumGothic"/>
+                <w:b/>
+              </w:rPr>
+              <w:t xml:space="preserve"> </w:t>
+            </w:r>
+            <w:r>
+              <w:rPr>
+                <w:rFonts w:ascii="NanumGothic" w:eastAsia="NanumGothic" w:hAnsi="NanumGothic" w:hint="eastAsia"/>
                 <w:b/>
               </w:rPr>
               <w:t>다음으로,</w:t>
             </w:r>
             <w:r>
               <w:rPr>
-                <w:rFonts w:ascii="나눔고딕" w:eastAsia="나눔고딕" w:hAnsi="나눔고딕"/>
-                <w:b/>
-              </w:rPr>
-              <w:t xml:space="preserve"> </w:t>
-            </w:r>
-            <w:r>
-              <w:rPr>
-                <w:rFonts w:ascii="나눔고딕" w:eastAsia="나눔고딕" w:hAnsi="나눔고딕" w:hint="eastAsia"/>
+                <w:rFonts w:ascii="NanumGothic" w:eastAsia="NanumGothic" w:hAnsi="NanumGothic"/>
+                <w:b/>
+              </w:rPr>
+              <w:t xml:space="preserve"> </w:t>
+            </w:r>
+            <w:r>
+              <w:rPr>
+                <w:rFonts w:ascii="NanumGothic" w:eastAsia="NanumGothic" w:hAnsi="NanumGothic" w:hint="eastAsia"/>
                 <w:b/>
               </w:rPr>
               <w:t xml:space="preserve">Mininet에서 </w:t>
@@ -4487,7 +4979,7 @@
             <w:proofErr w:type="spellStart"/>
             <w:r>
               <w:rPr>
-                <w:rFonts w:ascii="Consolas" w:eastAsia="나눔고딕" w:hAnsi="Consolas"/>
+                <w:rFonts w:ascii="Consolas" w:eastAsia="NanumGothic" w:hAnsi="Consolas"/>
                 <w:b/>
                 <w:highlight w:val="lightGray"/>
               </w:rPr>
@@ -4496,7 +4988,7 @@
             <w:proofErr w:type="spellEnd"/>
             <w:r>
               <w:rPr>
-                <w:rFonts w:ascii="Consolas" w:eastAsia="나눔고딕" w:hAnsi="Consolas"/>
+                <w:rFonts w:ascii="Consolas" w:eastAsia="NanumGothic" w:hAnsi="Consolas"/>
                 <w:b/>
                 <w:highlight w:val="lightGray"/>
               </w:rPr>
@@ -4504,119 +4996,119 @@
             </w:r>
             <w:r>
               <w:rPr>
-                <w:rFonts w:ascii="나눔고딕" w:eastAsia="나눔고딕" w:hAnsi="나눔고딕" w:hint="eastAsia"/>
+                <w:rFonts w:ascii="NanumGothic" w:eastAsia="NanumGothic" w:hAnsi="NanumGothic" w:hint="eastAsia"/>
                 <w:b/>
               </w:rPr>
               <w:t>명령을 입력하</w:t>
             </w:r>
             <w:r>
               <w:rPr>
-                <w:rFonts w:ascii="나눔고딕" w:eastAsia="나눔고딕" w:hAnsi="나눔고딕" w:hint="eastAsia"/>
+                <w:rFonts w:ascii="NanumGothic" w:eastAsia="NanumGothic" w:hAnsi="NanumGothic" w:hint="eastAsia"/>
                 <w:b/>
               </w:rPr>
               <w:t xml:space="preserve">여 h1에서 h2로 1회 </w:t>
             </w:r>
             <w:r>
               <w:rPr>
-                <w:rFonts w:ascii="나눔고딕" w:eastAsia="나눔고딕" w:hAnsi="나눔고딕" w:hint="eastAsia"/>
+                <w:rFonts w:ascii="NanumGothic" w:eastAsia="NanumGothic" w:hAnsi="NanumGothic" w:hint="eastAsia"/>
                 <w:b/>
               </w:rPr>
               <w:t>PING</w:t>
             </w:r>
             <w:r>
               <w:rPr>
-                <w:rFonts w:ascii="나눔고딕" w:eastAsia="나눔고딕" w:hAnsi="나눔고딕"/>
-                <w:b/>
-              </w:rPr>
-              <w:t xml:space="preserve"> </w:t>
-            </w:r>
-            <w:r>
-              <w:rPr>
-                <w:rFonts w:ascii="나눔고딕" w:eastAsia="나눔고딕" w:hAnsi="나눔고딕" w:hint="eastAsia"/>
+                <w:rFonts w:ascii="NanumGothic" w:eastAsia="NanumGothic" w:hAnsi="NanumGothic"/>
+                <w:b/>
+              </w:rPr>
+              <w:t xml:space="preserve"> </w:t>
+            </w:r>
+            <w:r>
+              <w:rPr>
+                <w:rFonts w:ascii="NanumGothic" w:eastAsia="NanumGothic" w:hAnsi="NanumGothic" w:hint="eastAsia"/>
                 <w:b/>
               </w:rPr>
               <w:t>명령을 실행하세요</w:t>
             </w:r>
             <w:r>
               <w:rPr>
-                <w:rFonts w:ascii="나눔고딕" w:eastAsia="나눔고딕" w:hAnsi="나눔고딕" w:hint="eastAsia"/>
+                <w:rFonts w:ascii="NanumGothic" w:eastAsia="NanumGothic" w:hAnsi="NanumGothic" w:hint="eastAsia"/>
                 <w:b/>
               </w:rPr>
               <w:t>.</w:t>
             </w:r>
             <w:r>
               <w:rPr>
-                <w:rFonts w:ascii="나눔고딕" w:eastAsia="나눔고딕" w:hAnsi="나눔고딕"/>
-                <w:b/>
-              </w:rPr>
-              <w:t xml:space="preserve"> </w:t>
-            </w:r>
-            <w:r>
-              <w:rPr>
-                <w:rFonts w:ascii="나눔고딕" w:eastAsia="나눔고딕" w:hAnsi="나눔고딕" w:hint="eastAsia"/>
+                <w:rFonts w:ascii="NanumGothic" w:eastAsia="NanumGothic" w:hAnsi="NanumGothic"/>
+                <w:b/>
+              </w:rPr>
+              <w:t xml:space="preserve"> </w:t>
+            </w:r>
+            <w:r>
+              <w:rPr>
+                <w:rFonts w:ascii="NanumGothic" w:eastAsia="NanumGothic" w:hAnsi="NanumGothic" w:hint="eastAsia"/>
                 <w:b/>
               </w:rPr>
               <w:t>PING</w:t>
             </w:r>
             <w:r>
               <w:rPr>
-                <w:rFonts w:ascii="나눔고딕" w:eastAsia="나눔고딕" w:hAnsi="나눔고딕"/>
-                <w:b/>
-              </w:rPr>
-              <w:t xml:space="preserve"> </w:t>
-            </w:r>
-            <w:r>
-              <w:rPr>
-                <w:rFonts w:ascii="나눔고딕" w:eastAsia="나눔고딕" w:hAnsi="나눔고딕" w:hint="eastAsia"/>
+                <w:rFonts w:ascii="NanumGothic" w:eastAsia="NanumGothic" w:hAnsi="NanumGothic"/>
+                <w:b/>
+              </w:rPr>
+              <w:t xml:space="preserve"> </w:t>
+            </w:r>
+            <w:r>
+              <w:rPr>
+                <w:rFonts w:ascii="NanumGothic" w:eastAsia="NanumGothic" w:hAnsi="NanumGothic" w:hint="eastAsia"/>
                 <w:b/>
               </w:rPr>
               <w:t xml:space="preserve">명령으로 인해 </w:t>
             </w:r>
             <w:r>
               <w:rPr>
-                <w:rFonts w:ascii="나눔고딕" w:eastAsia="나눔고딕" w:hAnsi="나눔고딕" w:hint="eastAsia"/>
+                <w:rFonts w:ascii="NanumGothic" w:eastAsia="NanumGothic" w:hAnsi="NanumGothic" w:hint="eastAsia"/>
                 <w:b/>
               </w:rPr>
               <w:t>생성/전송</w:t>
             </w:r>
             <w:r>
               <w:rPr>
-                <w:rFonts w:ascii="나눔고딕" w:eastAsia="나눔고딕" w:hAnsi="나눔고딕" w:hint="eastAsia"/>
+                <w:rFonts w:ascii="NanumGothic" w:eastAsia="NanumGothic" w:hAnsi="NanumGothic" w:hint="eastAsia"/>
                 <w:b/>
               </w:rPr>
               <w:t>된 패킷이 캡처</w:t>
             </w:r>
             <w:r>
               <w:rPr>
-                <w:rFonts w:ascii="나눔고딕" w:eastAsia="나눔고딕" w:hAnsi="나눔고딕" w:hint="eastAsia"/>
-                <w:b/>
-              </w:rPr>
-              <w:t xml:space="preserve"> </w:t>
-            </w:r>
-            <w:r>
-              <w:rPr>
-                <w:rFonts w:ascii="나눔고딕" w:eastAsia="나눔고딕" w:hAnsi="나눔고딕" w:hint="eastAsia"/>
+                <w:rFonts w:ascii="NanumGothic" w:eastAsia="NanumGothic" w:hAnsi="NanumGothic" w:hint="eastAsia"/>
+                <w:b/>
+              </w:rPr>
+              <w:t xml:space="preserve"> </w:t>
+            </w:r>
+            <w:r>
+              <w:rPr>
+                <w:rFonts w:ascii="NanumGothic" w:eastAsia="NanumGothic" w:hAnsi="NanumGothic" w:hint="eastAsia"/>
                 <w:b/>
               </w:rPr>
               <w:t xml:space="preserve">된 내역이 보이도록 </w:t>
             </w:r>
             <w:r>
               <w:rPr>
-                <w:rFonts w:ascii="나눔고딕" w:eastAsia="나눔고딕" w:hAnsi="나눔고딕" w:hint="eastAsia"/>
+                <w:rFonts w:ascii="NanumGothic" w:eastAsia="NanumGothic" w:hAnsi="NanumGothic" w:hint="eastAsia"/>
                 <w:b/>
               </w:rPr>
               <w:t>Wireshark</w:t>
             </w:r>
             <w:r>
               <w:rPr>
-                <w:rFonts w:ascii="나눔고딕" w:eastAsia="나눔고딕" w:hAnsi="나눔고딕"/>
-                <w:b/>
-              </w:rPr>
-              <w:t xml:space="preserve"> </w:t>
-            </w:r>
-            <w:r>
-              <w:rPr>
-                <w:rFonts w:ascii="나눔고딕" w:eastAsia="나눔고딕" w:hAnsi="나눔고딕" w:hint="eastAsia"/>
+                <w:rFonts w:ascii="NanumGothic" w:eastAsia="NanumGothic" w:hAnsi="NanumGothic"/>
+                <w:b/>
+              </w:rPr>
+              <w:t xml:space="preserve"> </w:t>
+            </w:r>
+            <w:r>
+              <w:rPr>
+                <w:rFonts w:ascii="NanumGothic" w:eastAsia="NanumGothic" w:hAnsi="NanumGothic" w:hint="eastAsia"/>
                 <w:b/>
               </w:rPr>
               <w:t>프로그램 화면을 캡처하여 아래에 첨부하세요.</w:t>
@@ -4634,7 +5126,7 @@
             <w:pPr>
               <w:spacing w:line="360" w:lineRule="auto"/>
               <w:rPr>
-                <w:rFonts w:ascii="나눔고딕" w:eastAsia="나눔고딕" w:hAnsi="나눔고딕"/>
+                <w:rFonts w:ascii="NanumGothic" w:eastAsia="NanumGothic" w:hAnsi="NanumGothic"/>
                 <w:b/>
               </w:rPr>
             </w:pPr>
@@ -4648,14 +5140,14 @@
             <w:pPr>
               <w:spacing w:line="360" w:lineRule="auto"/>
               <w:rPr>
-                <w:rFonts w:ascii="나눔고딕" w:eastAsia="나눔고딕" w:hAnsi="나눔고딕"/>
+                <w:rFonts w:ascii="NanumGothic" w:eastAsia="NanumGothic" w:hAnsi="NanumGothic"/>
                 <w:b/>
                 <w:color w:val="BFBFBF" w:themeColor="background1" w:themeShade="BF"/>
               </w:rPr>
             </w:pPr>
             <w:r>
               <w:rPr>
-                <w:rFonts w:ascii="나눔고딕" w:eastAsia="나눔고딕" w:hAnsi="나눔고딕" w:hint="eastAsia"/>
+                <w:rFonts w:ascii="NanumGothic" w:eastAsia="NanumGothic" w:hAnsi="NanumGothic" w:hint="eastAsia"/>
                 <w:b/>
                 <w:color w:val="BFBFBF" w:themeColor="background1" w:themeShade="BF"/>
               </w:rPr>
@@ -4664,7 +5156,7 @@
             <w:proofErr w:type="spellStart"/>
             <w:r>
               <w:rPr>
-                <w:rFonts w:ascii="나눔고딕" w:eastAsia="나눔고딕" w:hAnsi="나눔고딕" w:hint="eastAsia"/>
+                <w:rFonts w:ascii="NanumGothic" w:eastAsia="NanumGothic" w:hAnsi="NanumGothic" w:hint="eastAsia"/>
                 <w:b/>
                 <w:color w:val="BFBFBF" w:themeColor="background1" w:themeShade="BF"/>
               </w:rPr>
@@ -4673,7 +5165,7 @@
             <w:proofErr w:type="spellEnd"/>
             <w:r>
               <w:rPr>
-                <w:rFonts w:ascii="나눔고딕" w:eastAsia="나눔고딕" w:hAnsi="나눔고딕" w:hint="eastAsia"/>
+                <w:rFonts w:ascii="NanumGothic" w:eastAsia="NanumGothic" w:hAnsi="NanumGothic" w:hint="eastAsia"/>
                 <w:b/>
                 <w:color w:val="BFBFBF" w:themeColor="background1" w:themeShade="BF"/>
               </w:rPr>
@@ -4684,17 +5176,60 @@
             <w:pPr>
               <w:spacing w:line="360" w:lineRule="auto"/>
               <w:rPr>
-                <w:rFonts w:ascii="나눔고딕" w:eastAsia="나눔고딕" w:hAnsi="나눔고딕"/>
+                <w:rFonts w:ascii="NanumGothic" w:eastAsia="NanumGothic" w:hAnsi="NanumGothic"/>
                 <w:b/>
                 <w:color w:val="BFBFBF" w:themeColor="background1" w:themeShade="BF"/>
               </w:rPr>
             </w:pPr>
+            <w:r>
+              <w:rPr>
+                <w:rFonts w:ascii="NanumGothic" w:eastAsia="NanumGothic" w:hAnsi="NanumGothic"/>
+                <w:b/>
+                <w:color w:val="BFBFBF" w:themeColor="background1" w:themeShade="BF"/>
+              </w:rPr>
+              <w:lastRenderedPageBreak/>
+              <w:drawing>
+                <wp:inline distT="0" distB="0" distL="0" distR="0" wp14:anchorId="0B03D416" wp14:editId="0D7B1C0B">
+                  <wp:extent cx="5654565" cy="2877185"/>
+                  <wp:effectExtent l="0" t="0" r="0" b="5715"/>
+                  <wp:docPr id="1232381061" name="Picture 1"/>
+                  <wp:cNvGraphicFramePr>
+                    <a:graphicFrameLocks xmlns:a="http://schemas.openxmlformats.org/drawingml/2006/main" noChangeAspect="1"/>
+                  </wp:cNvGraphicFramePr>
+                  <a:graphic xmlns:a="http://schemas.openxmlformats.org/drawingml/2006/main">
+                    <a:graphicData uri="http://schemas.openxmlformats.org/drawingml/2006/picture">
+                      <pic:pic xmlns:pic="http://schemas.openxmlformats.org/drawingml/2006/picture">
+                        <pic:nvPicPr>
+                          <pic:cNvPr id="1232381061" name=""/>
+                          <pic:cNvPicPr/>
+                        </pic:nvPicPr>
+                        <pic:blipFill>
+                          <a:blip r:embed="rId15"/>
+                          <a:stretch>
+                            <a:fillRect/>
+                          </a:stretch>
+                        </pic:blipFill>
+                        <pic:spPr>
+                          <a:xfrm>
+                            <a:off x="0" y="0"/>
+                            <a:ext cx="5683620" cy="2891969"/>
+                          </a:xfrm>
+                          <a:prstGeom prst="rect">
+                            <a:avLst/>
+                          </a:prstGeom>
+                        </pic:spPr>
+                      </pic:pic>
+                    </a:graphicData>
+                  </a:graphic>
+                </wp:inline>
+              </w:drawing>
+            </w:r>
           </w:p>
           <w:p>
             <w:pPr>
               <w:spacing w:line="360" w:lineRule="auto"/>
               <w:rPr>
-                <w:rFonts w:ascii="나눔고딕" w:eastAsia="나눔고딕" w:hAnsi="나눔고딕"/>
+                <w:rFonts w:ascii="NanumGothic" w:eastAsia="NanumGothic" w:hAnsi="NanumGothic"/>
                 <w:b/>
                 <w:color w:val="BFBFBF" w:themeColor="background1" w:themeShade="BF"/>
               </w:rPr>
@@ -4704,7 +5239,7 @@
             <w:pPr>
               <w:spacing w:line="360" w:lineRule="auto"/>
               <w:rPr>
-                <w:rFonts w:ascii="나눔고딕" w:eastAsia="나눔고딕" w:hAnsi="나눔고딕"/>
+                <w:rFonts w:ascii="NanumGothic" w:eastAsia="NanumGothic" w:hAnsi="NanumGothic"/>
                 <w:b/>
                 <w:color w:val="BFBFBF" w:themeColor="background1" w:themeShade="BF"/>
               </w:rPr>
@@ -4724,238 +5259,239 @@
               <w:spacing w:line="360" w:lineRule="auto"/>
               <w:jc w:val="both"/>
               <w:rPr>
-                <w:rFonts w:ascii="나눔고딕" w:eastAsia="나눔고딕" w:hAnsi="나눔고딕"/>
+                <w:rFonts w:ascii="NanumGothic" w:eastAsia="NanumGothic" w:hAnsi="NanumGothic"/>
                 <w:b/>
                 <w:color w:val="BFBFBF" w:themeColor="background1" w:themeShade="BF"/>
               </w:rPr>
             </w:pPr>
             <w:r>
               <w:rPr>
-                <w:rFonts w:ascii="나눔고딕" w:eastAsia="나눔고딕" w:hAnsi="나눔고딕" w:hint="eastAsia"/>
-                <w:b/>
-              </w:rPr>
+                <w:rFonts w:ascii="NanumGothic" w:eastAsia="NanumGothic" w:hAnsi="NanumGothic" w:hint="eastAsia"/>
+                <w:b/>
+              </w:rPr>
+              <w:lastRenderedPageBreak/>
               <w:t>[TODO</w:t>
             </w:r>
             <w:r>
               <w:rPr>
-                <w:rFonts w:ascii="나눔고딕" w:eastAsia="나눔고딕" w:hAnsi="나눔고딕"/>
+                <w:rFonts w:ascii="NanumGothic" w:eastAsia="NanumGothic" w:hAnsi="NanumGothic"/>
                 <w:b/>
               </w:rPr>
               <w:t xml:space="preserve"> 5</w:t>
             </w:r>
             <w:r>
               <w:rPr>
-                <w:rFonts w:ascii="나눔고딕" w:eastAsia="나눔고딕" w:hAnsi="나눔고딕" w:hint="eastAsia"/>
+                <w:rFonts w:ascii="NanumGothic" w:eastAsia="NanumGothic" w:hAnsi="NanumGothic" w:hint="eastAsia"/>
                 <w:b/>
               </w:rPr>
               <w:t>]</w:t>
             </w:r>
             <w:r>
               <w:rPr>
-                <w:rFonts w:ascii="나눔고딕" w:eastAsia="나눔고딕" w:hAnsi="나눔고딕"/>
-                <w:b/>
-              </w:rPr>
-              <w:t xml:space="preserve"> </w:t>
-            </w:r>
-            <w:r>
-              <w:rPr>
-                <w:rFonts w:ascii="나눔고딕" w:eastAsia="나눔고딕" w:hAnsi="나눔고딕" w:hint="eastAsia"/>
+                <w:rFonts w:ascii="NanumGothic" w:eastAsia="NanumGothic" w:hAnsi="NanumGothic"/>
+                <w:b/>
+              </w:rPr>
+              <w:t xml:space="preserve"> </w:t>
+            </w:r>
+            <w:r>
+              <w:rPr>
+                <w:rFonts w:ascii="NanumGothic" w:eastAsia="NanumGothic" w:hAnsi="NanumGothic" w:hint="eastAsia"/>
                 <w:b/>
               </w:rPr>
               <w:t>위와 같은 상태에서</w:t>
             </w:r>
             <w:r>
               <w:rPr>
-                <w:rFonts w:ascii="나눔고딕" w:eastAsia="나눔고딕" w:hAnsi="나눔고딕" w:hint="eastAsia"/>
+                <w:rFonts w:ascii="NanumGothic" w:eastAsia="NanumGothic" w:hAnsi="NanumGothic" w:hint="eastAsia"/>
                 <w:b/>
               </w:rPr>
               <w:t>(즉,</w:t>
             </w:r>
             <w:r>
               <w:rPr>
-                <w:rFonts w:ascii="나눔고딕" w:eastAsia="나눔고딕" w:hAnsi="나눔고딕"/>
-                <w:b/>
-              </w:rPr>
-              <w:t xml:space="preserve"> </w:t>
-            </w:r>
-            <w:r>
-              <w:rPr>
-                <w:rFonts w:ascii="나눔고딕" w:eastAsia="나눔고딕" w:hAnsi="나눔고딕" w:hint="eastAsia"/>
+                <w:rFonts w:ascii="NanumGothic" w:eastAsia="NanumGothic" w:hAnsi="NanumGothic"/>
+                <w:b/>
+              </w:rPr>
+              <w:t xml:space="preserve"> </w:t>
+            </w:r>
+            <w:r>
+              <w:rPr>
+                <w:rFonts w:ascii="NanumGothic" w:eastAsia="NanumGothic" w:hAnsi="NanumGothic" w:hint="eastAsia"/>
                 <w:b/>
               </w:rPr>
               <w:t>[TODO</w:t>
             </w:r>
             <w:r>
               <w:rPr>
-                <w:rFonts w:ascii="나눔고딕" w:eastAsia="나눔고딕" w:hAnsi="나눔고딕"/>
-                <w:b/>
-              </w:rPr>
-              <w:t xml:space="preserve"> </w:t>
-            </w:r>
-            <w:r>
-              <w:rPr>
-                <w:rFonts w:ascii="나눔고딕" w:eastAsia="나눔고딕" w:hAnsi="나눔고딕" w:hint="eastAsia"/>
+                <w:rFonts w:ascii="NanumGothic" w:eastAsia="NanumGothic" w:hAnsi="NanumGothic"/>
+                <w:b/>
+              </w:rPr>
+              <w:t xml:space="preserve"> </w:t>
+            </w:r>
+            <w:r>
+              <w:rPr>
+                <w:rFonts w:ascii="NanumGothic" w:eastAsia="NanumGothic" w:hAnsi="NanumGothic" w:hint="eastAsia"/>
                 <w:b/>
               </w:rPr>
               <w:t>4]를 실행한 후)</w:t>
             </w:r>
             <w:r>
               <w:rPr>
-                <w:rFonts w:ascii="나눔고딕" w:eastAsia="나눔고딕" w:hAnsi="나눔고딕" w:hint="eastAsia"/>
+                <w:rFonts w:ascii="NanumGothic" w:eastAsia="NanumGothic" w:hAnsi="NanumGothic" w:hint="eastAsia"/>
                 <w:b/>
               </w:rPr>
               <w:t>,</w:t>
             </w:r>
             <w:r>
               <w:rPr>
-                <w:rFonts w:ascii="나눔고딕" w:eastAsia="나눔고딕" w:hAnsi="나눔고딕"/>
-                <w:b/>
-              </w:rPr>
-              <w:t xml:space="preserve"> </w:t>
-            </w:r>
-            <w:r>
-              <w:rPr>
-                <w:rFonts w:ascii="나눔고딕" w:eastAsia="나눔고딕" w:hAnsi="나눔고딕" w:hint="eastAsia"/>
+                <w:rFonts w:ascii="NanumGothic" w:eastAsia="NanumGothic" w:hAnsi="NanumGothic"/>
+                <w:b/>
+              </w:rPr>
+              <w:t xml:space="preserve"> </w:t>
+            </w:r>
+            <w:r>
+              <w:rPr>
+                <w:rFonts w:ascii="NanumGothic" w:eastAsia="NanumGothic" w:hAnsi="NanumGothic" w:hint="eastAsia"/>
                 <w:b/>
               </w:rPr>
               <w:t>첫 번째로 캡처</w:t>
             </w:r>
             <w:r>
               <w:rPr>
-                <w:rFonts w:ascii="나눔고딕" w:eastAsia="나눔고딕" w:hAnsi="나눔고딕" w:hint="eastAsia"/>
-                <w:b/>
-              </w:rPr>
-              <w:t xml:space="preserve"> </w:t>
-            </w:r>
-            <w:r>
-              <w:rPr>
-                <w:rFonts w:ascii="나눔고딕" w:eastAsia="나눔고딕" w:hAnsi="나눔고딕" w:hint="eastAsia"/>
+                <w:rFonts w:ascii="NanumGothic" w:eastAsia="NanumGothic" w:hAnsi="NanumGothic" w:hint="eastAsia"/>
+                <w:b/>
+              </w:rPr>
+              <w:t xml:space="preserve"> </w:t>
+            </w:r>
+            <w:r>
+              <w:rPr>
+                <w:rFonts w:ascii="NanumGothic" w:eastAsia="NanumGothic" w:hAnsi="NanumGothic" w:hint="eastAsia"/>
                 <w:b/>
               </w:rPr>
               <w:t>된 패킷을 클릭하면,</w:t>
             </w:r>
             <w:r>
               <w:rPr>
-                <w:rFonts w:ascii="나눔고딕" w:eastAsia="나눔고딕" w:hAnsi="나눔고딕"/>
-                <w:b/>
-              </w:rPr>
-              <w:t xml:space="preserve"> </w:t>
-            </w:r>
-            <w:r>
-              <w:rPr>
-                <w:rFonts w:ascii="나눔고딕" w:eastAsia="나눔고딕" w:hAnsi="나눔고딕" w:hint="eastAsia"/>
+                <w:rFonts w:ascii="NanumGothic" w:eastAsia="NanumGothic" w:hAnsi="NanumGothic"/>
+                <w:b/>
+              </w:rPr>
+              <w:t xml:space="preserve"> </w:t>
+            </w:r>
+            <w:r>
+              <w:rPr>
+                <w:rFonts w:ascii="NanumGothic" w:eastAsia="NanumGothic" w:hAnsi="NanumGothic" w:hint="eastAsia"/>
                 <w:b/>
               </w:rPr>
               <w:t xml:space="preserve">화면 중앙에 </w:t>
             </w:r>
             <w:r>
               <w:rPr>
-                <w:rFonts w:ascii="Consolas" w:eastAsia="나눔고딕" w:hAnsi="Consolas"/>
+                <w:rFonts w:ascii="Consolas" w:eastAsia="NanumGothic" w:hAnsi="Consolas"/>
                 <w:b/>
               </w:rPr>
               <w:t>Frame 1, Ethernet II, Internet Protocol Version 4, Internet Control Message Protocol</w:t>
             </w:r>
             <w:r>
               <w:rPr>
-                <w:rFonts w:ascii="나눔고딕" w:eastAsia="나눔고딕" w:hAnsi="나눔고딕"/>
-                <w:b/>
-              </w:rPr>
-              <w:t xml:space="preserve"> </w:t>
-            </w:r>
-            <w:r>
-              <w:rPr>
-                <w:rFonts w:ascii="나눔고딕" w:eastAsia="나눔고딕" w:hAnsi="나눔고딕" w:hint="eastAsia"/>
+                <w:rFonts w:ascii="NanumGothic" w:eastAsia="NanumGothic" w:hAnsi="NanumGothic"/>
+                <w:b/>
+              </w:rPr>
+              <w:t xml:space="preserve"> </w:t>
+            </w:r>
+            <w:r>
+              <w:rPr>
+                <w:rFonts w:ascii="NanumGothic" w:eastAsia="NanumGothic" w:hAnsi="NanumGothic" w:hint="eastAsia"/>
                 <w:b/>
               </w:rPr>
               <w:t>과 같은 엔트리가 나타납니다.</w:t>
             </w:r>
             <w:r>
               <w:rPr>
-                <w:rFonts w:ascii="나눔고딕" w:eastAsia="나눔고딕" w:hAnsi="나눔고딕"/>
-                <w:b/>
-              </w:rPr>
-              <w:t xml:space="preserve"> </w:t>
-            </w:r>
-            <w:r>
-              <w:rPr>
-                <w:rFonts w:ascii="나눔고딕" w:eastAsia="나눔고딕" w:hAnsi="나눔고딕" w:hint="eastAsia"/>
+                <w:rFonts w:ascii="NanumGothic" w:eastAsia="NanumGothic" w:hAnsi="NanumGothic"/>
+                <w:b/>
+              </w:rPr>
+              <w:t xml:space="preserve"> </w:t>
+            </w:r>
+            <w:r>
+              <w:rPr>
+                <w:rFonts w:ascii="NanumGothic" w:eastAsia="NanumGothic" w:hAnsi="NanumGothic" w:hint="eastAsia"/>
                 <w:b/>
               </w:rPr>
               <w:t>이 중,</w:t>
             </w:r>
             <w:r>
               <w:rPr>
-                <w:rFonts w:ascii="나눔고딕" w:eastAsia="나눔고딕" w:hAnsi="나눔고딕"/>
-                <w:b/>
-              </w:rPr>
-              <w:t xml:space="preserve"> </w:t>
-            </w:r>
-            <w:r>
-              <w:rPr>
-                <w:rFonts w:ascii="Consolas" w:eastAsia="나눔고딕" w:hAnsi="Consolas"/>
+                <w:rFonts w:ascii="NanumGothic" w:eastAsia="NanumGothic" w:hAnsi="NanumGothic"/>
+                <w:b/>
+              </w:rPr>
+              <w:t xml:space="preserve"> </w:t>
+            </w:r>
+            <w:r>
+              <w:rPr>
+                <w:rFonts w:ascii="Consolas" w:eastAsia="NanumGothic" w:hAnsi="Consolas"/>
                 <w:b/>
               </w:rPr>
               <w:t>Ethernet II</w:t>
             </w:r>
             <w:r>
               <w:rPr>
-                <w:rFonts w:ascii="나눔고딕" w:eastAsia="나눔고딕" w:hAnsi="나눔고딕"/>
-                <w:b/>
-              </w:rPr>
-              <w:t xml:space="preserve"> </w:t>
-            </w:r>
-            <w:r>
-              <w:rPr>
-                <w:rFonts w:ascii="나눔고딕" w:eastAsia="나눔고딕" w:hAnsi="나눔고딕" w:hint="eastAsia"/>
+                <w:rFonts w:ascii="NanumGothic" w:eastAsia="NanumGothic" w:hAnsi="NanumGothic"/>
+                <w:b/>
+              </w:rPr>
+              <w:t xml:space="preserve"> </w:t>
+            </w:r>
+            <w:r>
+              <w:rPr>
+                <w:rFonts w:ascii="NanumGothic" w:eastAsia="NanumGothic" w:hAnsi="NanumGothic" w:hint="eastAsia"/>
                 <w:b/>
               </w:rPr>
               <w:t xml:space="preserve">및 </w:t>
             </w:r>
             <w:r>
               <w:rPr>
-                <w:rFonts w:ascii="Consolas" w:eastAsia="나눔고딕" w:hAnsi="Consolas"/>
+                <w:rFonts w:ascii="Consolas" w:eastAsia="NanumGothic" w:hAnsi="Consolas"/>
                 <w:b/>
               </w:rPr>
               <w:t>Internet Protocol Version 4</w:t>
             </w:r>
             <w:r>
               <w:rPr>
-                <w:rFonts w:ascii="나눔고딕" w:eastAsia="나눔고딕" w:hAnsi="나눔고딕"/>
-                <w:b/>
-              </w:rPr>
-              <w:t xml:space="preserve"> </w:t>
-            </w:r>
-            <w:r>
-              <w:rPr>
-                <w:rFonts w:ascii="나눔고딕" w:eastAsia="나눔고딕" w:hAnsi="나눔고딕" w:hint="eastAsia"/>
+                <w:rFonts w:ascii="NanumGothic" w:eastAsia="NanumGothic" w:hAnsi="NanumGothic"/>
+                <w:b/>
+              </w:rPr>
+              <w:t xml:space="preserve"> </w:t>
+            </w:r>
+            <w:r>
+              <w:rPr>
+                <w:rFonts w:ascii="NanumGothic" w:eastAsia="NanumGothic" w:hAnsi="NanumGothic" w:hint="eastAsia"/>
                 <w:b/>
               </w:rPr>
               <w:t>엔트리</w:t>
             </w:r>
             <w:r>
               <w:rPr>
-                <w:rFonts w:ascii="나눔고딕" w:eastAsia="나눔고딕" w:hAnsi="나눔고딕" w:hint="eastAsia"/>
+                <w:rFonts w:ascii="NanumGothic" w:eastAsia="NanumGothic" w:hAnsi="NanumGothic" w:hint="eastAsia"/>
                 <w:b/>
               </w:rPr>
               <w:t xml:space="preserve"> 내에 포함된 정보</w:t>
             </w:r>
             <w:r>
               <w:rPr>
-                <w:rFonts w:ascii="나눔고딕" w:eastAsia="나눔고딕" w:hAnsi="나눔고딕" w:hint="eastAsia"/>
+                <w:rFonts w:ascii="NanumGothic" w:eastAsia="NanumGothic" w:hAnsi="NanumGothic" w:hint="eastAsia"/>
                 <w:b/>
               </w:rPr>
               <w:t>를 확인하고,</w:t>
             </w:r>
             <w:r>
               <w:rPr>
-                <w:rFonts w:ascii="나눔고딕" w:eastAsia="나눔고딕" w:hAnsi="나눔고딕"/>
-                <w:b/>
-              </w:rPr>
-              <w:t xml:space="preserve"> </w:t>
-            </w:r>
-            <w:r>
-              <w:rPr>
-                <w:rFonts w:ascii="나눔고딕" w:eastAsia="나눔고딕" w:hAnsi="나눔고딕" w:hint="eastAsia"/>
+                <w:rFonts w:ascii="NanumGothic" w:eastAsia="NanumGothic" w:hAnsi="NanumGothic"/>
+                <w:b/>
+              </w:rPr>
+              <w:t xml:space="preserve"> </w:t>
+            </w:r>
+            <w:r>
+              <w:rPr>
+                <w:rFonts w:ascii="NanumGothic" w:eastAsia="NanumGothic" w:hAnsi="NanumGothic" w:hint="eastAsia"/>
                 <w:b/>
               </w:rPr>
               <w:t>아래의 질문에 답하세요.</w:t>
@@ -4973,7 +5509,7 @@
             <w:pPr>
               <w:spacing w:line="360" w:lineRule="auto"/>
               <w:rPr>
-                <w:rFonts w:ascii="나눔고딕" w:eastAsia="나눔고딕" w:hAnsi="나눔고딕"/>
+                <w:rFonts w:ascii="NanumGothic" w:eastAsia="NanumGothic" w:hAnsi="NanumGothic"/>
                 <w:b/>
               </w:rPr>
             </w:pPr>
@@ -4987,13 +5523,13 @@
             <w:pPr>
               <w:spacing w:line="360" w:lineRule="auto"/>
               <w:rPr>
-                <w:rFonts w:ascii="나눔고딕" w:eastAsia="나눔고딕" w:hAnsi="나눔고딕"/>
-                <w:b/>
-              </w:rPr>
-            </w:pPr>
-            <w:r>
-              <w:rPr>
-                <w:rFonts w:ascii="나눔고딕" w:eastAsia="나눔고딕" w:hAnsi="나눔고딕" w:hint="eastAsia"/>
+                <w:rFonts w:ascii="NanumGothic" w:eastAsia="NanumGothic" w:hAnsi="NanumGothic"/>
+                <w:b/>
+              </w:rPr>
+            </w:pPr>
+            <w:r>
+              <w:rPr>
+                <w:rFonts w:ascii="NanumGothic" w:eastAsia="NanumGothic" w:hAnsi="NanumGothic" w:hint="eastAsia"/>
                 <w:b/>
                 <w:color w:val="BFBFBF" w:themeColor="background1" w:themeShade="BF"/>
               </w:rPr>
@@ -5001,7 +5537,7 @@
             </w:r>
             <w:r>
               <w:rPr>
-                <w:rFonts w:ascii="나눔고딕" w:eastAsia="나눔고딕" w:hAnsi="나눔고딕" w:hint="eastAsia"/>
+                <w:rFonts w:ascii="NanumGothic" w:eastAsia="NanumGothic" w:hAnsi="NanumGothic" w:hint="eastAsia"/>
                 <w:b/>
                 <w:color w:val="BFBFBF" w:themeColor="background1" w:themeShade="BF"/>
               </w:rPr>
@@ -5009,7 +5545,7 @@
             </w:r>
             <w:r>
               <w:rPr>
-                <w:rFonts w:ascii="나눔고딕" w:eastAsia="나눔고딕" w:hAnsi="나눔고딕"/>
+                <w:rFonts w:ascii="NanumGothic" w:eastAsia="NanumGothic" w:hAnsi="NanumGothic"/>
                 <w:b/>
                 <w:color w:val="BFBFBF" w:themeColor="background1" w:themeShade="BF"/>
               </w:rPr>
@@ -5017,7 +5553,7 @@
             </w:r>
             <w:r>
               <w:rPr>
-                <w:rFonts w:ascii="나눔고딕" w:eastAsia="나눔고딕" w:hAnsi="나눔고딕" w:hint="eastAsia"/>
+                <w:rFonts w:ascii="NanumGothic" w:eastAsia="NanumGothic" w:hAnsi="NanumGothic" w:hint="eastAsia"/>
                 <w:b/>
                 <w:color w:val="BFBFBF" w:themeColor="background1" w:themeShade="BF"/>
               </w:rPr>
@@ -5025,7 +5561,7 @@
             </w:r>
             <w:r>
               <w:rPr>
-                <w:rFonts w:ascii="나눔고딕" w:eastAsia="나눔고딕" w:hAnsi="나눔고딕" w:hint="eastAsia"/>
+                <w:rFonts w:ascii="NanumGothic" w:eastAsia="NanumGothic" w:hAnsi="NanumGothic" w:hint="eastAsia"/>
                 <w:b/>
                 <w:color w:val="BFBFBF" w:themeColor="background1" w:themeShade="BF"/>
               </w:rPr>
@@ -5034,171 +5570,259 @@
           </w:p>
           <w:p>
             <w:pPr>
-              <w:pStyle w:val="a5"/>
+              <w:pStyle w:val="ListParagraph"/>
               <w:numPr>
                 <w:ilvl w:val="0"/>
                 <w:numId w:val="8"/>
               </w:numPr>
               <w:spacing w:line="360" w:lineRule="auto"/>
               <w:rPr>
-                <w:rFonts w:ascii="나눔고딕" w:eastAsia="나눔고딕" w:hAnsi="나눔고딕"/>
-                <w:b/>
-              </w:rPr>
-            </w:pPr>
-            <w:r>
-              <w:rPr>
-                <w:rFonts w:ascii="나눔고딕" w:eastAsia="나눔고딕" w:hAnsi="나눔고딕" w:hint="eastAsia"/>
+                <w:rFonts w:ascii="NanumGothic" w:eastAsia="NanumGothic" w:hAnsi="NanumGothic"/>
+                <w:b/>
+              </w:rPr>
+            </w:pPr>
+            <w:r>
+              <w:rPr>
+                <w:rFonts w:ascii="NanumGothic" w:eastAsia="NanumGothic" w:hAnsi="NanumGothic" w:hint="eastAsia"/>
                 <w:b/>
               </w:rPr>
               <w:t xml:space="preserve">패킷의 출발지 </w:t>
             </w:r>
             <w:r>
               <w:rPr>
-                <w:rFonts w:ascii="나눔고딕" w:eastAsia="나눔고딕" w:hAnsi="나눔고딕"/>
+                <w:rFonts w:ascii="NanumGothic" w:eastAsia="NanumGothic" w:hAnsi="NanumGothic"/>
                 <w:b/>
               </w:rPr>
               <w:t xml:space="preserve">MAC </w:t>
             </w:r>
             <w:r>
               <w:rPr>
-                <w:rFonts w:ascii="나눔고딕" w:eastAsia="나눔고딕" w:hAnsi="나눔고딕" w:hint="eastAsia"/>
+                <w:rFonts w:ascii="NanumGothic" w:eastAsia="NanumGothic" w:hAnsi="NanumGothic" w:hint="eastAsia"/>
                 <w:b/>
               </w:rPr>
               <w:t>주소는 누구의 주소와 일치하는지?</w:t>
             </w:r>
             <w:r>
               <w:rPr>
-                <w:rFonts w:ascii="나눔고딕" w:eastAsia="나눔고딕" w:hAnsi="나눔고딕"/>
-                <w:b/>
-              </w:rPr>
-              <w:t xml:space="preserve"> </w:t>
-            </w:r>
-          </w:p>
-          <w:p>
-            <w:pPr>
-              <w:pStyle w:val="a5"/>
+                <w:rFonts w:ascii="NanumGothic" w:eastAsia="NanumGothic" w:hAnsi="NanumGothic"/>
+                <w:b/>
+              </w:rPr>
+              <w:t xml:space="preserve"> </w:t>
+            </w:r>
+          </w:p>
+          <w:p>
+            <w:pPr>
+              <w:spacing w:line="360" w:lineRule="auto"/>
+              <w:rPr>
+                <w:rFonts w:ascii="NanumGothic" w:eastAsia="NanumGothic" w:hAnsi="NanumGothic" w:hint="eastAsia"/>
+                <w:b/>
+              </w:rPr>
+            </w:pPr>
+            <w:r>
+              <w:rPr>
+                <w:rFonts w:ascii="NanumGothic" w:eastAsia="NanumGothic" w:hAnsi="NanumGothic"/>
+                <w:b/>
+              </w:rPr>
+              <w:t xml:space="preserve"> h1</w:t>
+            </w:r>
+          </w:p>
+          <w:p>
+            <w:pPr>
+              <w:pStyle w:val="ListParagraph"/>
               <w:numPr>
                 <w:ilvl w:val="0"/>
                 <w:numId w:val="8"/>
               </w:numPr>
               <w:spacing w:line="360" w:lineRule="auto"/>
               <w:rPr>
-                <w:rFonts w:ascii="나눔고딕" w:eastAsia="나눔고딕" w:hAnsi="나눔고딕"/>
-                <w:b/>
-              </w:rPr>
-            </w:pPr>
-            <w:r>
-              <w:rPr>
-                <w:rFonts w:ascii="나눔고딕" w:eastAsia="나눔고딕" w:hAnsi="나눔고딕" w:hint="eastAsia"/>
+                <w:rFonts w:ascii="NanumGothic" w:eastAsia="NanumGothic" w:hAnsi="NanumGothic"/>
+                <w:b/>
+              </w:rPr>
+            </w:pPr>
+            <w:r>
+              <w:rPr>
+                <w:rFonts w:ascii="NanumGothic" w:eastAsia="NanumGothic" w:hAnsi="NanumGothic" w:hint="eastAsia"/>
                 <w:b/>
               </w:rPr>
               <w:t xml:space="preserve">패킷의 목적지 </w:t>
             </w:r>
             <w:r>
               <w:rPr>
-                <w:rFonts w:ascii="나눔고딕" w:eastAsia="나눔고딕" w:hAnsi="나눔고딕"/>
+                <w:rFonts w:ascii="NanumGothic" w:eastAsia="NanumGothic" w:hAnsi="NanumGothic"/>
                 <w:b/>
               </w:rPr>
               <w:t xml:space="preserve">MAC </w:t>
             </w:r>
             <w:r>
               <w:rPr>
-                <w:rFonts w:ascii="나눔고딕" w:eastAsia="나눔고딕" w:hAnsi="나눔고딕" w:hint="eastAsia"/>
+                <w:rFonts w:ascii="NanumGothic" w:eastAsia="NanumGothic" w:hAnsi="NanumGothic" w:hint="eastAsia"/>
                 <w:b/>
               </w:rPr>
               <w:t>주소는 누구의 주소와 일치하는지?</w:t>
             </w:r>
             <w:r>
               <w:rPr>
-                <w:rFonts w:ascii="나눔고딕" w:eastAsia="나눔고딕" w:hAnsi="나눔고딕"/>
-                <w:b/>
-              </w:rPr>
-              <w:t xml:space="preserve"> </w:t>
-            </w:r>
-          </w:p>
-          <w:p>
-            <w:pPr>
-              <w:pStyle w:val="a5"/>
+                <w:rFonts w:ascii="NanumGothic" w:eastAsia="NanumGothic" w:hAnsi="NanumGothic"/>
+                <w:b/>
+              </w:rPr>
+              <w:t xml:space="preserve"> </w:t>
+            </w:r>
+          </w:p>
+          <w:p>
+            <w:pPr>
+              <w:spacing w:line="360" w:lineRule="auto"/>
+              <w:rPr>
+                <w:rFonts w:ascii="NanumGothic" w:eastAsia="NanumGothic" w:hAnsi="NanumGothic"/>
+                <w:b/>
+              </w:rPr>
+            </w:pPr>
+            <w:r>
+              <w:rPr>
+                <w:rFonts w:ascii="NanumGothic" w:eastAsia="NanumGothic" w:hAnsi="NanumGothic"/>
+                <w:b/>
+              </w:rPr>
+              <w:t xml:space="preserve"> Broadcast (</w:t>
+            </w:r>
+            <w:proofErr w:type="spellStart"/>
+            <w:proofErr w:type="gramStart"/>
+            <w:r>
+              <w:rPr>
+                <w:rFonts w:ascii="NanumGothic" w:eastAsia="NanumGothic" w:hAnsi="NanumGothic"/>
+                <w:b/>
+              </w:rPr>
+              <w:t>ff:ff</w:t>
+            </w:r>
+            <w:proofErr w:type="gramEnd"/>
+            <w:r>
+              <w:rPr>
+                <w:rFonts w:ascii="NanumGothic" w:eastAsia="NanumGothic" w:hAnsi="NanumGothic"/>
+                <w:b/>
+              </w:rPr>
+              <w:t>:ff:ff:ff:ff</w:t>
+            </w:r>
+            <w:proofErr w:type="spellEnd"/>
+            <w:r>
+              <w:rPr>
+                <w:rFonts w:ascii="NanumGothic" w:eastAsia="NanumGothic" w:hAnsi="NanumGothic"/>
+                <w:b/>
+              </w:rPr>
+              <w:t>)</w:t>
+            </w:r>
+          </w:p>
+          <w:p>
+            <w:pPr>
+              <w:pStyle w:val="ListParagraph"/>
               <w:numPr>
                 <w:ilvl w:val="0"/>
                 <w:numId w:val="8"/>
               </w:numPr>
               <w:spacing w:line="360" w:lineRule="auto"/>
               <w:rPr>
-                <w:rFonts w:ascii="나눔고딕" w:eastAsia="나눔고딕" w:hAnsi="나눔고딕"/>
-                <w:b/>
-              </w:rPr>
-            </w:pPr>
-            <w:r>
-              <w:rPr>
-                <w:rFonts w:ascii="나눔고딕" w:eastAsia="나눔고딕" w:hAnsi="나눔고딕" w:hint="eastAsia"/>
+                <w:rFonts w:ascii="NanumGothic" w:eastAsia="NanumGothic" w:hAnsi="NanumGothic"/>
+                <w:b/>
+              </w:rPr>
+            </w:pPr>
+            <w:r>
+              <w:rPr>
+                <w:rFonts w:ascii="NanumGothic" w:eastAsia="NanumGothic" w:hAnsi="NanumGothic" w:hint="eastAsia"/>
                 <w:b/>
               </w:rPr>
               <w:t xml:space="preserve">패킷의 출발지 </w:t>
             </w:r>
             <w:r>
               <w:rPr>
-                <w:rFonts w:ascii="나눔고딕" w:eastAsia="나눔고딕" w:hAnsi="나눔고딕"/>
+                <w:rFonts w:ascii="NanumGothic" w:eastAsia="NanumGothic" w:hAnsi="NanumGothic"/>
                 <w:b/>
               </w:rPr>
               <w:t xml:space="preserve">IP </w:t>
             </w:r>
             <w:r>
               <w:rPr>
-                <w:rFonts w:ascii="나눔고딕" w:eastAsia="나눔고딕" w:hAnsi="나눔고딕" w:hint="eastAsia"/>
+                <w:rFonts w:ascii="NanumGothic" w:eastAsia="NanumGothic" w:hAnsi="NanumGothic" w:hint="eastAsia"/>
                 <w:b/>
               </w:rPr>
               <w:t>주소는 누구의 주소와 일치하는지?</w:t>
             </w:r>
             <w:r>
               <w:rPr>
-                <w:rFonts w:ascii="나눔고딕" w:eastAsia="나눔고딕" w:hAnsi="나눔고딕"/>
-                <w:b/>
-              </w:rPr>
-              <w:t xml:space="preserve"> </w:t>
-            </w:r>
-          </w:p>
-          <w:p>
-            <w:pPr>
-              <w:pStyle w:val="a5"/>
+                <w:rFonts w:ascii="NanumGothic" w:eastAsia="NanumGothic" w:hAnsi="NanumGothic"/>
+                <w:b/>
+              </w:rPr>
+              <w:t xml:space="preserve"> </w:t>
+            </w:r>
+          </w:p>
+          <w:p>
+            <w:pPr>
+              <w:spacing w:line="360" w:lineRule="auto"/>
+              <w:rPr>
+                <w:rFonts w:ascii="NanumGothic" w:eastAsia="NanumGothic" w:hAnsi="NanumGothic" w:hint="eastAsia"/>
+                <w:b/>
+              </w:rPr>
+            </w:pPr>
+            <w:r>
+              <w:rPr>
+                <w:rFonts w:ascii="NanumGothic" w:eastAsia="NanumGothic" w:hAnsi="NanumGothic"/>
+                <w:b/>
+              </w:rPr>
+              <w:t xml:space="preserve"> h1</w:t>
+            </w:r>
+          </w:p>
+          <w:p>
+            <w:pPr>
+              <w:pStyle w:val="ListParagraph"/>
               <w:numPr>
                 <w:ilvl w:val="0"/>
                 <w:numId w:val="8"/>
               </w:numPr>
               <w:spacing w:line="360" w:lineRule="auto"/>
               <w:rPr>
-                <w:rFonts w:ascii="나눔고딕" w:eastAsia="나눔고딕" w:hAnsi="나눔고딕"/>
-                <w:b/>
-              </w:rPr>
-            </w:pPr>
-            <w:r>
-              <w:rPr>
-                <w:rFonts w:ascii="나눔고딕" w:eastAsia="나눔고딕" w:hAnsi="나눔고딕" w:hint="eastAsia"/>
-                <w:b/>
-              </w:rPr>
-              <w:lastRenderedPageBreak/>
+                <w:rFonts w:ascii="NanumGothic" w:eastAsia="NanumGothic" w:hAnsi="NanumGothic"/>
+                <w:b/>
+              </w:rPr>
+            </w:pPr>
+            <w:r>
+              <w:rPr>
+                <w:rFonts w:ascii="NanumGothic" w:eastAsia="NanumGothic" w:hAnsi="NanumGothic" w:hint="eastAsia"/>
+                <w:b/>
+              </w:rPr>
               <w:t xml:space="preserve">패킷의 목적지 </w:t>
             </w:r>
             <w:r>
               <w:rPr>
-                <w:rFonts w:ascii="나눔고딕" w:eastAsia="나눔고딕" w:hAnsi="나눔고딕"/>
+                <w:rFonts w:ascii="NanumGothic" w:eastAsia="NanumGothic" w:hAnsi="NanumGothic"/>
                 <w:b/>
               </w:rPr>
               <w:t xml:space="preserve">IP </w:t>
             </w:r>
             <w:r>
               <w:rPr>
-                <w:rFonts w:ascii="나눔고딕" w:eastAsia="나눔고딕" w:hAnsi="나눔고딕" w:hint="eastAsia"/>
+                <w:rFonts w:ascii="NanumGothic" w:eastAsia="NanumGothic" w:hAnsi="NanumGothic" w:hint="eastAsia"/>
                 <w:b/>
               </w:rPr>
               <w:t>주소는 누구의 주소와 일치하는지?</w:t>
             </w:r>
             <w:r>
               <w:rPr>
-                <w:rFonts w:ascii="나눔고딕" w:eastAsia="나눔고딕" w:hAnsi="나눔고딕"/>
-                <w:b/>
-              </w:rPr>
-              <w:t xml:space="preserve"> </w:t>
+                <w:rFonts w:ascii="NanumGothic" w:eastAsia="NanumGothic" w:hAnsi="NanumGothic"/>
+                <w:b/>
+              </w:rPr>
+              <w:t xml:space="preserve"> </w:t>
+            </w:r>
+          </w:p>
+          <w:p>
+            <w:pPr>
+              <w:spacing w:line="360" w:lineRule="auto"/>
+              <w:rPr>
+                <w:rFonts w:ascii="NanumGothic" w:eastAsia="NanumGothic" w:hAnsi="NanumGothic"/>
+                <w:b/>
+              </w:rPr>
+            </w:pPr>
+            <w:r>
+              <w:rPr>
+                <w:rFonts w:ascii="NanumGothic" w:eastAsia="NanumGothic" w:hAnsi="NanumGothic"/>
+                <w:b/>
+              </w:rPr>
+              <w:t xml:space="preserve"> h2</w:t>
             </w:r>
           </w:p>
         </w:tc>
@@ -5215,13 +5839,13 @@
               <w:spacing w:line="360" w:lineRule="auto"/>
               <w:jc w:val="both"/>
               <w:rPr>
-                <w:rFonts w:ascii="나눔고딕" w:eastAsia="나눔고딕" w:hAnsi="나눔고딕"/>
-                <w:b/>
-              </w:rPr>
-            </w:pPr>
-            <w:r>
-              <w:rPr>
-                <w:rFonts w:ascii="나눔고딕" w:eastAsia="나눔고딕" w:hAnsi="나눔고딕" w:hint="eastAsia"/>
+                <w:rFonts w:ascii="NanumGothic" w:eastAsia="NanumGothic" w:hAnsi="NanumGothic"/>
+                <w:b/>
+              </w:rPr>
+            </w:pPr>
+            <w:r>
+              <w:rPr>
+                <w:rFonts w:ascii="NanumGothic" w:eastAsia="NanumGothic" w:hAnsi="NanumGothic" w:hint="eastAsia"/>
                 <w:b/>
               </w:rPr>
               <w:lastRenderedPageBreak/>
@@ -5229,98 +5853,98 @@
             </w:r>
             <w:r>
               <w:rPr>
-                <w:rFonts w:ascii="나눔고딕" w:eastAsia="나눔고딕" w:hAnsi="나눔고딕"/>
+                <w:rFonts w:ascii="NanumGothic" w:eastAsia="NanumGothic" w:hAnsi="NanumGothic"/>
                 <w:b/>
               </w:rPr>
               <w:t xml:space="preserve"> 6</w:t>
             </w:r>
             <w:r>
               <w:rPr>
-                <w:rFonts w:ascii="나눔고딕" w:eastAsia="나눔고딕" w:hAnsi="나눔고딕" w:hint="eastAsia"/>
+                <w:rFonts w:ascii="NanumGothic" w:eastAsia="NanumGothic" w:hAnsi="NanumGothic" w:hint="eastAsia"/>
                 <w:b/>
               </w:rPr>
               <w:t>]</w:t>
             </w:r>
             <w:r>
               <w:rPr>
-                <w:rFonts w:ascii="나눔고딕" w:eastAsia="나눔고딕" w:hAnsi="나눔고딕"/>
-                <w:b/>
-              </w:rPr>
-              <w:t xml:space="preserve"> </w:t>
-            </w:r>
-            <w:r>
-              <w:rPr>
-                <w:rFonts w:ascii="나눔고딕" w:eastAsia="나눔고딕" w:hAnsi="나눔고딕" w:hint="eastAsia"/>
+                <w:rFonts w:ascii="NanumGothic" w:eastAsia="NanumGothic" w:hAnsi="NanumGothic"/>
+                <w:b/>
+              </w:rPr>
+              <w:t xml:space="preserve"> </w:t>
+            </w:r>
+            <w:r>
+              <w:rPr>
+                <w:rFonts w:ascii="NanumGothic" w:eastAsia="NanumGothic" w:hAnsi="NanumGothic" w:hint="eastAsia"/>
                 <w:b/>
               </w:rPr>
               <w:t>W</w:t>
             </w:r>
             <w:r>
               <w:rPr>
-                <w:rFonts w:ascii="나눔고딕" w:eastAsia="나눔고딕" w:hAnsi="나눔고딕"/>
+                <w:rFonts w:ascii="NanumGothic" w:eastAsia="NanumGothic" w:hAnsi="NanumGothic"/>
                 <w:b/>
               </w:rPr>
               <w:t>ireshark</w:t>
             </w:r>
             <w:r>
               <w:rPr>
-                <w:rFonts w:ascii="나눔고딕" w:eastAsia="나눔고딕" w:hAnsi="나눔고딕" w:hint="eastAsia"/>
+                <w:rFonts w:ascii="NanumGothic" w:eastAsia="NanumGothic" w:hAnsi="NanumGothic" w:hint="eastAsia"/>
                 <w:b/>
               </w:rPr>
               <w:t xml:space="preserve"> 프로그램 화면 상단의 단축 버튼 중에서 </w:t>
             </w:r>
             <w:r>
               <w:rPr>
-                <w:rFonts w:ascii="나눔고딕" w:eastAsia="나눔고딕" w:hAnsi="나눔고딕"/>
+                <w:rFonts w:ascii="NanumGothic" w:eastAsia="NanumGothic" w:hAnsi="NanumGothic"/>
                 <w:b/>
               </w:rPr>
               <w:t>“Restart Current Capture”</w:t>
             </w:r>
             <w:r>
               <w:rPr>
-                <w:rFonts w:ascii="나눔고딕" w:eastAsia="나눔고딕" w:hAnsi="나눔고딕" w:hint="eastAsia"/>
+                <w:rFonts w:ascii="NanumGothic" w:eastAsia="NanumGothic" w:hAnsi="NanumGothic" w:hint="eastAsia"/>
                 <w:b/>
               </w:rPr>
               <w:t>를 클릭하여 새로운 캡처를 시작하세요.</w:t>
             </w:r>
             <w:r>
               <w:rPr>
-                <w:rFonts w:ascii="나눔고딕" w:eastAsia="나눔고딕" w:hAnsi="나눔고딕"/>
-                <w:b/>
-              </w:rPr>
-              <w:t xml:space="preserve"> </w:t>
-            </w:r>
-            <w:r>
-              <w:rPr>
-                <w:rFonts w:ascii="나눔고딕" w:eastAsia="나눔고딕" w:hAnsi="나눔고딕" w:hint="eastAsia"/>
+                <w:rFonts w:ascii="NanumGothic" w:eastAsia="NanumGothic" w:hAnsi="NanumGothic"/>
+                <w:b/>
+              </w:rPr>
+              <w:t xml:space="preserve"> </w:t>
+            </w:r>
+            <w:r>
+              <w:rPr>
+                <w:rFonts w:ascii="NanumGothic" w:eastAsia="NanumGothic" w:hAnsi="NanumGothic" w:hint="eastAsia"/>
                 <w:b/>
               </w:rPr>
               <w:t>다음으로,</w:t>
             </w:r>
             <w:r>
               <w:rPr>
-                <w:rFonts w:ascii="나눔고딕" w:eastAsia="나눔고딕" w:hAnsi="나눔고딕"/>
-                <w:b/>
-              </w:rPr>
-              <w:t xml:space="preserve"> </w:t>
-            </w:r>
-            <w:r>
-              <w:rPr>
-                <w:rFonts w:ascii="나눔고딕" w:eastAsia="나눔고딕" w:hAnsi="나눔고딕" w:hint="eastAsia"/>
+                <w:rFonts w:ascii="NanumGothic" w:eastAsia="NanumGothic" w:hAnsi="NanumGothic"/>
+                <w:b/>
+              </w:rPr>
+              <w:t xml:space="preserve"> </w:t>
+            </w:r>
+            <w:r>
+              <w:rPr>
+                <w:rFonts w:ascii="NanumGothic" w:eastAsia="NanumGothic" w:hAnsi="NanumGothic" w:hint="eastAsia"/>
                 <w:b/>
               </w:rPr>
               <w:t xml:space="preserve">아래의 명령을 </w:t>
             </w:r>
             <w:r>
               <w:rPr>
-                <w:rFonts w:ascii="나눔고딕" w:eastAsia="나눔고딕" w:hAnsi="나눔고딕"/>
+                <w:rFonts w:ascii="NanumGothic" w:eastAsia="NanumGothic" w:hAnsi="NanumGothic"/>
                 <w:b/>
               </w:rPr>
               <w:t>Mininet</w:t>
             </w:r>
             <w:r>
               <w:rPr>
-                <w:rFonts w:ascii="나눔고딕" w:eastAsia="나눔고딕" w:hAnsi="나눔고딕" w:hint="eastAsia"/>
+                <w:rFonts w:ascii="NanumGothic" w:eastAsia="NanumGothic" w:hAnsi="NanumGothic" w:hint="eastAsia"/>
                 <w:b/>
               </w:rPr>
               <w:t>에서 입력하세요.</w:t>
@@ -5328,14 +5952,14 @@
           </w:p>
           <w:p>
             <w:pPr>
-              <w:pStyle w:val="a5"/>
+              <w:pStyle w:val="ListParagraph"/>
               <w:numPr>
                 <w:ilvl w:val="0"/>
                 <w:numId w:val="9"/>
               </w:numPr>
               <w:spacing w:line="360" w:lineRule="auto"/>
               <w:rPr>
-                <w:rFonts w:ascii="Consolas" w:eastAsia="나눔고딕" w:hAnsi="Consolas"/>
+                <w:rFonts w:ascii="Consolas" w:eastAsia="NanumGothic" w:hAnsi="Consolas"/>
                 <w:b/>
                 <w:highlight w:val="lightGray"/>
               </w:rPr>
@@ -5343,7 +5967,7 @@
             <w:proofErr w:type="spellStart"/>
             <w:r>
               <w:rPr>
-                <w:rFonts w:ascii="Consolas" w:eastAsia="나눔고딕" w:hAnsi="Consolas"/>
+                <w:rFonts w:ascii="Consolas" w:eastAsia="NanumGothic" w:hAnsi="Consolas"/>
                 <w:b/>
                 <w:highlight w:val="lightGray"/>
               </w:rPr>
@@ -5352,7 +5976,7 @@
             <w:proofErr w:type="spellEnd"/>
             <w:r>
               <w:rPr>
-                <w:rFonts w:ascii="Consolas" w:eastAsia="나눔고딕" w:hAnsi="Consolas"/>
+                <w:rFonts w:ascii="Consolas" w:eastAsia="NanumGothic" w:hAnsi="Consolas"/>
                 <w:b/>
                 <w:highlight w:val="lightGray"/>
               </w:rPr>
@@ -5361,7 +5985,7 @@
             <w:proofErr w:type="spellStart"/>
             <w:r>
               <w:rPr>
-                <w:rFonts w:ascii="Consolas" w:eastAsia="나눔고딕" w:hAnsi="Consolas"/>
+                <w:rFonts w:ascii="Consolas" w:eastAsia="NanumGothic" w:hAnsi="Consolas"/>
                 <w:b/>
                 <w:highlight w:val="lightGray"/>
               </w:rPr>
@@ -5370,7 +5994,7 @@
             <w:proofErr w:type="spellEnd"/>
             <w:r>
               <w:rPr>
-                <w:rFonts w:ascii="Consolas" w:eastAsia="나눔고딕" w:hAnsi="Consolas"/>
+                <w:rFonts w:ascii="Consolas" w:eastAsia="NanumGothic" w:hAnsi="Consolas"/>
                 <w:b/>
                 <w:highlight w:val="lightGray"/>
               </w:rPr>
@@ -5379,14 +6003,14 @@
           </w:p>
           <w:p>
             <w:pPr>
-              <w:pStyle w:val="a5"/>
+              <w:pStyle w:val="ListParagraph"/>
               <w:numPr>
                 <w:ilvl w:val="0"/>
                 <w:numId w:val="9"/>
               </w:numPr>
               <w:spacing w:line="360" w:lineRule="auto"/>
               <w:rPr>
-                <w:rFonts w:ascii="Consolas" w:eastAsia="나눔고딕" w:hAnsi="Consolas"/>
+                <w:rFonts w:ascii="Consolas" w:eastAsia="NanumGothic" w:hAnsi="Consolas"/>
                 <w:b/>
                 <w:highlight w:val="lightGray"/>
               </w:rPr>
@@ -5394,7 +6018,7 @@
             <w:proofErr w:type="spellStart"/>
             <w:r>
               <w:rPr>
-                <w:rFonts w:ascii="Consolas" w:eastAsia="나눔고딕" w:hAnsi="Consolas"/>
+                <w:rFonts w:ascii="Consolas" w:eastAsia="NanumGothic" w:hAnsi="Consolas"/>
                 <w:b/>
                 <w:highlight w:val="lightGray"/>
               </w:rPr>
@@ -5403,32 +6027,50 @@
             <w:proofErr w:type="spellEnd"/>
             <w:r>
               <w:rPr>
-                <w:rFonts w:ascii="Consolas" w:eastAsia="나눔고딕" w:hAnsi="Consolas"/>
+                <w:rFonts w:ascii="Consolas" w:eastAsia="NanumGothic" w:hAnsi="Consolas"/>
                 <w:b/>
                 <w:highlight w:val="lightGray"/>
               </w:rPr>
-              <w:t>&gt; h2 wget -O - h1</w:t>
+              <w:t xml:space="preserve">&gt; h2 </w:t>
+            </w:r>
+            <w:proofErr w:type="spellStart"/>
+            <w:r>
+              <w:rPr>
+                <w:rFonts w:ascii="Consolas" w:eastAsia="NanumGothic" w:hAnsi="Consolas"/>
+                <w:b/>
+                <w:highlight w:val="lightGray"/>
+              </w:rPr>
+              <w:t>wget</w:t>
+            </w:r>
+            <w:proofErr w:type="spellEnd"/>
+            <w:r>
+              <w:rPr>
+                <w:rFonts w:ascii="Consolas" w:eastAsia="NanumGothic" w:hAnsi="Consolas"/>
+                <w:b/>
+                <w:highlight w:val="lightGray"/>
+              </w:rPr>
+              <w:t xml:space="preserve"> -O - h1</w:t>
             </w:r>
           </w:p>
           <w:p>
             <w:pPr>
               <w:spacing w:line="360" w:lineRule="auto"/>
               <w:rPr>
-                <w:rFonts w:ascii="나눔고딕" w:eastAsia="나눔고딕" w:hAnsi="나눔고딕"/>
+                <w:rFonts w:ascii="NanumGothic" w:eastAsia="NanumGothic" w:hAnsi="NanumGothic"/>
                 <w:b/>
                 <w:color w:val="BFBFBF" w:themeColor="background1" w:themeShade="BF"/>
               </w:rPr>
             </w:pPr>
             <w:r>
               <w:rPr>
-                <w:rFonts w:ascii="나눔고딕" w:eastAsia="나눔고딕" w:hAnsi="나눔고딕"/>
+                <w:rFonts w:ascii="NanumGothic" w:eastAsia="NanumGothic" w:hAnsi="NanumGothic"/>
                 <w:b/>
               </w:rPr>
               <w:t xml:space="preserve">아래의 </w:t>
             </w:r>
             <w:r>
               <w:rPr>
-                <w:rFonts w:ascii="나눔고딕" w:eastAsia="나눔고딕" w:hAnsi="나눔고딕" w:hint="eastAsia"/>
+                <w:rFonts w:ascii="NanumGothic" w:eastAsia="NanumGothic" w:hAnsi="NanumGothic" w:hint="eastAsia"/>
                 <w:b/>
               </w:rPr>
               <w:t>질문에 답하세요.</w:t>
@@ -5446,7 +6088,7 @@
             <w:pPr>
               <w:spacing w:line="360" w:lineRule="auto"/>
               <w:rPr>
-                <w:rFonts w:ascii="나눔고딕" w:eastAsia="나눔고딕" w:hAnsi="나눔고딕"/>
+                <w:rFonts w:ascii="NanumGothic" w:eastAsia="NanumGothic" w:hAnsi="NanumGothic"/>
                 <w:b/>
               </w:rPr>
             </w:pPr>
@@ -5460,14 +6102,14 @@
             <w:pPr>
               <w:spacing w:line="360" w:lineRule="auto"/>
               <w:rPr>
-                <w:rFonts w:ascii="나눔고딕" w:eastAsia="나눔고딕" w:hAnsi="나눔고딕"/>
+                <w:rFonts w:ascii="NanumGothic" w:eastAsia="NanumGothic" w:hAnsi="NanumGothic"/>
                 <w:b/>
                 <w:color w:val="A6A6A6" w:themeColor="background1" w:themeShade="A6"/>
               </w:rPr>
             </w:pPr>
             <w:r>
               <w:rPr>
-                <w:rFonts w:ascii="나눔고딕" w:eastAsia="나눔고딕" w:hAnsi="나눔고딕" w:hint="eastAsia"/>
+                <w:rFonts w:ascii="NanumGothic" w:eastAsia="NanumGothic" w:hAnsi="NanumGothic" w:hint="eastAsia"/>
                 <w:b/>
                 <w:color w:val="A6A6A6" w:themeColor="background1" w:themeShade="A6"/>
               </w:rPr>
@@ -5476,139 +6118,241 @@
           </w:p>
           <w:p>
             <w:pPr>
-              <w:pStyle w:val="a5"/>
+              <w:pStyle w:val="ListParagraph"/>
               <w:numPr>
                 <w:ilvl w:val="0"/>
                 <w:numId w:val="10"/>
               </w:numPr>
               <w:spacing w:line="360" w:lineRule="auto"/>
               <w:rPr>
-                <w:rFonts w:ascii="나눔고딕" w:eastAsia="나눔고딕" w:hAnsi="나눔고딕"/>
-                <w:b/>
-              </w:rPr>
-            </w:pPr>
-            <w:r>
-              <w:rPr>
-                <w:rFonts w:ascii="나눔고딕" w:eastAsia="나눔고딕" w:hAnsi="나눔고딕" w:hint="eastAsia"/>
+                <w:rFonts w:ascii="NanumGothic" w:eastAsia="NanumGothic" w:hAnsi="NanumGothic"/>
+                <w:b/>
+              </w:rPr>
+            </w:pPr>
+            <w:r>
+              <w:rPr>
+                <w:rFonts w:ascii="NanumGothic" w:eastAsia="NanumGothic" w:hAnsi="NanumGothic" w:hint="eastAsia"/>
                 <w:b/>
               </w:rPr>
               <w:t xml:space="preserve">위의 명령어 </w:t>
             </w:r>
             <w:r>
               <w:rPr>
-                <w:rFonts w:ascii="나눔고딕" w:eastAsia="나눔고딕" w:hAnsi="나눔고딕"/>
+                <w:rFonts w:ascii="NanumGothic" w:eastAsia="NanumGothic" w:hAnsi="NanumGothic"/>
                 <w:b/>
               </w:rPr>
               <w:t>(1)</w:t>
             </w:r>
             <w:r>
               <w:rPr>
-                <w:rFonts w:ascii="나눔고딕" w:eastAsia="나눔고딕" w:hAnsi="나눔고딕" w:hint="eastAsia"/>
+                <w:rFonts w:ascii="NanumGothic" w:eastAsia="NanumGothic" w:hAnsi="NanumGothic" w:hint="eastAsia"/>
                 <w:b/>
               </w:rPr>
               <w:t>은 어떤 기능을 수행하는 명령어인지?</w:t>
             </w:r>
             <w:r>
               <w:rPr>
-                <w:rFonts w:ascii="나눔고딕" w:eastAsia="나눔고딕" w:hAnsi="나눔고딕"/>
-                <w:b/>
-              </w:rPr>
-              <w:t xml:space="preserve"> </w:t>
-            </w:r>
-          </w:p>
-          <w:p>
-            <w:pPr>
-              <w:pStyle w:val="a5"/>
+                <w:rFonts w:ascii="NanumGothic" w:eastAsia="NanumGothic" w:hAnsi="NanumGothic"/>
+                <w:b/>
+              </w:rPr>
+              <w:t xml:space="preserve"> </w:t>
+            </w:r>
+          </w:p>
+          <w:p>
+            <w:pPr>
+              <w:spacing w:line="360" w:lineRule="auto"/>
+              <w:rPr>
+                <w:rFonts w:ascii="NanumGothic" w:eastAsia="NanumGothic" w:hAnsi="NanumGothic" w:hint="eastAsia"/>
+                <w:b/>
+              </w:rPr>
+            </w:pPr>
+            <w:r>
+              <w:rPr>
+                <w:rFonts w:ascii="NanumGothic" w:eastAsia="NanumGothic" w:hAnsi="NanumGothic"/>
+                <w:b/>
+              </w:rPr>
+              <w:t xml:space="preserve"> h1 </w:t>
+            </w:r>
+            <w:r>
+              <w:rPr>
+                <w:rFonts w:ascii="NanumGothic" w:eastAsia="NanumGothic" w:hAnsi="NanumGothic" w:hint="eastAsia"/>
+                <w:b/>
+              </w:rPr>
+              <w:t xml:space="preserve">에서 </w:t>
+            </w:r>
+            <w:r>
+              <w:rPr>
+                <w:rFonts w:ascii="NanumGothic" w:eastAsia="NanumGothic" w:hAnsi="NanumGothic"/>
+                <w:b/>
+              </w:rPr>
+              <w:t>python</w:t>
+            </w:r>
+            <w:r>
+              <w:rPr>
+                <w:rFonts w:ascii="NanumGothic" w:eastAsia="NanumGothic" w:hAnsi="NanumGothic" w:hint="eastAsia"/>
+                <w:b/>
+              </w:rPr>
+              <w:t>의 h</w:t>
+            </w:r>
+            <w:r>
+              <w:rPr>
+                <w:rFonts w:ascii="NanumGothic" w:eastAsia="NanumGothic" w:hAnsi="NanumGothic"/>
+                <w:b/>
+              </w:rPr>
+              <w:t xml:space="preserve">ttp </w:t>
+            </w:r>
+            <w:r>
+              <w:rPr>
+                <w:rFonts w:ascii="NanumGothic" w:eastAsia="NanumGothic" w:hAnsi="NanumGothic" w:hint="eastAsia"/>
+                <w:b/>
+              </w:rPr>
+              <w:t>서버를 8</w:t>
+            </w:r>
+            <w:r>
+              <w:rPr>
+                <w:rFonts w:ascii="NanumGothic" w:eastAsia="NanumGothic" w:hAnsi="NanumGothic"/>
+                <w:b/>
+              </w:rPr>
+              <w:t>0</w:t>
+            </w:r>
+            <w:r>
+              <w:rPr>
+                <w:rFonts w:ascii="NanumGothic" w:eastAsia="NanumGothic" w:hAnsi="NanumGothic" w:hint="eastAsia"/>
+                <w:b/>
+              </w:rPr>
+              <w:t>번 포트에서 백그라운드 실행합니다.</w:t>
+            </w:r>
+          </w:p>
+          <w:p>
+            <w:pPr>
+              <w:pStyle w:val="ListParagraph"/>
               <w:numPr>
                 <w:ilvl w:val="0"/>
                 <w:numId w:val="10"/>
               </w:numPr>
               <w:spacing w:line="360" w:lineRule="auto"/>
               <w:rPr>
-                <w:rFonts w:ascii="나눔고딕" w:eastAsia="나눔고딕" w:hAnsi="나눔고딕"/>
-                <w:b/>
-              </w:rPr>
-            </w:pPr>
-            <w:r>
-              <w:rPr>
-                <w:rFonts w:ascii="나눔고딕" w:eastAsia="나눔고딕" w:hAnsi="나눔고딕" w:hint="eastAsia"/>
+                <w:rFonts w:ascii="NanumGothic" w:eastAsia="NanumGothic" w:hAnsi="NanumGothic"/>
+                <w:b/>
+              </w:rPr>
+            </w:pPr>
+            <w:r>
+              <w:rPr>
+                <w:rFonts w:ascii="NanumGothic" w:eastAsia="NanumGothic" w:hAnsi="NanumGothic" w:hint="eastAsia"/>
                 <w:b/>
               </w:rPr>
               <w:t xml:space="preserve">위의 명령어 </w:t>
             </w:r>
             <w:r>
               <w:rPr>
-                <w:rFonts w:ascii="나눔고딕" w:eastAsia="나눔고딕" w:hAnsi="나눔고딕"/>
+                <w:rFonts w:ascii="NanumGothic" w:eastAsia="NanumGothic" w:hAnsi="NanumGothic"/>
                 <w:b/>
               </w:rPr>
               <w:t>(2)</w:t>
             </w:r>
             <w:r>
               <w:rPr>
-                <w:rFonts w:ascii="나눔고딕" w:eastAsia="나눔고딕" w:hAnsi="나눔고딕" w:hint="eastAsia"/>
+                <w:rFonts w:ascii="NanumGothic" w:eastAsia="NanumGothic" w:hAnsi="NanumGothic" w:hint="eastAsia"/>
                 <w:b/>
               </w:rPr>
               <w:t>는 어떤 기능을 수행하는 명령어인지?</w:t>
             </w:r>
             <w:r>
               <w:rPr>
-                <w:rFonts w:ascii="나눔고딕" w:eastAsia="나눔고딕" w:hAnsi="나눔고딕"/>
-                <w:b/>
-              </w:rPr>
-              <w:t xml:space="preserve"> </w:t>
-            </w:r>
-          </w:p>
-          <w:p>
-            <w:pPr>
-              <w:pStyle w:val="a5"/>
+                <w:rFonts w:ascii="NanumGothic" w:eastAsia="NanumGothic" w:hAnsi="NanumGothic"/>
+                <w:b/>
+              </w:rPr>
+              <w:t xml:space="preserve"> </w:t>
+            </w:r>
+          </w:p>
+          <w:p>
+            <w:pPr>
+              <w:spacing w:line="360" w:lineRule="auto"/>
+              <w:rPr>
+                <w:rFonts w:ascii="NanumGothic" w:eastAsia="NanumGothic" w:hAnsi="NanumGothic" w:hint="eastAsia"/>
+                <w:b/>
+              </w:rPr>
+            </w:pPr>
+            <w:r>
+              <w:rPr>
+                <w:rFonts w:ascii="NanumGothic" w:eastAsia="NanumGothic" w:hAnsi="NanumGothic"/>
+                <w:b/>
+              </w:rPr>
+              <w:t xml:space="preserve"> h2 </w:t>
+            </w:r>
+            <w:r>
+              <w:rPr>
+                <w:rFonts w:ascii="NanumGothic" w:eastAsia="NanumGothic" w:hAnsi="NanumGothic" w:hint="eastAsia"/>
+                <w:b/>
+              </w:rPr>
+              <w:t xml:space="preserve">에서 </w:t>
+            </w:r>
+            <w:r>
+              <w:rPr>
+                <w:rFonts w:ascii="NanumGothic" w:eastAsia="NanumGothic" w:hAnsi="NanumGothic"/>
+                <w:b/>
+              </w:rPr>
+              <w:t>h1</w:t>
+            </w:r>
+            <w:r>
+              <w:rPr>
+                <w:rFonts w:ascii="NanumGothic" w:eastAsia="NanumGothic" w:hAnsi="NanumGothic" w:hint="eastAsia"/>
+                <w:b/>
+              </w:rPr>
+              <w:t>의 웹서버에 요청을 보내고 응답을 받아와서 출력합니다.</w:t>
+            </w:r>
+          </w:p>
+          <w:p>
+            <w:pPr>
+              <w:pStyle w:val="ListParagraph"/>
               <w:numPr>
                 <w:ilvl w:val="0"/>
                 <w:numId w:val="10"/>
               </w:numPr>
               <w:spacing w:line="360" w:lineRule="auto"/>
               <w:rPr>
-                <w:rFonts w:ascii="나눔고딕" w:eastAsia="나눔고딕" w:hAnsi="나눔고딕"/>
-                <w:b/>
-              </w:rPr>
-            </w:pPr>
-            <w:r>
-              <w:rPr>
-                <w:rFonts w:ascii="나눔고딕" w:eastAsia="나눔고딕" w:hAnsi="나눔고딕"/>
+                <w:rFonts w:ascii="NanumGothic" w:eastAsia="NanumGothic" w:hAnsi="NanumGothic"/>
+                <w:b/>
+              </w:rPr>
+            </w:pPr>
+            <w:r>
+              <w:rPr>
+                <w:rFonts w:ascii="NanumGothic" w:eastAsia="NanumGothic" w:hAnsi="NanumGothic"/>
                 <w:b/>
               </w:rPr>
               <w:t xml:space="preserve">(1), </w:t>
             </w:r>
             <w:r>
               <w:rPr>
-                <w:rFonts w:ascii="나눔고딕" w:eastAsia="나눔고딕" w:hAnsi="나눔고딕" w:hint="eastAsia"/>
+                <w:rFonts w:ascii="NanumGothic" w:eastAsia="NanumGothic" w:hAnsi="NanumGothic" w:hint="eastAsia"/>
                 <w:b/>
               </w:rPr>
               <w:t>(</w:t>
             </w:r>
             <w:r>
               <w:rPr>
-                <w:rFonts w:ascii="나눔고딕" w:eastAsia="나눔고딕" w:hAnsi="나눔고딕"/>
+                <w:rFonts w:ascii="NanumGothic" w:eastAsia="NanumGothic" w:hAnsi="NanumGothic"/>
                 <w:b/>
               </w:rPr>
               <w:t>2)</w:t>
             </w:r>
             <w:r>
               <w:rPr>
-                <w:rFonts w:ascii="나눔고딕" w:eastAsia="나눔고딕" w:hAnsi="나눔고딕" w:hint="eastAsia"/>
+                <w:rFonts w:ascii="NanumGothic" w:eastAsia="NanumGothic" w:hAnsi="NanumGothic" w:hint="eastAsia"/>
                 <w:b/>
               </w:rPr>
               <w:t>번 명령을 실행한 후,</w:t>
             </w:r>
             <w:r>
               <w:rPr>
-                <w:rFonts w:ascii="나눔고딕" w:eastAsia="나눔고딕" w:hAnsi="나눔고딕"/>
+                <w:rFonts w:ascii="NanumGothic" w:eastAsia="NanumGothic" w:hAnsi="NanumGothic"/>
                 <w:b/>
               </w:rPr>
               <w:t xml:space="preserve"> Wireshark</w:t>
             </w:r>
             <w:r>
               <w:rPr>
-                <w:rFonts w:ascii="나눔고딕" w:eastAsia="나눔고딕" w:hAnsi="나눔고딕" w:hint="eastAsia"/>
+                <w:rFonts w:ascii="NanumGothic" w:eastAsia="NanumGothic" w:hAnsi="NanumGothic" w:hint="eastAsia"/>
                 <w:b/>
               </w:rPr>
               <w:t xml:space="preserve">에서 </w:t>
@@ -5616,7 +6360,7 @@
             <w:proofErr w:type="spellStart"/>
             <w:r>
               <w:rPr>
-                <w:rFonts w:ascii="나눔고딕" w:eastAsia="나눔고딕" w:hAnsi="나눔고딕" w:hint="eastAsia"/>
+                <w:rFonts w:ascii="NanumGothic" w:eastAsia="NanumGothic" w:hAnsi="NanumGothic" w:hint="eastAsia"/>
                 <w:b/>
               </w:rPr>
               <w:t>캡처된</w:t>
@@ -5624,292 +6368,570 @@
             <w:proofErr w:type="spellEnd"/>
             <w:r>
               <w:rPr>
-                <w:rFonts w:ascii="나눔고딕" w:eastAsia="나눔고딕" w:hAnsi="나눔고딕" w:hint="eastAsia"/>
+                <w:rFonts w:ascii="NanumGothic" w:eastAsia="NanumGothic" w:hAnsi="NanumGothic" w:hint="eastAsia"/>
                 <w:b/>
               </w:rPr>
               <w:t xml:space="preserve"> 패킷 목록을 보면,</w:t>
             </w:r>
             <w:r>
               <w:rPr>
-                <w:rFonts w:ascii="나눔고딕" w:eastAsia="나눔고딕" w:hAnsi="나눔고딕"/>
-                <w:b/>
-              </w:rPr>
-              <w:t xml:space="preserve"> </w:t>
-            </w:r>
-            <w:r>
-              <w:rPr>
-                <w:rFonts w:ascii="나눔고딕" w:eastAsia="나눔고딕" w:hAnsi="나눔고딕" w:hint="eastAsia"/>
+                <w:rFonts w:ascii="NanumGothic" w:eastAsia="NanumGothic" w:hAnsi="NanumGothic"/>
+                <w:b/>
+              </w:rPr>
+              <w:t xml:space="preserve"> </w:t>
+            </w:r>
+            <w:r>
+              <w:rPr>
+                <w:rFonts w:ascii="NanumGothic" w:eastAsia="NanumGothic" w:hAnsi="NanumGothic" w:hint="eastAsia"/>
                 <w:b/>
               </w:rPr>
               <w:t xml:space="preserve">첫번째 </w:t>
             </w:r>
             <w:r>
               <w:rPr>
-                <w:rFonts w:ascii="나눔고딕" w:eastAsia="나눔고딕" w:hAnsi="나눔고딕"/>
+                <w:rFonts w:ascii="NanumGothic" w:eastAsia="NanumGothic" w:hAnsi="NanumGothic"/>
                 <w:b/>
               </w:rPr>
               <w:t xml:space="preserve">GET </w:t>
             </w:r>
             <w:r>
               <w:rPr>
-                <w:rFonts w:ascii="나눔고딕" w:eastAsia="나눔고딕" w:hAnsi="나눔고딕" w:hint="eastAsia"/>
+                <w:rFonts w:ascii="NanumGothic" w:eastAsia="NanumGothic" w:hAnsi="NanumGothic" w:hint="eastAsia"/>
                 <w:b/>
               </w:rPr>
               <w:t xml:space="preserve">패킷이 전송되기 전에 </w:t>
             </w:r>
             <w:r>
               <w:rPr>
-                <w:rFonts w:ascii="나눔고딕" w:eastAsia="나눔고딕" w:hAnsi="나눔고딕"/>
+                <w:rFonts w:ascii="NanumGothic" w:eastAsia="NanumGothic" w:hAnsi="NanumGothic"/>
                 <w:b/>
               </w:rPr>
               <w:t xml:space="preserve">[SYN] </w:t>
             </w:r>
             <w:r>
               <w:rPr>
-                <w:rFonts w:ascii="나눔고딕" w:eastAsia="나눔고딕" w:hAnsi="나눔고딕"/>
+                <w:rFonts w:ascii="NanumGothic" w:eastAsia="NanumGothic" w:hAnsi="NanumGothic"/>
                 <w:b/>
               </w:rPr>
               <w:sym w:font="Wingdings" w:char="F0E8"/>
             </w:r>
             <w:r>
               <w:rPr>
-                <w:rFonts w:ascii="나눔고딕" w:eastAsia="나눔고딕" w:hAnsi="나눔고딕"/>
+                <w:rFonts w:ascii="NanumGothic" w:eastAsia="NanumGothic" w:hAnsi="NanumGothic"/>
                 <w:b/>
               </w:rPr>
               <w:t xml:space="preserve"> [SYN, ACK] </w:t>
             </w:r>
             <w:r>
               <w:rPr>
-                <w:rFonts w:ascii="나눔고딕" w:eastAsia="나눔고딕" w:hAnsi="나눔고딕"/>
+                <w:rFonts w:ascii="NanumGothic" w:eastAsia="NanumGothic" w:hAnsi="NanumGothic"/>
                 <w:b/>
               </w:rPr>
               <w:sym w:font="Wingdings" w:char="F0E8"/>
             </w:r>
             <w:r>
               <w:rPr>
-                <w:rFonts w:ascii="나눔고딕" w:eastAsia="나눔고딕" w:hAnsi="나눔고딕"/>
+                <w:rFonts w:ascii="NanumGothic" w:eastAsia="NanumGothic" w:hAnsi="NanumGothic"/>
                 <w:b/>
               </w:rPr>
               <w:t xml:space="preserve"> [ACK]</w:t>
             </w:r>
             <w:r>
               <w:rPr>
-                <w:rFonts w:ascii="나눔고딕" w:eastAsia="나눔고딕" w:hAnsi="나눔고딕" w:hint="eastAsia"/>
+                <w:rFonts w:ascii="NanumGothic" w:eastAsia="NanumGothic" w:hAnsi="NanumGothic" w:hint="eastAsia"/>
                 <w:b/>
               </w:rPr>
               <w:t>의 세 개 패킷이 교환된 것을 알 수 있다.</w:t>
             </w:r>
             <w:r>
               <w:rPr>
-                <w:rFonts w:ascii="나눔고딕" w:eastAsia="나눔고딕" w:hAnsi="나눔고딕"/>
-                <w:b/>
-              </w:rPr>
-              <w:t xml:space="preserve"> </w:t>
-            </w:r>
-            <w:r>
-              <w:rPr>
-                <w:rFonts w:ascii="나눔고딕" w:eastAsia="나눔고딕" w:hAnsi="나눔고딕" w:hint="eastAsia"/>
+                <w:rFonts w:ascii="NanumGothic" w:eastAsia="NanumGothic" w:hAnsi="NanumGothic"/>
+                <w:b/>
+              </w:rPr>
+              <w:t xml:space="preserve"> </w:t>
+            </w:r>
+            <w:r>
+              <w:rPr>
+                <w:rFonts w:ascii="NanumGothic" w:eastAsia="NanumGothic" w:hAnsi="NanumGothic" w:hint="eastAsia"/>
                 <w:b/>
               </w:rPr>
               <w:t xml:space="preserve">이 세 개의 패킷은 </w:t>
             </w:r>
             <w:r>
               <w:rPr>
-                <w:rFonts w:ascii="나눔고딕" w:eastAsia="나눔고딕" w:hAnsi="나눔고딕" w:hint="eastAsia"/>
+                <w:rFonts w:ascii="NanumGothic" w:eastAsia="NanumGothic" w:hAnsi="NanumGothic" w:hint="eastAsia"/>
                 <w:b/>
               </w:rPr>
               <w:t xml:space="preserve">각각 </w:t>
             </w:r>
             <w:r>
               <w:rPr>
-                <w:rFonts w:ascii="나눔고딕" w:eastAsia="나눔고딕" w:hAnsi="나눔고딕" w:hint="eastAsia"/>
+                <w:rFonts w:ascii="NanumGothic" w:eastAsia="NanumGothic" w:hAnsi="NanumGothic" w:hint="eastAsia"/>
                 <w:b/>
               </w:rPr>
               <w:t>무슨 역할을 수행하는지?</w:t>
             </w:r>
             <w:r>
               <w:rPr>
-                <w:rFonts w:ascii="나눔고딕" w:eastAsia="나눔고딕" w:hAnsi="나눔고딕"/>
-                <w:b/>
-              </w:rPr>
-              <w:t xml:space="preserve"> </w:t>
-            </w:r>
-            <w:r>
-              <w:rPr>
-                <w:rFonts w:ascii="나눔고딕" w:eastAsia="나눔고딕" w:hAnsi="나눔고딕"/>
+                <w:rFonts w:ascii="NanumGothic" w:eastAsia="NanumGothic" w:hAnsi="NanumGothic"/>
+                <w:b/>
+              </w:rPr>
+              <w:t xml:space="preserve"> </w:t>
+            </w:r>
+          </w:p>
+          <w:p>
+            <w:pPr>
+              <w:pStyle w:val="ListParagraph"/>
+              <w:spacing w:line="360" w:lineRule="auto"/>
+              <w:ind w:left="440"/>
+              <w:rPr>
+                <w:rFonts w:ascii="NanumGothic" w:eastAsia="NanumGothic" w:hAnsi="NanumGothic"/>
+                <w:b/>
+              </w:rPr>
+            </w:pPr>
+            <w:r>
+              <w:rPr>
+                <w:rFonts w:ascii="NanumGothic" w:eastAsia="NanumGothic" w:hAnsi="NanumGothic" w:hint="eastAsia"/>
+                <w:b/>
+              </w:rPr>
+              <w:t>(</w:t>
+            </w:r>
+            <w:proofErr w:type="spellStart"/>
+            <w:r>
+              <w:rPr>
+                <w:rFonts w:ascii="NanumGothic" w:eastAsia="NanumGothic" w:hAnsi="NanumGothic" w:hint="eastAsia"/>
+                <w:b/>
+              </w:rPr>
+              <w:t>i</w:t>
+            </w:r>
+            <w:proofErr w:type="spellEnd"/>
+            <w:r>
+              <w:rPr>
+                <w:rFonts w:ascii="NanumGothic" w:eastAsia="NanumGothic" w:hAnsi="NanumGothic" w:hint="eastAsia"/>
+                <w:b/>
+              </w:rPr>
+              <w:t>)</w:t>
+            </w:r>
+            <w:r>
+              <w:rPr>
+                <w:rFonts w:ascii="NanumGothic" w:eastAsia="NanumGothic" w:hAnsi="NanumGothic"/>
+                <w:b/>
+              </w:rPr>
+              <w:t xml:space="preserve"> </w:t>
+            </w:r>
+            <w:r>
+              <w:rPr>
+                <w:rFonts w:ascii="NanumGothic" w:eastAsia="NanumGothic" w:hAnsi="NanumGothic" w:hint="eastAsia"/>
+                <w:b/>
+              </w:rPr>
+              <w:t>[SYN</w:t>
+            </w:r>
+            <w:proofErr w:type="gramStart"/>
+            <w:r>
+              <w:rPr>
+                <w:rFonts w:ascii="NanumGothic" w:eastAsia="NanumGothic" w:hAnsi="NanumGothic" w:hint="eastAsia"/>
+                <w:b/>
+              </w:rPr>
+              <w:t>]</w:t>
+            </w:r>
+            <w:r>
+              <w:rPr>
+                <w:rFonts w:ascii="NanumGothic" w:eastAsia="NanumGothic" w:hAnsi="NanumGothic"/>
+                <w:b/>
+              </w:rPr>
+              <w:t xml:space="preserve"> </w:t>
+            </w:r>
+            <w:r>
+              <w:rPr>
+                <w:rFonts w:ascii="NanumGothic" w:eastAsia="NanumGothic" w:hAnsi="NanumGothic" w:hint="eastAsia"/>
+                <w:b/>
+              </w:rPr>
+              <w:t>:</w:t>
+            </w:r>
+            <w:proofErr w:type="gramEnd"/>
+            <w:r>
+              <w:rPr>
+                <w:rFonts w:ascii="NanumGothic" w:eastAsia="NanumGothic" w:hAnsi="NanumGothic"/>
+                <w:b/>
+              </w:rPr>
+              <w:t xml:space="preserve"> </w:t>
+            </w:r>
+          </w:p>
+          <w:p>
+            <w:pPr>
+              <w:spacing w:line="360" w:lineRule="auto"/>
+              <w:rPr>
+                <w:rFonts w:ascii="NanumGothic" w:eastAsia="NanumGothic" w:hAnsi="NanumGothic"/>
+                <w:b/>
+              </w:rPr>
+            </w:pPr>
+            <w:r>
+              <w:rPr>
+                <w:rFonts w:ascii="NanumGothic" w:eastAsia="NanumGothic" w:hAnsi="NanumGothic"/>
+                <w:b/>
+              </w:rPr>
+              <w:t xml:space="preserve"> </w:t>
+            </w:r>
+            <w:r>
+              <w:rPr>
+                <w:rFonts w:ascii="NanumGothic" w:eastAsia="NanumGothic" w:hAnsi="NanumGothic" w:hint="eastAsia"/>
+                <w:b/>
+              </w:rPr>
+              <w:t>S</w:t>
+            </w:r>
+            <w:r>
+              <w:rPr>
+                <w:rFonts w:ascii="NanumGothic" w:eastAsia="NanumGothic" w:hAnsi="NanumGothic"/>
+                <w:b/>
+              </w:rPr>
+              <w:t>ynchronize</w:t>
+            </w:r>
+            <w:r>
+              <w:rPr>
+                <w:rFonts w:ascii="NanumGothic" w:eastAsia="NanumGothic" w:hAnsi="NanumGothic" w:hint="eastAsia"/>
+                <w:b/>
+              </w:rPr>
+              <w:t xml:space="preserve"> 패킷으로,</w:t>
+            </w:r>
+            <w:r>
+              <w:rPr>
+                <w:rFonts w:ascii="NanumGothic" w:eastAsia="NanumGothic" w:hAnsi="NanumGothic"/>
+                <w:b/>
+              </w:rPr>
+              <w:t xml:space="preserve"> TCP</w:t>
+            </w:r>
+            <w:r>
+              <w:rPr>
+                <w:rFonts w:ascii="NanumGothic" w:eastAsia="NanumGothic" w:hAnsi="NanumGothic" w:hint="eastAsia"/>
+                <w:b/>
+              </w:rPr>
+              <w:t>연결을 초기화하기 위한 패킷입니다.</w:t>
+            </w:r>
+          </w:p>
+          <w:p>
+            <w:pPr>
+              <w:spacing w:line="360" w:lineRule="auto"/>
+              <w:rPr>
+                <w:rFonts w:ascii="NanumGothic" w:eastAsia="NanumGothic" w:hAnsi="NanumGothic"/>
+                <w:b/>
+              </w:rPr>
+            </w:pPr>
+            <w:r>
+              <w:rPr>
+                <w:rFonts w:ascii="NanumGothic" w:eastAsia="NanumGothic" w:hAnsi="NanumGothic"/>
+                <w:b/>
+              </w:rPr>
+              <w:t xml:space="preserve"> </w:t>
+            </w:r>
+            <w:r>
+              <w:rPr>
+                <w:rFonts w:ascii="NanumGothic" w:eastAsia="NanumGothic" w:hAnsi="NanumGothic" w:hint="eastAsia"/>
+                <w:b/>
+              </w:rPr>
+              <w:t>클라이언트가 서버에게 연결을 요청하기 위해 전송합니다.</w:t>
+            </w:r>
+          </w:p>
+          <w:p>
+            <w:pPr>
+              <w:spacing w:line="360" w:lineRule="auto"/>
+              <w:rPr>
+                <w:rFonts w:ascii="NanumGothic" w:eastAsia="NanumGothic" w:hAnsi="NanumGothic"/>
+                <w:b/>
+              </w:rPr>
+            </w:pPr>
+            <w:r>
+              <w:rPr>
+                <w:rFonts w:ascii="NanumGothic" w:eastAsia="NanumGothic" w:hAnsi="NanumGothic"/>
+                <w:b/>
+              </w:rPr>
+              <w:t xml:space="preserve">       </w:t>
+            </w:r>
+            <w:r>
+              <w:rPr>
+                <w:rFonts w:ascii="NanumGothic" w:eastAsia="NanumGothic" w:hAnsi="NanumGothic" w:hint="eastAsia"/>
+                <w:b/>
+              </w:rPr>
+              <w:t>(ii)</w:t>
+            </w:r>
+            <w:r>
+              <w:rPr>
+                <w:rFonts w:ascii="NanumGothic" w:eastAsia="NanumGothic" w:hAnsi="NanumGothic"/>
+                <w:b/>
+              </w:rPr>
+              <w:t xml:space="preserve"> </w:t>
+            </w:r>
+            <w:r>
+              <w:rPr>
+                <w:rFonts w:ascii="NanumGothic" w:eastAsia="NanumGothic" w:hAnsi="NanumGothic" w:hint="eastAsia"/>
+                <w:b/>
+              </w:rPr>
+              <w:t>[SYN,</w:t>
+            </w:r>
+            <w:r>
+              <w:rPr>
+                <w:rFonts w:ascii="NanumGothic" w:eastAsia="NanumGothic" w:hAnsi="NanumGothic"/>
+                <w:b/>
+              </w:rPr>
+              <w:t xml:space="preserve"> </w:t>
+            </w:r>
+            <w:r>
+              <w:rPr>
+                <w:rFonts w:ascii="NanumGothic" w:eastAsia="NanumGothic" w:hAnsi="NanumGothic" w:hint="eastAsia"/>
+                <w:b/>
+              </w:rPr>
+              <w:t>ACK</w:t>
+            </w:r>
+            <w:proofErr w:type="gramStart"/>
+            <w:r>
+              <w:rPr>
+                <w:rFonts w:ascii="NanumGothic" w:eastAsia="NanumGothic" w:hAnsi="NanumGothic" w:hint="eastAsia"/>
+                <w:b/>
+              </w:rPr>
+              <w:t>]</w:t>
+            </w:r>
+            <w:r>
+              <w:rPr>
+                <w:rFonts w:ascii="NanumGothic" w:eastAsia="NanumGothic" w:hAnsi="NanumGothic"/>
+                <w:b/>
+              </w:rPr>
+              <w:t xml:space="preserve"> </w:t>
+            </w:r>
+            <w:r>
+              <w:rPr>
+                <w:rFonts w:ascii="NanumGothic" w:eastAsia="NanumGothic" w:hAnsi="NanumGothic" w:hint="eastAsia"/>
+                <w:b/>
+              </w:rPr>
+              <w:t>:</w:t>
+            </w:r>
+            <w:proofErr w:type="gramEnd"/>
+            <w:r>
+              <w:rPr>
+                <w:rFonts w:ascii="NanumGothic" w:eastAsia="NanumGothic" w:hAnsi="NanumGothic"/>
+                <w:b/>
+              </w:rPr>
+              <w:t xml:space="preserve"> </w:t>
+            </w:r>
+          </w:p>
+          <w:p>
+            <w:pPr>
+              <w:spacing w:line="360" w:lineRule="auto"/>
+              <w:rPr>
+                <w:rFonts w:ascii="NanumGothic" w:eastAsia="NanumGothic" w:hAnsi="NanumGothic"/>
+                <w:b/>
+              </w:rPr>
+            </w:pPr>
+            <w:r>
+              <w:rPr>
+                <w:rFonts w:ascii="NanumGothic" w:eastAsia="NanumGothic" w:hAnsi="NanumGothic"/>
+                <w:b/>
+              </w:rPr>
+              <w:t xml:space="preserve"> Synchronize Acknowledgment </w:t>
+            </w:r>
+            <w:r>
+              <w:rPr>
+                <w:rFonts w:ascii="NanumGothic" w:eastAsia="NanumGothic" w:hAnsi="NanumGothic" w:hint="eastAsia"/>
+                <w:b/>
+              </w:rPr>
+              <w:t>패킷으로,</w:t>
+            </w:r>
+            <w:r>
+              <w:rPr>
+                <w:rFonts w:ascii="NanumGothic" w:eastAsia="NanumGothic" w:hAnsi="NanumGothic"/>
+                <w:b/>
+              </w:rPr>
+              <w:t xml:space="preserve"> [SYN] </w:t>
+            </w:r>
+            <w:r>
+              <w:rPr>
+                <w:rFonts w:ascii="NanumGothic" w:eastAsia="NanumGothic" w:hAnsi="NanumGothic" w:hint="eastAsia"/>
+                <w:b/>
+              </w:rPr>
+              <w:t>에 대한 응답입니다.</w:t>
+            </w:r>
+          </w:p>
+          <w:p>
+            <w:pPr>
+              <w:spacing w:line="360" w:lineRule="auto"/>
+              <w:rPr>
+                <w:rFonts w:ascii="NanumGothic" w:eastAsia="NanumGothic" w:hAnsi="NanumGothic"/>
+                <w:b/>
+              </w:rPr>
+            </w:pPr>
+            <w:r>
+              <w:rPr>
+                <w:rFonts w:ascii="NanumGothic" w:eastAsia="NanumGothic" w:hAnsi="NanumGothic" w:hint="eastAsia"/>
+                <w:b/>
+              </w:rPr>
+              <w:t xml:space="preserve"> 서버가 클라이언트에게 연결을 수락하기 위해 보냅니다.</w:t>
+            </w:r>
+            <w:r>
+              <w:rPr>
+                <w:rFonts w:ascii="NanumGothic" w:eastAsia="NanumGothic" w:hAnsi="NanumGothic"/>
                 <w:b/>
               </w:rPr>
               <w:br/>
             </w:r>
             <w:r>
               <w:rPr>
-                <w:rFonts w:ascii="나눔고딕" w:eastAsia="나눔고딕" w:hAnsi="나눔고딕" w:hint="eastAsia"/>
-                <w:b/>
-              </w:rPr>
-              <w:t>(</w:t>
+                <w:rFonts w:ascii="NanumGothic" w:eastAsia="NanumGothic" w:hAnsi="NanumGothic"/>
+                <w:b/>
+              </w:rPr>
+              <w:t xml:space="preserve">       </w:t>
+            </w:r>
+            <w:r>
+              <w:rPr>
+                <w:rFonts w:ascii="NanumGothic" w:eastAsia="NanumGothic" w:hAnsi="NanumGothic" w:hint="eastAsia"/>
+                <w:b/>
+              </w:rPr>
+              <w:t>(iii)</w:t>
+            </w:r>
+            <w:r>
+              <w:rPr>
+                <w:rFonts w:ascii="NanumGothic" w:eastAsia="NanumGothic" w:hAnsi="NanumGothic"/>
+                <w:b/>
+              </w:rPr>
+              <w:t xml:space="preserve"> </w:t>
+            </w:r>
+            <w:r>
+              <w:rPr>
+                <w:rFonts w:ascii="NanumGothic" w:eastAsia="NanumGothic" w:hAnsi="NanumGothic" w:hint="eastAsia"/>
+                <w:b/>
+              </w:rPr>
+              <w:t>[ACK</w:t>
+            </w:r>
+            <w:proofErr w:type="gramStart"/>
+            <w:r>
+              <w:rPr>
+                <w:rFonts w:ascii="NanumGothic" w:eastAsia="NanumGothic" w:hAnsi="NanumGothic" w:hint="eastAsia"/>
+                <w:b/>
+              </w:rPr>
+              <w:t>]</w:t>
+            </w:r>
+            <w:r>
+              <w:rPr>
+                <w:rFonts w:ascii="NanumGothic" w:eastAsia="NanumGothic" w:hAnsi="NanumGothic"/>
+                <w:b/>
+              </w:rPr>
+              <w:t xml:space="preserve"> </w:t>
+            </w:r>
+            <w:r>
+              <w:rPr>
+                <w:rFonts w:ascii="NanumGothic" w:eastAsia="NanumGothic" w:hAnsi="NanumGothic" w:hint="eastAsia"/>
+                <w:b/>
+              </w:rPr>
+              <w:t>:</w:t>
+            </w:r>
+            <w:proofErr w:type="gramEnd"/>
+            <w:r>
+              <w:rPr>
+                <w:rFonts w:ascii="NanumGothic" w:eastAsia="NanumGothic" w:hAnsi="NanumGothic"/>
+                <w:b/>
+              </w:rPr>
+              <w:t xml:space="preserve"> </w:t>
+            </w:r>
+          </w:p>
+          <w:p>
+            <w:pPr>
+              <w:spacing w:line="360" w:lineRule="auto"/>
+              <w:rPr>
+                <w:rFonts w:ascii="NanumGothic" w:eastAsia="NanumGothic" w:hAnsi="NanumGothic"/>
+                <w:b/>
+              </w:rPr>
+            </w:pPr>
+            <w:r>
+              <w:rPr>
+                <w:rFonts w:ascii="NanumGothic" w:eastAsia="NanumGothic" w:hAnsi="NanumGothic"/>
+                <w:b/>
+              </w:rPr>
+              <w:t xml:space="preserve"> </w:t>
             </w:r>
             <w:proofErr w:type="spellStart"/>
             <w:r>
               <w:rPr>
-                <w:rFonts w:ascii="나눔고딕" w:eastAsia="나눔고딕" w:hAnsi="나눔고딕" w:hint="eastAsia"/>
-                <w:b/>
-              </w:rPr>
-              <w:t>i</w:t>
+                <w:rFonts w:ascii="NanumGothic" w:eastAsia="NanumGothic" w:hAnsi="NanumGothic" w:hint="eastAsia"/>
+                <w:b/>
+              </w:rPr>
+              <w:t>A</w:t>
+            </w:r>
+            <w:r>
+              <w:rPr>
+                <w:rFonts w:ascii="NanumGothic" w:eastAsia="NanumGothic" w:hAnsi="NanumGothic"/>
+                <w:b/>
+              </w:rPr>
+              <w:t>cknowledment</w:t>
             </w:r>
             <w:proofErr w:type="spellEnd"/>
             <w:r>
               <w:rPr>
-                <w:rFonts w:ascii="나눔고딕" w:eastAsia="나눔고딕" w:hAnsi="나눔고딕" w:hint="eastAsia"/>
-                <w:b/>
-              </w:rPr>
-              <w:t>)</w:t>
-            </w:r>
-            <w:r>
-              <w:rPr>
-                <w:rFonts w:ascii="나눔고딕" w:eastAsia="나눔고딕" w:hAnsi="나눔고딕"/>
-                <w:b/>
-              </w:rPr>
-              <w:t xml:space="preserve"> </w:t>
-            </w:r>
-            <w:r>
-              <w:rPr>
-                <w:rFonts w:ascii="나눔고딕" w:eastAsia="나눔고딕" w:hAnsi="나눔고딕" w:hint="eastAsia"/>
-                <w:b/>
-              </w:rPr>
-              <w:t>[SYN]</w:t>
-            </w:r>
-            <w:r>
-              <w:rPr>
-                <w:rFonts w:ascii="나눔고딕" w:eastAsia="나눔고딕" w:hAnsi="나눔고딕"/>
-                <w:b/>
-              </w:rPr>
-              <w:t xml:space="preserve"> </w:t>
-            </w:r>
-            <w:r>
-              <w:rPr>
-                <w:rFonts w:ascii="나눔고딕" w:eastAsia="나눔고딕" w:hAnsi="나눔고딕" w:hint="eastAsia"/>
-                <w:b/>
-              </w:rPr>
-              <w:t>:</w:t>
-            </w:r>
-            <w:r>
-              <w:rPr>
-                <w:rFonts w:ascii="나눔고딕" w:eastAsia="나눔고딕" w:hAnsi="나눔고딕"/>
-                <w:b/>
-              </w:rPr>
-              <w:t xml:space="preserve"> </w:t>
-            </w:r>
-            <w:r>
-              <w:rPr>
-                <w:rFonts w:ascii="나눔고딕" w:eastAsia="나눔고딕" w:hAnsi="나눔고딕"/>
-                <w:b/>
-              </w:rPr>
-              <w:br/>
-            </w:r>
-            <w:r>
-              <w:rPr>
-                <w:rFonts w:ascii="나눔고딕" w:eastAsia="나눔고딕" w:hAnsi="나눔고딕" w:hint="eastAsia"/>
-                <w:b/>
-              </w:rPr>
-              <w:t>(ii)</w:t>
-            </w:r>
-            <w:r>
-              <w:rPr>
-                <w:rFonts w:ascii="나눔고딕" w:eastAsia="나눔고딕" w:hAnsi="나눔고딕"/>
-                <w:b/>
-              </w:rPr>
-              <w:t xml:space="preserve"> </w:t>
-            </w:r>
-            <w:r>
-              <w:rPr>
-                <w:rFonts w:ascii="나눔고딕" w:eastAsia="나눔고딕" w:hAnsi="나눔고딕" w:hint="eastAsia"/>
-                <w:b/>
-              </w:rPr>
-              <w:t>[SYN,</w:t>
-            </w:r>
-            <w:r>
-              <w:rPr>
-                <w:rFonts w:ascii="나눔고딕" w:eastAsia="나눔고딕" w:hAnsi="나눔고딕"/>
-                <w:b/>
-              </w:rPr>
-              <w:t xml:space="preserve"> </w:t>
-            </w:r>
-            <w:r>
-              <w:rPr>
-                <w:rFonts w:ascii="나눔고딕" w:eastAsia="나눔고딕" w:hAnsi="나눔고딕" w:hint="eastAsia"/>
-                <w:b/>
-              </w:rPr>
-              <w:t>ACK]</w:t>
-            </w:r>
-            <w:r>
-              <w:rPr>
-                <w:rFonts w:ascii="나눔고딕" w:eastAsia="나눔고딕" w:hAnsi="나눔고딕"/>
-                <w:b/>
-              </w:rPr>
-              <w:t xml:space="preserve"> </w:t>
-            </w:r>
-            <w:r>
-              <w:rPr>
-                <w:rFonts w:ascii="나눔고딕" w:eastAsia="나눔고딕" w:hAnsi="나눔고딕" w:hint="eastAsia"/>
-                <w:b/>
-              </w:rPr>
-              <w:t>:</w:t>
-            </w:r>
-            <w:r>
-              <w:rPr>
-                <w:rFonts w:ascii="나눔고딕" w:eastAsia="나눔고딕" w:hAnsi="나눔고딕"/>
-                <w:b/>
-              </w:rPr>
-              <w:t xml:space="preserve"> </w:t>
-            </w:r>
-            <w:r>
-              <w:rPr>
-                <w:rFonts w:ascii="나눔고딕" w:eastAsia="나눔고딕" w:hAnsi="나눔고딕"/>
-                <w:b/>
-              </w:rPr>
-              <w:br/>
-            </w:r>
-            <w:r>
-              <w:rPr>
-                <w:rFonts w:ascii="나눔고딕" w:eastAsia="나눔고딕" w:hAnsi="나눔고딕" w:hint="eastAsia"/>
-                <w:b/>
-              </w:rPr>
-              <w:t>(iii)</w:t>
-            </w:r>
-            <w:r>
-              <w:rPr>
-                <w:rFonts w:ascii="나눔고딕" w:eastAsia="나눔고딕" w:hAnsi="나눔고딕"/>
-                <w:b/>
-              </w:rPr>
-              <w:t xml:space="preserve"> </w:t>
-            </w:r>
-            <w:r>
-              <w:rPr>
-                <w:rFonts w:ascii="나눔고딕" w:eastAsia="나눔고딕" w:hAnsi="나눔고딕" w:hint="eastAsia"/>
-                <w:b/>
-              </w:rPr>
-              <w:t>[ACK]</w:t>
-            </w:r>
-            <w:r>
-              <w:rPr>
-                <w:rFonts w:ascii="나눔고딕" w:eastAsia="나눔고딕" w:hAnsi="나눔고딕"/>
-                <w:b/>
-              </w:rPr>
-              <w:t xml:space="preserve"> </w:t>
-            </w:r>
-            <w:r>
-              <w:rPr>
-                <w:rFonts w:ascii="나눔고딕" w:eastAsia="나눔고딕" w:hAnsi="나눔고딕" w:hint="eastAsia"/>
-                <w:b/>
-              </w:rPr>
-              <w:t>:</w:t>
-            </w:r>
-            <w:r>
-              <w:rPr>
-                <w:rFonts w:ascii="나눔고딕" w:eastAsia="나눔고딕" w:hAnsi="나눔고딕"/>
-                <w:b/>
-              </w:rPr>
-              <w:t xml:space="preserve"> </w:t>
+                <w:rFonts w:ascii="NanumGothic" w:eastAsia="NanumGothic" w:hAnsi="NanumGothic"/>
+                <w:b/>
+              </w:rPr>
+              <w:t xml:space="preserve"> </w:t>
+            </w:r>
+            <w:r>
+              <w:rPr>
+                <w:rFonts w:ascii="NanumGothic" w:eastAsia="NanumGothic" w:hAnsi="NanumGothic" w:hint="eastAsia"/>
+                <w:b/>
+              </w:rPr>
+              <w:t>패킷으로,</w:t>
+            </w:r>
+            <w:r>
+              <w:rPr>
+                <w:rFonts w:ascii="NanumGothic" w:eastAsia="NanumGothic" w:hAnsi="NanumGothic"/>
+                <w:b/>
+              </w:rPr>
+              <w:t xml:space="preserve"> </w:t>
+            </w:r>
+            <w:r>
+              <w:rPr>
+                <w:rFonts w:ascii="NanumGothic" w:eastAsia="NanumGothic" w:hAnsi="NanumGothic" w:hint="eastAsia"/>
+                <w:b/>
+              </w:rPr>
+              <w:t>연결 설정 단계를 마치고 데이터 전송을 시작하기 위한 단계입니다.</w:t>
+            </w:r>
+          </w:p>
+          <w:p>
+            <w:pPr>
+              <w:spacing w:line="360" w:lineRule="auto"/>
+              <w:rPr>
+                <w:rFonts w:ascii="NanumGothic" w:eastAsia="NanumGothic" w:hAnsi="NanumGothic" w:hint="eastAsia"/>
+                <w:b/>
+              </w:rPr>
+            </w:pPr>
+            <w:r>
+              <w:rPr>
+                <w:rFonts w:ascii="NanumGothic" w:eastAsia="NanumGothic" w:hAnsi="NanumGothic"/>
+                <w:b/>
+              </w:rPr>
+              <w:t xml:space="preserve"> </w:t>
+            </w:r>
+            <w:r>
+              <w:rPr>
+                <w:rFonts w:ascii="NanumGothic" w:eastAsia="NanumGothic" w:hAnsi="NanumGothic" w:hint="eastAsia"/>
+                <w:b/>
+              </w:rPr>
+              <w:t>클라</w:t>
+            </w:r>
+            <w:r>
+              <w:rPr>
+                <w:rFonts w:ascii="NanumGothic" w:eastAsia="NanumGothic" w:hAnsi="NanumGothic" w:hint="eastAsia"/>
+                <w:b/>
+              </w:rPr>
+              <w:t>이언트는 서버에게 연결 수락을 알리고,</w:t>
+            </w:r>
+            <w:r>
+              <w:rPr>
+                <w:rFonts w:ascii="NanumGothic" w:eastAsia="NanumGothic" w:hAnsi="NanumGothic"/>
+                <w:b/>
+              </w:rPr>
+              <w:t xml:space="preserve"> </w:t>
+            </w:r>
+            <w:r>
+              <w:rPr>
+                <w:rFonts w:ascii="NanumGothic" w:eastAsia="NanumGothic" w:hAnsi="NanumGothic" w:hint="eastAsia"/>
+                <w:b/>
+              </w:rPr>
+              <w:t>데이터 전송이 가능해집니다.</w:t>
             </w:r>
           </w:p>
         </w:tc>
@@ -5919,25 +6941,25 @@
       <w:pPr>
         <w:spacing w:line="360" w:lineRule="auto"/>
         <w:rPr>
-          <w:rFonts w:ascii="나눔고딕" w:eastAsia="나눔고딕" w:hAnsi="나눔고딕"/>
+          <w:rFonts w:ascii="NanumGothic" w:eastAsia="NanumGothic" w:hAnsi="NanumGothic"/>
         </w:rPr>
       </w:pPr>
     </w:p>
     <w:p>
       <w:pPr>
         <w:rPr>
-          <w:rFonts w:ascii="나눔고딕" w:eastAsia="나눔고딕" w:hAnsi="나눔고딕"/>
+          <w:rFonts w:ascii="NanumGothic" w:eastAsia="NanumGothic" w:hAnsi="NanumGothic"/>
         </w:rPr>
       </w:pPr>
       <w:r>
         <w:rPr>
-          <w:rFonts w:ascii="나눔고딕" w:eastAsia="나눔고딕" w:hAnsi="나눔고딕" w:hint="eastAsia"/>
+          <w:rFonts w:ascii="NanumGothic" w:eastAsia="NanumGothic" w:hAnsi="NanumGothic" w:hint="eastAsia"/>
         </w:rPr>
         <w:t>끝!</w:t>
       </w:r>
     </w:p>
     <w:sectPr>
-      <w:footerReference w:type="default" r:id="rId12"/>
+      <w:footerReference w:type="default" r:id="rId16"/>
       <w:pgSz w:w="12240" w:h="15840"/>
       <w:pgMar w:top="1701" w:right="1440" w:bottom="1440" w:left="1440" w:header="708" w:footer="708" w:gutter="0"/>
       <w:cols w:space="708"/>
@@ -6004,7 +7026,7 @@
         <w:sdtContent>
           <w:p>
             <w:pPr>
-              <w:pStyle w:val="a8"/>
+              <w:pStyle w:val="Footer"/>
               <w:jc w:val="center"/>
               <w:rPr>
                 <w:rFonts w:asciiTheme="minorEastAsia" w:hAnsiTheme="minorEastAsia"/>
@@ -6161,7 +7183,7 @@
   </w:sdt>
   <w:p>
     <w:pPr>
-      <w:pStyle w:val="a8"/>
+      <w:pStyle w:val="Footer"/>
       <w:rPr>
         <w:rFonts w:asciiTheme="minorEastAsia" w:hAnsiTheme="minorEastAsia"/>
         <w:sz w:val="16"/>
@@ -6921,6 +7943,344 @@
     </w:lvl>
   </w:abstractNum>
   <w:abstractNum w:abstractNumId="7" w15:restartNumberingAfterBreak="0">
+    <w:nsid w:val="4D1B48FB"/>
+    <w:multiLevelType w:val="hybridMultilevel"/>
+    <w:tmpl w:val="1FC8AB78"/>
+    <w:lvl w:ilvl="0" w:tplc="4DD8DFBE">
+      <w:start w:val="10"/>
+      <w:numFmt w:val="bullet"/>
+      <w:lvlText w:val="-"/>
+      <w:lvlJc w:val="left"/>
+      <w:pPr>
+        <w:ind w:left="720" w:hanging="360"/>
+      </w:pPr>
+      <w:rPr>
+        <w:rFonts w:ascii="NanumGothic" w:eastAsia="NanumGothic" w:hAnsi="NanumGothic" w:cstheme="minorBidi" w:hint="eastAsia"/>
+      </w:rPr>
+    </w:lvl>
+    <w:lvl w:ilvl="1" w:tplc="04090003" w:tentative="1">
+      <w:start w:val="1"/>
+      <w:numFmt w:val="bullet"/>
+      <w:lvlText w:val="o"/>
+      <w:lvlJc w:val="left"/>
+      <w:pPr>
+        <w:ind w:left="1440" w:hanging="360"/>
+      </w:pPr>
+      <w:rPr>
+        <w:rFonts w:ascii="Courier New" w:hAnsi="Courier New" w:cs="Courier New" w:hint="default"/>
+      </w:rPr>
+    </w:lvl>
+    <w:lvl w:ilvl="2" w:tplc="04090005" w:tentative="1">
+      <w:start w:val="1"/>
+      <w:numFmt w:val="bullet"/>
+      <w:lvlText w:val=""/>
+      <w:lvlJc w:val="left"/>
+      <w:pPr>
+        <w:ind w:left="2160" w:hanging="360"/>
+      </w:pPr>
+      <w:rPr>
+        <w:rFonts w:ascii="Wingdings" w:hAnsi="Wingdings" w:hint="default"/>
+      </w:rPr>
+    </w:lvl>
+    <w:lvl w:ilvl="3" w:tplc="04090001" w:tentative="1">
+      <w:start w:val="1"/>
+      <w:numFmt w:val="bullet"/>
+      <w:lvlText w:val=""/>
+      <w:lvlJc w:val="left"/>
+      <w:pPr>
+        <w:ind w:left="2880" w:hanging="360"/>
+      </w:pPr>
+      <w:rPr>
+        <w:rFonts w:ascii="Symbol" w:hAnsi="Symbol" w:hint="default"/>
+      </w:rPr>
+    </w:lvl>
+    <w:lvl w:ilvl="4" w:tplc="04090003" w:tentative="1">
+      <w:start w:val="1"/>
+      <w:numFmt w:val="bullet"/>
+      <w:lvlText w:val="o"/>
+      <w:lvlJc w:val="left"/>
+      <w:pPr>
+        <w:ind w:left="3600" w:hanging="360"/>
+      </w:pPr>
+      <w:rPr>
+        <w:rFonts w:ascii="Courier New" w:hAnsi="Courier New" w:cs="Courier New" w:hint="default"/>
+      </w:rPr>
+    </w:lvl>
+    <w:lvl w:ilvl="5" w:tplc="04090005" w:tentative="1">
+      <w:start w:val="1"/>
+      <w:numFmt w:val="bullet"/>
+      <w:lvlText w:val=""/>
+      <w:lvlJc w:val="left"/>
+      <w:pPr>
+        <w:ind w:left="4320" w:hanging="360"/>
+      </w:pPr>
+      <w:rPr>
+        <w:rFonts w:ascii="Wingdings" w:hAnsi="Wingdings" w:hint="default"/>
+      </w:rPr>
+    </w:lvl>
+    <w:lvl w:ilvl="6" w:tplc="04090001" w:tentative="1">
+      <w:start w:val="1"/>
+      <w:numFmt w:val="bullet"/>
+      <w:lvlText w:val=""/>
+      <w:lvlJc w:val="left"/>
+      <w:pPr>
+        <w:ind w:left="5040" w:hanging="360"/>
+      </w:pPr>
+      <w:rPr>
+        <w:rFonts w:ascii="Symbol" w:hAnsi="Symbol" w:hint="default"/>
+      </w:rPr>
+    </w:lvl>
+    <w:lvl w:ilvl="7" w:tplc="04090003" w:tentative="1">
+      <w:start w:val="1"/>
+      <w:numFmt w:val="bullet"/>
+      <w:lvlText w:val="o"/>
+      <w:lvlJc w:val="left"/>
+      <w:pPr>
+        <w:ind w:left="5760" w:hanging="360"/>
+      </w:pPr>
+      <w:rPr>
+        <w:rFonts w:ascii="Courier New" w:hAnsi="Courier New" w:cs="Courier New" w:hint="default"/>
+      </w:rPr>
+    </w:lvl>
+    <w:lvl w:ilvl="8" w:tplc="04090005" w:tentative="1">
+      <w:start w:val="1"/>
+      <w:numFmt w:val="bullet"/>
+      <w:lvlText w:val=""/>
+      <w:lvlJc w:val="left"/>
+      <w:pPr>
+        <w:ind w:left="6480" w:hanging="360"/>
+      </w:pPr>
+      <w:rPr>
+        <w:rFonts w:ascii="Wingdings" w:hAnsi="Wingdings" w:hint="default"/>
+      </w:rPr>
+    </w:lvl>
+  </w:abstractNum>
+  <w:abstractNum w:abstractNumId="8" w15:restartNumberingAfterBreak="0">
+    <w:nsid w:val="57B80028"/>
+    <w:multiLevelType w:val="hybridMultilevel"/>
+    <w:tmpl w:val="47888C80"/>
+    <w:lvl w:ilvl="0" w:tplc="B9326482">
+      <w:start w:val="10"/>
+      <w:numFmt w:val="bullet"/>
+      <w:lvlText w:val="-"/>
+      <w:lvlJc w:val="left"/>
+      <w:pPr>
+        <w:ind w:left="720" w:hanging="360"/>
+      </w:pPr>
+      <w:rPr>
+        <w:rFonts w:ascii="NanumGothic" w:eastAsia="NanumGothic" w:hAnsi="NanumGothic" w:cstheme="minorBidi" w:hint="eastAsia"/>
+      </w:rPr>
+    </w:lvl>
+    <w:lvl w:ilvl="1" w:tplc="04090003" w:tentative="1">
+      <w:start w:val="1"/>
+      <w:numFmt w:val="bullet"/>
+      <w:lvlText w:val="o"/>
+      <w:lvlJc w:val="left"/>
+      <w:pPr>
+        <w:ind w:left="1440" w:hanging="360"/>
+      </w:pPr>
+      <w:rPr>
+        <w:rFonts w:ascii="Courier New" w:hAnsi="Courier New" w:cs="Courier New" w:hint="default"/>
+      </w:rPr>
+    </w:lvl>
+    <w:lvl w:ilvl="2" w:tplc="04090005" w:tentative="1">
+      <w:start w:val="1"/>
+      <w:numFmt w:val="bullet"/>
+      <w:lvlText w:val=""/>
+      <w:lvlJc w:val="left"/>
+      <w:pPr>
+        <w:ind w:left="2160" w:hanging="360"/>
+      </w:pPr>
+      <w:rPr>
+        <w:rFonts w:ascii="Wingdings" w:hAnsi="Wingdings" w:hint="default"/>
+      </w:rPr>
+    </w:lvl>
+    <w:lvl w:ilvl="3" w:tplc="04090001" w:tentative="1">
+      <w:start w:val="1"/>
+      <w:numFmt w:val="bullet"/>
+      <w:lvlText w:val=""/>
+      <w:lvlJc w:val="left"/>
+      <w:pPr>
+        <w:ind w:left="2880" w:hanging="360"/>
+      </w:pPr>
+      <w:rPr>
+        <w:rFonts w:ascii="Symbol" w:hAnsi="Symbol" w:hint="default"/>
+      </w:rPr>
+    </w:lvl>
+    <w:lvl w:ilvl="4" w:tplc="04090003" w:tentative="1">
+      <w:start w:val="1"/>
+      <w:numFmt w:val="bullet"/>
+      <w:lvlText w:val="o"/>
+      <w:lvlJc w:val="left"/>
+      <w:pPr>
+        <w:ind w:left="3600" w:hanging="360"/>
+      </w:pPr>
+      <w:rPr>
+        <w:rFonts w:ascii="Courier New" w:hAnsi="Courier New" w:cs="Courier New" w:hint="default"/>
+      </w:rPr>
+    </w:lvl>
+    <w:lvl w:ilvl="5" w:tplc="04090005" w:tentative="1">
+      <w:start w:val="1"/>
+      <w:numFmt w:val="bullet"/>
+      <w:lvlText w:val=""/>
+      <w:lvlJc w:val="left"/>
+      <w:pPr>
+        <w:ind w:left="4320" w:hanging="360"/>
+      </w:pPr>
+      <w:rPr>
+        <w:rFonts w:ascii="Wingdings" w:hAnsi="Wingdings" w:hint="default"/>
+      </w:rPr>
+    </w:lvl>
+    <w:lvl w:ilvl="6" w:tplc="04090001" w:tentative="1">
+      <w:start w:val="1"/>
+      <w:numFmt w:val="bullet"/>
+      <w:lvlText w:val=""/>
+      <w:lvlJc w:val="left"/>
+      <w:pPr>
+        <w:ind w:left="5040" w:hanging="360"/>
+      </w:pPr>
+      <w:rPr>
+        <w:rFonts w:ascii="Symbol" w:hAnsi="Symbol" w:hint="default"/>
+      </w:rPr>
+    </w:lvl>
+    <w:lvl w:ilvl="7" w:tplc="04090003" w:tentative="1">
+      <w:start w:val="1"/>
+      <w:numFmt w:val="bullet"/>
+      <w:lvlText w:val="o"/>
+      <w:lvlJc w:val="left"/>
+      <w:pPr>
+        <w:ind w:left="5760" w:hanging="360"/>
+      </w:pPr>
+      <w:rPr>
+        <w:rFonts w:ascii="Courier New" w:hAnsi="Courier New" w:cs="Courier New" w:hint="default"/>
+      </w:rPr>
+    </w:lvl>
+    <w:lvl w:ilvl="8" w:tplc="04090005" w:tentative="1">
+      <w:start w:val="1"/>
+      <w:numFmt w:val="bullet"/>
+      <w:lvlText w:val=""/>
+      <w:lvlJc w:val="left"/>
+      <w:pPr>
+        <w:ind w:left="6480" w:hanging="360"/>
+      </w:pPr>
+      <w:rPr>
+        <w:rFonts w:ascii="Wingdings" w:hAnsi="Wingdings" w:hint="default"/>
+      </w:rPr>
+    </w:lvl>
+  </w:abstractNum>
+  <w:abstractNum w:abstractNumId="9" w15:restartNumberingAfterBreak="0">
+    <w:nsid w:val="57E375B2"/>
+    <w:multiLevelType w:val="hybridMultilevel"/>
+    <w:tmpl w:val="9E8041B6"/>
+    <w:lvl w:ilvl="0" w:tplc="4F74924A">
+      <w:numFmt w:val="bullet"/>
+      <w:lvlText w:val="-"/>
+      <w:lvlJc w:val="left"/>
+      <w:pPr>
+        <w:ind w:left="720" w:hanging="360"/>
+      </w:pPr>
+      <w:rPr>
+        <w:rFonts w:ascii="NanumGothic" w:eastAsia="NanumGothic" w:hAnsi="NanumGothic" w:cstheme="minorBidi" w:hint="eastAsia"/>
+      </w:rPr>
+    </w:lvl>
+    <w:lvl w:ilvl="1" w:tplc="04090003" w:tentative="1">
+      <w:start w:val="1"/>
+      <w:numFmt w:val="bullet"/>
+      <w:lvlText w:val="o"/>
+      <w:lvlJc w:val="left"/>
+      <w:pPr>
+        <w:ind w:left="1440" w:hanging="360"/>
+      </w:pPr>
+      <w:rPr>
+        <w:rFonts w:ascii="Courier New" w:hAnsi="Courier New" w:cs="Courier New" w:hint="default"/>
+      </w:rPr>
+    </w:lvl>
+    <w:lvl w:ilvl="2" w:tplc="04090005" w:tentative="1">
+      <w:start w:val="1"/>
+      <w:numFmt w:val="bullet"/>
+      <w:lvlText w:val=""/>
+      <w:lvlJc w:val="left"/>
+      <w:pPr>
+        <w:ind w:left="2160" w:hanging="360"/>
+      </w:pPr>
+      <w:rPr>
+        <w:rFonts w:ascii="Wingdings" w:hAnsi="Wingdings" w:hint="default"/>
+      </w:rPr>
+    </w:lvl>
+    <w:lvl w:ilvl="3" w:tplc="04090001" w:tentative="1">
+      <w:start w:val="1"/>
+      <w:numFmt w:val="bullet"/>
+      <w:lvlText w:val=""/>
+      <w:lvlJc w:val="left"/>
+      <w:pPr>
+        <w:ind w:left="2880" w:hanging="360"/>
+      </w:pPr>
+      <w:rPr>
+        <w:rFonts w:ascii="Symbol" w:hAnsi="Symbol" w:hint="default"/>
+      </w:rPr>
+    </w:lvl>
+    <w:lvl w:ilvl="4" w:tplc="04090003" w:tentative="1">
+      <w:start w:val="1"/>
+      <w:numFmt w:val="bullet"/>
+      <w:lvlText w:val="o"/>
+      <w:lvlJc w:val="left"/>
+      <w:pPr>
+        <w:ind w:left="3600" w:hanging="360"/>
+      </w:pPr>
+      <w:rPr>
+        <w:rFonts w:ascii="Courier New" w:hAnsi="Courier New" w:cs="Courier New" w:hint="default"/>
+      </w:rPr>
+    </w:lvl>
+    <w:lvl w:ilvl="5" w:tplc="04090005" w:tentative="1">
+      <w:start w:val="1"/>
+      <w:numFmt w:val="bullet"/>
+      <w:lvlText w:val=""/>
+      <w:lvlJc w:val="left"/>
+      <w:pPr>
+        <w:ind w:left="4320" w:hanging="360"/>
+      </w:pPr>
+      <w:rPr>
+        <w:rFonts w:ascii="Wingdings" w:hAnsi="Wingdings" w:hint="default"/>
+      </w:rPr>
+    </w:lvl>
+    <w:lvl w:ilvl="6" w:tplc="04090001" w:tentative="1">
+      <w:start w:val="1"/>
+      <w:numFmt w:val="bullet"/>
+      <w:lvlText w:val=""/>
+      <w:lvlJc w:val="left"/>
+      <w:pPr>
+        <w:ind w:left="5040" w:hanging="360"/>
+      </w:pPr>
+      <w:rPr>
+        <w:rFonts w:ascii="Symbol" w:hAnsi="Symbol" w:hint="default"/>
+      </w:rPr>
+    </w:lvl>
+    <w:lvl w:ilvl="7" w:tplc="04090003" w:tentative="1">
+      <w:start w:val="1"/>
+      <w:numFmt w:val="bullet"/>
+      <w:lvlText w:val="o"/>
+      <w:lvlJc w:val="left"/>
+      <w:pPr>
+        <w:ind w:left="5760" w:hanging="360"/>
+      </w:pPr>
+      <w:rPr>
+        <w:rFonts w:ascii="Courier New" w:hAnsi="Courier New" w:cs="Courier New" w:hint="default"/>
+      </w:rPr>
+    </w:lvl>
+    <w:lvl w:ilvl="8" w:tplc="04090005" w:tentative="1">
+      <w:start w:val="1"/>
+      <w:numFmt w:val="bullet"/>
+      <w:lvlText w:val=""/>
+      <w:lvlJc w:val="left"/>
+      <w:pPr>
+        <w:ind w:left="6480" w:hanging="360"/>
+      </w:pPr>
+      <w:rPr>
+        <w:rFonts w:ascii="Wingdings" w:hAnsi="Wingdings" w:hint="default"/>
+      </w:rPr>
+    </w:lvl>
+  </w:abstractNum>
+  <w:abstractNum w:abstractNumId="10" w15:restartNumberingAfterBreak="0">
     <w:nsid w:val="5FFE4BA6"/>
     <w:multiLevelType w:val="hybridMultilevel"/>
     <w:tmpl w:val="CFCC5D1E"/>
@@ -7032,7 +8392,119 @@
       </w:rPr>
     </w:lvl>
   </w:abstractNum>
-  <w:abstractNum w:abstractNumId="8" w15:restartNumberingAfterBreak="0">
+  <w:abstractNum w:abstractNumId="11" w15:restartNumberingAfterBreak="0">
+    <w:nsid w:val="6B655EF9"/>
+    <w:multiLevelType w:val="hybridMultilevel"/>
+    <w:tmpl w:val="E5EAEBAC"/>
+    <w:lvl w:ilvl="0" w:tplc="39AE4A7C">
+      <w:numFmt w:val="bullet"/>
+      <w:lvlText w:val="-"/>
+      <w:lvlJc w:val="left"/>
+      <w:pPr>
+        <w:ind w:left="720" w:hanging="360"/>
+      </w:pPr>
+      <w:rPr>
+        <w:rFonts w:ascii="NanumGothic" w:eastAsia="NanumGothic" w:hAnsi="NanumGothic" w:cstheme="minorBidi" w:hint="eastAsia"/>
+      </w:rPr>
+    </w:lvl>
+    <w:lvl w:ilvl="1" w:tplc="04090003" w:tentative="1">
+      <w:start w:val="1"/>
+      <w:numFmt w:val="bullet"/>
+      <w:lvlText w:val="o"/>
+      <w:lvlJc w:val="left"/>
+      <w:pPr>
+        <w:ind w:left="1440" w:hanging="360"/>
+      </w:pPr>
+      <w:rPr>
+        <w:rFonts w:ascii="Courier New" w:hAnsi="Courier New" w:cs="Courier New" w:hint="default"/>
+      </w:rPr>
+    </w:lvl>
+    <w:lvl w:ilvl="2" w:tplc="04090005" w:tentative="1">
+      <w:start w:val="1"/>
+      <w:numFmt w:val="bullet"/>
+      <w:lvlText w:val=""/>
+      <w:lvlJc w:val="left"/>
+      <w:pPr>
+        <w:ind w:left="2160" w:hanging="360"/>
+      </w:pPr>
+      <w:rPr>
+        <w:rFonts w:ascii="Wingdings" w:hAnsi="Wingdings" w:hint="default"/>
+      </w:rPr>
+    </w:lvl>
+    <w:lvl w:ilvl="3" w:tplc="04090001" w:tentative="1">
+      <w:start w:val="1"/>
+      <w:numFmt w:val="bullet"/>
+      <w:lvlText w:val=""/>
+      <w:lvlJc w:val="left"/>
+      <w:pPr>
+        <w:ind w:left="2880" w:hanging="360"/>
+      </w:pPr>
+      <w:rPr>
+        <w:rFonts w:ascii="Symbol" w:hAnsi="Symbol" w:hint="default"/>
+      </w:rPr>
+    </w:lvl>
+    <w:lvl w:ilvl="4" w:tplc="04090003" w:tentative="1">
+      <w:start w:val="1"/>
+      <w:numFmt w:val="bullet"/>
+      <w:lvlText w:val="o"/>
+      <w:lvlJc w:val="left"/>
+      <w:pPr>
+        <w:ind w:left="3600" w:hanging="360"/>
+      </w:pPr>
+      <w:rPr>
+        <w:rFonts w:ascii="Courier New" w:hAnsi="Courier New" w:cs="Courier New" w:hint="default"/>
+      </w:rPr>
+    </w:lvl>
+    <w:lvl w:ilvl="5" w:tplc="04090005" w:tentative="1">
+      <w:start w:val="1"/>
+      <w:numFmt w:val="bullet"/>
+      <w:lvlText w:val=""/>
+      <w:lvlJc w:val="left"/>
+      <w:pPr>
+        <w:ind w:left="4320" w:hanging="360"/>
+      </w:pPr>
+      <w:rPr>
+        <w:rFonts w:ascii="Wingdings" w:hAnsi="Wingdings" w:hint="default"/>
+      </w:rPr>
+    </w:lvl>
+    <w:lvl w:ilvl="6" w:tplc="04090001" w:tentative="1">
+      <w:start w:val="1"/>
+      <w:numFmt w:val="bullet"/>
+      <w:lvlText w:val=""/>
+      <w:lvlJc w:val="left"/>
+      <w:pPr>
+        <w:ind w:left="5040" w:hanging="360"/>
+      </w:pPr>
+      <w:rPr>
+        <w:rFonts w:ascii="Symbol" w:hAnsi="Symbol" w:hint="default"/>
+      </w:rPr>
+    </w:lvl>
+    <w:lvl w:ilvl="7" w:tplc="04090003" w:tentative="1">
+      <w:start w:val="1"/>
+      <w:numFmt w:val="bullet"/>
+      <w:lvlText w:val="o"/>
+      <w:lvlJc w:val="left"/>
+      <w:pPr>
+        <w:ind w:left="5760" w:hanging="360"/>
+      </w:pPr>
+      <w:rPr>
+        <w:rFonts w:ascii="Courier New" w:hAnsi="Courier New" w:cs="Courier New" w:hint="default"/>
+      </w:rPr>
+    </w:lvl>
+    <w:lvl w:ilvl="8" w:tplc="04090005" w:tentative="1">
+      <w:start w:val="1"/>
+      <w:numFmt w:val="bullet"/>
+      <w:lvlText w:val=""/>
+      <w:lvlJc w:val="left"/>
+      <w:pPr>
+        <w:ind w:left="6480" w:hanging="360"/>
+      </w:pPr>
+      <w:rPr>
+        <w:rFonts w:ascii="Wingdings" w:hAnsi="Wingdings" w:hint="default"/>
+      </w:rPr>
+    </w:lvl>
+  </w:abstractNum>
+  <w:abstractNum w:abstractNumId="12" w15:restartNumberingAfterBreak="0">
     <w:nsid w:val="6CEF62C7"/>
     <w:multiLevelType w:val="hybridMultilevel"/>
     <w:tmpl w:val="926CD358"/>
@@ -7145,7 +8617,7 @@
       </w:rPr>
     </w:lvl>
   </w:abstractNum>
-  <w:abstractNum w:abstractNumId="9" w15:restartNumberingAfterBreak="0">
+  <w:abstractNum w:abstractNumId="13" w15:restartNumberingAfterBreak="0">
     <w:nsid w:val="73961D80"/>
     <w:multiLevelType w:val="hybridMultilevel"/>
     <w:tmpl w:val="34483666"/>
@@ -7258,16 +8730,16 @@
     </w:lvl>
   </w:abstractNum>
   <w:num w:numId="1" w16cid:durableId="930047600">
-    <w:abstractNumId w:val="8"/>
+    <w:abstractNumId w:val="12"/>
   </w:num>
   <w:num w:numId="2" w16cid:durableId="237634780">
-    <w:abstractNumId w:val="9"/>
+    <w:abstractNumId w:val="13"/>
   </w:num>
   <w:num w:numId="3" w16cid:durableId="158038792">
     <w:abstractNumId w:val="6"/>
   </w:num>
   <w:num w:numId="4" w16cid:durableId="1199508831">
-    <w:abstractNumId w:val="7"/>
+    <w:abstractNumId w:val="10"/>
   </w:num>
   <w:num w:numId="5" w16cid:durableId="1612013355">
     <w:abstractNumId w:val="2"/>
@@ -7286,6 +8758,18 @@
   </w:num>
   <w:num w:numId="10" w16cid:durableId="955255197">
     <w:abstractNumId w:val="0"/>
+  </w:num>
+  <w:num w:numId="11" w16cid:durableId="1010522528">
+    <w:abstractNumId w:val="11"/>
+  </w:num>
+  <w:num w:numId="12" w16cid:durableId="708722722">
+    <w:abstractNumId w:val="9"/>
+  </w:num>
+  <w:num w:numId="13" w16cid:durableId="1204757768">
+    <w:abstractNumId w:val="8"/>
+  </w:num>
+  <w:num w:numId="14" w16cid:durableId="1512137458">
+    <w:abstractNumId w:val="7"/>
   </w:num>
 </w:numbering>
 </file>
@@ -7685,15 +9169,15 @@
     <w:lsdException w:name="Unresolved Mention" w:semiHidden="1" w:unhideWhenUsed="1"/>
     <w:lsdException w:name="Smart Link" w:semiHidden="1" w:unhideWhenUsed="1"/>
   </w:latentStyles>
-  <w:style w:type="paragraph" w:default="1" w:styleId="a">
+  <w:style w:type="paragraph" w:default="1" w:styleId="Normal">
     <w:name w:val="Normal"/>
     <w:qFormat/>
   </w:style>
-  <w:style w:type="paragraph" w:styleId="1">
+  <w:style w:type="paragraph" w:styleId="Heading1">
     <w:name w:val="heading 1"/>
-    <w:basedOn w:val="a"/>
-    <w:next w:val="a"/>
-    <w:link w:val="1Char"/>
+    <w:basedOn w:val="Normal"/>
+    <w:next w:val="Normal"/>
+    <w:link w:val="Heading1Char"/>
     <w:uiPriority w:val="9"/>
     <w:qFormat/>
     <w:rsid w:val="009B6B1A"/>
@@ -7710,11 +9194,11 @@
       <w:szCs w:val="32"/>
     </w:rPr>
   </w:style>
-  <w:style w:type="paragraph" w:styleId="2">
+  <w:style w:type="paragraph" w:styleId="Heading2">
     <w:name w:val="heading 2"/>
-    <w:basedOn w:val="a"/>
-    <w:next w:val="a"/>
-    <w:link w:val="2Char"/>
+    <w:basedOn w:val="Normal"/>
+    <w:next w:val="Normal"/>
+    <w:link w:val="Heading2Char"/>
     <w:uiPriority w:val="9"/>
     <w:unhideWhenUsed/>
     <w:qFormat/>
@@ -7732,13 +9216,13 @@
       <w:szCs w:val="26"/>
     </w:rPr>
   </w:style>
-  <w:style w:type="character" w:default="1" w:styleId="a0">
+  <w:style w:type="character" w:default="1" w:styleId="DefaultParagraphFont">
     <w:name w:val="Default Paragraph Font"/>
     <w:uiPriority w:val="1"/>
     <w:semiHidden/>
     <w:unhideWhenUsed/>
   </w:style>
-  <w:style w:type="table" w:default="1" w:styleId="a1">
+  <w:style w:type="table" w:default="1" w:styleId="TableNormal">
     <w:name w:val="Normal Table"/>
     <w:uiPriority w:val="99"/>
     <w:semiHidden/>
@@ -7753,15 +9237,15 @@
       </w:tblCellMar>
     </w:tblPr>
   </w:style>
-  <w:style w:type="numbering" w:default="1" w:styleId="a2">
+  <w:style w:type="numbering" w:default="1" w:styleId="NoList">
     <w:name w:val="No List"/>
     <w:uiPriority w:val="99"/>
     <w:semiHidden/>
     <w:unhideWhenUsed/>
   </w:style>
-  <w:style w:type="table" w:styleId="a3">
+  <w:style w:type="table" w:styleId="TableGrid">
     <w:name w:val="Table Grid"/>
-    <w:basedOn w:val="a1"/>
+    <w:basedOn w:val="TableNormal"/>
     <w:uiPriority w:val="39"/>
     <w:rsid w:val="00CD4133"/>
     <w:pPr>
@@ -7778,10 +9262,10 @@
       </w:tblBorders>
     </w:tblPr>
   </w:style>
-  <w:style w:type="character" w:customStyle="1" w:styleId="2Char">
-    <w:name w:val="제목 2 Char"/>
-    <w:basedOn w:val="a0"/>
-    <w:link w:val="2"/>
+  <w:style w:type="character" w:customStyle="1" w:styleId="Heading2Char">
+    <w:name w:val="Heading 2 Char"/>
+    <w:basedOn w:val="DefaultParagraphFont"/>
+    <w:link w:val="Heading2"/>
     <w:uiPriority w:val="9"/>
     <w:rsid w:val="00052A04"/>
     <w:rPr>
@@ -7791,10 +9275,10 @@
       <w:szCs w:val="26"/>
     </w:rPr>
   </w:style>
-  <w:style w:type="character" w:customStyle="1" w:styleId="1Char">
-    <w:name w:val="제목 1 Char"/>
-    <w:basedOn w:val="a0"/>
-    <w:link w:val="1"/>
+  <w:style w:type="character" w:customStyle="1" w:styleId="Heading1Char">
+    <w:name w:val="Heading 1 Char"/>
+    <w:basedOn w:val="DefaultParagraphFont"/>
+    <w:link w:val="Heading1"/>
     <w:uiPriority w:val="9"/>
     <w:rsid w:val="009B6B1A"/>
     <w:rPr>
@@ -7804,10 +9288,10 @@
       <w:szCs w:val="32"/>
     </w:rPr>
   </w:style>
-  <w:style w:type="paragraph" w:styleId="TOC">
+  <w:style w:type="paragraph" w:styleId="TOCHeading">
     <w:name w:val="TOC Heading"/>
-    <w:basedOn w:val="1"/>
-    <w:next w:val="a"/>
+    <w:basedOn w:val="Heading1"/>
+    <w:next w:val="Normal"/>
     <w:uiPriority w:val="39"/>
     <w:unhideWhenUsed/>
     <w:qFormat/>
@@ -7819,10 +9303,10 @@
       <w:lang w:eastAsia="en-US"/>
     </w:rPr>
   </w:style>
-  <w:style w:type="paragraph" w:styleId="20">
+  <w:style w:type="paragraph" w:styleId="TOC2">
     <w:name w:val="toc 2"/>
-    <w:basedOn w:val="a"/>
-    <w:next w:val="a"/>
+    <w:basedOn w:val="Normal"/>
+    <w:next w:val="Normal"/>
     <w:autoRedefine/>
     <w:uiPriority w:val="39"/>
     <w:unhideWhenUsed/>
@@ -7832,9 +9316,9 @@
       <w:ind w:left="220"/>
     </w:pPr>
   </w:style>
-  <w:style w:type="character" w:styleId="a4">
+  <w:style w:type="character" w:styleId="Hyperlink">
     <w:name w:val="Hyperlink"/>
-    <w:basedOn w:val="a0"/>
+    <w:basedOn w:val="DefaultParagraphFont"/>
     <w:uiPriority w:val="99"/>
     <w:unhideWhenUsed/>
     <w:rsid w:val="009B6B1A"/>
@@ -7843,9 +9327,9 @@
       <w:u w:val="single"/>
     </w:rPr>
   </w:style>
-  <w:style w:type="paragraph" w:styleId="a5">
+  <w:style w:type="paragraph" w:styleId="ListParagraph">
     <w:name w:val="List Paragraph"/>
-    <w:basedOn w:val="a"/>
+    <w:basedOn w:val="Normal"/>
     <w:uiPriority w:val="34"/>
     <w:qFormat/>
     <w:rsid w:val="00C264BC"/>
@@ -7854,10 +9338,10 @@
       <w:contextualSpacing/>
     </w:pPr>
   </w:style>
-  <w:style w:type="paragraph" w:styleId="a6">
+  <w:style w:type="paragraph" w:styleId="BalloonText">
     <w:name w:val="Balloon Text"/>
-    <w:basedOn w:val="a"/>
-    <w:link w:val="Char"/>
+    <w:basedOn w:val="Normal"/>
+    <w:link w:val="BalloonTextChar"/>
     <w:uiPriority w:val="99"/>
     <w:semiHidden/>
     <w:unhideWhenUsed/>
@@ -7866,28 +9350,28 @@
       <w:spacing w:after="0" w:line="240" w:lineRule="auto"/>
     </w:pPr>
     <w:rPr>
-      <w:rFonts w:ascii="맑은 고딕" w:eastAsia="맑은 고딕"/>
+      <w:rFonts w:ascii="Malgun Gothic" w:eastAsia="Malgun Gothic"/>
       <w:sz w:val="18"/>
       <w:szCs w:val="18"/>
     </w:rPr>
   </w:style>
-  <w:style w:type="character" w:customStyle="1" w:styleId="Char">
-    <w:name w:val="풍선 도움말 텍스트 Char"/>
-    <w:basedOn w:val="a0"/>
-    <w:link w:val="a6"/>
+  <w:style w:type="character" w:customStyle="1" w:styleId="BalloonTextChar">
+    <w:name w:val="Balloon Text Char"/>
+    <w:basedOn w:val="DefaultParagraphFont"/>
+    <w:link w:val="BalloonText"/>
     <w:uiPriority w:val="99"/>
     <w:semiHidden/>
     <w:rsid w:val="0089479B"/>
     <w:rPr>
-      <w:rFonts w:ascii="맑은 고딕" w:eastAsia="맑은 고딕"/>
+      <w:rFonts w:ascii="Malgun Gothic" w:eastAsia="Malgun Gothic"/>
       <w:sz w:val="18"/>
       <w:szCs w:val="18"/>
     </w:rPr>
   </w:style>
-  <w:style w:type="paragraph" w:styleId="a7">
+  <w:style w:type="paragraph" w:styleId="Header">
     <w:name w:val="header"/>
-    <w:basedOn w:val="a"/>
-    <w:link w:val="Char0"/>
+    <w:basedOn w:val="Normal"/>
+    <w:link w:val="HeaderChar"/>
     <w:uiPriority w:val="99"/>
     <w:unhideWhenUsed/>
     <w:rsid w:val="0089479B"/>
@@ -7899,17 +9383,17 @@
       <w:spacing w:after="0" w:line="240" w:lineRule="auto"/>
     </w:pPr>
   </w:style>
-  <w:style w:type="character" w:customStyle="1" w:styleId="Char0">
-    <w:name w:val="머리글 Char"/>
-    <w:basedOn w:val="a0"/>
-    <w:link w:val="a7"/>
+  <w:style w:type="character" w:customStyle="1" w:styleId="HeaderChar">
+    <w:name w:val="Header Char"/>
+    <w:basedOn w:val="DefaultParagraphFont"/>
+    <w:link w:val="Header"/>
     <w:uiPriority w:val="99"/>
     <w:rsid w:val="0089479B"/>
   </w:style>
-  <w:style w:type="paragraph" w:styleId="a8">
+  <w:style w:type="paragraph" w:styleId="Footer">
     <w:name w:val="footer"/>
-    <w:basedOn w:val="a"/>
-    <w:link w:val="Char1"/>
+    <w:basedOn w:val="Normal"/>
+    <w:link w:val="FooterChar"/>
     <w:uiPriority w:val="99"/>
     <w:unhideWhenUsed/>
     <w:rsid w:val="0089479B"/>
@@ -7921,17 +9405,17 @@
       <w:spacing w:after="0" w:line="240" w:lineRule="auto"/>
     </w:pPr>
   </w:style>
-  <w:style w:type="character" w:customStyle="1" w:styleId="Char1">
-    <w:name w:val="바닥글 Char"/>
-    <w:basedOn w:val="a0"/>
-    <w:link w:val="a8"/>
+  <w:style w:type="character" w:customStyle="1" w:styleId="FooterChar">
+    <w:name w:val="Footer Char"/>
+    <w:basedOn w:val="DefaultParagraphFont"/>
+    <w:link w:val="Footer"/>
     <w:uiPriority w:val="99"/>
     <w:rsid w:val="0089479B"/>
   </w:style>
-  <w:style w:type="paragraph" w:styleId="a9">
+  <w:style w:type="paragraph" w:styleId="FootnoteText">
     <w:name w:val="footnote text"/>
-    <w:basedOn w:val="a"/>
-    <w:link w:val="Char2"/>
+    <w:basedOn w:val="Normal"/>
+    <w:link w:val="FootnoteTextChar"/>
     <w:uiPriority w:val="99"/>
     <w:semiHidden/>
     <w:unhideWhenUsed/>
@@ -7940,17 +9424,17 @@
       <w:snapToGrid w:val="0"/>
     </w:pPr>
   </w:style>
-  <w:style w:type="character" w:customStyle="1" w:styleId="Char2">
-    <w:name w:val="각주 텍스트 Char"/>
-    <w:basedOn w:val="a0"/>
-    <w:link w:val="a9"/>
+  <w:style w:type="character" w:customStyle="1" w:styleId="FootnoteTextChar">
+    <w:name w:val="Footnote Text Char"/>
+    <w:basedOn w:val="DefaultParagraphFont"/>
+    <w:link w:val="FootnoteText"/>
     <w:uiPriority w:val="99"/>
     <w:semiHidden/>
     <w:rsid w:val="00DE31F2"/>
   </w:style>
-  <w:style w:type="character" w:styleId="aa">
+  <w:style w:type="character" w:styleId="FootnoteReference">
     <w:name w:val="footnote reference"/>
-    <w:basedOn w:val="a0"/>
+    <w:basedOn w:val="DefaultParagraphFont"/>
     <w:uiPriority w:val="99"/>
     <w:semiHidden/>
     <w:unhideWhenUsed/>
@@ -7959,9 +9443,9 @@
       <w:vertAlign w:val="superscript"/>
     </w:rPr>
   </w:style>
-  <w:style w:type="character" w:styleId="ab">
+  <w:style w:type="character" w:styleId="UnresolvedMention">
     <w:name w:val="Unresolved Mention"/>
-    <w:basedOn w:val="a0"/>
+    <w:basedOn w:val="DefaultParagraphFont"/>
     <w:uiPriority w:val="99"/>
     <w:semiHidden/>
     <w:unhideWhenUsed/>
@@ -7969,6 +9453,18 @@
     <w:rPr>
       <w:color w:val="605E5C"/>
       <w:shd w:val="clear" w:color="auto" w:fill="E1DFDD"/>
+    </w:rPr>
+  </w:style>
+  <w:style w:type="character" w:styleId="FollowedHyperlink">
+    <w:name w:val="FollowedHyperlink"/>
+    <w:basedOn w:val="DefaultParagraphFont"/>
+    <w:uiPriority w:val="99"/>
+    <w:semiHidden/>
+    <w:unhideWhenUsed/>
+    <w:rsid w:val="00AA4D48"/>
+    <w:rPr>
+      <w:color w:val="954F72" w:themeColor="followedHyperlink"/>
+      <w:u w:val="single"/>
     </w:rPr>
   </w:style>
 </w:styles>
